--- a/lod/Demo Ansible in Lab On Demand.v4.docx
+++ b/lod/Demo Ansible in Lab On Demand.v4.docx
@@ -113,14 +113,14 @@
                         </a:ln>
                         <a:extLst>
                           <a:ext uri="{909E8E84-426E-40dd-AFC4-6F175D3DCCD1}">
-                            <a14:hiddenFill xmlns:a14="http://schemas.microsoft.com/office/drawing/2010/main" xmlns:w="http://schemas.openxmlformats.org/wordprocessingml/2006/main" xmlns:w10="urn:schemas-microsoft-com:office:word" xmlns:v="urn:schemas-microsoft-com:vml" xmlns:o="urn:schemas-microsoft-com:office:office" xmlns:mv="urn:schemas-microsoft-com:mac:vml" xmlns:mo="http://schemas.microsoft.com/office/mac/office/2008/main" xmlns="" xmlns:w16cid="http://schemas.microsoft.com/office/word/2016/wordml/cid" xmlns:am3d="http://schemas.microsoft.com/office/drawing/2017/model3d" xmlns:aink="http://schemas.microsoft.com/office/drawing/2016/ink" xmlns:cx8="http://schemas.microsoft.com/office/drawing/2016/5/14/chartex" xmlns:cx7="http://schemas.microsoft.com/office/drawing/2016/5/13/chartex" xmlns:cx6="http://schemas.microsoft.com/office/drawing/2016/5/12/chartex" xmlns:cx5="http://schemas.microsoft.com/office/drawing/2016/5/11/chartex" xmlns:cx4="http://schemas.microsoft.com/office/drawing/2016/5/10/chartex" xmlns:cx3="http://schemas.microsoft.com/office/drawing/2016/5/9/chartex" xmlns:cx2="http://schemas.microsoft.com/office/drawing/2015/10/21/chartex">
+                            <a14:hiddenFill xmlns:cx2="http://schemas.microsoft.com/office/drawing/2015/10/21/chartex" xmlns:cx3="http://schemas.microsoft.com/office/drawing/2016/5/9/chartex" xmlns:cx4="http://schemas.microsoft.com/office/drawing/2016/5/10/chartex" xmlns:cx5="http://schemas.microsoft.com/office/drawing/2016/5/11/chartex" xmlns:cx6="http://schemas.microsoft.com/office/drawing/2016/5/12/chartex" xmlns:cx7="http://schemas.microsoft.com/office/drawing/2016/5/13/chartex" xmlns:cx8="http://schemas.microsoft.com/office/drawing/2016/5/14/chartex" xmlns:aink="http://schemas.microsoft.com/office/drawing/2016/ink" xmlns:am3d="http://schemas.microsoft.com/office/drawing/2017/model3d" xmlns:w16cid="http://schemas.microsoft.com/office/word/2016/wordml/cid" xmlns="" xmlns:mo="http://schemas.microsoft.com/office/mac/office/2008/main" xmlns:mv="urn:schemas-microsoft-com:mac:vml" xmlns:o="urn:schemas-microsoft-com:office:office" xmlns:v="urn:schemas-microsoft-com:vml" xmlns:w10="urn:schemas-microsoft-com:office:word" xmlns:w="http://schemas.openxmlformats.org/wordprocessingml/2006/main" xmlns:a14="http://schemas.microsoft.com/office/drawing/2010/main">
                               <a:solidFill>
                                 <a:srgbClr val="FFFFFF"/>
                               </a:solidFill>
                             </a14:hiddenFill>
                           </a:ext>
                           <a:ext uri="{91240B29-F687-4f45-9708-019B960494DF}">
-                            <a14:hiddenLine xmlns:a14="http://schemas.microsoft.com/office/drawing/2010/main" xmlns:w="http://schemas.openxmlformats.org/wordprocessingml/2006/main" xmlns:w10="urn:schemas-microsoft-com:office:word" xmlns:v="urn:schemas-microsoft-com:vml" xmlns:o="urn:schemas-microsoft-com:office:office" xmlns:mv="urn:schemas-microsoft-com:mac:vml" xmlns:mo="http://schemas.microsoft.com/office/mac/office/2008/main" xmlns="" xmlns:w16cid="http://schemas.microsoft.com/office/word/2016/wordml/cid" xmlns:am3d="http://schemas.microsoft.com/office/drawing/2017/model3d" xmlns:aink="http://schemas.microsoft.com/office/drawing/2016/ink" xmlns:cx8="http://schemas.microsoft.com/office/drawing/2016/5/14/chartex" xmlns:cx7="http://schemas.microsoft.com/office/drawing/2016/5/13/chartex" xmlns:cx6="http://schemas.microsoft.com/office/drawing/2016/5/12/chartex" xmlns:cx5="http://schemas.microsoft.com/office/drawing/2016/5/11/chartex" xmlns:cx4="http://schemas.microsoft.com/office/drawing/2016/5/10/chartex" xmlns:cx3="http://schemas.microsoft.com/office/drawing/2016/5/9/chartex" xmlns:cx2="http://schemas.microsoft.com/office/drawing/2015/10/21/chartex" w="9525">
+                            <a14:hiddenLine xmlns:cx2="http://schemas.microsoft.com/office/drawing/2015/10/21/chartex" xmlns:cx3="http://schemas.microsoft.com/office/drawing/2016/5/9/chartex" xmlns:cx4="http://schemas.microsoft.com/office/drawing/2016/5/10/chartex" xmlns:cx5="http://schemas.microsoft.com/office/drawing/2016/5/11/chartex" xmlns:cx6="http://schemas.microsoft.com/office/drawing/2016/5/12/chartex" xmlns:cx7="http://schemas.microsoft.com/office/drawing/2016/5/13/chartex" xmlns:cx8="http://schemas.microsoft.com/office/drawing/2016/5/14/chartex" xmlns:aink="http://schemas.microsoft.com/office/drawing/2016/ink" xmlns:am3d="http://schemas.microsoft.com/office/drawing/2017/model3d" xmlns:w16cid="http://schemas.microsoft.com/office/word/2016/wordml/cid" xmlns="" xmlns:mo="http://schemas.microsoft.com/office/mac/office/2008/main" xmlns:mv="urn:schemas-microsoft-com:mac:vml" xmlns:o="urn:schemas-microsoft-com:office:office" xmlns:v="urn:schemas-microsoft-com:vml" xmlns:w10="urn:schemas-microsoft-com:office:word" xmlns:w="http://schemas.openxmlformats.org/wordprocessingml/2006/main" xmlns:a14="http://schemas.microsoft.com/office/drawing/2010/main" w="9525">
                               <a:solidFill>
                                 <a:srgbClr val="000000"/>
                               </a:solidFill>
@@ -294,7 +294,7 @@
           <w:sz w:val="22"/>
         </w:rPr>
       </w:pPr>
-      <w:hyperlink w:anchor="_Toc17989941" w:history="1">
+      <w:hyperlink w:anchor="_Toc18108936" w:history="1">
         <w:r>
           <w:rPr>
             <w:rStyle w:val="Hyperlink"/>
@@ -332,7 +332,7 @@
           <w:rPr>
             <w:webHidden/>
           </w:rPr>
-          <w:instrText xml:space="preserve"> PAGEREF _Toc17989941 \h </w:instrText>
+          <w:instrText xml:space="preserve"> PAGEREF _Toc18108936 \h </w:instrText>
         </w:r>
         <w:r>
           <w:rPr>
@@ -369,7 +369,7 @@
           <w:sz w:val="22"/>
         </w:rPr>
       </w:pPr>
-      <w:hyperlink w:anchor="_Toc17989942" w:history="1">
+      <w:hyperlink w:anchor="_Toc18108937" w:history="1">
         <w:r>
           <w:rPr>
             <w:rStyle w:val="Hyperlink"/>
@@ -407,7 +407,7 @@
           <w:rPr>
             <w:webHidden/>
           </w:rPr>
-          <w:instrText xml:space="preserve"> PAGEREF _Toc17989942 \h </w:instrText>
+          <w:instrText xml:space="preserve"> PAGEREF _Toc18108937 \h </w:instrText>
         </w:r>
         <w:r>
           <w:rPr>
@@ -444,7 +444,7 @@
           <w:sz w:val="22"/>
         </w:rPr>
       </w:pPr>
-      <w:hyperlink w:anchor="_Toc17989943" w:history="1">
+      <w:hyperlink w:anchor="_Toc18108938" w:history="1">
         <w:r>
           <w:rPr>
             <w:rStyle w:val="Hyperlink"/>
@@ -482,7 +482,7 @@
           <w:rPr>
             <w:webHidden/>
           </w:rPr>
-          <w:instrText xml:space="preserve"> PAGEREF _Toc17989943 \h </w:instrText>
+          <w:instrText xml:space="preserve"> PAGEREF _Toc18108938 \h </w:instrText>
         </w:r>
         <w:r>
           <w:rPr>
@@ -519,7 +519,7 @@
           <w:sz w:val="22"/>
         </w:rPr>
       </w:pPr>
-      <w:hyperlink w:anchor="_Toc17989944" w:history="1">
+      <w:hyperlink w:anchor="_Toc18108939" w:history="1">
         <w:r>
           <w:rPr>
             <w:rStyle w:val="Hyperlink"/>
@@ -539,7 +539,7 @@
           <w:rPr>
             <w:rStyle w:val="Hyperlink"/>
           </w:rPr>
-          <w:t>Using Ansible Playbooks</w:t>
+          <w:t>Ansible Playbooks</w:t>
         </w:r>
         <w:r>
           <w:rPr>
@@ -557,7 +557,7 @@
           <w:rPr>
             <w:webHidden/>
           </w:rPr>
-          <w:instrText xml:space="preserve"> PAGEREF _Toc17989944 \h </w:instrText>
+          <w:instrText xml:space="preserve"> PAGEREF _Toc18108939 \h </w:instrText>
         </w:r>
         <w:r>
           <w:rPr>
@@ -595,7 +595,7 @@
           <w:sz w:val="22"/>
         </w:rPr>
       </w:pPr>
-      <w:hyperlink w:anchor="_Toc17989945" w:history="1">
+      <w:hyperlink w:anchor="_Toc18108940" w:history="1">
         <w:r>
           <w:rPr>
             <w:rStyle w:val="Hyperlink"/>
@@ -644,7 +644,7 @@
           <w:rPr>
             <w:webHidden/>
           </w:rPr>
-          <w:instrText xml:space="preserve"> PAGEREF _Toc17989945 \h </w:instrText>
+          <w:instrText xml:space="preserve"> PAGEREF _Toc18108940 \h </w:instrText>
         </w:r>
         <w:r>
           <w:rPr>
@@ -661,7 +661,7 @@
           <w:rPr>
             <w:webHidden/>
           </w:rPr>
-          <w:t>6</w:t>
+          <w:t>7</w:t>
         </w:r>
         <w:r>
           <w:rPr>
@@ -682,7 +682,7 @@
           <w:sz w:val="22"/>
         </w:rPr>
       </w:pPr>
-      <w:hyperlink w:anchor="_Toc17989946" w:history="1">
+      <w:hyperlink w:anchor="_Toc18108941" w:history="1">
         <w:r>
           <w:rPr>
             <w:rStyle w:val="Hyperlink"/>
@@ -718,7 +718,7 @@
           <w:rPr>
             <w:webHidden/>
           </w:rPr>
-          <w:instrText xml:space="preserve"> PAGEREF _Toc17989946 \h </w:instrText>
+          <w:instrText xml:space="preserve"> PAGEREF _Toc18108941 \h </w:instrText>
         </w:r>
         <w:r>
           <w:rPr>
@@ -756,7 +756,7 @@
           <w:sz w:val="22"/>
         </w:rPr>
       </w:pPr>
-      <w:hyperlink w:anchor="_Toc17989947" w:history="1">
+      <w:hyperlink w:anchor="_Toc18108942" w:history="1">
         <w:r>
           <w:rPr>
             <w:rStyle w:val="Hyperlink"/>
@@ -792,82 +792,7 @@
           <w:rPr>
             <w:webHidden/>
           </w:rPr>
-          <w:instrText xml:space="preserve"> PAGEREF _Toc17989947 \h </w:instrText>
-        </w:r>
-        <w:r>
-          <w:rPr>
-            <w:webHidden/>
-          </w:rPr>
-        </w:r>
-        <w:r>
-          <w:rPr>
-            <w:webHidden/>
-          </w:rPr>
-          <w:fldChar w:fldCharType="separate"/>
-        </w:r>
-        <w:r>
-          <w:rPr>
-            <w:webHidden/>
-          </w:rPr>
-          <w:t>8</w:t>
-        </w:r>
-        <w:r>
-          <w:rPr>
-            <w:webHidden/>
-          </w:rPr>
-          <w:fldChar w:fldCharType="end"/>
-        </w:r>
-      </w:hyperlink>
-    </w:p>
-    <w:p>
-      <w:pPr>
-        <w:pStyle w:val="TOC1"/>
-        <w:rPr>
-          <w:rFonts w:asciiTheme="minorHAnsi" w:eastAsiaTheme="minorEastAsia" w:hAnsiTheme="minorHAnsi" w:cstheme="minorBidi"/>
-          <w:b w:val="0"/>
-          <w:color w:val="auto"/>
-          <w:sz w:val="22"/>
-        </w:rPr>
-      </w:pPr>
-      <w:hyperlink w:anchor="_Toc17989948" w:history="1">
-        <w:r>
-          <w:rPr>
-            <w:rStyle w:val="Hyperlink"/>
-          </w:rPr>
-          <w:t>5</w:t>
-        </w:r>
-        <w:r>
-          <w:rPr>
-            <w:rFonts w:asciiTheme="minorHAnsi" w:eastAsiaTheme="minorEastAsia" w:hAnsiTheme="minorHAnsi" w:cstheme="minorBidi"/>
-            <w:b w:val="0"/>
-            <w:color w:val="auto"/>
-            <w:sz w:val="22"/>
-          </w:rPr>
-          <w:tab/>
-        </w:r>
-        <w:r>
-          <w:rPr>
-            <w:rStyle w:val="Hyperlink"/>
-          </w:rPr>
-          <w:t>Using Ansible with NetApp Roles</w:t>
-        </w:r>
-        <w:r>
-          <w:rPr>
-            <w:webHidden/>
-          </w:rPr>
-          <w:tab/>
-        </w:r>
-        <w:r>
-          <w:rPr>
-            <w:webHidden/>
-          </w:rPr>
-          <w:fldChar w:fldCharType="begin"/>
-        </w:r>
-        <w:r>
-          <w:rPr>
-            <w:webHidden/>
-          </w:rPr>
-          <w:instrText xml:space="preserve"> PAGEREF _Toc17989948 \h </w:instrText>
+          <w:instrText xml:space="preserve"> PAGEREF _Toc18108942 \h </w:instrText>
         </w:r>
         <w:r>
           <w:rPr>
@@ -896,6 +821,81 @@
     </w:p>
     <w:p>
       <w:pPr>
+        <w:pStyle w:val="TOC1"/>
+        <w:rPr>
+          <w:rFonts w:asciiTheme="minorHAnsi" w:eastAsiaTheme="minorEastAsia" w:hAnsiTheme="minorHAnsi" w:cstheme="minorBidi"/>
+          <w:b w:val="0"/>
+          <w:color w:val="auto"/>
+          <w:sz w:val="22"/>
+        </w:rPr>
+      </w:pPr>
+      <w:hyperlink w:anchor="_Toc18108943" w:history="1">
+        <w:r>
+          <w:rPr>
+            <w:rStyle w:val="Hyperlink"/>
+          </w:rPr>
+          <w:t>5</w:t>
+        </w:r>
+        <w:r>
+          <w:rPr>
+            <w:rFonts w:asciiTheme="minorHAnsi" w:eastAsiaTheme="minorEastAsia" w:hAnsiTheme="minorHAnsi" w:cstheme="minorBidi"/>
+            <w:b w:val="0"/>
+            <w:color w:val="auto"/>
+            <w:sz w:val="22"/>
+          </w:rPr>
+          <w:tab/>
+        </w:r>
+        <w:r>
+          <w:rPr>
+            <w:rStyle w:val="Hyperlink"/>
+          </w:rPr>
+          <w:t>Ansible Roles</w:t>
+        </w:r>
+        <w:r>
+          <w:rPr>
+            <w:webHidden/>
+          </w:rPr>
+          <w:tab/>
+        </w:r>
+        <w:r>
+          <w:rPr>
+            <w:webHidden/>
+          </w:rPr>
+          <w:fldChar w:fldCharType="begin"/>
+        </w:r>
+        <w:r>
+          <w:rPr>
+            <w:webHidden/>
+          </w:rPr>
+          <w:instrText xml:space="preserve"> PAGEREF _Toc18108943 \h </w:instrText>
+        </w:r>
+        <w:r>
+          <w:rPr>
+            <w:webHidden/>
+          </w:rPr>
+        </w:r>
+        <w:r>
+          <w:rPr>
+            <w:webHidden/>
+          </w:rPr>
+          <w:fldChar w:fldCharType="separate"/>
+        </w:r>
+        <w:r>
+          <w:rPr>
+            <w:webHidden/>
+          </w:rPr>
+          <w:t>10</w:t>
+        </w:r>
+        <w:r>
+          <w:rPr>
+            <w:webHidden/>
+          </w:rPr>
+          <w:fldChar w:fldCharType="end"/>
+        </w:r>
+      </w:hyperlink>
+    </w:p>
+    <w:p>
+      <w:pPr>
         <w:pStyle w:val="TOC2"/>
         <w:tabs>
           <w:tab w:val="left" w:pos="1100"/>
@@ -905,7 +905,7 @@
           <w:sz w:val="22"/>
         </w:rPr>
       </w:pPr>
-      <w:hyperlink w:anchor="_Toc17989949" w:history="1">
+      <w:hyperlink w:anchor="_Toc18108944" w:history="1">
         <w:r>
           <w:rPr>
             <w:rStyle w:val="Hyperlink"/>
@@ -954,7 +954,7 @@
           <w:rPr>
             <w:webHidden/>
           </w:rPr>
-          <w:instrText xml:space="preserve"> PAGEREF _Toc17989949 \h </w:instrText>
+          <w:instrText xml:space="preserve"> PAGEREF _Toc18108944 \h </w:instrText>
         </w:r>
         <w:r>
           <w:rPr>
@@ -992,7 +992,7 @@
           <w:sz w:val="22"/>
         </w:rPr>
       </w:pPr>
-      <w:hyperlink w:anchor="_Toc17989950" w:history="1">
+      <w:hyperlink w:anchor="_Toc18108945" w:history="1">
         <w:r>
           <w:rPr>
             <w:rStyle w:val="Hyperlink"/>
@@ -1019,7 +1019,7 @@
             <w:noProof/>
             <w:webHidden/>
           </w:rPr>
-          <w:instrText xml:space="preserve"> PAGEREF _Toc17989950 \h </w:instrText>
+          <w:instrText xml:space="preserve"> PAGEREF _Toc18108945 \h </w:instrText>
         </w:r>
         <w:r>
           <w:rPr>
@@ -1039,7 +1039,7 @@
             <w:noProof/>
             <w:webHidden/>
           </w:rPr>
-          <w:t>12</w:t>
+          <w:t>13</w:t>
         </w:r>
         <w:r>
           <w:rPr>
@@ -1061,7 +1061,7 @@
           <w:sz w:val="22"/>
         </w:rPr>
       </w:pPr>
-      <w:hyperlink w:anchor="_Toc17989951" w:history="1">
+      <w:hyperlink w:anchor="_Toc18108946" w:history="1">
         <w:r>
           <w:rPr>
             <w:rStyle w:val="Hyperlink"/>
@@ -1088,7 +1088,7 @@
             <w:noProof/>
             <w:webHidden/>
           </w:rPr>
-          <w:instrText xml:space="preserve"> PAGEREF _Toc17989951 \h </w:instrText>
+          <w:instrText xml:space="preserve"> PAGEREF _Toc18108946 \h </w:instrText>
         </w:r>
         <w:r>
           <w:rPr>
@@ -1108,7 +1108,7 @@
             <w:noProof/>
             <w:webHidden/>
           </w:rPr>
-          <w:t>12</w:t>
+          <w:t>13</w:t>
         </w:r>
         <w:r>
           <w:rPr>
@@ -1126,6 +1126,8 @@
       <w:r>
         <w:fldChar w:fldCharType="end"/>
       </w:r>
+      <w:bookmarkStart w:id="8" w:name="_GoBack"/>
+      <w:bookmarkEnd w:id="8"/>
     </w:p>
     <w:p>
       <w:pPr>
@@ -1149,12 +1151,12 @@
       <w:pPr>
         <w:pStyle w:val="Heading1"/>
       </w:pPr>
-      <w:bookmarkStart w:id="8" w:name="_Toc17989941"/>
+      <w:bookmarkStart w:id="9" w:name="_Toc18108936"/>
       <w:r>
         <w:lastRenderedPageBreak/>
         <w:t>Introduction</w:t>
       </w:r>
-      <w:bookmarkEnd w:id="8"/>
+      <w:bookmarkEnd w:id="9"/>
     </w:p>
     <w:p>
       <w:pPr>
@@ -1646,11 +1648,11 @@
       <w:pPr>
         <w:pStyle w:val="Heading1"/>
       </w:pPr>
-      <w:bookmarkStart w:id="9" w:name="_Toc17989942"/>
+      <w:bookmarkStart w:id="10" w:name="_Toc18108937"/>
       <w:r>
         <w:t>Setting Up the Demo Environment</w:t>
       </w:r>
-      <w:bookmarkEnd w:id="9"/>
+      <w:bookmarkEnd w:id="10"/>
     </w:p>
     <w:p>
       <w:pPr>
@@ -1988,11 +1990,11 @@
       <w:pPr>
         <w:pStyle w:val="Heading1"/>
       </w:pPr>
-      <w:bookmarkStart w:id="10" w:name="_Toc17989943"/>
+      <w:bookmarkStart w:id="11" w:name="_Toc18108938"/>
       <w:r>
         <w:t>Ansible Ad-hoc Commands</w:t>
       </w:r>
-      <w:bookmarkEnd w:id="10"/>
+      <w:bookmarkEnd w:id="11"/>
     </w:p>
     <w:p>
       <w:pPr>
@@ -3113,11 +3115,11 @@
       <w:pPr>
         <w:pStyle w:val="Heading1"/>
       </w:pPr>
-      <w:bookmarkStart w:id="11" w:name="_Toc17989944"/>
+      <w:bookmarkStart w:id="12" w:name="_Toc18108939"/>
       <w:r>
         <w:t>Ansible Playbooks</w:t>
       </w:r>
-      <w:bookmarkEnd w:id="11"/>
+      <w:bookmarkEnd w:id="12"/>
     </w:p>
     <w:p>
       <w:pPr>
@@ -3711,7 +3713,7 @@
       <w:pPr>
         <w:pStyle w:val="Heading2"/>
       </w:pPr>
-      <w:bookmarkStart w:id="12" w:name="_Toc17989945"/>
+      <w:bookmarkStart w:id="13" w:name="_Toc18108940"/>
       <w:r>
         <w:t xml:space="preserve">Configuring </w:t>
       </w:r>
@@ -3724,7 +3726,7 @@
       <w:r>
         <w:t xml:space="preserve"> using the Ansible Playbook</w:t>
       </w:r>
-      <w:bookmarkEnd w:id="12"/>
+      <w:bookmarkEnd w:id="13"/>
     </w:p>
     <w:p>
       <w:pPr>
@@ -4137,11 +4139,11 @@
       <w:pPr>
         <w:pStyle w:val="Heading2"/>
       </w:pPr>
-      <w:bookmarkStart w:id="13" w:name="_Toc17989946"/>
+      <w:bookmarkStart w:id="14" w:name="_Toc18108941"/>
       <w:r>
         <w:t>The Idempotent Nature of Ansible</w:t>
       </w:r>
-      <w:bookmarkEnd w:id="13"/>
+      <w:bookmarkEnd w:id="14"/>
     </w:p>
     <w:p>
       <w:pPr>
@@ -5019,11 +5021,11 @@
       <w:pPr>
         <w:pStyle w:val="Heading2"/>
       </w:pPr>
-      <w:bookmarkStart w:id="14" w:name="_Toc17989947"/>
+      <w:bookmarkStart w:id="15" w:name="_Toc18108942"/>
       <w:r>
         <w:t>Using Ansible to Deploy Trident</w:t>
       </w:r>
-      <w:bookmarkEnd w:id="14"/>
+      <w:bookmarkEnd w:id="15"/>
     </w:p>
     <w:p>
       <w:pPr>
@@ -5908,17 +5910,14 @@
       <w:pPr>
         <w:pStyle w:val="Heading1"/>
       </w:pPr>
-      <w:bookmarkStart w:id="15" w:name="_Toc17989948"/>
-      <w:r>
-        <w:t xml:space="preserve">Using Ansible with </w:t>
-      </w:r>
-      <w:r>
-        <w:t xml:space="preserve">NetApp </w:t>
+      <w:bookmarkStart w:id="16" w:name="_Toc18108943"/>
+      <w:r>
+        <w:t xml:space="preserve">Ansible </w:t>
       </w:r>
       <w:r>
         <w:t>Roles</w:t>
       </w:r>
-      <w:bookmarkEnd w:id="15"/>
+      <w:bookmarkEnd w:id="16"/>
     </w:p>
     <w:p>
       <w:pPr>
@@ -5938,12 +5937,7 @@
         <w:t>s</w:t>
       </w:r>
       <w:r>
-        <w:t xml:space="preserve"> for a much greater simplificati</w:t>
-      </w:r>
-      <w:bookmarkStart w:id="16" w:name="_GoBack"/>
-      <w:bookmarkEnd w:id="16"/>
-      <w:r>
-        <w:t>on and efficiency in documenting infrastructure as code by aggregating</w:t>
+        <w:t xml:space="preserve"> for a much greater simplification and efficiency in documenting infrastructure as code by aggregating</w:t>
       </w:r>
       <w:r>
         <w:t xml:space="preserve"> multiple steps and modules into a few steps</w:t>
@@ -8629,7 +8623,7 @@
       <w:pPr>
         <w:pStyle w:val="Heading2"/>
       </w:pPr>
-      <w:bookmarkStart w:id="17" w:name="_Toc17989949"/>
+      <w:bookmarkStart w:id="17" w:name="_Toc18108944"/>
       <w:r>
         <w:t xml:space="preserve">Configuring </w:t>
       </w:r>
@@ -9057,7 +9051,7 @@
       <w:pPr>
         <w:pStyle w:val="Heading1BackMatter"/>
       </w:pPr>
-      <w:bookmarkStart w:id="18" w:name="_Toc17989950"/>
+      <w:bookmarkStart w:id="18" w:name="_Toc18108945"/>
       <w:r>
         <w:lastRenderedPageBreak/>
         <w:t>Appendix A: Alternative Method to Installing Ansible</w:t>
@@ -9299,7 +9293,7 @@
         <w:pStyle w:val="Heading1BackMatter"/>
       </w:pPr>
       <w:bookmarkStart w:id="19" w:name="_Toc17895027"/>
-      <w:bookmarkStart w:id="20" w:name="_Toc17989951"/>
+      <w:bookmarkStart w:id="20" w:name="_Toc18108946"/>
       <w:r>
         <w:t>Appendix B: Configuration Files Used in the Demo</w:t>
       </w:r>
@@ -11943,7 +11937,7 @@
                         </a:ln>
                         <a:extLst>
                           <a:ext uri="{91240B29-F687-4f45-9708-019B960494DF}">
-                            <a14:hiddenLine xmlns:a14="http://schemas.microsoft.com/office/drawing/2010/main" xmlns:w="http://schemas.openxmlformats.org/wordprocessingml/2006/main" xmlns:w10="urn:schemas-microsoft-com:office:word" xmlns:v="urn:schemas-microsoft-com:vml" xmlns:o="urn:schemas-microsoft-com:office:office" xmlns:mv="urn:schemas-microsoft-com:mac:vml" xmlns:mo="http://schemas.microsoft.com/office/mac/office/2008/main" xmlns="" xmlns:w16cid="http://schemas.microsoft.com/office/word/2016/wordml/cid" xmlns:am3d="http://schemas.microsoft.com/office/drawing/2017/model3d" xmlns:aink="http://schemas.microsoft.com/office/drawing/2016/ink" xmlns:cx8="http://schemas.microsoft.com/office/drawing/2016/5/14/chartex" xmlns:cx7="http://schemas.microsoft.com/office/drawing/2016/5/13/chartex" xmlns:cx6="http://schemas.microsoft.com/office/drawing/2016/5/12/chartex" xmlns:cx5="http://schemas.microsoft.com/office/drawing/2016/5/11/chartex" xmlns:cx4="http://schemas.microsoft.com/office/drawing/2016/5/10/chartex" xmlns:cx3="http://schemas.microsoft.com/office/drawing/2016/5/9/chartex" xmlns:cx2="http://schemas.microsoft.com/office/drawing/2015/10/21/chartex" w="9525">
+                            <a14:hiddenLine xmlns:cx2="http://schemas.microsoft.com/office/drawing/2015/10/21/chartex" xmlns:cx3="http://schemas.microsoft.com/office/drawing/2016/5/9/chartex" xmlns:cx4="http://schemas.microsoft.com/office/drawing/2016/5/10/chartex" xmlns:cx5="http://schemas.microsoft.com/office/drawing/2016/5/11/chartex" xmlns:cx6="http://schemas.microsoft.com/office/drawing/2016/5/12/chartex" xmlns:cx7="http://schemas.microsoft.com/office/drawing/2016/5/13/chartex" xmlns:cx8="http://schemas.microsoft.com/office/drawing/2016/5/14/chartex" xmlns:aink="http://schemas.microsoft.com/office/drawing/2016/ink" xmlns:am3d="http://schemas.microsoft.com/office/drawing/2017/model3d" xmlns:w16cid="http://schemas.microsoft.com/office/word/2016/wordml/cid" xmlns="" xmlns:mo="http://schemas.microsoft.com/office/mac/office/2008/main" xmlns:mv="urn:schemas-microsoft-com:mac:vml" xmlns:o="urn:schemas-microsoft-com:office:office" xmlns:v="urn:schemas-microsoft-com:vml" xmlns:w10="urn:schemas-microsoft-com:office:word" xmlns:w="http://schemas.openxmlformats.org/wordprocessingml/2006/main" xmlns:a14="http://schemas.microsoft.com/office/drawing/2010/main" w="9525">
                               <a:solidFill>
                                 <a:srgbClr val="000000"/>
                               </a:solidFill>
@@ -12254,7 +12248,7 @@
                         </a:ln>
                         <a:extLst>
                           <a:ext uri="{91240B29-F687-4f45-9708-019B960494DF}">
-                            <a14:hiddenLine xmlns:a14="http://schemas.microsoft.com/office/drawing/2010/main" xmlns:w="http://schemas.openxmlformats.org/wordprocessingml/2006/main" xmlns:w10="urn:schemas-microsoft-com:office:word" xmlns:v="urn:schemas-microsoft-com:vml" xmlns:o="urn:schemas-microsoft-com:office:office" xmlns:mv="urn:schemas-microsoft-com:mac:vml" xmlns:mo="http://schemas.microsoft.com/office/mac/office/2008/main" xmlns="" xmlns:w16cid="http://schemas.microsoft.com/office/word/2016/wordml/cid" xmlns:am3d="http://schemas.microsoft.com/office/drawing/2017/model3d" xmlns:aink="http://schemas.microsoft.com/office/drawing/2016/ink" xmlns:cx8="http://schemas.microsoft.com/office/drawing/2016/5/14/chartex" xmlns:cx7="http://schemas.microsoft.com/office/drawing/2016/5/13/chartex" xmlns:cx6="http://schemas.microsoft.com/office/drawing/2016/5/12/chartex" xmlns:cx5="http://schemas.microsoft.com/office/drawing/2016/5/11/chartex" xmlns:cx4="http://schemas.microsoft.com/office/drawing/2016/5/10/chartex" xmlns:cx3="http://schemas.microsoft.com/office/drawing/2016/5/9/chartex" xmlns:cx2="http://schemas.microsoft.com/office/drawing/2015/10/21/chartex" w="9525">
+                            <a14:hiddenLine xmlns:cx2="http://schemas.microsoft.com/office/drawing/2015/10/21/chartex" xmlns:cx3="http://schemas.microsoft.com/office/drawing/2016/5/9/chartex" xmlns:cx4="http://schemas.microsoft.com/office/drawing/2016/5/10/chartex" xmlns:cx5="http://schemas.microsoft.com/office/drawing/2016/5/11/chartex" xmlns:cx6="http://schemas.microsoft.com/office/drawing/2016/5/12/chartex" xmlns:cx7="http://schemas.microsoft.com/office/drawing/2016/5/13/chartex" xmlns:cx8="http://schemas.microsoft.com/office/drawing/2016/5/14/chartex" xmlns:aink="http://schemas.microsoft.com/office/drawing/2016/ink" xmlns:am3d="http://schemas.microsoft.com/office/drawing/2017/model3d" xmlns:w16cid="http://schemas.microsoft.com/office/word/2016/wordml/cid" xmlns="" xmlns:mo="http://schemas.microsoft.com/office/mac/office/2008/main" xmlns:mv="urn:schemas-microsoft-com:mac:vml" xmlns:o="urn:schemas-microsoft-com:office:office" xmlns:v="urn:schemas-microsoft-com:vml" xmlns:w10="urn:schemas-microsoft-com:office:word" xmlns:w="http://schemas.openxmlformats.org/wordprocessingml/2006/main" xmlns:a14="http://schemas.microsoft.com/office/drawing/2010/main" w="9525">
                               <a:solidFill>
                                 <a:srgbClr val="000000"/>
                               </a:solidFill>
@@ -12394,7 +12388,7 @@
                         </a:ln>
                         <a:extLst>
                           <a:ext uri="{91240B29-F687-4f45-9708-019B960494DF}">
-                            <a14:hiddenLine xmlns:a14="http://schemas.microsoft.com/office/drawing/2010/main" xmlns:w="http://schemas.openxmlformats.org/wordprocessingml/2006/main" xmlns:w10="urn:schemas-microsoft-com:office:word" xmlns:v="urn:schemas-microsoft-com:vml" xmlns:o="urn:schemas-microsoft-com:office:office" xmlns:mv="urn:schemas-microsoft-com:mac:vml" xmlns:mo="http://schemas.microsoft.com/office/mac/office/2008/main" xmlns="" xmlns:w16cid="http://schemas.microsoft.com/office/word/2016/wordml/cid" xmlns:am3d="http://schemas.microsoft.com/office/drawing/2017/model3d" xmlns:aink="http://schemas.microsoft.com/office/drawing/2016/ink" xmlns:cx8="http://schemas.microsoft.com/office/drawing/2016/5/14/chartex" xmlns:cx7="http://schemas.microsoft.com/office/drawing/2016/5/13/chartex" xmlns:cx6="http://schemas.microsoft.com/office/drawing/2016/5/12/chartex" xmlns:cx5="http://schemas.microsoft.com/office/drawing/2016/5/11/chartex" xmlns:cx4="http://schemas.microsoft.com/office/drawing/2016/5/10/chartex" xmlns:cx3="http://schemas.microsoft.com/office/drawing/2016/5/9/chartex" xmlns:cx2="http://schemas.microsoft.com/office/drawing/2015/10/21/chartex" w="9525">
+                            <a14:hiddenLine xmlns:cx2="http://schemas.microsoft.com/office/drawing/2015/10/21/chartex" xmlns:cx3="http://schemas.microsoft.com/office/drawing/2016/5/9/chartex" xmlns:cx4="http://schemas.microsoft.com/office/drawing/2016/5/10/chartex" xmlns:cx5="http://schemas.microsoft.com/office/drawing/2016/5/11/chartex" xmlns:cx6="http://schemas.microsoft.com/office/drawing/2016/5/12/chartex" xmlns:cx7="http://schemas.microsoft.com/office/drawing/2016/5/13/chartex" xmlns:cx8="http://schemas.microsoft.com/office/drawing/2016/5/14/chartex" xmlns:aink="http://schemas.microsoft.com/office/drawing/2016/ink" xmlns:am3d="http://schemas.microsoft.com/office/drawing/2017/model3d" xmlns:w16cid="http://schemas.microsoft.com/office/word/2016/wordml/cid" xmlns="" xmlns:mo="http://schemas.microsoft.com/office/mac/office/2008/main" xmlns:mv="urn:schemas-microsoft-com:mac:vml" xmlns:o="urn:schemas-microsoft-com:office:office" xmlns:v="urn:schemas-microsoft-com:vml" xmlns:w10="urn:schemas-microsoft-com:office:word" xmlns:w="http://schemas.openxmlformats.org/wordprocessingml/2006/main" xmlns:a14="http://schemas.microsoft.com/office/drawing/2010/main" w="9525">
                               <a:solidFill>
                                 <a:srgbClr val="000000"/>
                               </a:solidFill>
@@ -12475,7 +12469,7 @@
                         </a:ln>
                         <a:extLst>
                           <a:ext uri="{91240B29-F687-4f45-9708-019B960494DF}">
-                            <a14:hiddenLine xmlns:a14="http://schemas.microsoft.com/office/drawing/2010/main" xmlns:w="http://schemas.openxmlformats.org/wordprocessingml/2006/main" xmlns:w10="urn:schemas-microsoft-com:office:word" xmlns:v="urn:schemas-microsoft-com:vml" xmlns:o="urn:schemas-microsoft-com:office:office" xmlns:mv="urn:schemas-microsoft-com:mac:vml" xmlns:mo="http://schemas.microsoft.com/office/mac/office/2008/main" xmlns="" xmlns:w16cid="http://schemas.microsoft.com/office/word/2016/wordml/cid" xmlns:am3d="http://schemas.microsoft.com/office/drawing/2017/model3d" xmlns:aink="http://schemas.microsoft.com/office/drawing/2016/ink" xmlns:cx8="http://schemas.microsoft.com/office/drawing/2016/5/14/chartex" xmlns:cx7="http://schemas.microsoft.com/office/drawing/2016/5/13/chartex" xmlns:cx6="http://schemas.microsoft.com/office/drawing/2016/5/12/chartex" xmlns:cx5="http://schemas.microsoft.com/office/drawing/2016/5/11/chartex" xmlns:cx4="http://schemas.microsoft.com/office/drawing/2016/5/10/chartex" xmlns:cx3="http://schemas.microsoft.com/office/drawing/2016/5/9/chartex" xmlns:cx2="http://schemas.microsoft.com/office/drawing/2015/10/21/chartex" w="9525">
+                            <a14:hiddenLine xmlns:cx2="http://schemas.microsoft.com/office/drawing/2015/10/21/chartex" xmlns:cx3="http://schemas.microsoft.com/office/drawing/2016/5/9/chartex" xmlns:cx4="http://schemas.microsoft.com/office/drawing/2016/5/10/chartex" xmlns:cx5="http://schemas.microsoft.com/office/drawing/2016/5/11/chartex" xmlns:cx6="http://schemas.microsoft.com/office/drawing/2016/5/12/chartex" xmlns:cx7="http://schemas.microsoft.com/office/drawing/2016/5/13/chartex" xmlns:cx8="http://schemas.microsoft.com/office/drawing/2016/5/14/chartex" xmlns:aink="http://schemas.microsoft.com/office/drawing/2016/ink" xmlns:am3d="http://schemas.microsoft.com/office/drawing/2017/model3d" xmlns:w16cid="http://schemas.microsoft.com/office/word/2016/wordml/cid" xmlns="" xmlns:mo="http://schemas.microsoft.com/office/mac/office/2008/main" xmlns:mv="urn:schemas-microsoft-com:mac:vml" xmlns:o="urn:schemas-microsoft-com:office:office" xmlns:v="urn:schemas-microsoft-com:vml" xmlns:w10="urn:schemas-microsoft-com:office:word" xmlns:w="http://schemas.openxmlformats.org/wordprocessingml/2006/main" xmlns:a14="http://schemas.microsoft.com/office/drawing/2010/main" w="9525">
                               <a:solidFill>
                                 <a:srgbClr val="000000"/>
                               </a:solidFill>
@@ -12632,9 +12626,9 @@
       <w:tblLook w:val="04A0" w:firstRow="1" w:lastRow="0" w:firstColumn="1" w:lastColumn="0" w:noHBand="0" w:noVBand="1"/>
     </w:tblPr>
     <w:tblGrid>
-      <w:gridCol w:w="637"/>
-      <w:gridCol w:w="5705"/>
-      <w:gridCol w:w="3018"/>
+      <w:gridCol w:w="640"/>
+      <w:gridCol w:w="5703"/>
+      <w:gridCol w:w="3017"/>
     </w:tblGrid>
     <w:tr>
       <w:tc>
@@ -12670,7 +12664,7 @@
               <w:rStyle w:val="PageNumber"/>
               <w:noProof/>
             </w:rPr>
-            <w:t>10</w:t>
+            <w:t>6</w:t>
           </w:r>
           <w:r>
             <w:rPr>
@@ -18434,23 +18428,6 @@
 </file>
 
 <file path=customXml/item1.xml><?xml version="1.0" encoding="utf-8"?>
-<?mso-contentType ?>
-<FormTemplates xmlns="http://schemas.microsoft.com/sharepoint/v3/contenttype/forms">
-  <Display>DocumentLibraryForm</Display>
-  <Edit>DocumentLibraryForm</Edit>
-  <New>DocumentLibraryForm</New>
-</FormTemplates>
-</file>
-
-<file path=customXml/item2.xml><?xml version="1.0" encoding="utf-8"?>
-<p:properties xmlns:p="http://schemas.microsoft.com/office/2006/metadata/properties" xmlns:xsi="http://www.w3.org/2001/XMLSchema-instance">
-  <documentManagement>
-    <AVMComments xmlns="665a07bd-6d60-461f-8e91-dc28e99b16c8" xsi:nil="true"/>
-  </documentManagement>
-</p:properties>
-</file>
-
-<file path=customXml/item3.xml><?xml version="1.0" encoding="utf-8"?>
 <ct:contentTypeSchema xmlns:ct="http://schemas.microsoft.com/office/2006/metadata/contentType" xmlns:ma="http://schemas.microsoft.com/office/2006/metadata/properties/metaAttributes" ct:_="" ma:_="" ma:contentTypeName="Document" ma:contentTypeID="0x010100DE2F42C90AD6FF40813D0D1157D0F0A5" ma:contentTypeVersion="1" ma:contentTypeDescription="Create a new document." ma:contentTypeScope="" ma:versionID="4d9bbe0155203d3df99a725eda6a3a0e">
   <xsd:schema xmlns:xsd="http://www.w3.org/2001/XMLSchema" xmlns:p="http://schemas.microsoft.com/office/2006/metadata/properties" xmlns:ns2="665a07bd-6d60-461f-8e91-dc28e99b16c8" targetNamespace="http://schemas.microsoft.com/office/2006/metadata/properties" ma:root="true" ma:fieldsID="b9fcdf1010ddf7c1d7ccba8668cafd50" ns2:_="">
     <xsd:import namespace="665a07bd-6d60-461f-8e91-dc28e99b16c8"/>
@@ -18510,28 +18487,28 @@
 </ct:contentTypeSchema>
 </file>
 
+<file path=customXml/item2.xml><?xml version="1.0" encoding="utf-8"?>
+<p:properties xmlns:p="http://schemas.microsoft.com/office/2006/metadata/properties" xmlns:xsi="http://www.w3.org/2001/XMLSchema-instance">
+  <documentManagement>
+    <AVMComments xmlns="665a07bd-6d60-461f-8e91-dc28e99b16c8" xsi:nil="true"/>
+  </documentManagement>
+</p:properties>
+</file>
+
+<file path=customXml/item3.xml><?xml version="1.0" encoding="utf-8"?>
+<?mso-contentType ?>
+<FormTemplates xmlns="http://schemas.microsoft.com/sharepoint/v3/contenttype/forms">
+  <Display>DocumentLibraryForm</Display>
+  <Edit>DocumentLibraryForm</Edit>
+  <New>DocumentLibraryForm</New>
+</FormTemplates>
+</file>
+
 <file path=customXml/item4.xml><?xml version="1.0" encoding="utf-8"?>
 <b:Sources xmlns:b="http://schemas.openxmlformats.org/officeDocument/2006/bibliography" xmlns="http://schemas.openxmlformats.org/officeDocument/2006/bibliography" SelectedStyle="\APA.XSL" StyleName="APA"/>
 </file>
 
 <file path=customXml/itemProps1.xml><?xml version="1.0" encoding="utf-8"?>
-<ds:datastoreItem xmlns:ds="http://schemas.openxmlformats.org/officeDocument/2006/customXml" ds:itemID="{93CE99CF-9248-40CD-8E58-4BF86C57C1A9}">
-  <ds:schemaRefs>
-    <ds:schemaRef ds:uri="http://schemas.microsoft.com/sharepoint/v3/contenttype/forms"/>
-  </ds:schemaRefs>
-</ds:datastoreItem>
-</file>
-
-<file path=customXml/itemProps2.xml><?xml version="1.0" encoding="utf-8"?>
-<ds:datastoreItem xmlns:ds="http://schemas.openxmlformats.org/officeDocument/2006/customXml" ds:itemID="{45887E2D-99BC-4377-921B-A28AD82E7B0A}">
-  <ds:schemaRefs>
-    <ds:schemaRef ds:uri="http://schemas.microsoft.com/office/2006/metadata/properties"/>
-    <ds:schemaRef ds:uri="665a07bd-6d60-461f-8e91-dc28e99b16c8"/>
-  </ds:schemaRefs>
-</ds:datastoreItem>
-</file>
-
-<file path=customXml/itemProps3.xml><?xml version="1.0" encoding="utf-8"?>
 <ds:datastoreItem xmlns:ds="http://schemas.openxmlformats.org/officeDocument/2006/customXml" ds:itemID="{0FE50BAD-5AB9-4A59-B258-0B68FE3C1C1A}">
   <ds:schemaRefs>
     <ds:schemaRef ds:uri="http://schemas.microsoft.com/office/2006/metadata/contentType"/>
@@ -18548,8 +18525,25 @@
 </ds:datastoreItem>
 </file>
 
+<file path=customXml/itemProps2.xml><?xml version="1.0" encoding="utf-8"?>
+<ds:datastoreItem xmlns:ds="http://schemas.openxmlformats.org/officeDocument/2006/customXml" ds:itemID="{45887E2D-99BC-4377-921B-A28AD82E7B0A}">
+  <ds:schemaRefs>
+    <ds:schemaRef ds:uri="http://schemas.microsoft.com/office/2006/metadata/properties"/>
+    <ds:schemaRef ds:uri="665a07bd-6d60-461f-8e91-dc28e99b16c8"/>
+  </ds:schemaRefs>
+</ds:datastoreItem>
+</file>
+
+<file path=customXml/itemProps3.xml><?xml version="1.0" encoding="utf-8"?>
+<ds:datastoreItem xmlns:ds="http://schemas.openxmlformats.org/officeDocument/2006/customXml" ds:itemID="{93CE99CF-9248-40CD-8E58-4BF86C57C1A9}">
+  <ds:schemaRefs>
+    <ds:schemaRef ds:uri="http://schemas.microsoft.com/sharepoint/v3/contenttype/forms"/>
+  </ds:schemaRefs>
+</ds:datastoreItem>
+</file>
+
 <file path=customXml/itemProps4.xml><?xml version="1.0" encoding="utf-8"?>
-<ds:datastoreItem xmlns:ds="http://schemas.openxmlformats.org/officeDocument/2006/customXml" ds:itemID="{404FB1A6-AEF9-48EF-87A3-2E574466108C}">
+<ds:datastoreItem xmlns:ds="http://schemas.openxmlformats.org/officeDocument/2006/customXml" ds:itemID="{E4FD39B0-C98A-4A20-92FB-663A16E3BFA9}">
   <ds:schemaRefs>
     <ds:schemaRef ds:uri="http://schemas.openxmlformats.org/officeDocument/2006/bibliography"/>
   </ds:schemaRefs>

--- a/lod/Demo Ansible in Lab On Demand.v4.docx
+++ b/lod/Demo Ansible in Lab On Demand.v4.docx
@@ -113,14 +113,14 @@
                         </a:ln>
                         <a:extLst>
                           <a:ext uri="{909E8E84-426E-40dd-AFC4-6F175D3DCCD1}">
-                            <a14:hiddenFill xmlns:cx2="http://schemas.microsoft.com/office/drawing/2015/10/21/chartex" xmlns:cx3="http://schemas.microsoft.com/office/drawing/2016/5/9/chartex" xmlns:cx4="http://schemas.microsoft.com/office/drawing/2016/5/10/chartex" xmlns:cx5="http://schemas.microsoft.com/office/drawing/2016/5/11/chartex" xmlns:cx6="http://schemas.microsoft.com/office/drawing/2016/5/12/chartex" xmlns:cx7="http://schemas.microsoft.com/office/drawing/2016/5/13/chartex" xmlns:cx8="http://schemas.microsoft.com/office/drawing/2016/5/14/chartex" xmlns:aink="http://schemas.microsoft.com/office/drawing/2016/ink" xmlns:am3d="http://schemas.microsoft.com/office/drawing/2017/model3d" xmlns:w16cid="http://schemas.microsoft.com/office/word/2016/wordml/cid" xmlns="" xmlns:mo="http://schemas.microsoft.com/office/mac/office/2008/main" xmlns:mv="urn:schemas-microsoft-com:mac:vml" xmlns:o="urn:schemas-microsoft-com:office:office" xmlns:v="urn:schemas-microsoft-com:vml" xmlns:w10="urn:schemas-microsoft-com:office:word" xmlns:w="http://schemas.openxmlformats.org/wordprocessingml/2006/main" xmlns:a14="http://schemas.microsoft.com/office/drawing/2010/main">
+                            <a14:hiddenFill xmlns:a14="http://schemas.microsoft.com/office/drawing/2010/main" xmlns:w="http://schemas.openxmlformats.org/wordprocessingml/2006/main" xmlns:w10="urn:schemas-microsoft-com:office:word" xmlns:v="urn:schemas-microsoft-com:vml" xmlns:o="urn:schemas-microsoft-com:office:office" xmlns:mv="urn:schemas-microsoft-com:mac:vml" xmlns:mo="http://schemas.microsoft.com/office/mac/office/2008/main" xmlns="" xmlns:w16cid="http://schemas.microsoft.com/office/word/2016/wordml/cid" xmlns:am3d="http://schemas.microsoft.com/office/drawing/2017/model3d" xmlns:aink="http://schemas.microsoft.com/office/drawing/2016/ink" xmlns:cx8="http://schemas.microsoft.com/office/drawing/2016/5/14/chartex" xmlns:cx7="http://schemas.microsoft.com/office/drawing/2016/5/13/chartex" xmlns:cx6="http://schemas.microsoft.com/office/drawing/2016/5/12/chartex" xmlns:cx5="http://schemas.microsoft.com/office/drawing/2016/5/11/chartex" xmlns:cx4="http://schemas.microsoft.com/office/drawing/2016/5/10/chartex" xmlns:cx3="http://schemas.microsoft.com/office/drawing/2016/5/9/chartex" xmlns:cx2="http://schemas.microsoft.com/office/drawing/2015/10/21/chartex">
                               <a:solidFill>
                                 <a:srgbClr val="FFFFFF"/>
                               </a:solidFill>
                             </a14:hiddenFill>
                           </a:ext>
                           <a:ext uri="{91240B29-F687-4f45-9708-019B960494DF}">
-                            <a14:hiddenLine xmlns:cx2="http://schemas.microsoft.com/office/drawing/2015/10/21/chartex" xmlns:cx3="http://schemas.microsoft.com/office/drawing/2016/5/9/chartex" xmlns:cx4="http://schemas.microsoft.com/office/drawing/2016/5/10/chartex" xmlns:cx5="http://schemas.microsoft.com/office/drawing/2016/5/11/chartex" xmlns:cx6="http://schemas.microsoft.com/office/drawing/2016/5/12/chartex" xmlns:cx7="http://schemas.microsoft.com/office/drawing/2016/5/13/chartex" xmlns:cx8="http://schemas.microsoft.com/office/drawing/2016/5/14/chartex" xmlns:aink="http://schemas.microsoft.com/office/drawing/2016/ink" xmlns:am3d="http://schemas.microsoft.com/office/drawing/2017/model3d" xmlns:w16cid="http://schemas.microsoft.com/office/word/2016/wordml/cid" xmlns="" xmlns:mo="http://schemas.microsoft.com/office/mac/office/2008/main" xmlns:mv="urn:schemas-microsoft-com:mac:vml" xmlns:o="urn:schemas-microsoft-com:office:office" xmlns:v="urn:schemas-microsoft-com:vml" xmlns:w10="urn:schemas-microsoft-com:office:word" xmlns:w="http://schemas.openxmlformats.org/wordprocessingml/2006/main" xmlns:a14="http://schemas.microsoft.com/office/drawing/2010/main" w="9525">
+                            <a14:hiddenLine xmlns:a14="http://schemas.microsoft.com/office/drawing/2010/main" xmlns:w="http://schemas.openxmlformats.org/wordprocessingml/2006/main" xmlns:w10="urn:schemas-microsoft-com:office:word" xmlns:v="urn:schemas-microsoft-com:vml" xmlns:o="urn:schemas-microsoft-com:office:office" xmlns:mv="urn:schemas-microsoft-com:mac:vml" xmlns:mo="http://schemas.microsoft.com/office/mac/office/2008/main" xmlns="" xmlns:w16cid="http://schemas.microsoft.com/office/word/2016/wordml/cid" xmlns:am3d="http://schemas.microsoft.com/office/drawing/2017/model3d" xmlns:aink="http://schemas.microsoft.com/office/drawing/2016/ink" xmlns:cx8="http://schemas.microsoft.com/office/drawing/2016/5/14/chartex" xmlns:cx7="http://schemas.microsoft.com/office/drawing/2016/5/13/chartex" xmlns:cx6="http://schemas.microsoft.com/office/drawing/2016/5/12/chartex" xmlns:cx5="http://schemas.microsoft.com/office/drawing/2016/5/11/chartex" xmlns:cx4="http://schemas.microsoft.com/office/drawing/2016/5/10/chartex" xmlns:cx3="http://schemas.microsoft.com/office/drawing/2016/5/9/chartex" xmlns:cx2="http://schemas.microsoft.com/office/drawing/2015/10/21/chartex" w="9525">
                               <a:solidFill>
                                 <a:srgbClr val="000000"/>
                               </a:solidFill>
@@ -1126,8 +1126,6 @@
       <w:r>
         <w:fldChar w:fldCharType="end"/>
       </w:r>
-      <w:bookmarkStart w:id="8" w:name="_GoBack"/>
-      <w:bookmarkEnd w:id="8"/>
     </w:p>
     <w:p>
       <w:pPr>
@@ -1151,12 +1149,12 @@
       <w:pPr>
         <w:pStyle w:val="Heading1"/>
       </w:pPr>
-      <w:bookmarkStart w:id="9" w:name="_Toc18108936"/>
+      <w:bookmarkStart w:id="8" w:name="_Toc18108936"/>
       <w:r>
         <w:lastRenderedPageBreak/>
         <w:t>Introduction</w:t>
       </w:r>
-      <w:bookmarkEnd w:id="9"/>
+      <w:bookmarkEnd w:id="8"/>
     </w:p>
     <w:p>
       <w:pPr>
@@ -1170,40 +1168,16 @@
         <w:t xml:space="preserve"> </w:t>
       </w:r>
       <w:r>
-        <w:t xml:space="preserve">which can greatly improve consistency, scalability and reliability of </w:t>
-      </w:r>
-      <w:proofErr w:type="gramStart"/>
-      <w:r>
-        <w:t>an</w:t>
-      </w:r>
-      <w:proofErr w:type="gramEnd"/>
-      <w:r>
-        <w:t xml:space="preserve"> hybrid-cloud environment. </w:t>
-      </w:r>
-      <w:r>
-        <w:t xml:space="preserve">Ansible is primarily used for three types of tasks: configuration management (modify the configuration files across many hosts, switches, cloud providers, etc.), application deployment, especially in the </w:t>
-      </w:r>
-      <w:proofErr w:type="spellStart"/>
-      <w:r>
-        <w:t>Devops</w:t>
-      </w:r>
-      <w:proofErr w:type="spellEnd"/>
-      <w:r>
-        <w:t xml:space="preserve"> world (automating the deployment </w:t>
+        <w:t xml:space="preserve">which can greatly improve consistency, scalability and reliability of an hybrid-cloud environment. </w:t>
+      </w:r>
+      <w:r>
+        <w:t xml:space="preserve">Ansible is primarily used for three types of tasks: configuration management (modify the configuration files across many hosts, switches, cloud providers, etc.), application deployment, especially in the Devops world (automating the deployment </w:t>
       </w:r>
       <w:r>
         <w:t>and update of applications),</w:t>
       </w:r>
       <w:r>
-        <w:t xml:space="preserve"> and provisioning (i.e. setting up </w:t>
-      </w:r>
-      <w:proofErr w:type="gramStart"/>
-      <w:r>
-        <w:t>servers</w:t>
-      </w:r>
-      <w:proofErr w:type="gramEnd"/>
-      <w:r>
-        <w:t xml:space="preserve">/compute instances/storage arrays/switches etc. as part of initial deployment). Ansible can automate many tasks across many environment – </w:t>
+        <w:t xml:space="preserve"> and provisioning (i.e. setting up servers/compute instances/storage arrays/switches etc. as part of initial deployment). Ansible can automate many tasks across many environment – </w:t>
       </w:r>
       <w:r>
         <w:t xml:space="preserve">anywhere from traditional bare metal servers to virtualization platforms </w:t>
@@ -1221,15 +1195,7 @@
         <w:t>Ansible was acquired by Red Hat in 2015. In additional to the open-source free version of Ansible</w:t>
       </w:r>
       <w:r>
-        <w:t xml:space="preserve"> (which is what will be used in the </w:t>
-      </w:r>
-      <w:proofErr w:type="spellStart"/>
-      <w:r>
-        <w:t>excercises</w:t>
-      </w:r>
-      <w:proofErr w:type="spellEnd"/>
-      <w:r>
-        <w:t xml:space="preserve"> in the lab)</w:t>
+        <w:t xml:space="preserve"> (which is what will be used in the excercises in the lab)</w:t>
       </w:r>
       <w:r>
         <w:t xml:space="preserve">, there is also </w:t>
@@ -1250,17 +1216,7 @@
         <w:t>b scheduling, a powerful notific</w:t>
       </w:r>
       <w:r>
-        <w:t xml:space="preserve">ation engine, as well as </w:t>
-      </w:r>
-      <w:proofErr w:type="spellStart"/>
-      <w:proofErr w:type="gramStart"/>
-      <w:r>
-        <w:t>a</w:t>
-      </w:r>
-      <w:proofErr w:type="spellEnd"/>
-      <w:proofErr w:type="gramEnd"/>
-      <w:r>
-        <w:t xml:space="preserve"> inventory man</w:t>
+        <w:t>ation engine, as well as a inventory man</w:t>
       </w:r>
       <w:r>
         <w:t>agement framework</w:t>
@@ -1269,15 +1225,7 @@
         <w:t xml:space="preserve">. </w:t>
       </w:r>
       <w:r>
-        <w:t xml:space="preserve">In </w:t>
-      </w:r>
-      <w:proofErr w:type="gramStart"/>
-      <w:r>
-        <w:t>addition</w:t>
-      </w:r>
-      <w:proofErr w:type="gramEnd"/>
-      <w:r>
-        <w:t xml:space="preserve"> </w:t>
+        <w:t xml:space="preserve">In addition </w:t>
       </w:r>
       <w:r>
         <w:t xml:space="preserve">an upstream version of Tower </w:t>
@@ -1295,18 +1243,10 @@
         <w:t xml:space="preserve"> AWX</w:t>
       </w:r>
       <w:r>
-        <w:t xml:space="preserve">. It </w:t>
-      </w:r>
-      <w:proofErr w:type="gramStart"/>
-      <w:r>
-        <w:t xml:space="preserve">is  </w:t>
-      </w:r>
-      <w:r>
-        <w:t>open</w:t>
-      </w:r>
-      <w:proofErr w:type="gramEnd"/>
-      <w:r>
-        <w:t>-source</w:t>
+        <w:t xml:space="preserve">. It is  </w:t>
+      </w:r>
+      <w:r>
+        <w:t>open-source</w:t>
       </w:r>
       <w:r>
         <w:t>, community supported and free to download  and use</w:t>
@@ -1354,15 +1294,7 @@
         <w:jc w:val="both"/>
       </w:pPr>
       <w:r>
-        <w:t xml:space="preserve">The </w:t>
-      </w:r>
-      <w:proofErr w:type="spellStart"/>
-      <w:r>
-        <w:t>excercises</w:t>
-      </w:r>
-      <w:proofErr w:type="spellEnd"/>
-      <w:r>
-        <w:t xml:space="preserve"> in this lab document makes use of the </w:t>
+        <w:t xml:space="preserve">The excercises in this lab document makes use of the </w:t>
       </w:r>
       <w:r>
         <w:t xml:space="preserve">command line open-source version of Ansible. It is </w:t>
@@ -1383,15 +1315,7 @@
         <w:t xml:space="preserve">evident through </w:t>
       </w:r>
       <w:r>
-        <w:t xml:space="preserve">the </w:t>
-      </w:r>
-      <w:proofErr w:type="spellStart"/>
-      <w:r>
-        <w:t>excercises</w:t>
-      </w:r>
-      <w:proofErr w:type="spellEnd"/>
-      <w:r>
-        <w:t xml:space="preserve">.  </w:t>
+        <w:t xml:space="preserve">the excercises.  </w:t>
       </w:r>
     </w:p>
     <w:p>
@@ -1409,26 +1333,10 @@
         <w:t>eting solutions</w:t>
       </w:r>
       <w:r>
-        <w:t xml:space="preserve"> to </w:t>
-      </w:r>
-      <w:proofErr w:type="spellStart"/>
-      <w:r>
-        <w:t>Ansiblie</w:t>
-      </w:r>
-      <w:proofErr w:type="spellEnd"/>
-      <w:r>
-        <w:t xml:space="preserve"> in the Configuration </w:t>
-      </w:r>
-      <w:r>
-        <w:t xml:space="preserve">Management (CM) space, most </w:t>
-      </w:r>
-      <w:proofErr w:type="spellStart"/>
-      <w:r>
-        <w:t>noteable</w:t>
-      </w:r>
-      <w:proofErr w:type="spellEnd"/>
-      <w:r>
-        <w:t xml:space="preserve"> are </w:t>
+        <w:t xml:space="preserve"> to Ansiblie in the Configuration </w:t>
+      </w:r>
+      <w:r>
+        <w:t xml:space="preserve">Management (CM) space, most noteable are </w:t>
       </w:r>
       <w:r>
         <w:t>Puppet</w:t>
@@ -1443,32 +1351,16 @@
         <w:t>products is that Ansible is a based on a push architecture, and does therefore not require client software</w:t>
       </w:r>
       <w:r>
-        <w:t xml:space="preserve"> or </w:t>
-      </w:r>
-      <w:proofErr w:type="gramStart"/>
-      <w:r>
-        <w:t xml:space="preserve">agents </w:t>
-      </w:r>
-      <w:r>
-        <w:t xml:space="preserve"> to</w:t>
-      </w:r>
-      <w:proofErr w:type="gramEnd"/>
-      <w:r>
-        <w:t xml:space="preserve"> be installed on the infrastructure</w:t>
+        <w:t xml:space="preserve"> or agents </w:t>
+      </w:r>
+      <w:r>
+        <w:t xml:space="preserve"> to be installed on the infrastructure</w:t>
       </w:r>
       <w:r>
         <w:t xml:space="preserve"> nodes</w:t>
       </w:r>
       <w:r>
-        <w:t xml:space="preserve"> it manages. It simply uses </w:t>
-      </w:r>
-      <w:proofErr w:type="spellStart"/>
-      <w:r>
-        <w:t>sh</w:t>
-      </w:r>
-      <w:proofErr w:type="spellEnd"/>
-      <w:r>
-        <w:t xml:space="preserve"> and Ansible modules to access the assets i</w:t>
+        <w:t xml:space="preserve"> it manages. It simply uses sh and Ansible modules to access the assets i</w:t>
       </w:r>
       <w:r>
         <w:t xml:space="preserve">t is </w:t>
@@ -1648,11 +1540,11 @@
       <w:pPr>
         <w:pStyle w:val="Heading1"/>
       </w:pPr>
-      <w:bookmarkStart w:id="10" w:name="_Toc18108937"/>
+      <w:bookmarkStart w:id="9" w:name="_Toc18108937"/>
       <w:r>
         <w:t>Setting Up the Demo Environment</w:t>
       </w:r>
-      <w:bookmarkEnd w:id="10"/>
+      <w:bookmarkEnd w:id="9"/>
     </w:p>
     <w:p>
       <w:pPr>
@@ -1722,15 +1614,7 @@
         <w:t>rhel1</w:t>
       </w:r>
       <w:r>
-        <w:t xml:space="preserve"> using </w:t>
-      </w:r>
-      <w:proofErr w:type="spellStart"/>
-      <w:r>
-        <w:t>PuTTY</w:t>
-      </w:r>
-      <w:proofErr w:type="spellEnd"/>
-      <w:r>
-        <w:t xml:space="preserve">, with username </w:t>
+        <w:t xml:space="preserve"> using PuTTY, with username </w:t>
       </w:r>
       <w:r>
         <w:rPr>
@@ -1754,15 +1638,7 @@
         <w:pStyle w:val="ListNumber"/>
       </w:pPr>
       <w:r>
-        <w:t xml:space="preserve">Using </w:t>
-      </w:r>
-      <w:proofErr w:type="spellStart"/>
-      <w:r>
-        <w:t>git</w:t>
-      </w:r>
-      <w:proofErr w:type="spellEnd"/>
-      <w:r>
-        <w:t>, download the lab files we will be using throughout the demo. Do this by typing the following commands:</w:t>
+        <w:t>Using git, download the lab files we will be using throughout the demo. Do this by typing the following commands:</w:t>
       </w:r>
     </w:p>
     <w:p>
@@ -1851,13 +1727,28 @@
         <w:t xml:space="preserve">itecture </w:t>
       </w:r>
       <w:r>
-        <w:t xml:space="preserve">is a push architecture, it does not need to </w:t>
+        <w:t>is a push architecture, Ansible</w:t>
+      </w:r>
+      <w:r>
+        <w:t xml:space="preserve"> does not need to </w:t>
       </w:r>
       <w:r>
         <w:t>be installed on any of the nodes</w:t>
       </w:r>
       <w:r>
-        <w:t xml:space="preserve"> or other infrastructure it needs to manage. In only runs on the Control Node and pushes commands from this control node to the rest of the environment.</w:t>
+        <w:t xml:space="preserve"> or other infrastructure it needs to manage. In only runs on the </w:t>
+      </w:r>
+      <w:r>
+        <w:t>one c</w:t>
+      </w:r>
+      <w:r>
+        <w:t xml:space="preserve">ontrol </w:t>
+      </w:r>
+      <w:r>
+        <w:t>n</w:t>
+      </w:r>
+      <w:r>
+        <w:t>ode and pushes commands from this control node to the rest of the environment.</w:t>
       </w:r>
     </w:p>
     <w:p>
@@ -1990,11 +1881,11 @@
       <w:pPr>
         <w:pStyle w:val="Heading1"/>
       </w:pPr>
-      <w:bookmarkStart w:id="11" w:name="_Toc18108938"/>
+      <w:bookmarkStart w:id="10" w:name="_Toc18108938"/>
       <w:r>
         <w:t>Ansible Ad-hoc Commands</w:t>
       </w:r>
-      <w:bookmarkEnd w:id="11"/>
+      <w:bookmarkEnd w:id="10"/>
     </w:p>
     <w:p>
       <w:pPr>
@@ -2026,35 +1917,27 @@
         <w:t xml:space="preserve"> using Ansible Playbooks and Roles</w:t>
       </w:r>
       <w:r>
-        <w:t xml:space="preserve">, but before we do </w:t>
-      </w:r>
-      <w:proofErr w:type="gramStart"/>
-      <w:r>
-        <w:t xml:space="preserve">that, </w:t>
-      </w:r>
-      <w:r>
-        <w:t xml:space="preserve"> let’s</w:t>
-      </w:r>
-      <w:proofErr w:type="gramEnd"/>
+        <w:t xml:space="preserve">, but before we do that, </w:t>
+      </w:r>
+      <w:r>
+        <w:t xml:space="preserve"> let’s </w:t>
+      </w:r>
+      <w:r>
+        <w:t xml:space="preserve">explore </w:t>
+      </w:r>
+      <w:r>
+        <w:t>s</w:t>
+      </w:r>
+      <w:r>
+        <w:t>ome very basic functionality of Ansible</w:t>
+      </w:r>
+      <w:r>
+        <w:t xml:space="preserve"> by executing some commands in an ad-hoc fashion on the two Red</w:t>
+      </w:r>
       <w:r>
         <w:t xml:space="preserve"> </w:t>
       </w:r>
       <w:r>
-        <w:t xml:space="preserve">explore </w:t>
-      </w:r>
-      <w:r>
-        <w:t>s</w:t>
-      </w:r>
-      <w:r>
-        <w:t>ome very basic functionality of Ansible</w:t>
-      </w:r>
-      <w:r>
-        <w:t xml:space="preserve"> by executing some commands in an ad-hoc fashion on the two Red</w:t>
-      </w:r>
-      <w:r>
-        <w:t xml:space="preserve"> </w:t>
-      </w:r>
-      <w:r>
         <w:t xml:space="preserve">Hat hosts </w:t>
       </w:r>
       <w:r>
@@ -2092,14 +1975,12 @@
       <w:r>
         <w:t xml:space="preserve"> to ask the question what version of </w:t>
       </w:r>
-      <w:proofErr w:type="spellStart"/>
       <w:r>
         <w:rPr>
           <w:i/>
         </w:rPr>
         <w:t>docker</w:t>
       </w:r>
-      <w:proofErr w:type="spellEnd"/>
       <w:r>
         <w:t xml:space="preserve"> is installed on the host </w:t>
       </w:r>
@@ -2156,32 +2037,14 @@
       <w:r>
         <w:t xml:space="preserve"> uses </w:t>
       </w:r>
-      <w:proofErr w:type="spellStart"/>
       <w:r>
         <w:rPr>
           <w:i/>
         </w:rPr>
         <w:t>sh</w:t>
       </w:r>
-      <w:proofErr w:type="spellEnd"/>
-      <w:r>
-        <w:t xml:space="preserve"> to execute commands on hosts, and the first time one uses a remote </w:t>
-      </w:r>
-      <w:proofErr w:type="spellStart"/>
-      <w:r>
-        <w:t>sh</w:t>
-      </w:r>
-      <w:proofErr w:type="spellEnd"/>
-      <w:r>
-        <w:t xml:space="preserve"> command it will prompt for authentication (assuming public/private </w:t>
-      </w:r>
-      <w:proofErr w:type="spellStart"/>
-      <w:r>
-        <w:t>ssh</w:t>
-      </w:r>
-      <w:proofErr w:type="spellEnd"/>
-      <w:r>
-        <w:t xml:space="preserve"> key authentication is configured). Type </w:t>
+      <w:r>
+        <w:t xml:space="preserve"> to execute commands on hosts, and the first time one uses a remote sh command it will prompt for authentication (assuming public/private ssh key authentication is configured). Type </w:t>
       </w:r>
       <w:r>
         <w:rPr>
@@ -2240,19 +2103,11 @@
       <w:r>
         <w:t xml:space="preserve">This simply means that Ansible used a module to execute the command </w:t>
       </w:r>
-      <w:proofErr w:type="spellStart"/>
       <w:r>
         <w:rPr>
           <w:rFonts w:ascii="Consolas" w:hAnsi="Consolas"/>
         </w:rPr>
-        <w:t>docker</w:t>
-      </w:r>
-      <w:proofErr w:type="spellEnd"/>
-      <w:r>
-        <w:rPr>
-          <w:rFonts w:ascii="Consolas" w:hAnsi="Consolas"/>
-        </w:rPr>
-        <w:t xml:space="preserve"> –version</w:t>
+        <w:t>docker –version</w:t>
       </w:r>
       <w:r>
         <w:t xml:space="preserve"> on the host </w:t>
@@ -2315,16 +2170,8 @@
         <w:rPr>
           <w:b/>
         </w:rPr>
-        <w:t xml:space="preserve"> </w:t>
-      </w:r>
-      <w:proofErr w:type="spellStart"/>
-      <w:r>
-        <w:rPr>
-          <w:b/>
-        </w:rPr>
-        <w:t>PuTTY</w:t>
-      </w:r>
-      <w:proofErr w:type="spellEnd"/>
+        <w:t xml:space="preserve"> PuTTY</w:t>
+      </w:r>
       <w:r>
         <w:rPr>
           <w:b/>
@@ -2362,14 +2209,12 @@
       <w:r>
         <w:t xml:space="preserve">and type “yes” (if prompted). This will now show the version of </w:t>
       </w:r>
-      <w:proofErr w:type="spellStart"/>
       <w:r>
         <w:rPr>
           <w:i/>
         </w:rPr>
         <w:t>docker</w:t>
       </w:r>
-      <w:proofErr w:type="spellEnd"/>
       <w:r>
         <w:t xml:space="preserve"> running on </w:t>
       </w:r>
@@ -2404,15 +2249,7 @@
         <w:jc w:val="both"/>
       </w:pPr>
       <w:r>
-        <w:t xml:space="preserve">These simple commands demonstrates the power of Ansible. One can run very basic to very sophisticated commands on any host in the environment by using Ansible installed on the Ansible Control Node. The question ow becomes how does one issue the same command to many hosts at once, or a subset of the hosts in the </w:t>
-      </w:r>
-      <w:proofErr w:type="spellStart"/>
-      <w:r>
-        <w:t>envirment</w:t>
-      </w:r>
-      <w:proofErr w:type="spellEnd"/>
-      <w:r>
-        <w:t xml:space="preserve"> (all the web servers for instance).</w:t>
+        <w:t>These simple commands demonstrates the power of Ansible. One can run very basic to very sophisticated commands on any host in the environment by using Ansible installed on the Ansible Control Node. The question ow becomes how does one issue the same command to many hosts at once, or a subset of the hosts in the envirment (all the web servers for instance).</w:t>
       </w:r>
     </w:p>
     <w:p>
@@ -2447,99 +2284,63 @@
         <w:rPr>
           <w:i/>
         </w:rPr>
-        <w:t>/</w:t>
-      </w:r>
-      <w:proofErr w:type="spellStart"/>
+        <w:t>/etc/ansible</w:t>
+      </w:r>
+      <w:r>
+        <w:t xml:space="preserve">. </w:t>
+      </w:r>
+      <w:r>
+        <w:t xml:space="preserve">This file allows one to define </w:t>
+      </w:r>
+      <w:r>
+        <w:t>groups of hosts</w:t>
+      </w:r>
+      <w:r>
+        <w:t xml:space="preserve">, which one can then pass to Ansible in a similar fashion as above </w:t>
+      </w:r>
+      <w:r>
+        <w:t>(</w:t>
+      </w:r>
+      <w:r>
+        <w:t xml:space="preserve">i.e. instead of passing the host name, one can pass a group names ad defined in the hosts file, and Ansible will execute the command on all the hosts in that group). </w:t>
+      </w:r>
+      <w:r>
+        <w:t xml:space="preserve">The </w:t>
+      </w:r>
       <w:r>
         <w:rPr>
           <w:i/>
         </w:rPr>
-        <w:t>etc</w:t>
-      </w:r>
-      <w:proofErr w:type="spellEnd"/>
+        <w:t xml:space="preserve">/etc/ansible/hosts </w:t>
+      </w:r>
+      <w:r>
+        <w:t xml:space="preserve">file in our example </w:t>
+      </w:r>
+      <w:r>
+        <w:t xml:space="preserve">is very simple, defining a single group named </w:t>
+      </w:r>
       <w:r>
         <w:rPr>
           <w:i/>
         </w:rPr>
-        <w:t>/ansible</w:t>
-      </w:r>
-      <w:r>
-        <w:t xml:space="preserve">. </w:t>
-      </w:r>
-      <w:r>
-        <w:t xml:space="preserve">This file allows one to define </w:t>
-      </w:r>
-      <w:r>
-        <w:t>groups of hosts</w:t>
-      </w:r>
-      <w:r>
-        <w:t xml:space="preserve">, which one can then pass to Ansible in a similar fashion as above </w:t>
-      </w:r>
-      <w:r>
-        <w:t>(</w:t>
-      </w:r>
-      <w:r>
-        <w:t xml:space="preserve">i.e. instead of passing the host name, one can pass a group names </w:t>
-      </w:r>
-      <w:proofErr w:type="spellStart"/>
-      <w:r>
-        <w:t>ad</w:t>
-      </w:r>
-      <w:proofErr w:type="spellEnd"/>
-      <w:r>
-        <w:t xml:space="preserve"> defined in the hosts file, and Ansible will execute the command on all the hosts in that group). </w:t>
-      </w:r>
-      <w:r>
-        <w:t xml:space="preserve">The </w:t>
+        <w:t>prod</w:t>
+      </w:r>
+      <w:r>
+        <w:t xml:space="preserve"> with members </w:t>
       </w:r>
       <w:r>
         <w:rPr>
           <w:i/>
         </w:rPr>
-        <w:t>/</w:t>
-      </w:r>
-      <w:proofErr w:type="spellStart"/>
+        <w:t>rhel1</w:t>
+      </w:r>
+      <w:r>
+        <w:t xml:space="preserve"> and </w:t>
+      </w:r>
       <w:r>
         <w:rPr>
           <w:i/>
         </w:rPr>
-        <w:t>etc</w:t>
-      </w:r>
-      <w:proofErr w:type="spellEnd"/>
-      <w:r>
-        <w:rPr>
-          <w:i/>
-        </w:rPr>
-        <w:t xml:space="preserve">/ansible/hosts </w:t>
-      </w:r>
-      <w:r>
-        <w:t xml:space="preserve">file in our example </w:t>
-      </w:r>
-      <w:r>
-        <w:t xml:space="preserve">is very simple, defining a single group named </w:t>
-      </w:r>
-      <w:r>
-        <w:rPr>
-          <w:i/>
-        </w:rPr>
-        <w:t>prod</w:t>
-      </w:r>
-      <w:r>
-        <w:t xml:space="preserve"> with members </w:t>
-      </w:r>
-      <w:r>
-        <w:rPr>
-          <w:i/>
-        </w:rPr>
-        <w:t>rhel1</w:t>
-      </w:r>
-      <w:r>
-        <w:t xml:space="preserve"> and </w:t>
-      </w:r>
-      <w:r>
-        <w:rPr>
-          <w:i/>
-        </w:rPr>
         <w:t>rhel2</w:t>
       </w:r>
       <w:r>
@@ -2581,15 +2382,7 @@
         <w:t xml:space="preserve">One can now use the group to </w:t>
       </w:r>
       <w:r>
-        <w:t xml:space="preserve">check the versions of </w:t>
-      </w:r>
-      <w:proofErr w:type="spellStart"/>
-      <w:r>
-        <w:t>docker</w:t>
-      </w:r>
-      <w:proofErr w:type="spellEnd"/>
-      <w:r>
-        <w:t xml:space="preserve"> running</w:t>
+        <w:t>check the versions of docker running</w:t>
       </w:r>
       <w:r>
         <w:t xml:space="preserve"> on these hosts using a single A</w:t>
@@ -2632,15 +2425,7 @@
         <w:t xml:space="preserve">he result </w:t>
       </w:r>
       <w:r>
-        <w:t xml:space="preserve">now shows the version of </w:t>
-      </w:r>
-      <w:proofErr w:type="spellStart"/>
-      <w:r>
-        <w:t>docker</w:t>
-      </w:r>
-      <w:proofErr w:type="spellEnd"/>
-      <w:r>
-        <w:t xml:space="preserve"> installed on both nodes </w:t>
+        <w:t xml:space="preserve">now shows the version of docker installed on both nodes </w:t>
       </w:r>
       <w:r>
         <w:rPr>
@@ -2676,21 +2461,7 @@
         <w:rPr>
           <w:i/>
         </w:rPr>
-        <w:t>/</w:t>
-      </w:r>
-      <w:proofErr w:type="spellStart"/>
-      <w:r>
-        <w:rPr>
-          <w:i/>
-        </w:rPr>
-        <w:t>etc</w:t>
-      </w:r>
-      <w:proofErr w:type="spellEnd"/>
-      <w:r>
-        <w:rPr>
-          <w:i/>
-        </w:rPr>
-        <w:t>/ansible/hosts</w:t>
+        <w:t>/etc/ansible/hosts</w:t>
       </w:r>
       <w:r>
         <w:t xml:space="preserve">, or add more groups (e.g. </w:t>
@@ -2823,13 +2594,8 @@
         <w:t>ansible prod –a “&lt;command&gt;”</w:t>
       </w:r>
       <w:r>
-        <w:t xml:space="preserve"> in the </w:t>
-      </w:r>
-      <w:proofErr w:type="spellStart"/>
-      <w:r>
-        <w:t>PuTTY</w:t>
-      </w:r>
-      <w:proofErr w:type="spellEnd"/>
+        <w:t xml:space="preserve"> in the PuTTY</w:t>
+      </w:r>
       <w:r>
         <w:t xml:space="preserve"> session (replace </w:t>
       </w:r>
@@ -2862,44 +2628,32 @@
       <w:r>
         <w:t xml:space="preserve"> to install software on hosts. Let’s assume we want to pull down the </w:t>
       </w:r>
-      <w:proofErr w:type="spellStart"/>
       <w:r>
         <w:rPr>
           <w:i/>
         </w:rPr>
         <w:t>docker</w:t>
       </w:r>
-      <w:proofErr w:type="spellEnd"/>
       <w:r>
         <w:t xml:space="preserve"> image </w:t>
       </w:r>
-      <w:proofErr w:type="spellStart"/>
       <w:r>
         <w:rPr>
           <w:i/>
         </w:rPr>
         <w:t>ubuntu</w:t>
       </w:r>
-      <w:proofErr w:type="spellEnd"/>
       <w:r>
         <w:t xml:space="preserve"> from</w:t>
       </w:r>
       <w:r>
         <w:t xml:space="preserve"> </w:t>
       </w:r>
-      <w:proofErr w:type="spellStart"/>
       <w:r>
         <w:rPr>
           <w:i/>
         </w:rPr>
-        <w:t>docker</w:t>
-      </w:r>
-      <w:proofErr w:type="spellEnd"/>
-      <w:r>
-        <w:rPr>
-          <w:i/>
-        </w:rPr>
-        <w:t xml:space="preserve"> hub</w:t>
+        <w:t>docker hub</w:t>
       </w:r>
       <w:r>
         <w:t>. To do so, simply execute the command:</w:t>
@@ -2969,7 +2723,6 @@
         </w:rPr>
         <w:t xml:space="preserve">The </w:t>
       </w:r>
-      <w:proofErr w:type="spellStart"/>
       <w:r>
         <w:rPr>
           <w:i/>
@@ -2977,26 +2730,11 @@
         </w:rPr>
         <w:t>ubuntu</w:t>
       </w:r>
-      <w:proofErr w:type="spellEnd"/>
       <w:r>
         <w:rPr>
           <w:lang w:bidi="he-IL"/>
         </w:rPr>
-        <w:t xml:space="preserve"> </w:t>
-      </w:r>
-      <w:proofErr w:type="spellStart"/>
-      <w:r>
-        <w:rPr>
-          <w:lang w:bidi="he-IL"/>
-        </w:rPr>
-        <w:t>docker</w:t>
-      </w:r>
-      <w:proofErr w:type="spellEnd"/>
-      <w:r>
-        <w:rPr>
-          <w:lang w:bidi="he-IL"/>
-        </w:rPr>
-        <w:t xml:space="preserve"> image should now be residing on both hosts (sample output below):</w:t>
+        <w:t xml:space="preserve"> docker image should now be residing on both hosts (sample output below):</w:t>
       </w:r>
     </w:p>
     <w:p>
@@ -3115,11 +2853,11 @@
       <w:pPr>
         <w:pStyle w:val="Heading1"/>
       </w:pPr>
-      <w:bookmarkStart w:id="12" w:name="_Toc18108939"/>
+      <w:bookmarkStart w:id="11" w:name="_Toc18108939"/>
       <w:r>
         <w:t>Ansible Playbooks</w:t>
       </w:r>
-      <w:bookmarkEnd w:id="12"/>
+      <w:bookmarkEnd w:id="11"/>
     </w:p>
     <w:p>
       <w:pPr>
@@ -3249,13 +2987,8 @@
       <w:r>
         <w:t xml:space="preserve"> that will </w:t>
       </w:r>
-      <w:proofErr w:type="gramStart"/>
-      <w:r>
-        <w:t>consists</w:t>
-      </w:r>
-      <w:proofErr w:type="gramEnd"/>
-      <w:r>
-        <w:t xml:space="preserve"> of several tasks (</w:t>
+      <w:r>
+        <w:t>consists of several tasks (</w:t>
       </w:r>
       <w:r>
         <w:t>create aggregates, create SVMs, create LIFs, configure NFS etc.</w:t>
@@ -3276,14 +3009,12 @@
         <w:lastRenderedPageBreak/>
         <w:t xml:space="preserve">The file </w:t>
       </w:r>
-      <w:proofErr w:type="spellStart"/>
       <w:r>
         <w:rPr>
           <w:i/>
         </w:rPr>
         <w:t>configure_ontap_playbook.yml</w:t>
       </w:r>
-      <w:proofErr w:type="spellEnd"/>
       <w:r>
         <w:rPr>
           <w:i/>
@@ -3297,16 +3028,8 @@
         <w:rPr>
           <w:i/>
         </w:rPr>
-        <w:t>ansible/</w:t>
-      </w:r>
-      <w:proofErr w:type="spellStart"/>
-      <w:r>
-        <w:rPr>
-          <w:i/>
-        </w:rPr>
-        <w:t>lod</w:t>
-      </w:r>
-      <w:proofErr w:type="spellEnd"/>
+        <w:t>ansible/lod</w:t>
+      </w:r>
       <w:r>
         <w:t xml:space="preserve"> folder on </w:t>
       </w:r>
@@ -3359,37 +3082,28 @@
         <w:rPr>
           <w:rFonts w:ascii="Consolas" w:hAnsi="Consolas"/>
         </w:rPr>
-        <w:t>ansible/</w:t>
-      </w:r>
-      <w:proofErr w:type="spellStart"/>
+        <w:t>ansible/lod/</w:t>
+      </w:r>
       <w:r>
         <w:rPr>
           <w:rFonts w:ascii="Consolas" w:hAnsi="Consolas"/>
         </w:rPr>
-        <w:t>lod</w:t>
-      </w:r>
-      <w:proofErr w:type="spellEnd"/>
-      <w:r>
-        <w:rPr>
-          <w:rFonts w:ascii="Consolas" w:hAnsi="Consolas"/>
-        </w:rPr>
-        <w:t>/</w:t>
-      </w:r>
-      <w:proofErr w:type="spellStart"/>
-      <w:r>
-        <w:rPr>
-          <w:rFonts w:ascii="Consolas" w:hAnsi="Consolas"/>
-        </w:rPr>
         <w:t>configure_ontap_playbook.yml</w:t>
       </w:r>
-      <w:proofErr w:type="spellEnd"/>
       <w:r>
         <w:t xml:space="preserve"> to look at the file if you like).</w:t>
       </w:r>
     </w:p>
     <w:p>
       <w:pPr>
+        <w:pStyle w:val="BodyText"/>
+        <w:jc w:val="both"/>
+      </w:pPr>
+    </w:p>
+    <w:p>
+      <w:pPr>
         <w:pStyle w:val="Graphic"/>
+        <w:keepNext/>
         <w:jc w:val="center"/>
       </w:pPr>
       <w:r>
@@ -3435,8 +3149,33 @@
     </w:p>
     <w:p>
       <w:pPr>
+        <w:pStyle w:val="Caption"/>
+        <w:jc w:val="center"/>
+      </w:pPr>
+      <w:r>
+        <w:t xml:space="preserve">Figure </w:t>
+      </w:r>
+      <w:fldSimple w:instr=" SEQ Figure \* ARABIC ">
+        <w:r>
+          <w:rPr>
+            <w:noProof/>
+          </w:rPr>
+          <w:t>1</w:t>
+        </w:r>
+      </w:fldSimple>
+      <w:r>
+        <w:t xml:space="preserve"> Playbook to configure the ONTAP Cluster using calls to Ansible modules</w:t>
+      </w:r>
+    </w:p>
+    <w:p>
+      <w:pPr>
         <w:pStyle w:val="BodyText"/>
       </w:pPr>
+    </w:p>
+    <w:p>
+      <w:pPr>
+        <w:pStyle w:val="BodyText"/>
+      </w:pPr>
       <w:r>
         <w:t xml:space="preserve">This playbook consists of two plays. </w:t>
       </w:r>
@@ -3522,12 +3261,14 @@
     <w:p>
       <w:pPr>
         <w:pStyle w:val="Graphic"/>
+        <w:keepNext/>
         <w:jc w:val="center"/>
       </w:pPr>
       <w:r>
         <w:rPr>
           <w:noProof/>
         </w:rPr>
+        <w:lastRenderedPageBreak/>
         <w:drawing>
           <wp:inline distT="0" distB="0" distL="0" distR="0" wp14:anchorId="15E0C038" wp14:editId="17D4E064">
             <wp:extent cx="3337147" cy="1939819"/>
@@ -3567,14 +3308,51 @@
     </w:p>
     <w:p>
       <w:pPr>
+        <w:pStyle w:val="Caption"/>
+        <w:jc w:val="center"/>
+      </w:pPr>
+      <w:r>
+        <w:t xml:space="preserve">Figure </w:t>
+      </w:r>
+      <w:fldSimple w:instr=" SEQ Figure \* ARABIC ">
+        <w:r>
+          <w:rPr>
+            <w:noProof/>
+          </w:rPr>
+          <w:t>2</w:t>
+        </w:r>
+      </w:fldSimple>
+      <w:r>
+        <w:t xml:space="preserve"> </w:t>
+      </w:r>
+      <w:r>
+        <w:t>The</w:t>
+      </w:r>
+      <w:r>
+        <w:t xml:space="preserve"> Task from this play</w:t>
+      </w:r>
+      <w:r>
+        <w:t>book that</w:t>
+      </w:r>
+      <w:r>
+        <w:t xml:space="preserve"> creates a SVM</w:t>
+      </w:r>
+    </w:p>
+    <w:p>
+      <w:pPr>
         <w:pStyle w:val="BodyText"/>
         <w:jc w:val="both"/>
       </w:pPr>
+    </w:p>
+    <w:p>
+      <w:pPr>
+        <w:pStyle w:val="BodyText"/>
+        <w:jc w:val="both"/>
+      </w:pPr>
       <w:r>
         <w:t xml:space="preserve">This task calls the module </w:t>
       </w:r>
       <w:hyperlink r:id="rId15" w:anchor="na-ontap-svm-module" w:history="1">
-        <w:proofErr w:type="spellStart"/>
         <w:r>
           <w:rPr>
             <w:rStyle w:val="Hyperlink"/>
@@ -3582,7 +3360,6 @@
           </w:rPr>
           <w:t>na_ontap_svm</w:t>
         </w:r>
-        <w:proofErr w:type="spellEnd"/>
       </w:hyperlink>
       <w:r>
         <w:t xml:space="preserve"> and passes variables (</w:t>
@@ -3591,65 +3368,43 @@
         <w:rPr>
           <w:i/>
         </w:rPr>
-        <w:t xml:space="preserve">state, name, </w:t>
-      </w:r>
-      <w:proofErr w:type="spellStart"/>
+        <w:t>state, name, root_volume</w:t>
+      </w:r>
+      <w:r>
+        <w:t xml:space="preserve">, etc.) to it. Everything in the curly brackets {{…}} are variables defined in the file </w:t>
+      </w:r>
+      <w:r>
+        <w:t>_</w:t>
+      </w:r>
       <w:r>
         <w:rPr>
           <w:i/>
         </w:rPr>
-        <w:t>root_volume</w:t>
-      </w:r>
-      <w:proofErr w:type="spellEnd"/>
-      <w:r>
-        <w:t xml:space="preserve">, etc.) to it. Everything in the curly brackets {{…}} are variables defined in the file </w:t>
-      </w:r>
-      <w:r>
-        <w:t>_</w:t>
-      </w:r>
-      <w:proofErr w:type="spellStart"/>
+        <w:t>var</w:t>
+      </w:r>
       <w:r>
         <w:rPr>
           <w:i/>
         </w:rPr>
-        <w:t>var</w:t>
+        <w:t>_playbook</w:t>
       </w:r>
       <w:r>
         <w:rPr>
           <w:i/>
         </w:rPr>
-        <w:t>_playbook</w:t>
+        <w:t>.yml</w:t>
+      </w:r>
+      <w:r>
+        <w:t xml:space="preserve"> in the </w:t>
       </w:r>
       <w:r>
         <w:rPr>
           <w:i/>
         </w:rPr>
-        <w:t>.yml</w:t>
-      </w:r>
-      <w:proofErr w:type="spellEnd"/>
-      <w:r>
-        <w:t xml:space="preserve"> in the </w:t>
-      </w:r>
-      <w:r>
-        <w:rPr>
-          <w:i/>
-        </w:rPr>
-        <w:t>ansible/</w:t>
-      </w:r>
-      <w:proofErr w:type="spellStart"/>
-      <w:r>
-        <w:rPr>
-          <w:i/>
-        </w:rPr>
-        <w:t>lod</w:t>
-      </w:r>
-      <w:proofErr w:type="spellEnd"/>
-      <w:r>
-        <w:t xml:space="preserve"> </w:t>
-      </w:r>
-      <w:r>
-        <w:lastRenderedPageBreak/>
-        <w:t xml:space="preserve">folder on </w:t>
+        <w:t>ansible/lod</w:t>
+      </w:r>
+      <w:r>
+        <w:t xml:space="preserve"> folder on </w:t>
       </w:r>
       <w:r>
         <w:rPr>
@@ -3698,22 +3453,14 @@
         <w:t xml:space="preserve"> for instance to see a list of all the cloud provider modules - AWS, Azure, GCP, others).</w:t>
       </w:r>
       <w:r>
-        <w:t xml:space="preserve"> Remember that only a handful of vendor modules are tested and supported by Red Hat. Most vendors’ modules are not supported by Red Hat, as discussed in the </w:t>
-      </w:r>
-      <w:proofErr w:type="spellStart"/>
-      <w:r>
-        <w:t>Introdution</w:t>
-      </w:r>
-      <w:proofErr w:type="spellEnd"/>
-      <w:r>
-        <w:t>.</w:t>
+        <w:t xml:space="preserve"> Remember that only a handful of vendor modules are tested and supported by Red Hat. Most vendors’ modules are not supported by Red Hat, as discussed in the Introdution.</w:t>
       </w:r>
     </w:p>
     <w:p>
       <w:pPr>
         <w:pStyle w:val="Heading2"/>
       </w:pPr>
-      <w:bookmarkStart w:id="13" w:name="_Toc18108940"/>
+      <w:bookmarkStart w:id="12" w:name="_Toc18108940"/>
       <w:r>
         <w:t xml:space="preserve">Configuring </w:t>
       </w:r>
@@ -3726,7 +3473,7 @@
       <w:r>
         <w:t xml:space="preserve"> using the Ansible Playbook</w:t>
       </w:r>
-      <w:bookmarkEnd w:id="13"/>
+      <w:bookmarkEnd w:id="12"/>
     </w:p>
     <w:p>
       <w:pPr>
@@ -3763,11 +3510,9 @@
       <w:r>
         <w:t xml:space="preserve">, simply execute the following command in the </w:t>
       </w:r>
-      <w:proofErr w:type="spellStart"/>
       <w:r>
         <w:t>PuTTY</w:t>
       </w:r>
-      <w:proofErr w:type="spellEnd"/>
       <w:r>
         <w:t xml:space="preserve"> session on </w:t>
       </w:r>
@@ -3784,16 +3529,8 @@
         <w:rPr>
           <w:i/>
         </w:rPr>
-        <w:t>ansible/</w:t>
-      </w:r>
-      <w:proofErr w:type="spellStart"/>
-      <w:r>
-        <w:rPr>
-          <w:i/>
-        </w:rPr>
-        <w:t>lod</w:t>
-      </w:r>
-      <w:proofErr w:type="spellEnd"/>
+        <w:t>ansible/lod</w:t>
+      </w:r>
       <w:r>
         <w:t xml:space="preserve"> folder)</w:t>
       </w:r>
@@ -3899,30 +3636,8 @@
         <w:rPr>
           <w:rFonts w:ascii="Courier New" w:hAnsi="Courier New" w:cs="Courier New"/>
         </w:rPr>
-        <w:t>/</w:t>
-      </w:r>
-      <w:proofErr w:type="spellStart"/>
-      <w:r>
-        <w:rPr>
-          <w:rFonts w:ascii="Courier New" w:hAnsi="Courier New" w:cs="Courier New"/>
-        </w:rPr>
-        <w:t>mnt</w:t>
-      </w:r>
-      <w:proofErr w:type="spellEnd"/>
-      <w:r>
-        <w:rPr>
-          <w:rFonts w:ascii="Courier New" w:hAnsi="Courier New" w:cs="Courier New"/>
-        </w:rPr>
-        <w:t>/</w:t>
-      </w:r>
-      <w:proofErr w:type="spellStart"/>
-      <w:r>
-        <w:rPr>
-          <w:rFonts w:ascii="Courier New" w:hAnsi="Courier New" w:cs="Courier New"/>
-        </w:rPr>
-        <w:t>tmp</w:t>
-      </w:r>
-      <w:proofErr w:type="spellEnd"/>
+        <w:t>/mnt/tmp</w:t>
+      </w:r>
       <w:r>
         <w:t xml:space="preserve"> on both hosts in the group </w:t>
       </w:r>
@@ -3938,19 +3653,11 @@
       <w:r>
         <w:t xml:space="preserve">. Easiest way to do that is to execute the command </w:t>
       </w:r>
-      <w:proofErr w:type="spellStart"/>
       <w:r>
         <w:rPr>
           <w:i/>
         </w:rPr>
-        <w:t>df</w:t>
-      </w:r>
-      <w:proofErr w:type="spellEnd"/>
-      <w:r>
-        <w:rPr>
-          <w:i/>
-        </w:rPr>
-        <w:t xml:space="preserve"> –h</w:t>
+        <w:t>df –h</w:t>
       </w:r>
       <w:r>
         <w:t xml:space="preserve"> on both hosts (by using A</w:t>
@@ -4087,7 +3794,6 @@
         <w:t xml:space="preserve">installed). However, one can simply add a task to the playbook to call the module </w:t>
       </w:r>
       <w:hyperlink r:id="rId18" w:anchor="na-ontap-license-module" w:history="1">
-        <w:proofErr w:type="spellStart"/>
         <w:r>
           <w:rPr>
             <w:rStyle w:val="Hyperlink"/>
@@ -4095,7 +3801,6 @@
           </w:rPr>
           <w:t>na_ontap_license</w:t>
         </w:r>
-        <w:proofErr w:type="spellEnd"/>
       </w:hyperlink>
       <w:r>
         <w:rPr>
@@ -4103,35 +3808,19 @@
         </w:rPr>
         <w:t xml:space="preserve"> to accomplish this.  (The same holds for the assignment of the disks (</w:t>
       </w:r>
-      <w:proofErr w:type="spellStart"/>
-      <w:r>
-        <w:fldChar w:fldCharType="begin"/>
-      </w:r>
-      <w:r>
-        <w:instrText xml:space="preserve"> HYPERLINK "https://docs.ansible.com/ansible/latest/modules/na_ontap_disks_module.html" \l "na-ontap-disks-module" </w:instrText>
-      </w:r>
-      <w:r>
-        <w:fldChar w:fldCharType="separate"/>
-      </w:r>
-      <w:r>
-        <w:rPr>
-          <w:rStyle w:val="Hyperlink"/>
+      <w:hyperlink r:id="rId19" w:anchor="na-ontap-disks-module" w:history="1">
+        <w:r>
+          <w:rPr>
+            <w:rStyle w:val="Hyperlink"/>
+            <w:i/>
+          </w:rPr>
+          <w:t>na_ontap_disks</w:t>
+        </w:r>
+      </w:hyperlink>
+      <w:r>
+        <w:rPr>
           <w:i/>
         </w:rPr>
-        <w:t>na_ontap_disks</w:t>
-      </w:r>
-      <w:proofErr w:type="spellEnd"/>
-      <w:r>
-        <w:rPr>
-          <w:rStyle w:val="Hyperlink"/>
-          <w:i/>
-        </w:rPr>
-        <w:fldChar w:fldCharType="end"/>
-      </w:r>
-      <w:r>
-        <w:rPr>
-          <w:i/>
-        </w:rPr>
         <w:t xml:space="preserve">)). </w:t>
       </w:r>
     </w:p>
@@ -4139,11 +3828,12 @@
       <w:pPr>
         <w:pStyle w:val="Heading2"/>
       </w:pPr>
-      <w:bookmarkStart w:id="14" w:name="_Toc18108941"/>
-      <w:r>
+      <w:bookmarkStart w:id="13" w:name="_Toc18108941"/>
+      <w:r>
+        <w:lastRenderedPageBreak/>
         <w:t>The Idempotent Nature of Ansible</w:t>
       </w:r>
-      <w:bookmarkEnd w:id="14"/>
+      <w:bookmarkEnd w:id="13"/>
     </w:p>
     <w:p>
       <w:pPr>
@@ -4168,14 +3858,12 @@
       <w:r>
         <w:t xml:space="preserve">One can run the playbook </w:t>
       </w:r>
-      <w:proofErr w:type="spellStart"/>
       <w:r>
         <w:rPr>
           <w:i/>
         </w:rPr>
         <w:t>configure_ontap_playbook.yml</w:t>
       </w:r>
-      <w:proofErr w:type="spellEnd"/>
       <w:r>
         <w:t xml:space="preserve"> again and again, and it will not</w:t>
       </w:r>
@@ -4199,17 +3887,8 @@
           <w:rFonts w:ascii="Consolas" w:hAnsi="Consolas"/>
           <w:bCs/>
         </w:rPr>
-        <w:t xml:space="preserve">ansible-playbook </w:t>
-      </w:r>
-      <w:proofErr w:type="spellStart"/>
-      <w:r>
-        <w:rPr>
-          <w:rFonts w:ascii="Consolas" w:hAnsi="Consolas"/>
-          <w:bCs/>
-        </w:rPr>
-        <w:t>configure_ontap_playbook.yml</w:t>
-      </w:r>
-      <w:proofErr w:type="spellEnd"/>
+        <w:t>ansible-playbook configure_ontap_playbook.yml</w:t>
+      </w:r>
       <w:r>
         <w:t>), and look at the output. All output is green. It essentially verifies that everything is exactly as it was configured when the playbook was executed the first time.</w:t>
       </w:r>
@@ -4316,7 +3995,6 @@
         <w:jc w:val="both"/>
       </w:pPr>
       <w:r>
-        <w:lastRenderedPageBreak/>
         <w:t>To demonstrate</w:t>
       </w:r>
       <w:r>
@@ -4546,7 +4224,7 @@
                     <pic:cNvPicPr/>
                   </pic:nvPicPr>
                   <pic:blipFill>
-                    <a:blip r:embed="rId19"/>
+                    <a:blip r:embed="rId20"/>
                     <a:stretch>
                       <a:fillRect/>
                     </a:stretch>
@@ -4592,49 +4270,7 @@
         <w:rPr>
           <w:sz w:val="20"/>
         </w:rPr>
-        <w:t xml:space="preserve">can be verified by executing the command </w:t>
-      </w:r>
-      <w:proofErr w:type="spellStart"/>
-      <w:r>
-        <w:rPr>
-          <w:sz w:val="20"/>
-        </w:rPr>
-        <w:t>df</w:t>
-      </w:r>
-      <w:proofErr w:type="spellEnd"/>
-      <w:r>
-        <w:rPr>
-          <w:sz w:val="20"/>
-        </w:rPr>
-        <w:t xml:space="preserve"> on rhel1. The session will hang. Hit &lt;Ctrl&gt; C several times to break out of the hang condition. If you like, try to access /</w:t>
-      </w:r>
-      <w:proofErr w:type="spellStart"/>
-      <w:r>
-        <w:rPr>
-          <w:sz w:val="20"/>
-        </w:rPr>
-        <w:t>mnt</w:t>
-      </w:r>
-      <w:proofErr w:type="spellEnd"/>
-      <w:r>
-        <w:rPr>
-          <w:sz w:val="20"/>
-        </w:rPr>
-        <w:t>/</w:t>
-      </w:r>
-      <w:proofErr w:type="spellStart"/>
-      <w:r>
-        <w:rPr>
-          <w:sz w:val="20"/>
-        </w:rPr>
-        <w:t>tmp</w:t>
-      </w:r>
-      <w:proofErr w:type="spellEnd"/>
-      <w:r>
-        <w:rPr>
-          <w:sz w:val="20"/>
-        </w:rPr>
-        <w:t xml:space="preserve"> (the mount point for the NFS export) to prove it’s gone. If this should happen in a production environment, cases are opened with IT and NetApp to troubleshoot the problem. </w:t>
+        <w:t xml:space="preserve">can be verified by executing the command df on rhel1. The session will hang. Hit &lt;Ctrl&gt; C several times to break out of the hang condition. If you like, try to access /mnt/tmp (the mount point for the NFS export) to prove it’s gone. If this should happen in a production environment, cases are opened with IT and NetApp to troubleshoot the problem. </w:t>
       </w:r>
     </w:p>
     <w:p>
@@ -4658,14 +4294,12 @@
       <w:r>
         <w:t xml:space="preserve">, in our case </w:t>
       </w:r>
-      <w:proofErr w:type="spellStart"/>
       <w:r>
         <w:rPr>
           <w:i/>
         </w:rPr>
         <w:t>configure_ontap_playbook.yml</w:t>
       </w:r>
-      <w:proofErr w:type="spellEnd"/>
       <w:r>
         <w:t>. So go ahead and execute:</w:t>
       </w:r>
@@ -4683,6 +4317,7 @@
         </w:rPr>
       </w:pPr>
       <w:r>
+        <w:lastRenderedPageBreak/>
         <w:t xml:space="preserve">[root@rhel1 ~]# </w:t>
       </w:r>
       <w:r>
@@ -4943,7 +4578,6 @@
         <w:shd w:val="clear" w:color="auto" w:fill="D9D9D9" w:themeFill="background1" w:themeFillShade="D9"/>
       </w:pPr>
       <w:r>
-        <w:lastRenderedPageBreak/>
         <w:t>TASK [Create default Export Policy Rule (na_ontap_export_policy_rule)] *************************************************************************************************</w:t>
       </w:r>
     </w:p>
@@ -4991,14 +4625,12 @@
       <w:r>
         <w:t xml:space="preserve"> operational again. Also execute </w:t>
       </w:r>
-      <w:proofErr w:type="spellStart"/>
       <w:r>
         <w:rPr>
           <w:rFonts w:ascii="Consolas" w:hAnsi="Consolas"/>
         </w:rPr>
         <w:t>df</w:t>
       </w:r>
-      <w:proofErr w:type="spellEnd"/>
       <w:r>
         <w:t xml:space="preserve"> on </w:t>
       </w:r>
@@ -5021,11 +4653,11 @@
       <w:pPr>
         <w:pStyle w:val="Heading2"/>
       </w:pPr>
-      <w:bookmarkStart w:id="15" w:name="_Toc18108942"/>
+      <w:bookmarkStart w:id="14" w:name="_Toc18108942"/>
       <w:r>
         <w:t>Using Ansible to Deploy Trident</w:t>
       </w:r>
-      <w:bookmarkEnd w:id="15"/>
+      <w:bookmarkEnd w:id="14"/>
     </w:p>
     <w:p>
       <w:pPr>
@@ -5039,15 +4671,7 @@
         <w:t>earlier</w:t>
       </w:r>
       <w:r>
-        <w:t xml:space="preserve"> </w:t>
-      </w:r>
-      <w:proofErr w:type="spellStart"/>
-      <w:r>
-        <w:t>Ansbile</w:t>
-      </w:r>
-      <w:proofErr w:type="spellEnd"/>
-      <w:r>
-        <w:t xml:space="preserve"> can be used to </w:t>
+        <w:t xml:space="preserve"> Ansbile can be used to </w:t>
       </w:r>
       <w:r>
         <w:t>install software packages acro</w:t>
@@ -5059,15 +4683,7 @@
         <w:t>hosts</w:t>
       </w:r>
       <w:r>
-        <w:t xml:space="preserve">. We have verified that </w:t>
-      </w:r>
-      <w:proofErr w:type="spellStart"/>
-      <w:r>
-        <w:t>docker</w:t>
-      </w:r>
-      <w:proofErr w:type="spellEnd"/>
-      <w:r>
-        <w:t xml:space="preserve"> is installed on </w:t>
+        <w:t xml:space="preserve">. We have verified that docker is installed on </w:t>
       </w:r>
       <w:r>
         <w:rPr>
@@ -5090,93 +4706,75 @@
       <w:r>
         <w:t xml:space="preserve">when we issued the command: </w:t>
       </w:r>
-      <w:proofErr w:type="spellStart"/>
       <w:r>
         <w:rPr>
           <w:rFonts w:ascii="Consolas" w:hAnsi="Consolas"/>
         </w:rPr>
-        <w:t>docker</w:t>
-      </w:r>
-      <w:proofErr w:type="spellEnd"/>
+        <w:t>docker –</w:t>
+      </w:r>
       <w:r>
         <w:rPr>
           <w:rFonts w:ascii="Consolas" w:hAnsi="Consolas"/>
         </w:rPr>
-        <w:t xml:space="preserve"> –</w:t>
+        <w:t>-</w:t>
       </w:r>
       <w:r>
         <w:rPr>
           <w:rFonts w:ascii="Consolas" w:hAnsi="Consolas"/>
         </w:rPr>
-        <w:t>-</w:t>
+        <w:t>version</w:t>
+      </w:r>
+      <w:r>
+        <w:t xml:space="preserve"> through Ansible earlier</w:t>
+      </w:r>
+      <w:r>
+        <w:t>).</w:t>
+      </w:r>
+      <w:r>
+        <w:t xml:space="preserve"> In this section, we will </w:t>
+      </w:r>
+      <w:r>
+        <w:t xml:space="preserve">now </w:t>
+      </w:r>
+      <w:r>
+        <w:t xml:space="preserve">deploy the NetApp </w:t>
+      </w:r>
+      <w:r>
+        <w:t>Trident plugin for d</w:t>
+      </w:r>
+      <w:r>
+        <w:t xml:space="preserve">ocker on the hosts </w:t>
+      </w:r>
+      <w:r>
+        <w:rPr>
+          <w:i/>
+        </w:rPr>
+        <w:t>rhel1</w:t>
+      </w:r>
+      <w:r>
+        <w:t xml:space="preserve"> and </w:t>
+      </w:r>
+      <w:r>
+        <w:rPr>
+          <w:i/>
+        </w:rPr>
+        <w:t>rhel2</w:t>
+      </w:r>
+      <w:r>
+        <w:t xml:space="preserve"> using a</w:t>
+      </w:r>
+      <w:r>
+        <w:t>n</w:t>
+      </w:r>
+      <w:r>
+        <w:t xml:space="preserve"> Ansible playbook called </w:t>
       </w:r>
       <w:r>
         <w:rPr>
           <w:rFonts w:ascii="Consolas" w:hAnsi="Consolas"/>
         </w:rPr>
-        <w:t>version</w:t>
-      </w:r>
-      <w:r>
-        <w:t xml:space="preserve"> through Ansible earlier</w:t>
-      </w:r>
-      <w:r>
-        <w:t>).</w:t>
-      </w:r>
-      <w:r>
-        <w:t xml:space="preserve"> In this section, we will </w:t>
-      </w:r>
-      <w:r>
-        <w:t xml:space="preserve">now </w:t>
-      </w:r>
-      <w:r>
-        <w:t xml:space="preserve">deploy the NetApp </w:t>
-      </w:r>
-      <w:r>
-        <w:t xml:space="preserve">Trident plugin for </w:t>
-      </w:r>
-      <w:proofErr w:type="spellStart"/>
-      <w:r>
-        <w:t>d</w:t>
-      </w:r>
-      <w:r>
-        <w:t>ocker</w:t>
-      </w:r>
-      <w:proofErr w:type="spellEnd"/>
-      <w:r>
-        <w:t xml:space="preserve"> on the hosts </w:t>
-      </w:r>
-      <w:r>
-        <w:rPr>
-          <w:i/>
-        </w:rPr>
-        <w:t>rhel1</w:t>
-      </w:r>
-      <w:r>
-        <w:t xml:space="preserve"> and </w:t>
-      </w:r>
-      <w:r>
-        <w:rPr>
-          <w:i/>
-        </w:rPr>
-        <w:t>rhel2</w:t>
-      </w:r>
-      <w:r>
-        <w:t xml:space="preserve"> using a</w:t>
-      </w:r>
-      <w:r>
-        <w:t>n</w:t>
-      </w:r>
-      <w:r>
-        <w:t xml:space="preserve"> Ansible playbook called </w:t>
-      </w:r>
-      <w:proofErr w:type="spellStart"/>
-      <w:r>
-        <w:rPr>
-          <w:rFonts w:ascii="Consolas" w:hAnsi="Consolas"/>
-        </w:rPr>
         <w:t>deploy_trident.yml</w:t>
       </w:r>
-      <w:proofErr w:type="spellEnd"/>
       <w:r>
         <w:t>.</w:t>
       </w:r>
@@ -5203,58 +4801,20 @@
       <w:r>
         <w:t>t copies the Trident configuration file (</w:t>
       </w:r>
-      <w:proofErr w:type="spellStart"/>
       <w:r>
         <w:rPr>
           <w:i/>
         </w:rPr>
-        <w:t>trident_config_</w:t>
-      </w:r>
-      <w:proofErr w:type="gramStart"/>
+        <w:t>trident_config_file.json</w:t>
+      </w:r>
+      <w:r>
+        <w:t xml:space="preserve">) to the </w:t>
+      </w:r>
       <w:r>
         <w:rPr>
           <w:i/>
         </w:rPr>
-        <w:t>file.json</w:t>
-      </w:r>
-      <w:proofErr w:type="spellEnd"/>
-      <w:proofErr w:type="gramEnd"/>
-      <w:r>
-        <w:t xml:space="preserve">) to the </w:t>
-      </w:r>
-      <w:r>
-        <w:rPr>
-          <w:i/>
-        </w:rPr>
-        <w:t>/</w:t>
-      </w:r>
-      <w:proofErr w:type="spellStart"/>
-      <w:r>
-        <w:rPr>
-          <w:i/>
-        </w:rPr>
-        <w:t>etc</w:t>
-      </w:r>
-      <w:proofErr w:type="spellEnd"/>
-      <w:r>
-        <w:rPr>
-          <w:i/>
-        </w:rPr>
-        <w:t>/</w:t>
-      </w:r>
-      <w:proofErr w:type="spellStart"/>
-      <w:r>
-        <w:rPr>
-          <w:i/>
-        </w:rPr>
-        <w:t>netappdvp</w:t>
-      </w:r>
-      <w:proofErr w:type="spellEnd"/>
-      <w:r>
-        <w:rPr>
-          <w:i/>
-        </w:rPr>
-        <w:t>/</w:t>
+        <w:t>/etc/netappdvp/</w:t>
       </w:r>
       <w:r>
         <w:t xml:space="preserve"> folder on both hosts in the defined group </w:t>
@@ -5284,15 +4844,7 @@
         <w:t>I</w:t>
       </w:r>
       <w:r>
-        <w:t xml:space="preserve">t installs the Trident plugin to </w:t>
-      </w:r>
-      <w:proofErr w:type="spellStart"/>
-      <w:r>
-        <w:t>docker</w:t>
-      </w:r>
-      <w:proofErr w:type="spellEnd"/>
-      <w:r>
-        <w:t xml:space="preserve"> on </w:t>
+        <w:t xml:space="preserve">t installs the Trident plugin to docker on </w:t>
       </w:r>
       <w:r>
         <w:t xml:space="preserve">both </w:t>
@@ -5399,15 +4951,7 @@
         <w:pStyle w:val="BodyText"/>
       </w:pPr>
       <w:r>
-        <w:t xml:space="preserve">With output verifying that both hosts </w:t>
-      </w:r>
-      <w:proofErr w:type="gramStart"/>
-      <w:r>
-        <w:t>has</w:t>
-      </w:r>
-      <w:proofErr w:type="gramEnd"/>
-      <w:r>
-        <w:t xml:space="preserve"> the plugin installed:</w:t>
+        <w:t>With output verifying that both hosts has the plugin installed:</w:t>
       </w:r>
     </w:p>
     <w:p>
@@ -5441,6 +4985,7 @@
           <w:b/>
           <w:color w:val="FFFF00"/>
         </w:rPr>
+        <w:lastRenderedPageBreak/>
         <w:t>ID                  NAME                DESCRIPTION                             ENABLED</w:t>
       </w:r>
     </w:p>
@@ -5533,21 +5078,7 @@
         <w:rPr>
           <w:lang w:bidi="he-IL"/>
         </w:rPr>
-        <w:t>Let’s now use this plugin to create a persistent volume (</w:t>
-      </w:r>
-      <w:proofErr w:type="spellStart"/>
-      <w:r>
-        <w:rPr>
-          <w:lang w:bidi="he-IL"/>
-        </w:rPr>
-        <w:t>pv</w:t>
-      </w:r>
-      <w:proofErr w:type="spellEnd"/>
-      <w:r>
-        <w:rPr>
-          <w:lang w:bidi="he-IL"/>
-        </w:rPr>
-        <w:t xml:space="preserve">) on the ONTAP cluster </w:t>
+        <w:t xml:space="preserve">Let’s now use this plugin to create a persistent volume (pv) on the ONTAP cluster </w:t>
       </w:r>
       <w:r>
         <w:rPr>
@@ -5566,27 +5097,13 @@
         <w:rPr>
           <w:lang w:bidi="he-IL"/>
         </w:rPr>
-        <w:t xml:space="preserve">using </w:t>
-      </w:r>
-      <w:proofErr w:type="spellStart"/>
+        <w:t>using d</w:t>
+      </w:r>
       <w:r>
         <w:rPr>
           <w:lang w:bidi="he-IL"/>
         </w:rPr>
-        <w:t>d</w:t>
-      </w:r>
-      <w:r>
-        <w:rPr>
-          <w:lang w:bidi="he-IL"/>
-        </w:rPr>
-        <w:t>ocker</w:t>
-      </w:r>
-      <w:proofErr w:type="spellEnd"/>
-      <w:r>
-        <w:rPr>
-          <w:lang w:bidi="he-IL"/>
-        </w:rPr>
-        <w:t xml:space="preserve"> on </w:t>
+        <w:t xml:space="preserve">ocker on </w:t>
       </w:r>
       <w:r>
         <w:rPr>
@@ -5648,53 +5165,21 @@
       <w:r>
         <w:t xml:space="preserve"> (Note: the </w:t>
       </w:r>
-      <w:proofErr w:type="spellStart"/>
       <w:r>
         <w:rPr>
           <w:rFonts w:ascii="Consolas" w:hAnsi="Consolas" w:cs="Courier New"/>
         </w:rPr>
-        <w:t>storagePrefix</w:t>
-      </w:r>
-      <w:proofErr w:type="spellEnd"/>
-      <w:r>
-        <w:rPr>
-          <w:rFonts w:ascii="Consolas" w:hAnsi="Consolas" w:cs="Courier New"/>
-        </w:rPr>
-        <w:t xml:space="preserve"> “</w:t>
-      </w:r>
-      <w:proofErr w:type="spellStart"/>
-      <w:r>
-        <w:rPr>
-          <w:rFonts w:ascii="Consolas" w:hAnsi="Consolas" w:cs="Courier New"/>
-        </w:rPr>
-        <w:t>docker</w:t>
-      </w:r>
-      <w:proofErr w:type="spellEnd"/>
-      <w:r>
-        <w:rPr>
-          <w:rFonts w:ascii="Consolas" w:hAnsi="Consolas" w:cs="Courier New"/>
-        </w:rPr>
-        <w:t>_”</w:t>
+        <w:t>storagePrefix “docker_”</w:t>
       </w:r>
       <w:r>
         <w:t xml:space="preserve"> was added to the volume name since it’s defined as such in the Trident configuration file </w:t>
       </w:r>
-      <w:proofErr w:type="spellStart"/>
       <w:r>
         <w:rPr>
           <w:rFonts w:ascii="Consolas" w:hAnsi="Consolas"/>
         </w:rPr>
-        <w:t>trident_config_</w:t>
-      </w:r>
-      <w:proofErr w:type="gramStart"/>
-      <w:r>
-        <w:rPr>
-          <w:rFonts w:ascii="Consolas" w:hAnsi="Consolas"/>
-        </w:rPr>
-        <w:t>file.json</w:t>
-      </w:r>
-      <w:proofErr w:type="spellEnd"/>
-      <w:proofErr w:type="gramEnd"/>
+        <w:t>trident_config_file.json</w:t>
+      </w:r>
       <w:r>
         <w:t xml:space="preserve">). </w:t>
       </w:r>
@@ -5714,15 +5199,7 @@
         <w:t>pv1</w:t>
       </w:r>
       <w:r>
-        <w:t xml:space="preserve"> is registered to </w:t>
-      </w:r>
-      <w:proofErr w:type="spellStart"/>
-      <w:r>
-        <w:t>docker</w:t>
-      </w:r>
-      <w:proofErr w:type="spellEnd"/>
-      <w:r>
-        <w:t>:</w:t>
+        <w:t xml:space="preserve"> is registered to docker:</w:t>
       </w:r>
     </w:p>
     <w:p>
@@ -5749,15 +5226,7 @@
         <w:t>with output showing pv1 present</w:t>
       </w:r>
       <w:r>
-        <w:t xml:space="preserve"> and ready to be used by </w:t>
-      </w:r>
-      <w:proofErr w:type="spellStart"/>
-      <w:r>
-        <w:t>docker</w:t>
-      </w:r>
-      <w:proofErr w:type="spellEnd"/>
-      <w:r>
-        <w:t xml:space="preserve"> containers</w:t>
+        <w:t xml:space="preserve"> and ready to be used by docker containers</w:t>
       </w:r>
       <w:r>
         <w:t>:</w:t>
@@ -5812,7 +5281,6 @@
         <w:rPr>
           <w:lang w:bidi="he-IL"/>
         </w:rPr>
-        <w:lastRenderedPageBreak/>
         <w:t>To remove this volume, simply issue the command</w:t>
       </w:r>
     </w:p>
@@ -5843,21 +5311,7 @@
         <w:rPr>
           <w:lang w:bidi="he-IL"/>
         </w:rPr>
-        <w:t xml:space="preserve">which will remove it from both </w:t>
-      </w:r>
-      <w:proofErr w:type="spellStart"/>
-      <w:r>
-        <w:rPr>
-          <w:lang w:bidi="he-IL"/>
-        </w:rPr>
-        <w:t>docker</w:t>
-      </w:r>
-      <w:proofErr w:type="spellEnd"/>
-      <w:r>
-        <w:rPr>
-          <w:lang w:bidi="he-IL"/>
-        </w:rPr>
-        <w:t xml:space="preserve"> as well as </w:t>
+        <w:t xml:space="preserve">which will remove it from both docker as well as </w:t>
       </w:r>
       <w:r>
         <w:rPr>
@@ -5910,14 +5364,14 @@
       <w:pPr>
         <w:pStyle w:val="Heading1"/>
       </w:pPr>
-      <w:bookmarkStart w:id="16" w:name="_Toc18108943"/>
+      <w:bookmarkStart w:id="15" w:name="_Toc18108943"/>
       <w:r>
         <w:t xml:space="preserve">Ansible </w:t>
       </w:r>
       <w:r>
         <w:t>Roles</w:t>
       </w:r>
-      <w:bookmarkEnd w:id="16"/>
+      <w:bookmarkEnd w:id="15"/>
     </w:p>
     <w:p>
       <w:pPr>
@@ -5955,15 +5409,7 @@
         <w:jc w:val="both"/>
       </w:pPr>
       <w:r>
-        <w:t xml:space="preserve">Roles for NetApp Ansible modules are maintained by NetApp and needs to be downloaded from the NetApp </w:t>
-      </w:r>
-      <w:proofErr w:type="spellStart"/>
-      <w:r>
-        <w:t>github</w:t>
-      </w:r>
-      <w:proofErr w:type="spellEnd"/>
-      <w:r>
-        <w:t xml:space="preserve"> repository. Simply put, a role combines multiple Ansible modules</w:t>
+        <w:t>Roles for NetApp Ansible modules are maintained by NetApp and needs to be downloaded from the NetApp github repository. Simply put, a role combines multiple Ansible modules</w:t>
       </w:r>
       <w:r>
         <w:t>, playbooks</w:t>
@@ -5992,13 +5438,26 @@
       <w:r>
         <w:t xml:space="preserve"> It is therefore important to do a </w:t>
       </w:r>
-      <w:proofErr w:type="spellStart"/>
-      <w:r>
-        <w:t>git</w:t>
-      </w:r>
-      <w:proofErr w:type="spellEnd"/>
-      <w:r>
-        <w:t xml:space="preserve"> pull frequently on the repository to ensure that the latest version of the existing roles, as well as any newly defined roles are installed on the Ansible host.</w:t>
+      <w:r>
+        <w:rPr>
+          <w:rFonts w:ascii="Consolas" w:hAnsi="Consolas"/>
+        </w:rPr>
+        <w:t>git pull</w:t>
+      </w:r>
+      <w:r>
+        <w:t xml:space="preserve"> frequently on the repository to ensure that the latest version of the existing rol</w:t>
+      </w:r>
+      <w:r>
+        <w:t>es, as well as any newly added</w:t>
+      </w:r>
+      <w:r>
+        <w:t xml:space="preserve"> roles a</w:t>
+      </w:r>
+      <w:r>
+        <w:t>re installed on the Ansible Control Node</w:t>
+      </w:r>
+      <w:r>
+        <w:t>.</w:t>
       </w:r>
     </w:p>
     <w:p>
@@ -6013,7 +5472,7 @@
         <w:t xml:space="preserve">download the NetApp specific Ansible roles onto the </w:t>
       </w:r>
       <w:r>
-        <w:t>Ansible host</w:t>
+        <w:t>Ansible Control Node</w:t>
       </w:r>
       <w:r>
         <w:t xml:space="preserve"> (</w:t>
@@ -6089,32 +5548,14 @@
           <w:b/>
           <w:sz w:val="18"/>
         </w:rPr>
-        <w:t>/</w:t>
-      </w:r>
-      <w:proofErr w:type="spellStart"/>
+        <w:t>/etc/ansible/roles</w:t>
+      </w:r>
       <w:r>
         <w:rPr>
           <w:rFonts w:ascii="Courier New" w:hAnsi="Courier New" w:cs="Courier New"/>
           <w:b/>
           <w:sz w:val="18"/>
         </w:rPr>
-        <w:t>etc</w:t>
-      </w:r>
-      <w:proofErr w:type="spellEnd"/>
-      <w:r>
-        <w:rPr>
-          <w:rFonts w:ascii="Courier New" w:hAnsi="Courier New" w:cs="Courier New"/>
-          <w:b/>
-          <w:sz w:val="18"/>
-        </w:rPr>
-        <w:t>/ansible/roles</w:t>
-      </w:r>
-      <w:r>
-        <w:rPr>
-          <w:rFonts w:ascii="Courier New" w:hAnsi="Courier New" w:cs="Courier New"/>
-          <w:b/>
-          <w:sz w:val="18"/>
-        </w:rPr>
         <w:t xml:space="preserve"> </w:t>
       </w:r>
       <w:r>
@@ -6124,15 +5565,7 @@
         <w:t>older.</w:t>
       </w:r>
       <w:r>
-        <w:t xml:space="preserve"> </w:t>
-      </w:r>
-      <w:proofErr w:type="spellStart"/>
-      <w:r>
-        <w:t>Lookling</w:t>
-      </w:r>
-      <w:proofErr w:type="spellEnd"/>
-      <w:r>
-        <w:t xml:space="preserve"> at this folder will lists all the roles (folders highlighted in green below):</w:t>
+        <w:t xml:space="preserve"> Lookling at this folder will lists all the roles (folders highlighted in green below):</w:t>
       </w:r>
     </w:p>
     <w:p>
@@ -6196,6 +5629,7 @@
           <w:b/>
           <w:bCs/>
         </w:rPr>
+        <w:lastRenderedPageBreak/>
         <w:t>drwxr-xr-x 14 root root 4096 Aug 30 13:20 .</w:t>
       </w:r>
     </w:p>
@@ -6481,9 +5915,26 @@
         <w:rPr>
           <w:lang w:bidi="he-IL"/>
         </w:rPr>
-        <w:t xml:space="preserve">what needs to be executed when a role is called. As an example, the tasks that the role </w:t>
-      </w:r>
-      <w:proofErr w:type="spellStart"/>
+        <w:t xml:space="preserve">all the code and calls to Ansible modules will be </w:t>
+      </w:r>
+      <w:r>
+        <w:rPr>
+          <w:lang w:bidi="he-IL"/>
+        </w:rPr>
+        <w:t>executed when a role is called</w:t>
+      </w:r>
+      <w:r>
+        <w:rPr>
+          <w:lang w:bidi="he-IL"/>
+        </w:rPr>
+        <w:t xml:space="preserve"> from a playbook</w:t>
+      </w:r>
+      <w:r>
+        <w:rPr>
+          <w:lang w:bidi="he-IL"/>
+        </w:rPr>
+        <w:t xml:space="preserve">. As an example, the tasks that the role </w:t>
+      </w:r>
       <w:r>
         <w:rPr>
           <w:i/>
@@ -6491,7 +5942,6 @@
         </w:rPr>
         <w:t>na_ontap_cluster_config</w:t>
       </w:r>
-      <w:proofErr w:type="spellEnd"/>
       <w:r>
         <w:rPr>
           <w:i/>
@@ -6503,157 +5953,64 @@
         <w:rPr>
           <w:lang w:bidi="he-IL"/>
         </w:rPr>
-        <w:t xml:space="preserve">should execute when called upon is defined by the information contained in the </w:t>
-      </w:r>
-      <w:proofErr w:type="spellStart"/>
+        <w:t>will</w:t>
+      </w:r>
       <w:r>
         <w:rPr>
           <w:lang w:bidi="he-IL"/>
         </w:rPr>
-        <w:t>yml</w:t>
-      </w:r>
-      <w:proofErr w:type="spellEnd"/>
-      <w:r>
-        <w:rPr>
-          <w:lang w:bidi="he-IL"/>
-        </w:rPr>
-        <w:t xml:space="preserve"> file </w:t>
+        <w:t xml:space="preserve"> execute when called upon is defined by the information contained in the yml file </w:t>
       </w:r>
       <w:r>
         <w:rPr>
           <w:bCs/>
           <w:i/>
         </w:rPr>
-        <w:t>/</w:t>
-      </w:r>
-      <w:proofErr w:type="spellStart"/>
+        <w:t>/etc/ansible/roles/na_ontap_cluster_config/tasks/main.yml</w:t>
+      </w:r>
       <w:r>
         <w:rPr>
           <w:bCs/>
           <w:i/>
         </w:rPr>
-        <w:t>etc</w:t>
-      </w:r>
-      <w:proofErr w:type="spellEnd"/>
+        <w:t xml:space="preserve">. </w:t>
+      </w:r>
       <w:r>
         <w:rPr>
           <w:bCs/>
-          <w:i/>
-        </w:rPr>
-        <w:t>/ansible/roles/</w:t>
-      </w:r>
-      <w:proofErr w:type="spellStart"/>
+        </w:rPr>
+        <w:t>Viewing this file (</w:t>
+      </w:r>
       <w:r>
         <w:rPr>
           <w:bCs/>
-          <w:i/>
-        </w:rPr>
-        <w:t>na_ontap_cluster_config</w:t>
-      </w:r>
-      <w:proofErr w:type="spellEnd"/>
-      <w:r>
-        <w:rPr>
-          <w:bCs/>
-          <w:i/>
-        </w:rPr>
-        <w:t>/tasks/</w:t>
-      </w:r>
-      <w:proofErr w:type="spellStart"/>
-      <w:r>
-        <w:rPr>
-          <w:bCs/>
-          <w:i/>
-        </w:rPr>
-        <w:t>main.yml</w:t>
-      </w:r>
-      <w:proofErr w:type="spellEnd"/>
-      <w:r>
-        <w:rPr>
-          <w:bCs/>
-          <w:i/>
-        </w:rPr>
-        <w:t xml:space="preserve">. </w:t>
-      </w:r>
-      <w:r>
-        <w:rPr>
-          <w:bCs/>
-        </w:rPr>
-        <w:t>Viewing this file (</w:t>
+        </w:rPr>
+        <w:t xml:space="preserve">use the command           </w:t>
       </w:r>
       <w:r>
         <w:rPr>
           <w:rFonts w:ascii="Consolas" w:hAnsi="Consolas" w:cs="Courier New"/>
           <w:bCs/>
         </w:rPr>
-        <w:t xml:space="preserve">more </w:t>
-      </w:r>
-      <w:r>
-        <w:rPr>
-          <w:rFonts w:ascii="Consolas" w:hAnsi="Consolas" w:cs="Courier New"/>
+        <w:t>more /etc/ansible/roles/na_ontap_cluster_config/tasks/main.yml</w:t>
+      </w:r>
+      <w:r>
+        <w:rPr>
           <w:bCs/>
-          <w:i/>
-        </w:rPr>
-        <w:t>/</w:t>
-      </w:r>
-      <w:proofErr w:type="spellStart"/>
-      <w:r>
-        <w:rPr>
-          <w:rFonts w:ascii="Consolas" w:hAnsi="Consolas" w:cs="Courier New"/>
+        </w:rPr>
+        <w:t xml:space="preserve">) looks very similar to the </w:t>
+      </w:r>
+      <w:r>
+        <w:rPr>
           <w:bCs/>
-          <w:i/>
-        </w:rPr>
-        <w:t>etc</w:t>
-      </w:r>
-      <w:proofErr w:type="spellEnd"/>
-      <w:r>
-        <w:rPr>
-          <w:rFonts w:ascii="Consolas" w:hAnsi="Consolas" w:cs="Courier New"/>
+        </w:rPr>
+        <w:t>playbook discussed</w:t>
+      </w:r>
+      <w:r>
+        <w:rPr>
           <w:bCs/>
-          <w:i/>
-        </w:rPr>
-        <w:t>/ansible/roles/</w:t>
-      </w:r>
-      <w:proofErr w:type="spellStart"/>
-      <w:r>
-        <w:rPr>
-          <w:rFonts w:ascii="Consolas" w:hAnsi="Consolas" w:cs="Courier New"/>
-          <w:bCs/>
-          <w:i/>
-        </w:rPr>
-        <w:t>na_ontap_cluster_config</w:t>
-      </w:r>
-      <w:proofErr w:type="spellEnd"/>
-      <w:r>
-        <w:rPr>
-          <w:rFonts w:ascii="Consolas" w:hAnsi="Consolas" w:cs="Courier New"/>
-          <w:bCs/>
-          <w:i/>
-        </w:rPr>
-        <w:t>/tasks/</w:t>
-      </w:r>
-      <w:proofErr w:type="spellStart"/>
-      <w:r>
-        <w:rPr>
-          <w:rFonts w:ascii="Consolas" w:hAnsi="Consolas" w:cs="Courier New"/>
-          <w:bCs/>
-          <w:i/>
-        </w:rPr>
-        <w:t>main.ym</w:t>
-      </w:r>
-      <w:r>
-        <w:rPr>
-          <w:rFonts w:ascii="Consolas" w:hAnsi="Consolas" w:cs="Courier New"/>
-          <w:bCs/>
-          <w:i/>
-        </w:rPr>
-        <w:t>l</w:t>
-      </w:r>
-      <w:proofErr w:type="spellEnd"/>
-      <w:r>
-        <w:rPr>
-          <w:bCs/>
-        </w:rPr>
-        <w:t>) looks very similar to the playbook discussed and run in the previous section.</w:t>
+        </w:rPr>
+        <w:t xml:space="preserve"> in the previous section.</w:t>
       </w:r>
       <w:r>
         <w:t xml:space="preserve"> </w:t>
@@ -6664,18 +6021,52 @@
         <w:pStyle w:val="BodyText"/>
       </w:pPr>
       <w:r>
-        <w:t>Below shows the ONTAP roles, as well as whet they do, and the modules they reply on. Explore on your own the Tasks contained in the ONTAP Select roles as well as the Santricity roles.</w:t>
+        <w:t>The table below lists</w:t>
+      </w:r>
+      <w:r>
+        <w:t xml:space="preserve"> the</w:t>
+      </w:r>
+      <w:r>
+        <w:t xml:space="preserve"> five ONTAP roles, as well as wha</w:t>
+      </w:r>
+      <w:r>
+        <w:t xml:space="preserve">t they do, and the </w:t>
+      </w:r>
+      <w:r>
+        <w:t>Ansible modules they re</w:t>
+      </w:r>
+      <w:r>
+        <w:t>ly on. Explore on your own the Tasks contained in the ONTAP Select roles as well as the Santricity roles.</w:t>
       </w:r>
     </w:p>
     <w:p>
       <w:pPr>
         <w:pStyle w:val="BodyText"/>
       </w:pPr>
+    </w:p>
+    <w:p>
+      <w:pPr>
+        <w:pStyle w:val="Caption"/>
+      </w:pPr>
+      <w:r>
+        <w:t xml:space="preserve">Table </w:t>
+      </w:r>
+      <w:fldSimple w:instr=" SEQ Table \* ARABIC ">
+        <w:r>
+          <w:rPr>
+            <w:noProof/>
+          </w:rPr>
+          <w:t>1</w:t>
+        </w:r>
+      </w:fldSimple>
+      <w:r>
+        <w:t xml:space="preserve"> NetApp defined ONTAP Roles and the Ansible Modules they call</w:t>
+      </w:r>
     </w:p>
     <w:tbl>
       <w:tblPr>
         <w:tblStyle w:val="TableGrid"/>
-        <w:tblW w:w="0" w:type="auto"/>
+        <w:tblW w:w="9378" w:type="dxa"/>
         <w:tblLayout w:type="fixed"/>
         <w:tblLook w:val="04A0" w:firstRow="1" w:lastRow="0" w:firstColumn="1" w:lastColumn="0" w:noHBand="0" w:noVBand="1"/>
       </w:tblPr>
@@ -6704,7 +6095,6 @@
                 <w:b/>
                 <w:szCs w:val="20"/>
               </w:rPr>
-              <w:lastRenderedPageBreak/>
               <w:t>ONTAP</w:t>
             </w:r>
             <w:r>
@@ -6787,7 +6177,6 @@
               </w:rPr>
               <w:t xml:space="preserve">Ansible Modules Executed by </w:t>
             </w:r>
-            <w:proofErr w:type="spellStart"/>
             <w:r>
               <w:rPr>
                 <w:b/>
@@ -6802,7 +6191,6 @@
               </w:rPr>
               <w:t>Tasks</w:t>
             </w:r>
-            <w:proofErr w:type="spellEnd"/>
           </w:p>
         </w:tc>
       </w:tr>
@@ -6825,7 +6213,6 @@
                 <w:szCs w:val="18"/>
               </w:rPr>
             </w:pPr>
-            <w:proofErr w:type="spellStart"/>
             <w:r>
               <w:rPr>
                 <w:rFonts w:asciiTheme="minorHAnsi" w:hAnsiTheme="minorHAnsi" w:cstheme="minorHAnsi"/>
@@ -6834,7 +6221,6 @@
               </w:rPr>
               <w:t>na_ontap_cluster_config</w:t>
             </w:r>
-            <w:proofErr w:type="spellEnd"/>
           </w:p>
         </w:tc>
         <w:tc>
@@ -7109,25 +6495,7 @@
                 <w:sz w:val="18"/>
                 <w:szCs w:val="18"/>
               </w:rPr>
-              <w:t xml:space="preserve">Create </w:t>
-            </w:r>
-            <w:proofErr w:type="spellStart"/>
-            <w:r>
-              <w:rPr>
-                <w:rFonts w:asciiTheme="minorHAnsi" w:hAnsiTheme="minorHAnsi" w:cstheme="minorHAnsi"/>
-                <w:sz w:val="18"/>
-                <w:szCs w:val="18"/>
-              </w:rPr>
-              <w:t>Intercluster</w:t>
-            </w:r>
-            <w:proofErr w:type="spellEnd"/>
-            <w:r>
-              <w:rPr>
-                <w:rFonts w:asciiTheme="minorHAnsi" w:hAnsiTheme="minorHAnsi" w:cstheme="minorHAnsi"/>
-                <w:sz w:val="18"/>
-                <w:szCs w:val="18"/>
-              </w:rPr>
-              <w:t xml:space="preserve"> LIF</w:t>
+              <w:t>Create Intercluster LIF</w:t>
             </w:r>
           </w:p>
         </w:tc>
@@ -7145,7 +6513,6 @@
                 <w:szCs w:val="18"/>
               </w:rPr>
             </w:pPr>
-            <w:proofErr w:type="spellStart"/>
             <w:r>
               <w:rPr>
                 <w:rFonts w:asciiTheme="minorHAnsi" w:hAnsiTheme="minorHAnsi" w:cstheme="minorHAnsi"/>
@@ -7154,7 +6521,6 @@
               </w:rPr>
               <w:t>na_ontap_license</w:t>
             </w:r>
-            <w:proofErr w:type="spellEnd"/>
           </w:p>
           <w:p>
             <w:pPr>
@@ -7166,7 +6532,6 @@
                 <w:szCs w:val="18"/>
               </w:rPr>
             </w:pPr>
-            <w:proofErr w:type="spellStart"/>
             <w:r>
               <w:rPr>
                 <w:rFonts w:asciiTheme="minorHAnsi" w:hAnsiTheme="minorHAnsi" w:cstheme="minorHAnsi"/>
@@ -7175,7 +6540,6 @@
               </w:rPr>
               <w:t>na_ontap_disks</w:t>
             </w:r>
-            <w:proofErr w:type="spellEnd"/>
           </w:p>
           <w:p>
             <w:pPr>
@@ -7187,7 +6551,6 @@
                 <w:szCs w:val="18"/>
               </w:rPr>
             </w:pPr>
-            <w:proofErr w:type="spellStart"/>
             <w:r>
               <w:rPr>
                 <w:rFonts w:asciiTheme="minorHAnsi" w:hAnsiTheme="minorHAnsi" w:cstheme="minorHAnsi"/>
@@ -7196,7 +6559,6 @@
               </w:rPr>
               <w:t>na_ontap_motd</w:t>
             </w:r>
-            <w:proofErr w:type="spellEnd"/>
           </w:p>
           <w:p>
             <w:pPr>
@@ -7208,7 +6570,6 @@
                 <w:szCs w:val="18"/>
               </w:rPr>
             </w:pPr>
-            <w:proofErr w:type="spellStart"/>
             <w:r>
               <w:rPr>
                 <w:rFonts w:asciiTheme="minorHAnsi" w:hAnsiTheme="minorHAnsi" w:cstheme="minorHAnsi"/>
@@ -7217,7 +6578,6 @@
               </w:rPr>
               <w:t>na_ontap_dns</w:t>
             </w:r>
-            <w:proofErr w:type="spellEnd"/>
           </w:p>
           <w:p>
             <w:pPr>
@@ -7229,7 +6589,6 @@
                 <w:szCs w:val="18"/>
               </w:rPr>
             </w:pPr>
-            <w:proofErr w:type="spellStart"/>
             <w:r>
               <w:rPr>
                 <w:rFonts w:asciiTheme="minorHAnsi" w:hAnsiTheme="minorHAnsi" w:cstheme="minorHAnsi"/>
@@ -7238,7 +6597,6 @@
               </w:rPr>
               <w:t>na_ontap_ntp</w:t>
             </w:r>
-            <w:proofErr w:type="spellEnd"/>
           </w:p>
           <w:p>
             <w:pPr>
@@ -7250,7 +6608,6 @@
                 <w:szCs w:val="18"/>
               </w:rPr>
             </w:pPr>
-            <w:proofErr w:type="spellStart"/>
             <w:r>
               <w:rPr>
                 <w:rFonts w:asciiTheme="minorHAnsi" w:hAnsiTheme="minorHAnsi" w:cstheme="minorHAnsi"/>
@@ -7259,7 +6616,6 @@
               </w:rPr>
               <w:t>na_ontap_snmp</w:t>
             </w:r>
-            <w:proofErr w:type="spellEnd"/>
           </w:p>
           <w:p>
             <w:pPr>
@@ -7271,7 +6627,6 @@
                 <w:szCs w:val="18"/>
               </w:rPr>
             </w:pPr>
-            <w:proofErr w:type="spellStart"/>
             <w:r>
               <w:rPr>
                 <w:rFonts w:asciiTheme="minorHAnsi" w:hAnsiTheme="minorHAnsi" w:cstheme="minorHAnsi"/>
@@ -7280,7 +6635,6 @@
               </w:rPr>
               <w:t>na_ontap_aggregate</w:t>
             </w:r>
-            <w:proofErr w:type="spellEnd"/>
           </w:p>
           <w:p>
             <w:pPr>
@@ -7292,7 +6646,6 @@
                 <w:szCs w:val="18"/>
               </w:rPr>
             </w:pPr>
-            <w:proofErr w:type="spellStart"/>
             <w:r>
               <w:rPr>
                 <w:rFonts w:asciiTheme="minorHAnsi" w:hAnsiTheme="minorHAnsi" w:cstheme="minorHAnsi"/>
@@ -7301,7 +6654,6 @@
               </w:rPr>
               <w:t>na_ontap_broadcast_domain_ports</w:t>
             </w:r>
-            <w:proofErr w:type="spellEnd"/>
           </w:p>
           <w:p>
             <w:pPr>
@@ -7313,7 +6665,6 @@
                 <w:szCs w:val="18"/>
               </w:rPr>
             </w:pPr>
-            <w:proofErr w:type="spellStart"/>
             <w:r>
               <w:rPr>
                 <w:rFonts w:asciiTheme="minorHAnsi" w:hAnsiTheme="minorHAnsi" w:cstheme="minorHAnsi"/>
@@ -7322,7 +6673,6 @@
               </w:rPr>
               <w:t>na_ontap_net_port</w:t>
             </w:r>
-            <w:proofErr w:type="spellEnd"/>
           </w:p>
           <w:p>
             <w:pPr>
@@ -7334,7 +6684,6 @@
                 <w:szCs w:val="18"/>
               </w:rPr>
             </w:pPr>
-            <w:proofErr w:type="spellStart"/>
             <w:r>
               <w:rPr>
                 <w:rFonts w:asciiTheme="minorHAnsi" w:hAnsiTheme="minorHAnsi" w:cstheme="minorHAnsi"/>
@@ -7343,7 +6692,6 @@
               </w:rPr>
               <w:t>na_ontap_net_ifgrp</w:t>
             </w:r>
-            <w:proofErr w:type="spellEnd"/>
           </w:p>
           <w:p>
             <w:pPr>
@@ -7355,7 +6703,6 @@
                 <w:szCs w:val="18"/>
               </w:rPr>
             </w:pPr>
-            <w:proofErr w:type="spellStart"/>
             <w:r>
               <w:rPr>
                 <w:rFonts w:asciiTheme="minorHAnsi" w:hAnsiTheme="minorHAnsi" w:cstheme="minorHAnsi"/>
@@ -7364,7 +6711,6 @@
               </w:rPr>
               <w:t>na_ontap_net_port</w:t>
             </w:r>
-            <w:proofErr w:type="spellEnd"/>
           </w:p>
           <w:p>
             <w:pPr>
@@ -7376,7 +6722,6 @@
                 <w:szCs w:val="18"/>
               </w:rPr>
             </w:pPr>
-            <w:proofErr w:type="spellStart"/>
             <w:r>
               <w:rPr>
                 <w:rFonts w:asciiTheme="minorHAnsi" w:hAnsiTheme="minorHAnsi" w:cstheme="minorHAnsi"/>
@@ -7385,7 +6730,6 @@
               </w:rPr>
               <w:t>na_ontap_net_vlan</w:t>
             </w:r>
-            <w:proofErr w:type="spellEnd"/>
           </w:p>
           <w:p>
             <w:pPr>
@@ -7397,7 +6741,6 @@
                 <w:szCs w:val="18"/>
               </w:rPr>
             </w:pPr>
-            <w:proofErr w:type="spellStart"/>
             <w:r>
               <w:rPr>
                 <w:rFonts w:asciiTheme="minorHAnsi" w:hAnsiTheme="minorHAnsi" w:cstheme="minorHAnsi"/>
@@ -7406,7 +6749,6 @@
               </w:rPr>
               <w:t>na_ontap_broadcast_domain</w:t>
             </w:r>
-            <w:proofErr w:type="spellEnd"/>
           </w:p>
           <w:p>
             <w:pPr>
@@ -7418,7 +6760,6 @@
                 <w:szCs w:val="18"/>
               </w:rPr>
             </w:pPr>
-            <w:proofErr w:type="spellStart"/>
             <w:r>
               <w:rPr>
                 <w:rFonts w:asciiTheme="minorHAnsi" w:hAnsiTheme="minorHAnsi" w:cstheme="minorHAnsi"/>
@@ -7427,7 +6768,6 @@
               </w:rPr>
               <w:t>na_ontap_interface</w:t>
             </w:r>
-            <w:proofErr w:type="spellEnd"/>
           </w:p>
         </w:tc>
       </w:tr>
@@ -7446,7 +6786,6 @@
                 <w:szCs w:val="18"/>
               </w:rPr>
             </w:pPr>
-            <w:proofErr w:type="spellStart"/>
             <w:r>
               <w:rPr>
                 <w:rFonts w:asciiTheme="minorHAnsi" w:hAnsiTheme="minorHAnsi" w:cstheme="minorHAnsi"/>
@@ -7455,7 +6794,6 @@
               </w:rPr>
               <w:t>na_ontap_nas_create</w:t>
             </w:r>
-            <w:proofErr w:type="spellEnd"/>
           </w:p>
         </w:tc>
         <w:tc>
@@ -7577,7 +6915,6 @@
                 <w:szCs w:val="18"/>
               </w:rPr>
             </w:pPr>
-            <w:proofErr w:type="spellStart"/>
             <w:r>
               <w:rPr>
                 <w:rFonts w:asciiTheme="minorHAnsi" w:hAnsiTheme="minorHAnsi" w:cstheme="minorHAnsi"/>
@@ -7586,7 +6923,6 @@
               </w:rPr>
               <w:t>na_ontap_export_policy</w:t>
             </w:r>
-            <w:proofErr w:type="spellEnd"/>
           </w:p>
           <w:p>
             <w:pPr>
@@ -7598,7 +6934,6 @@
                 <w:szCs w:val="18"/>
               </w:rPr>
             </w:pPr>
-            <w:proofErr w:type="spellStart"/>
             <w:r>
               <w:rPr>
                 <w:rFonts w:asciiTheme="minorHAnsi" w:hAnsiTheme="minorHAnsi" w:cstheme="minorHAnsi"/>
@@ -7607,7 +6942,6 @@
               </w:rPr>
               <w:t>na_ontap_export_policy_rule</w:t>
             </w:r>
-            <w:proofErr w:type="spellEnd"/>
           </w:p>
           <w:p>
             <w:pPr>
@@ -7619,7 +6953,6 @@
                 <w:szCs w:val="18"/>
               </w:rPr>
             </w:pPr>
-            <w:proofErr w:type="spellStart"/>
             <w:r>
               <w:rPr>
                 <w:rFonts w:asciiTheme="minorHAnsi" w:hAnsiTheme="minorHAnsi" w:cstheme="minorHAnsi"/>
@@ -7628,7 +6961,6 @@
               </w:rPr>
               <w:t>na_ontap_volume</w:t>
             </w:r>
-            <w:proofErr w:type="spellEnd"/>
           </w:p>
           <w:p>
             <w:pPr>
@@ -7640,7 +6972,6 @@
                 <w:szCs w:val="18"/>
               </w:rPr>
             </w:pPr>
-            <w:proofErr w:type="spellStart"/>
             <w:r>
               <w:rPr>
                 <w:rFonts w:asciiTheme="minorHAnsi" w:hAnsiTheme="minorHAnsi" w:cstheme="minorHAnsi"/>
@@ -7649,7 +6980,6 @@
               </w:rPr>
               <w:t>na_ontap_cifs</w:t>
             </w:r>
-            <w:proofErr w:type="spellEnd"/>
           </w:p>
         </w:tc>
       </w:tr>
@@ -7668,7 +6998,6 @@
                 <w:szCs w:val="18"/>
               </w:rPr>
             </w:pPr>
-            <w:proofErr w:type="spellStart"/>
             <w:r>
               <w:rPr>
                 <w:rFonts w:asciiTheme="minorHAnsi" w:hAnsiTheme="minorHAnsi" w:cstheme="minorHAnsi"/>
@@ -7677,7 +7006,6 @@
               </w:rPr>
               <w:t>na_ontap_san_create</w:t>
             </w:r>
-            <w:proofErr w:type="spellEnd"/>
           </w:p>
         </w:tc>
         <w:tc>
@@ -7732,18 +7060,8 @@
                 <w:sz w:val="18"/>
                 <w:szCs w:val="18"/>
               </w:rPr>
-              <w:t xml:space="preserve">Create </w:t>
+              <w:t>Create iGroup</w:t>
             </w:r>
-            <w:proofErr w:type="spellStart"/>
-            <w:r>
-              <w:rPr>
-                <w:rFonts w:asciiTheme="minorHAnsi" w:hAnsiTheme="minorHAnsi" w:cstheme="minorHAnsi"/>
-                <w:sz w:val="18"/>
-                <w:szCs w:val="18"/>
-              </w:rPr>
-              <w:t>iGroup</w:t>
-            </w:r>
-            <w:proofErr w:type="spellEnd"/>
           </w:p>
           <w:p>
             <w:pPr>
@@ -7817,7 +7135,6 @@
                 <w:szCs w:val="18"/>
               </w:rPr>
             </w:pPr>
-            <w:proofErr w:type="spellStart"/>
             <w:r>
               <w:rPr>
                 <w:rFonts w:asciiTheme="minorHAnsi" w:hAnsiTheme="minorHAnsi" w:cstheme="minorHAnsi"/>
@@ -7826,7 +7143,6 @@
               </w:rPr>
               <w:t>na_ontap_igroup</w:t>
             </w:r>
-            <w:proofErr w:type="spellEnd"/>
           </w:p>
           <w:p>
             <w:pPr>
@@ -7838,7 +7154,6 @@
                 <w:szCs w:val="18"/>
               </w:rPr>
             </w:pPr>
-            <w:proofErr w:type="spellStart"/>
             <w:r>
               <w:rPr>
                 <w:rFonts w:asciiTheme="minorHAnsi" w:hAnsiTheme="minorHAnsi" w:cstheme="minorHAnsi"/>
@@ -7847,7 +7162,6 @@
               </w:rPr>
               <w:t>na_ontap_volume</w:t>
             </w:r>
-            <w:proofErr w:type="spellEnd"/>
           </w:p>
           <w:p>
             <w:pPr>
@@ -7859,7 +7173,6 @@
                 <w:szCs w:val="18"/>
               </w:rPr>
             </w:pPr>
-            <w:proofErr w:type="spellStart"/>
             <w:r>
               <w:rPr>
                 <w:rFonts w:asciiTheme="minorHAnsi" w:hAnsiTheme="minorHAnsi" w:cstheme="minorHAnsi"/>
@@ -7868,7 +7181,6 @@
               </w:rPr>
               <w:t>na_ontap_lun</w:t>
             </w:r>
-            <w:proofErr w:type="spellEnd"/>
           </w:p>
           <w:p>
             <w:pPr>
@@ -7880,7 +7192,6 @@
                 <w:szCs w:val="18"/>
               </w:rPr>
             </w:pPr>
-            <w:proofErr w:type="spellStart"/>
             <w:r>
               <w:rPr>
                 <w:rFonts w:asciiTheme="minorHAnsi" w:hAnsiTheme="minorHAnsi" w:cstheme="minorHAnsi"/>
@@ -7889,7 +7200,6 @@
               </w:rPr>
               <w:t>na_ontap_lun_map</w:t>
             </w:r>
-            <w:proofErr w:type="spellEnd"/>
           </w:p>
         </w:tc>
       </w:tr>
@@ -7908,7 +7218,6 @@
                 <w:szCs w:val="18"/>
               </w:rPr>
             </w:pPr>
-            <w:proofErr w:type="spellStart"/>
             <w:r>
               <w:rPr>
                 <w:rFonts w:asciiTheme="minorHAnsi" w:hAnsiTheme="minorHAnsi" w:cstheme="minorHAnsi"/>
@@ -7917,7 +7226,6 @@
               </w:rPr>
               <w:t>na_ontap_snapmirror_create</w:t>
             </w:r>
-            <w:proofErr w:type="spellEnd"/>
           </w:p>
         </w:tc>
         <w:tc>
@@ -7991,25 +7299,7 @@
                 <w:sz w:val="18"/>
                 <w:szCs w:val="18"/>
               </w:rPr>
-              <w:t xml:space="preserve">Create </w:t>
-            </w:r>
-            <w:proofErr w:type="spellStart"/>
-            <w:r>
-              <w:rPr>
-                <w:rFonts w:asciiTheme="minorHAnsi" w:hAnsiTheme="minorHAnsi" w:cstheme="minorHAnsi"/>
-                <w:sz w:val="18"/>
-                <w:szCs w:val="18"/>
-              </w:rPr>
-              <w:t>vserver</w:t>
-            </w:r>
-            <w:proofErr w:type="spellEnd"/>
-            <w:r>
-              <w:rPr>
-                <w:rFonts w:asciiTheme="minorHAnsi" w:hAnsiTheme="minorHAnsi" w:cstheme="minorHAnsi"/>
-                <w:sz w:val="18"/>
-                <w:szCs w:val="18"/>
-              </w:rPr>
-              <w:t xml:space="preserve"> Peer</w:t>
+              <w:t>Create vserver Peer</w:t>
             </w:r>
           </w:p>
           <w:p>
@@ -8065,7 +7355,6 @@
                 <w:szCs w:val="18"/>
               </w:rPr>
             </w:pPr>
-            <w:proofErr w:type="spellStart"/>
             <w:r>
               <w:rPr>
                 <w:rFonts w:asciiTheme="minorHAnsi" w:hAnsiTheme="minorHAnsi" w:cstheme="minorHAnsi"/>
@@ -8074,7 +7363,6 @@
               </w:rPr>
               <w:t>na_ontap_cluster_peer</w:t>
             </w:r>
-            <w:proofErr w:type="spellEnd"/>
           </w:p>
           <w:p>
             <w:pPr>
@@ -8086,7 +7374,6 @@
                 <w:szCs w:val="18"/>
               </w:rPr>
             </w:pPr>
-            <w:proofErr w:type="spellStart"/>
             <w:r>
               <w:rPr>
                 <w:rFonts w:asciiTheme="minorHAnsi" w:hAnsiTheme="minorHAnsi" w:cstheme="minorHAnsi"/>
@@ -8095,7 +7382,6 @@
               </w:rPr>
               <w:t>na_ontap_vserver_peer</w:t>
             </w:r>
-            <w:proofErr w:type="spellEnd"/>
           </w:p>
           <w:p>
             <w:pPr>
@@ -8107,7 +7393,6 @@
                 <w:szCs w:val="18"/>
               </w:rPr>
             </w:pPr>
-            <w:proofErr w:type="spellStart"/>
             <w:r>
               <w:rPr>
                 <w:rFonts w:asciiTheme="minorHAnsi" w:hAnsiTheme="minorHAnsi" w:cstheme="minorHAnsi"/>
@@ -8116,7 +7401,6 @@
               </w:rPr>
               <w:t>na_ontap_volume</w:t>
             </w:r>
-            <w:proofErr w:type="spellEnd"/>
           </w:p>
           <w:p>
             <w:pPr>
@@ -8128,7 +7412,6 @@
                 <w:szCs w:val="18"/>
               </w:rPr>
             </w:pPr>
-            <w:proofErr w:type="spellStart"/>
             <w:r>
               <w:rPr>
                 <w:rFonts w:asciiTheme="minorHAnsi" w:hAnsiTheme="minorHAnsi" w:cstheme="minorHAnsi"/>
@@ -8137,7 +7420,6 @@
               </w:rPr>
               <w:t>na_ontap_snapmirror</w:t>
             </w:r>
-            <w:proofErr w:type="spellEnd"/>
           </w:p>
         </w:tc>
       </w:tr>
@@ -8156,16 +7438,15 @@
                 <w:szCs w:val="18"/>
               </w:rPr>
             </w:pPr>
-            <w:proofErr w:type="spellStart"/>
             <w:r>
               <w:rPr>
                 <w:rFonts w:asciiTheme="minorHAnsi" w:hAnsiTheme="minorHAnsi" w:cstheme="minorHAnsi"/>
                 <w:sz w:val="18"/>
                 <w:szCs w:val="18"/>
               </w:rPr>
+              <w:lastRenderedPageBreak/>
               <w:t>na_ontap_vserver_create</w:t>
             </w:r>
-            <w:proofErr w:type="spellEnd"/>
           </w:p>
         </w:tc>
         <w:tc>
@@ -8212,18 +7493,8 @@
                 <w:sz w:val="18"/>
                 <w:szCs w:val="18"/>
               </w:rPr>
-              <w:t xml:space="preserve">Create </w:t>
+              <w:t>Create vserver</w:t>
             </w:r>
-            <w:proofErr w:type="spellStart"/>
-            <w:r>
-              <w:rPr>
-                <w:rFonts w:asciiTheme="minorHAnsi" w:hAnsiTheme="minorHAnsi" w:cstheme="minorHAnsi"/>
-                <w:sz w:val="18"/>
-                <w:szCs w:val="18"/>
-              </w:rPr>
-              <w:t>vserver</w:t>
-            </w:r>
-            <w:proofErr w:type="spellEnd"/>
           </w:p>
           <w:p>
             <w:pPr>
@@ -8411,7 +7682,6 @@
                 <w:szCs w:val="18"/>
               </w:rPr>
             </w:pPr>
-            <w:proofErr w:type="spellStart"/>
             <w:r>
               <w:rPr>
                 <w:rFonts w:asciiTheme="minorHAnsi" w:hAnsiTheme="minorHAnsi" w:cstheme="minorHAnsi"/>
@@ -8420,7 +7690,6 @@
               </w:rPr>
               <w:t>na_ontap_svm</w:t>
             </w:r>
-            <w:proofErr w:type="spellEnd"/>
           </w:p>
           <w:p>
             <w:pPr>
@@ -8432,7 +7701,6 @@
                 <w:szCs w:val="18"/>
               </w:rPr>
             </w:pPr>
-            <w:proofErr w:type="spellStart"/>
             <w:r>
               <w:rPr>
                 <w:rFonts w:asciiTheme="minorHAnsi" w:hAnsiTheme="minorHAnsi" w:cstheme="minorHAnsi"/>
@@ -8441,7 +7709,6 @@
               </w:rPr>
               <w:t>na_ontap_fcp</w:t>
             </w:r>
-            <w:proofErr w:type="spellEnd"/>
           </w:p>
           <w:p>
             <w:pPr>
@@ -8453,7 +7720,6 @@
                 <w:szCs w:val="18"/>
               </w:rPr>
             </w:pPr>
-            <w:proofErr w:type="spellStart"/>
             <w:r>
               <w:rPr>
                 <w:rFonts w:asciiTheme="minorHAnsi" w:hAnsiTheme="minorHAnsi" w:cstheme="minorHAnsi"/>
@@ -8462,7 +7728,6 @@
               </w:rPr>
               <w:t>na_ontap_iscsi</w:t>
             </w:r>
-            <w:proofErr w:type="spellEnd"/>
           </w:p>
           <w:p>
             <w:pPr>
@@ -8474,7 +7739,6 @@
                 <w:szCs w:val="18"/>
               </w:rPr>
             </w:pPr>
-            <w:proofErr w:type="spellStart"/>
             <w:r>
               <w:rPr>
                 <w:rFonts w:asciiTheme="minorHAnsi" w:hAnsiTheme="minorHAnsi" w:cstheme="minorHAnsi"/>
@@ -8483,7 +7747,6 @@
               </w:rPr>
               <w:t>na_ontap_ucadapter</w:t>
             </w:r>
-            <w:proofErr w:type="spellEnd"/>
           </w:p>
           <w:p>
             <w:pPr>
@@ -8495,7 +7758,6 @@
                 <w:szCs w:val="18"/>
               </w:rPr>
             </w:pPr>
-            <w:proofErr w:type="spellStart"/>
             <w:r>
               <w:rPr>
                 <w:rFonts w:asciiTheme="minorHAnsi" w:hAnsiTheme="minorHAnsi" w:cstheme="minorHAnsi"/>
@@ -8504,7 +7766,6 @@
               </w:rPr>
               <w:t>na_ontap_interface</w:t>
             </w:r>
-            <w:proofErr w:type="spellEnd"/>
           </w:p>
           <w:p>
             <w:pPr>
@@ -8516,7 +7777,6 @@
                 <w:szCs w:val="18"/>
               </w:rPr>
             </w:pPr>
-            <w:proofErr w:type="spellStart"/>
             <w:r>
               <w:rPr>
                 <w:rFonts w:asciiTheme="minorHAnsi" w:hAnsiTheme="minorHAnsi" w:cstheme="minorHAnsi"/>
@@ -8525,7 +7785,6 @@
               </w:rPr>
               <w:t>na_ontap_net_routes</w:t>
             </w:r>
-            <w:proofErr w:type="spellEnd"/>
           </w:p>
           <w:p>
             <w:pPr>
@@ -8537,7 +7796,6 @@
                 <w:szCs w:val="18"/>
               </w:rPr>
             </w:pPr>
-            <w:proofErr w:type="spellStart"/>
             <w:r>
               <w:rPr>
                 <w:rFonts w:asciiTheme="minorHAnsi" w:hAnsiTheme="minorHAnsi" w:cstheme="minorHAnsi"/>
@@ -8546,7 +7804,6 @@
               </w:rPr>
               <w:t>na_ontap_dns</w:t>
             </w:r>
-            <w:proofErr w:type="spellEnd"/>
           </w:p>
           <w:p>
             <w:pPr>
@@ -8558,7 +7815,6 @@
                 <w:szCs w:val="18"/>
               </w:rPr>
             </w:pPr>
-            <w:proofErr w:type="spellStart"/>
             <w:r>
               <w:rPr>
                 <w:rFonts w:asciiTheme="minorHAnsi" w:hAnsiTheme="minorHAnsi" w:cstheme="minorHAnsi"/>
@@ -8567,7 +7823,6 @@
               </w:rPr>
               <w:t>na_ontap_cifs_server</w:t>
             </w:r>
-            <w:proofErr w:type="spellEnd"/>
           </w:p>
           <w:p>
             <w:pPr>
@@ -8579,7 +7834,6 @@
                 <w:szCs w:val="18"/>
               </w:rPr>
             </w:pPr>
-            <w:proofErr w:type="spellStart"/>
             <w:r>
               <w:rPr>
                 <w:rFonts w:asciiTheme="minorHAnsi" w:hAnsiTheme="minorHAnsi" w:cstheme="minorHAnsi"/>
@@ -8588,7 +7842,6 @@
               </w:rPr>
               <w:t>na_ontap_nfs</w:t>
             </w:r>
-            <w:proofErr w:type="spellEnd"/>
           </w:p>
           <w:p>
             <w:pPr>
@@ -8600,7 +7853,6 @@
                 <w:szCs w:val="18"/>
               </w:rPr>
             </w:pPr>
-            <w:proofErr w:type="spellStart"/>
             <w:r>
               <w:rPr>
                 <w:rFonts w:asciiTheme="minorHAnsi" w:hAnsiTheme="minorHAnsi" w:cstheme="minorHAnsi"/>
@@ -8609,7 +7861,6 @@
               </w:rPr>
               <w:t>na_ontap_export_policy_rule</w:t>
             </w:r>
-            <w:proofErr w:type="spellEnd"/>
           </w:p>
         </w:tc>
       </w:tr>
@@ -8623,7 +7874,7 @@
       <w:pPr>
         <w:pStyle w:val="Heading2"/>
       </w:pPr>
-      <w:bookmarkStart w:id="17" w:name="_Toc18108944"/>
+      <w:bookmarkStart w:id="16" w:name="_Toc18108944"/>
       <w:r>
         <w:t xml:space="preserve">Configuring </w:t>
       </w:r>
@@ -8639,7 +7890,7 @@
       <w:r>
         <w:t xml:space="preserve"> and NetApp Roles</w:t>
       </w:r>
-      <w:bookmarkEnd w:id="17"/>
+      <w:bookmarkEnd w:id="16"/>
     </w:p>
     <w:p>
       <w:pPr>
@@ -8648,7 +7899,6 @@
       <w:r>
         <w:t xml:space="preserve">The file </w:t>
       </w:r>
-      <w:proofErr w:type="spellStart"/>
       <w:r>
         <w:rPr>
           <w:i/>
@@ -8671,55 +7921,61 @@
         <w:rPr>
           <w:i/>
         </w:rPr>
-        <w:t>.yml</w:t>
-      </w:r>
-      <w:proofErr w:type="spellEnd"/>
+        <w:t xml:space="preserve">.yml </w:t>
+      </w:r>
+      <w:r>
+        <w:t xml:space="preserve">(in the </w:t>
+      </w:r>
       <w:r>
         <w:rPr>
           <w:i/>
         </w:rPr>
+        <w:t>ansible/lod</w:t>
+      </w:r>
+      <w:r>
+        <w:t xml:space="preserve"> folder on </w:t>
+      </w:r>
+      <w:r>
+        <w:rPr>
+          <w:i/>
+        </w:rPr>
+        <w:t>rhel1</w:t>
+      </w:r>
+      <w:r>
+        <w:t>)</w:t>
+      </w:r>
+      <w:r>
+        <w:rPr>
+          <w:i/>
+        </w:rPr>
         <w:t xml:space="preserve"> </w:t>
       </w:r>
       <w:r>
-        <w:t xml:space="preserve">(in the </w:t>
+        <w:t xml:space="preserve">is an ansible playbook that </w:t>
+      </w:r>
+      <w:r>
+        <w:t xml:space="preserve">consists of two plays: the first to to configure the ONTAP cluster </w:t>
       </w:r>
       <w:r>
         <w:rPr>
           <w:i/>
         </w:rPr>
-        <w:t>ansible/</w:t>
-      </w:r>
-      <w:proofErr w:type="spellStart"/>
+        <w:t>cluster1</w:t>
+      </w:r>
       <w:r>
         <w:rPr>
           <w:i/>
         </w:rPr>
-        <w:t>lod</w:t>
-      </w:r>
-      <w:proofErr w:type="spellEnd"/>
-      <w:r>
-        <w:t xml:space="preserve"> folder on </w:t>
-      </w:r>
-      <w:r>
-        <w:rPr>
-          <w:i/>
-        </w:rPr>
-        <w:t>rhel1</w:t>
-      </w:r>
-      <w:r>
-        <w:t>)</w:t>
-      </w:r>
-      <w:r>
-        <w:rPr>
-          <w:i/>
-        </w:rPr>
-        <w:t xml:space="preserve"> </w:t>
-      </w:r>
-      <w:r>
-        <w:t xml:space="preserve">is an ansible playbook that </w:t>
-      </w:r>
-      <w:r>
-        <w:t xml:space="preserve">contains a single play. This play in turn contains several tasks, but unlike in the previous example where each task that configured the ONTAP cluster called an Ansible module, </w:t>
+        <w:t xml:space="preserve">, </w:t>
+      </w:r>
+      <w:r>
+        <w:t>and the second to configure the two hosts in the group prod</w:t>
+      </w:r>
+      <w:r>
+        <w:t>. The play to configure the cluster</w:t>
+      </w:r>
+      <w:r>
+        <w:t xml:space="preserve"> contains several tasks, but unlike in the previous example where each task that configured the ONTAP cluster called an Ansible module, </w:t>
       </w:r>
       <w:r>
         <w:t>in this case, some tasks calls</w:t>
@@ -8736,75 +7992,18 @@
     <w:p>
       <w:pPr>
         <w:pStyle w:val="Abstract"/>
+        <w:keepNext/>
+        <w:jc w:val="center"/>
       </w:pPr>
       <w:r>
         <w:rPr>
           <w:noProof/>
         </w:rPr>
-        <w:lastRenderedPageBreak/>
         <w:drawing>
           <wp:inline distT="0" distB="0" distL="0" distR="0" wp14:anchorId="11E114C0" wp14:editId="027A9260">
             <wp:extent cx="3597757" cy="2811730"/>
             <wp:effectExtent l="0" t="0" r="3175" b="8255"/>
             <wp:docPr id="8" name="Picture 8"/>
-            <wp:cNvGraphicFramePr>
-              <a:graphicFrameLocks xmlns:a="http://schemas.openxmlformats.org/drawingml/2006/main" noChangeAspect="1"/>
-            </wp:cNvGraphicFramePr>
-            <a:graphic xmlns:a="http://schemas.openxmlformats.org/drawingml/2006/main">
-              <a:graphicData uri="http://schemas.openxmlformats.org/drawingml/2006/picture">
-                <pic:pic xmlns:pic="http://schemas.openxmlformats.org/drawingml/2006/picture">
-                  <pic:nvPicPr>
-                    <pic:cNvPr id="1" name=""/>
-                    <pic:cNvPicPr/>
-                  </pic:nvPicPr>
-                  <pic:blipFill>
-                    <a:blip r:embed="rId20"/>
-                    <a:stretch>
-                      <a:fillRect/>
-                    </a:stretch>
-                  </pic:blipFill>
-                  <pic:spPr>
-                    <a:xfrm>
-                      <a:off x="0" y="0"/>
-                      <a:ext cx="3608305" cy="2819974"/>
-                    </a:xfrm>
-                    <a:prstGeom prst="rect">
-                      <a:avLst/>
-                    </a:prstGeom>
-                  </pic:spPr>
-                </pic:pic>
-              </a:graphicData>
-            </a:graphic>
-          </wp:inline>
-        </w:drawing>
-      </w:r>
-    </w:p>
-    <w:p>
-      <w:pPr>
-        <w:pStyle w:val="BodyText"/>
-      </w:pPr>
-    </w:p>
-    <w:p>
-      <w:pPr>
-        <w:pStyle w:val="BodyText"/>
-      </w:pPr>
-      <w:r>
-        <w:t>The first play Configures the ONTAP Cluster, and the second play configures the NFS hosts and mount NFS export. If one looks at the Task Create SVMs, unlike the case in the earlier example where this task simply executed a single Ansible module, in this case this task imports a role, as seen below:</w:t>
-      </w:r>
-    </w:p>
-    <w:p>
-      <w:pPr>
-        <w:pStyle w:val="Abstract"/>
-      </w:pPr>
-      <w:r>
-        <w:rPr>
-          <w:noProof/>
-        </w:rPr>
-        <w:drawing>
-          <wp:inline distT="0" distB="0" distL="0" distR="0" wp14:anchorId="28D932CF" wp14:editId="593182FD">
-            <wp:extent cx="3793402" cy="707465"/>
-            <wp:effectExtent l="0" t="0" r="0" b="0"/>
-            <wp:docPr id="11" name="Picture 11"/>
             <wp:cNvGraphicFramePr>
               <a:graphicFrameLocks xmlns:a="http://schemas.openxmlformats.org/drawingml/2006/main" noChangeAspect="1"/>
             </wp:cNvGraphicFramePr>
@@ -8824,6 +8023,117 @@
                   <pic:spPr>
                     <a:xfrm>
                       <a:off x="0" y="0"/>
+                      <a:ext cx="3608305" cy="2819974"/>
+                    </a:xfrm>
+                    <a:prstGeom prst="rect">
+                      <a:avLst/>
+                    </a:prstGeom>
+                  </pic:spPr>
+                </pic:pic>
+              </a:graphicData>
+            </a:graphic>
+          </wp:inline>
+        </w:drawing>
+      </w:r>
+    </w:p>
+    <w:p>
+      <w:pPr>
+        <w:pStyle w:val="Caption"/>
+        <w:jc w:val="center"/>
+      </w:pPr>
+      <w:r>
+        <w:t xml:space="preserve">Figure </w:t>
+      </w:r>
+      <w:fldSimple w:instr=" SEQ Figure \* ARABIC ">
+        <w:r>
+          <w:rPr>
+            <w:noProof/>
+          </w:rPr>
+          <w:t>3</w:t>
+        </w:r>
+      </w:fldSimple>
+      <w:r>
+        <w:t xml:space="preserve"> Playbook to configure the ONTAP Cluste</w:t>
+      </w:r>
+      <w:r>
+        <w:t>r using calls to NetApp defined roles</w:t>
+      </w:r>
+    </w:p>
+    <w:p>
+      <w:pPr>
+        <w:pStyle w:val="BodyText"/>
+      </w:pPr>
+    </w:p>
+    <w:p>
+      <w:pPr>
+        <w:pStyle w:val="BodyText"/>
+      </w:pPr>
+      <w:r>
+        <w:t>Here one can see the two plays - t</w:t>
+      </w:r>
+      <w:r>
+        <w:t xml:space="preserve">he first </w:t>
+      </w:r>
+      <w:r>
+        <w:t>to configure</w:t>
+      </w:r>
+      <w:r>
+        <w:t xml:space="preserve"> the ONTAP Cluster, and the second </w:t>
+      </w:r>
+      <w:r>
+        <w:t>to configure</w:t>
+      </w:r>
+      <w:r>
+        <w:t xml:space="preserve"> the NFS hosts and mount </w:t>
+      </w:r>
+      <w:r>
+        <w:t xml:space="preserve">the </w:t>
+      </w:r>
+      <w:r>
+        <w:t xml:space="preserve">NFS export. If one looks at the </w:t>
+      </w:r>
+      <w:r>
+        <w:t>one task named</w:t>
+      </w:r>
+      <w:r>
+        <w:t xml:space="preserve"> Create SVMs, unlike the case in the earlier example where this task simply executed a single Ansible module, in this case this task imports a role, as seen below:</w:t>
+      </w:r>
+    </w:p>
+    <w:p>
+      <w:pPr>
+        <w:pStyle w:val="Abstract"/>
+        <w:keepNext/>
+        <w:jc w:val="center"/>
+      </w:pPr>
+      <w:r>
+        <w:rPr>
+          <w:noProof/>
+        </w:rPr>
+        <w:lastRenderedPageBreak/>
+        <w:drawing>
+          <wp:inline distT="0" distB="0" distL="0" distR="0" wp14:anchorId="28D932CF" wp14:editId="593182FD">
+            <wp:extent cx="3793402" cy="707465"/>
+            <wp:effectExtent l="0" t="0" r="0" b="0"/>
+            <wp:docPr id="11" name="Picture 11"/>
+            <wp:cNvGraphicFramePr>
+              <a:graphicFrameLocks xmlns:a="http://schemas.openxmlformats.org/drawingml/2006/main" noChangeAspect="1"/>
+            </wp:cNvGraphicFramePr>
+            <a:graphic xmlns:a="http://schemas.openxmlformats.org/drawingml/2006/main">
+              <a:graphicData uri="http://schemas.openxmlformats.org/drawingml/2006/picture">
+                <pic:pic xmlns:pic="http://schemas.openxmlformats.org/drawingml/2006/picture">
+                  <pic:nvPicPr>
+                    <pic:cNvPr id="1" name=""/>
+                    <pic:cNvPicPr/>
+                  </pic:nvPicPr>
+                  <pic:blipFill>
+                    <a:blip r:embed="rId22"/>
+                    <a:stretch>
+                      <a:fillRect/>
+                    </a:stretch>
+                  </pic:blipFill>
+                  <pic:spPr>
+                    <a:xfrm>
+                      <a:off x="0" y="0"/>
                       <a:ext cx="4080015" cy="760918"/>
                     </a:xfrm>
                     <a:prstGeom prst="rect">
@@ -8839,66 +8149,147 @@
     </w:p>
     <w:p>
       <w:pPr>
+        <w:pStyle w:val="Caption"/>
+        <w:jc w:val="center"/>
+      </w:pPr>
+      <w:r>
+        <w:t xml:space="preserve">Figure </w:t>
+      </w:r>
+      <w:fldSimple w:instr=" SEQ Figure \* ARABIC ">
+        <w:r>
+          <w:rPr>
+            <w:noProof/>
+          </w:rPr>
+          <w:t>4</w:t>
+        </w:r>
+      </w:fldSimple>
+      <w:r>
+        <w:t xml:space="preserve"> </w:t>
+      </w:r>
+      <w:r>
+        <w:t>The Task from this playbook that</w:t>
+      </w:r>
+      <w:r>
+        <w:t xml:space="preserve"> creates a SVM</w:t>
+      </w:r>
+    </w:p>
+    <w:p>
+      <w:pPr>
+        <w:pStyle w:val="Graphic"/>
+      </w:pPr>
+    </w:p>
+    <w:p>
+      <w:pPr>
         <w:pStyle w:val="BodyText"/>
+        <w:jc w:val="both"/>
       </w:pPr>
       <w:r>
         <w:t>The role (</w:t>
       </w:r>
-      <w:proofErr w:type="spellStart"/>
       <w:r>
         <w:rPr>
           <w:i/>
         </w:rPr>
         <w:t>na_ontap_vserver_create</w:t>
       </w:r>
-      <w:proofErr w:type="spellEnd"/>
-      <w:r>
-        <w:t>) in turn calls on 10 Ansible modules, as discussed above.</w:t>
+      <w:r>
+        <w:t xml:space="preserve">) in turn calls on 10 Ansible modules, as </w:t>
+      </w:r>
+      <w:r>
+        <w:t xml:space="preserve">seen in the </w:t>
+      </w:r>
+      <w:r>
+        <w:t>Table 1 above. S</w:t>
+      </w:r>
+      <w:r>
+        <w:t>o one may look at this and think this is much more c</w:t>
+      </w:r>
+      <w:r>
+        <w:t xml:space="preserve">omplicated than the earlier example </w:t>
+      </w:r>
+      <w:r>
+        <w:t>where we simply executed a playbook that called the Ansible modules directly</w:t>
+      </w:r>
+      <w:r>
+        <w:t xml:space="preserve"> (shown in Figure 1 and Figure 2)</w:t>
+      </w:r>
+      <w:r>
+        <w:t>. The simplicity comes from the YAML file that contains the variables to be passed to this playbook. As s</w:t>
+      </w:r>
+      <w:r>
+        <w:t>oon as a</w:t>
+      </w:r>
+      <w:r>
+        <w:t xml:space="preserve"> playbook that </w:t>
+      </w:r>
+      <w:r>
+        <w:t xml:space="preserve">uses </w:t>
+      </w:r>
+      <w:r>
+        <w:t xml:space="preserve">rules is </w:t>
+      </w:r>
+      <w:r>
+        <w:t>constructed</w:t>
+      </w:r>
+      <w:r>
+        <w:t xml:space="preserve">, one can simply add entries to the control file </w:t>
+      </w:r>
+      <w:r>
+        <w:rPr>
+          <w:i/>
+        </w:rPr>
+        <w:t>(</w:t>
+      </w:r>
+      <w:r>
+        <w:rPr>
+          <w:i/>
+        </w:rPr>
+        <w:t>_var_roles.yml</w:t>
+      </w:r>
+      <w:r>
+        <w:rPr>
+          <w:i/>
+        </w:rPr>
+        <w:t>)</w:t>
+      </w:r>
+      <w:r>
+        <w:t xml:space="preserve"> </w:t>
+      </w:r>
+      <w:r>
+        <w:t xml:space="preserve">that the playbook uses </w:t>
+      </w:r>
+      <w:r>
+        <w:t xml:space="preserve">to create additional entities on the ONTAP cluster for instance. </w:t>
       </w:r>
     </w:p>
     <w:p>
       <w:pPr>
         <w:pStyle w:val="BodyText"/>
-      </w:pPr>
-      <w:r>
-        <w:t xml:space="preserve">The playbook uses an additional file </w:t>
+        <w:jc w:val="both"/>
+      </w:pPr>
+      <w:r>
+        <w:t xml:space="preserve">This control file </w:t>
       </w:r>
       <w:r>
         <w:rPr>
           <w:i/>
         </w:rPr>
-        <w:t>(</w:t>
-      </w:r>
-      <w:r>
-        <w:rPr>
-          <w:i/>
-        </w:rPr>
-        <w:t>_</w:t>
-      </w:r>
-      <w:proofErr w:type="spellStart"/>
-      <w:r>
-        <w:rPr>
-          <w:i/>
-        </w:rPr>
-        <w:t>var_roles.yml</w:t>
-      </w:r>
-      <w:proofErr w:type="spellEnd"/>
-      <w:r>
-        <w:rPr>
-          <w:i/>
-        </w:rPr>
-        <w:t>)</w:t>
-      </w:r>
-      <w:r>
-        <w:t xml:space="preserve"> as the variables repository used during the configuration of the cluster. That file is easily </w:t>
-      </w:r>
-      <w:proofErr w:type="spellStart"/>
-      <w:r>
-        <w:t>readble</w:t>
-      </w:r>
-      <w:proofErr w:type="spellEnd"/>
-      <w:r>
-        <w:t xml:space="preserve"> and acts as a documentation of the infrastructure to deploy (also can be referred to as Infrastructure-as-code).</w:t>
+        <w:t>(_var_roles.yml)</w:t>
+      </w:r>
+      <w:r>
+        <w:t xml:space="preserve"> </w:t>
+      </w:r>
+      <w:r>
+        <w:t xml:space="preserve">is the repository of all the non-default </w:t>
+      </w:r>
+      <w:r>
+        <w:t>variables used during the configuration of</w:t>
+      </w:r>
+      <w:r>
+        <w:t xml:space="preserve"> the cluster. This</w:t>
+      </w:r>
+      <w:r>
+        <w:t xml:space="preserve"> file is easily readble and acts as a documentation of the infrastructure to deploy (also can be referred to as Infrastructure-as-code).</w:t>
       </w:r>
       <w:r>
         <w:t xml:space="preserve"> </w:t>
@@ -8911,47 +8302,149 @@
           <w:rFonts w:ascii="Consolas" w:hAnsi="Consolas"/>
           <w:iCs/>
         </w:rPr>
-        <w:t>more _</w:t>
-      </w:r>
-      <w:proofErr w:type="spellStart"/>
+        <w:t>more _var_roles</w:t>
+      </w:r>
       <w:r>
         <w:rPr>
           <w:rFonts w:ascii="Consolas" w:hAnsi="Consolas"/>
           <w:iCs/>
         </w:rPr>
-        <w:t>var_roles</w:t>
+        <w:t>.yml</w:t>
+      </w:r>
+      <w:r>
+        <w:t xml:space="preserve"> to look at its content.</w:t>
+      </w:r>
+      <w:r>
+        <w:t xml:space="preserve"> Below shows the subsection of this file that’s responsible for creating SVM’s:</w:t>
+      </w:r>
+    </w:p>
+    <w:p>
+      <w:pPr>
+        <w:pStyle w:val="ConsoleBlockSmall"/>
+        <w:shd w:val="clear" w:color="auto" w:fill="D9D9D9" w:themeFill="background1" w:themeFillShade="D9"/>
+        <w:rPr>
+          <w:color w:val="000000" w:themeColor="text1"/>
+        </w:rPr>
+      </w:pPr>
+      <w:r>
+        <w:rPr>
+          <w:color w:val="000000" w:themeColor="text1"/>
+        </w:rPr>
+        <w:t>vservers:</w:t>
+      </w:r>
+    </w:p>
+    <w:p>
+      <w:pPr>
+        <w:pStyle w:val="ConsoleBlockSmall"/>
+        <w:shd w:val="clear" w:color="auto" w:fill="D9D9D9" w:themeFill="background1" w:themeFillShade="D9"/>
+        <w:rPr>
+          <w:color w:val="000000" w:themeColor="text1"/>
+        </w:rPr>
+      </w:pPr>
+      <w:r>
+        <w:rPr>
+          <w:color w:val="000000" w:themeColor="text1"/>
+        </w:rPr>
+        <w:t xml:space="preserve">  - { name: SVM_NFS , aggr: n1_aggr1, protocol: nfs   }</w:t>
+      </w:r>
+    </w:p>
+    <w:p>
+      <w:pPr>
+        <w:pStyle w:val="ConsoleBlockSmall"/>
+        <w:shd w:val="clear" w:color="auto" w:fill="D9D9D9" w:themeFill="background1" w:themeFillShade="D9"/>
+        <w:rPr>
+          <w:color w:val="000000" w:themeColor="text1"/>
+        </w:rPr>
+      </w:pPr>
+      <w:r>
+        <w:rPr>
+          <w:color w:val="000000" w:themeColor="text1"/>
+        </w:rPr>
+        <w:t xml:space="preserve">  - { name: SVM_CIFS, aggr: n1_aggr1, protocol: cifs  }</w:t>
+      </w:r>
+    </w:p>
+    <w:p>
+      <w:pPr>
+        <w:pStyle w:val="ConsoleBlockSmall"/>
+        <w:shd w:val="clear" w:color="auto" w:fill="D9D9D9" w:themeFill="background1" w:themeFillShade="D9"/>
+        <w:rPr>
+          <w:color w:val="000000" w:themeColor="text1"/>
+        </w:rPr>
+      </w:pPr>
+      <w:r>
+        <w:rPr>
+          <w:color w:val="000000" w:themeColor="text1"/>
+        </w:rPr>
+        <w:t xml:space="preserve">  - { name: SVM_SAN , aggr: n2_aggr1, protocol: iscsi }</w:t>
+      </w:r>
+    </w:p>
+    <w:p>
+      <w:pPr>
+        <w:pStyle w:val="BodyText"/>
+        <w:jc w:val="both"/>
+      </w:pPr>
+      <w:r>
+        <w:t xml:space="preserve">So adding another SVM </w:t>
+      </w:r>
+      <w:r>
+        <w:t xml:space="preserve">to the cluster is as easy as adding another entry under </w:t>
       </w:r>
       <w:r>
         <w:rPr>
           <w:rFonts w:ascii="Consolas" w:hAnsi="Consolas"/>
-          <w:iCs/>
-        </w:rPr>
-        <w:t>.yml</w:t>
-      </w:r>
-      <w:proofErr w:type="spellEnd"/>
-      <w:r>
-        <w:t xml:space="preserve"> to look at its content.</w:t>
+        </w:rPr>
+        <w:t>:vservers</w:t>
+      </w:r>
+      <w:r>
+        <w:t xml:space="preserve"> using</w:t>
+      </w:r>
+      <w:r>
+        <w:t xml:space="preserve"> the syntax above</w:t>
+      </w:r>
+      <w:r>
+        <w:t>.</w:t>
+      </w:r>
+      <w:r>
+        <w:t xml:space="preserve"> </w:t>
+      </w:r>
+      <w:r>
+        <w:t>So adding a single line to this file replaces calling the module in a playbook as was discussed and shown in Figure 2.</w:t>
       </w:r>
     </w:p>
     <w:p>
       <w:pPr>
         <w:pStyle w:val="BodyText"/>
-      </w:pPr>
-      <w:r>
-        <w:t xml:space="preserve">This playbook that uses roles will do exactly what the playbook in the previous example did, but more. It will also create CIFS and iSCSI SVMs as well as volumes and LIFs associated with those SVMs. </w:t>
-      </w:r>
-      <w:proofErr w:type="spellStart"/>
-      <w:r>
-        <w:t>Beciase</w:t>
-      </w:r>
-      <w:proofErr w:type="spellEnd"/>
-      <w:r>
-        <w:t xml:space="preserve"> of the idempotent nature of Ansible, it will know that the NFS SVM (and aggregates, LIFs, etc.) are already present and will skip those steps.</w:t>
+        <w:jc w:val="both"/>
+      </w:pPr>
+      <w:r>
+        <w:t xml:space="preserve">The </w:t>
+      </w:r>
+      <w:r>
+        <w:t xml:space="preserve">playbook that uses roles will do exactly what the playbook in the previous example did, but more. It will also create </w:t>
+      </w:r>
+      <w:r>
+        <w:t xml:space="preserve">additional </w:t>
+      </w:r>
+      <w:r>
+        <w:t>CIFS and iSCSI SVMs as well as volume</w:t>
+      </w:r>
+      <w:r>
+        <w:t>s and LIFs associated with these</w:t>
+      </w:r>
+      <w:r>
+        <w:t xml:space="preserve"> SVMs. Beciase of the idempotent nature of Ansible, it will know that the NFS SVM (and aggregates, LIFs, etc.) </w:t>
+      </w:r>
+      <w:r>
+        <w:t>is</w:t>
+      </w:r>
+      <w:r>
+        <w:t xml:space="preserve"> already present and will skip those steps.</w:t>
       </w:r>
     </w:p>
     <w:p>
       <w:pPr>
         <w:pStyle w:val="BodyText"/>
+        <w:jc w:val="both"/>
       </w:pPr>
       <w:r>
         <w:t>To now fully build out the cluster, execute this playbook</w:t>
@@ -9014,20 +8507,29 @@
       </w:pPr>
       <w:r>
         <w:rPr>
+          <w:b/>
           <w:i/>
-        </w:rPr>
-        <w:t xml:space="preserve">Note: when prompt for </w:t>
+          <w:u w:val="single"/>
+        </w:rPr>
+        <w:t>Note:</w:t>
       </w:r>
       <w:r>
         <w:rPr>
           <w:i/>
         </w:rPr>
+        <w:t xml:space="preserve"> when prompt for </w:t>
+      </w:r>
+      <w:r>
+        <w:rPr>
+          <w:i/>
+        </w:rPr>
         <w:t>domain admin, type administrator. When prompt for domain admin password, type Netapp1!</w:t>
       </w:r>
     </w:p>
     <w:p>
       <w:pPr>
         <w:pStyle w:val="BodyText"/>
+        <w:jc w:val="both"/>
       </w:pPr>
       <w:r>
         <w:t xml:space="preserve">Use ONTAP System Manager to view the configured cluster. </w:t>
@@ -9045,33 +8547,40 @@
     <w:p>
       <w:pPr>
         <w:pStyle w:val="BodyText"/>
+        <w:jc w:val="both"/>
+      </w:pPr>
+      <w:r>
+        <w:t xml:space="preserve">In closing, the recommendation is to use the examples and playbooks defined in this document, modify those and execute them on the lab on demand instance to familiarize oneself with the power of Ansible. Many of our customers are using Ansible on a day to day, and are unaware of the fact that NetApp and Red Hat has such a tight relationship when it comes to Ansible and the modules NetApp writes for Ansible. </w:t>
+      </w:r>
+      <w:r>
+        <w:t>It is our responsibility to educate customers on the integration that we have with Ansible.</w:t>
+      </w:r>
+    </w:p>
+    <w:p>
+      <w:pPr>
+        <w:pStyle w:val="BodyText"/>
       </w:pPr>
     </w:p>
     <w:p>
       <w:pPr>
         <w:pStyle w:val="Heading1BackMatter"/>
       </w:pPr>
-      <w:bookmarkStart w:id="18" w:name="_Toc18108945"/>
+      <w:bookmarkStart w:id="17" w:name="_Toc18108945"/>
+      <w:r>
+        <w:t>Appendix A: Alternative Method to Installing Ansible</w:t>
+      </w:r>
+      <w:bookmarkEnd w:id="17"/>
+    </w:p>
+    <w:p>
+      <w:pPr>
+        <w:pStyle w:val="BodyText"/>
+      </w:pPr>
+      <w:r>
+        <w:t xml:space="preserve">Since using the yum install command on a RHEL system requires an active registered subscription manager, it is possible that this method will not work for some of the LOD labs that do not have an active </w:t>
+      </w:r>
       <w:r>
         <w:lastRenderedPageBreak/>
-        <w:t>Appendix A: Alternative Method to Installing Ansible</w:t>
-      </w:r>
-      <w:bookmarkEnd w:id="18"/>
-    </w:p>
-    <w:p>
-      <w:pPr>
-        <w:pStyle w:val="BodyText"/>
-      </w:pPr>
-      <w:r>
-        <w:t xml:space="preserve">Since using the yum install command on a RHEL system requires an active registered subscription manager, it is possible that this method will not work for some of the LOD labs that do not have an active subscription. It is fairly easy to identify if that is the cause for failed installation. Simply run the yum command and </w:t>
-      </w:r>
-      <w:proofErr w:type="spellStart"/>
-      <w:r>
-        <w:t>ovserve</w:t>
-      </w:r>
-      <w:proofErr w:type="spellEnd"/>
-      <w:r>
-        <w:t xml:space="preserve"> the output. If it is similar to the one below, you will need to use an alternative method for the installation.</w:t>
+        <w:t>subscription. It is fairly easy to identify if that is the cause for failed installation. Simply run the yum command and ovserve the output. If it is similar to the one below, you will need to use an alternative method for the installation.</w:t>
       </w:r>
     </w:p>
     <w:p>
@@ -9122,7 +8631,10 @@
         <w:pStyle w:val="BodyText"/>
       </w:pPr>
       <w:r>
-        <w:t>The install Ansible in this case, follow the following steps:</w:t>
+        <w:t>To</w:t>
+      </w:r>
+      <w:r>
+        <w:t xml:space="preserve"> install Ansible in this case, follow the following steps:</w:t>
       </w:r>
     </w:p>
     <w:p>
@@ -9132,25 +8644,10 @@
           <w:ilvl w:val="0"/>
           <w:numId w:val="37"/>
         </w:numPr>
-      </w:pPr>
-      <w:r>
-        <w:t xml:space="preserve">Log into the Linux server you want to install Ansible on using </w:t>
-      </w:r>
-      <w:proofErr w:type="spellStart"/>
-      <w:r>
-        <w:t>PuTTY</w:t>
-      </w:r>
-      <w:proofErr w:type="spellEnd"/>
-      <w:r>
-        <w:t xml:space="preserve">. In most </w:t>
-      </w:r>
-      <w:proofErr w:type="spellStart"/>
-      <w:r>
-        <w:t>LoD</w:t>
-      </w:r>
-      <w:proofErr w:type="spellEnd"/>
-      <w:r>
-        <w:t xml:space="preserve"> environments that will be </w:t>
+        <w:jc w:val="both"/>
+      </w:pPr>
+      <w:r>
+        <w:t xml:space="preserve">Log into the Linux server you want to install Ansible on using PuTTY. In most LoD environments that will be </w:t>
       </w:r>
       <w:r>
         <w:rPr>
@@ -9183,6 +8680,10 @@
     <w:p>
       <w:pPr>
         <w:pStyle w:val="ListNumber"/>
+        <w:numPr>
+          <w:ilvl w:val="0"/>
+          <w:numId w:val="37"/>
+        </w:numPr>
       </w:pPr>
       <w:r>
         <w:t xml:space="preserve">Install </w:t>
@@ -9227,7 +8728,7 @@
         </w:rPr>
         <w:t xml:space="preserve">curl </w:t>
       </w:r>
-      <w:hyperlink r:id="rId22" w:history="1">
+      <w:hyperlink r:id="rId23" w:history="1">
         <w:r>
           <w:rPr>
             <w:rStyle w:val="Hyperlink"/>
@@ -9292,261 +8793,2876 @@
       <w:pPr>
         <w:pStyle w:val="Heading1BackMatter"/>
       </w:pPr>
-      <w:bookmarkStart w:id="19" w:name="_Toc17895027"/>
-      <w:bookmarkStart w:id="20" w:name="_Toc18108946"/>
+      <w:bookmarkStart w:id="18" w:name="_Toc17895027"/>
+      <w:bookmarkStart w:id="19" w:name="_Toc18108946"/>
       <w:r>
         <w:t>Appendix B: Configuration Files Used in the Demo</w:t>
       </w:r>
+      <w:bookmarkEnd w:id="18"/>
       <w:bookmarkEnd w:id="19"/>
+    </w:p>
+    <w:p>
+      <w:pPr>
+        <w:pStyle w:val="BodyText"/>
+      </w:pPr>
+      <w:r>
+        <w:t>This section contains all the files provided as part of the Git repository.</w:t>
+      </w:r>
+    </w:p>
+    <w:p>
+      <w:pPr>
+        <w:pStyle w:val="ListBullet"/>
+        <w:numPr>
+          <w:ilvl w:val="0"/>
+          <w:numId w:val="0"/>
+        </w:numPr>
+        <w:ind w:left="360" w:hanging="360"/>
+      </w:pPr>
+      <w:r>
+        <w:t>hosts</w:t>
+      </w:r>
+    </w:p>
+    <w:p>
+      <w:pPr>
+        <w:pStyle w:val="ConsoleBlockSmall"/>
+      </w:pPr>
+      <w:r>
+        <w:t>[prod]</w:t>
+      </w:r>
+    </w:p>
+    <w:p>
+      <w:pPr>
+        <w:pStyle w:val="ConsoleBlockSmall"/>
+      </w:pPr>
+      <w:r>
+        <w:t>rhel1</w:t>
+      </w:r>
+    </w:p>
+    <w:p>
+      <w:pPr>
+        <w:pStyle w:val="ConsoleBlockSmall"/>
+      </w:pPr>
+      <w:r>
+        <w:t>rhel2</w:t>
+      </w:r>
+    </w:p>
+    <w:p>
+      <w:pPr>
+        <w:pStyle w:val="BodyText"/>
+      </w:pPr>
+    </w:p>
+    <w:p>
+      <w:pPr>
+        <w:pStyle w:val="ListBullet"/>
+        <w:numPr>
+          <w:ilvl w:val="0"/>
+          <w:numId w:val="0"/>
+        </w:numPr>
+        <w:ind w:left="360" w:hanging="360"/>
+      </w:pPr>
+      <w:r>
+        <w:t>configure_ontap_playbook.yml</w:t>
+      </w:r>
+    </w:p>
+    <w:p>
+      <w:pPr>
+        <w:pStyle w:val="ConsoleBlockSmall"/>
+      </w:pPr>
+      <w:r>
+        <w:t>---</w:t>
+      </w:r>
+    </w:p>
+    <w:p>
+      <w:pPr>
+        <w:pStyle w:val="ConsoleBlockSmall"/>
+      </w:pPr>
+    </w:p>
+    <w:p>
+      <w:pPr>
+        <w:pStyle w:val="ConsoleBlockSmall"/>
+      </w:pPr>
+      <w:r>
+        <w:t>##[PLAY] Configure ONTAP Cluster</w:t>
+      </w:r>
+    </w:p>
+    <w:p>
+      <w:pPr>
+        <w:pStyle w:val="ConsoleBlockSmall"/>
+      </w:pPr>
+      <w:r>
+        <w:t>- hosts: localhost</w:t>
+      </w:r>
+    </w:p>
+    <w:p>
+      <w:pPr>
+        <w:pStyle w:val="ConsoleBlockSmall"/>
+      </w:pPr>
+      <w:r>
+        <w:t xml:space="preserve">  name: Play [Configure ONTAP Cluster]</w:t>
+      </w:r>
+    </w:p>
+    <w:p>
+      <w:pPr>
+        <w:pStyle w:val="ConsoleBlockSmall"/>
+      </w:pPr>
+      <w:r>
+        <w:t xml:space="preserve">  vars_files:</w:t>
+      </w:r>
+    </w:p>
+    <w:p>
+      <w:pPr>
+        <w:pStyle w:val="ConsoleBlockSmall"/>
+      </w:pPr>
+      <w:r>
+        <w:t xml:space="preserve">  - _var_playbook.yml</w:t>
+      </w:r>
+    </w:p>
+    <w:p>
+      <w:pPr>
+        <w:pStyle w:val="ConsoleBlockSmall"/>
+      </w:pPr>
+    </w:p>
+    <w:p>
+      <w:pPr>
+        <w:pStyle w:val="ConsoleBlockSmall"/>
+      </w:pPr>
+      <w:r>
+        <w:t xml:space="preserve">  tasks:</w:t>
+      </w:r>
+    </w:p>
+    <w:p>
+      <w:pPr>
+        <w:pStyle w:val="ConsoleBlockSmall"/>
+      </w:pPr>
+    </w:p>
+    <w:p>
+      <w:pPr>
+        <w:pStyle w:val="ConsoleBlockSmall"/>
+      </w:pPr>
+      <w:r>
+        <w:t>#   Create Aggregates</w:t>
+      </w:r>
+    </w:p>
+    <w:p>
+      <w:pPr>
+        <w:pStyle w:val="ConsoleBlockSmall"/>
+      </w:pPr>
+      <w:r>
+        <w:t xml:space="preserve">  - name: Create Aggregates (na_ontap_aggregate)</w:t>
+      </w:r>
+    </w:p>
+    <w:p>
+      <w:pPr>
+        <w:pStyle w:val="ConsoleBlockSmall"/>
+      </w:pPr>
+      <w:r>
+        <w:t xml:space="preserve">    na_ontap_aggregate:</w:t>
+      </w:r>
+    </w:p>
+    <w:p>
+      <w:pPr>
+        <w:pStyle w:val="ConsoleBlockSmall"/>
+      </w:pPr>
+      <w:r>
+        <w:t xml:space="preserve">      state: "{{ state }}"</w:t>
+      </w:r>
+    </w:p>
+    <w:p>
+      <w:pPr>
+        <w:pStyle w:val="ConsoleBlockSmall"/>
+      </w:pPr>
+      <w:r>
+        <w:t xml:space="preserve">      name: "{{ item.name }}"</w:t>
+      </w:r>
+    </w:p>
+    <w:p>
+      <w:pPr>
+        <w:pStyle w:val="ConsoleBlockSmall"/>
+      </w:pPr>
+      <w:r>
+        <w:t xml:space="preserve">      nodes: "{{ item.node }}"</w:t>
+      </w:r>
+    </w:p>
+    <w:p>
+      <w:pPr>
+        <w:pStyle w:val="ConsoleBlockSmall"/>
+      </w:pPr>
+      <w:r>
+        <w:t xml:space="preserve">      disk_count: 13</w:t>
+      </w:r>
+    </w:p>
+    <w:p>
+      <w:pPr>
+        <w:pStyle w:val="ConsoleBlockSmall"/>
+      </w:pPr>
+      <w:r>
+        <w:t xml:space="preserve">      raid_size: 13</w:t>
+      </w:r>
+    </w:p>
+    <w:p>
+      <w:pPr>
+        <w:pStyle w:val="ConsoleBlockSmall"/>
+      </w:pPr>
+      <w:r>
+        <w:t xml:space="preserve">      https: true</w:t>
+      </w:r>
+    </w:p>
+    <w:p>
+      <w:pPr>
+        <w:pStyle w:val="ConsoleBlockSmall"/>
+      </w:pPr>
+      <w:r>
+        <w:t xml:space="preserve">      validate_certs: false</w:t>
+      </w:r>
+    </w:p>
+    <w:p>
+      <w:pPr>
+        <w:pStyle w:val="ConsoleBlockSmall"/>
+      </w:pPr>
+      <w:r>
+        <w:t xml:space="preserve">      hostname: "{{ hostname }}"</w:t>
+      </w:r>
+    </w:p>
+    <w:p>
+      <w:pPr>
+        <w:pStyle w:val="ConsoleBlockSmall"/>
+      </w:pPr>
+      <w:r>
+        <w:t xml:space="preserve">      username: "{{ username }}"</w:t>
+      </w:r>
+    </w:p>
+    <w:p>
+      <w:pPr>
+        <w:pStyle w:val="ConsoleBlockSmall"/>
+      </w:pPr>
+      <w:r>
+        <w:t xml:space="preserve">      password: "{{ password }}"</w:t>
+      </w:r>
+    </w:p>
+    <w:p>
+      <w:pPr>
+        <w:pStyle w:val="ConsoleBlockSmall"/>
+      </w:pPr>
+      <w:r>
+        <w:t xml:space="preserve">    with_items:</w:t>
+      </w:r>
+    </w:p>
+    <w:p>
+      <w:pPr>
+        <w:pStyle w:val="ConsoleBlockSmall"/>
+      </w:pPr>
+      <w:r>
+        <w:t xml:space="preserve">      - { name: "n1_aggr1", node: "cluster1-01" }</w:t>
+      </w:r>
+    </w:p>
+    <w:p>
+      <w:pPr>
+        <w:pStyle w:val="ConsoleBlockSmall"/>
+      </w:pPr>
+      <w:r>
+        <w:t xml:space="preserve">      - { name: "n2_aggr1", node: "cluster1-02" }</w:t>
+      </w:r>
+    </w:p>
+    <w:p>
+      <w:pPr>
+        <w:pStyle w:val="ConsoleBlockSmall"/>
+      </w:pPr>
+    </w:p>
+    <w:p>
+      <w:pPr>
+        <w:pStyle w:val="ConsoleBlockSmall"/>
+      </w:pPr>
+      <w:r>
+        <w:t>#   Create a SVM</w:t>
+      </w:r>
+    </w:p>
+    <w:p>
+      <w:pPr>
+        <w:pStyle w:val="ConsoleBlockSmall"/>
+      </w:pPr>
+      <w:r>
+        <w:t xml:space="preserve">  - name: Create a SVM (na_ontap_svm)</w:t>
+      </w:r>
+    </w:p>
+    <w:p>
+      <w:pPr>
+        <w:pStyle w:val="ConsoleBlockSmall"/>
+      </w:pPr>
+      <w:r>
+        <w:t xml:space="preserve">    na_ontap_svm:</w:t>
+      </w:r>
+    </w:p>
+    <w:p>
+      <w:pPr>
+        <w:pStyle w:val="ConsoleBlockSmall"/>
+      </w:pPr>
+      <w:r>
+        <w:lastRenderedPageBreak/>
+        <w:t xml:space="preserve">      state: "{{ state }}"</w:t>
+      </w:r>
+    </w:p>
+    <w:p>
+      <w:pPr>
+        <w:pStyle w:val="ConsoleBlockSmall"/>
+      </w:pPr>
+      <w:r>
+        <w:t xml:space="preserve">      name: "{{ vserver }}"</w:t>
+      </w:r>
+    </w:p>
+    <w:p>
+      <w:pPr>
+        <w:pStyle w:val="ConsoleBlockSmall"/>
+      </w:pPr>
+      <w:r>
+        <w:t xml:space="preserve">      root_volume: "{{ vserver}}_root"</w:t>
+      </w:r>
+    </w:p>
+    <w:p>
+      <w:pPr>
+        <w:pStyle w:val="ConsoleBlockSmall"/>
+      </w:pPr>
+      <w:r>
+        <w:t xml:space="preserve">      root_volume_aggregate: "{{ aggr }}"</w:t>
+      </w:r>
+    </w:p>
+    <w:p>
+      <w:pPr>
+        <w:pStyle w:val="ConsoleBlockSmall"/>
+      </w:pPr>
+      <w:r>
+        <w:t xml:space="preserve">      root_volume_security_style: unix</w:t>
+      </w:r>
+    </w:p>
+    <w:p>
+      <w:pPr>
+        <w:pStyle w:val="ConsoleBlockSmall"/>
+      </w:pPr>
+      <w:r>
+        <w:t xml:space="preserve">      aggr_list: n1_aggr1,n2_aggr1</w:t>
+      </w:r>
+    </w:p>
+    <w:p>
+      <w:pPr>
+        <w:pStyle w:val="ConsoleBlockSmall"/>
+      </w:pPr>
+      <w:r>
+        <w:t xml:space="preserve">      hostname: "{{ hostname }}"</w:t>
+      </w:r>
+    </w:p>
+    <w:p>
+      <w:pPr>
+        <w:pStyle w:val="ConsoleBlockSmall"/>
+      </w:pPr>
+      <w:r>
+        <w:t xml:space="preserve">      username: "{{ username }}"</w:t>
+      </w:r>
+    </w:p>
+    <w:p>
+      <w:pPr>
+        <w:pStyle w:val="ConsoleBlockSmall"/>
+      </w:pPr>
+      <w:r>
+        <w:t xml:space="preserve">      password: "{{ password }}"</w:t>
+      </w:r>
+    </w:p>
+    <w:p>
+      <w:pPr>
+        <w:pStyle w:val="ConsoleBlockSmall"/>
+      </w:pPr>
+      <w:r>
+        <w:t xml:space="preserve">      https: true</w:t>
+      </w:r>
+    </w:p>
+    <w:p>
+      <w:pPr>
+        <w:pStyle w:val="ConsoleBlockSmall"/>
+      </w:pPr>
+      <w:r>
+        <w:t xml:space="preserve">      validate_certs: false</w:t>
+      </w:r>
+    </w:p>
+    <w:p>
+      <w:pPr>
+        <w:pStyle w:val="ConsoleBlockSmall"/>
+      </w:pPr>
+    </w:p>
+    <w:p>
+      <w:pPr>
+        <w:pStyle w:val="ConsoleBlockSmall"/>
+      </w:pPr>
+      <w:r>
+        <w:t>#   Create an Interface</w:t>
+      </w:r>
+    </w:p>
+    <w:p>
+      <w:pPr>
+        <w:pStyle w:val="ConsoleBlockSmall"/>
+      </w:pPr>
+      <w:r>
+        <w:t xml:space="preserve">  - name: Create an Interface (na_ontap_interface)</w:t>
+      </w:r>
+    </w:p>
+    <w:p>
+      <w:pPr>
+        <w:pStyle w:val="ConsoleBlockSmall"/>
+      </w:pPr>
+      <w:r>
+        <w:t xml:space="preserve">    na_ontap_interface:</w:t>
+      </w:r>
+    </w:p>
+    <w:p>
+      <w:pPr>
+        <w:pStyle w:val="ConsoleBlockSmall"/>
+      </w:pPr>
+      <w:r>
+        <w:t xml:space="preserve">      state: "{{ state }}"</w:t>
+      </w:r>
+    </w:p>
+    <w:p>
+      <w:pPr>
+        <w:pStyle w:val="ConsoleBlockSmall"/>
+      </w:pPr>
+      <w:r>
+        <w:t xml:space="preserve">      interface_name: nfs_data_lif1</w:t>
+      </w:r>
+    </w:p>
+    <w:p>
+      <w:pPr>
+        <w:pStyle w:val="ConsoleBlockSmall"/>
+      </w:pPr>
+      <w:r>
+        <w:t xml:space="preserve">      home_port: e0d</w:t>
+      </w:r>
+    </w:p>
+    <w:p>
+      <w:pPr>
+        <w:pStyle w:val="ConsoleBlockSmall"/>
+      </w:pPr>
+      <w:r>
+        <w:t xml:space="preserve">      home_node: cluster1-01</w:t>
+      </w:r>
+    </w:p>
+    <w:p>
+      <w:pPr>
+        <w:pStyle w:val="ConsoleBlockSmall"/>
+      </w:pPr>
+      <w:r>
+        <w:t xml:space="preserve">      role: data</w:t>
+      </w:r>
+    </w:p>
+    <w:p>
+      <w:pPr>
+        <w:pStyle w:val="ConsoleBlockSmall"/>
+      </w:pPr>
+      <w:r>
+        <w:t xml:space="preserve">      protocols: nfs</w:t>
+      </w:r>
+    </w:p>
+    <w:p>
+      <w:pPr>
+        <w:pStyle w:val="ConsoleBlockSmall"/>
+      </w:pPr>
+      <w:r>
+        <w:t xml:space="preserve">      address: "{{ data_lif1 }}"</w:t>
+      </w:r>
+    </w:p>
+    <w:p>
+      <w:pPr>
+        <w:pStyle w:val="ConsoleBlockSmall"/>
+      </w:pPr>
+      <w:r>
+        <w:t xml:space="preserve">      netmask: 255.255.255.0</w:t>
+      </w:r>
+    </w:p>
+    <w:p>
+      <w:pPr>
+        <w:pStyle w:val="ConsoleBlockSmall"/>
+      </w:pPr>
+      <w:r>
+        <w:t xml:space="preserve">      vserver: "{{ vserver }}"</w:t>
+      </w:r>
+    </w:p>
+    <w:p>
+      <w:pPr>
+        <w:pStyle w:val="ConsoleBlockSmall"/>
+      </w:pPr>
+      <w:r>
+        <w:t xml:space="preserve">      hostname: "{{ hostname }}"</w:t>
+      </w:r>
+    </w:p>
+    <w:p>
+      <w:pPr>
+        <w:pStyle w:val="ConsoleBlockSmall"/>
+      </w:pPr>
+      <w:r>
+        <w:t xml:space="preserve">      username: "{{ username }}"</w:t>
+      </w:r>
+    </w:p>
+    <w:p>
+      <w:pPr>
+        <w:pStyle w:val="ConsoleBlockSmall"/>
+      </w:pPr>
+      <w:r>
+        <w:t xml:space="preserve">      password: "{{ password }}"</w:t>
+      </w:r>
+    </w:p>
+    <w:p>
+      <w:pPr>
+        <w:pStyle w:val="ConsoleBlockSmall"/>
+      </w:pPr>
+      <w:r>
+        <w:t xml:space="preserve">      https: true</w:t>
+      </w:r>
+    </w:p>
+    <w:p>
+      <w:pPr>
+        <w:pStyle w:val="ConsoleBlockSmall"/>
+      </w:pPr>
+      <w:r>
+        <w:t xml:space="preserve">      validate_certs: false</w:t>
+      </w:r>
+    </w:p>
+    <w:p>
+      <w:pPr>
+        <w:pStyle w:val="ConsoleBlockSmall"/>
+      </w:pPr>
+    </w:p>
+    <w:p>
+      <w:pPr>
+        <w:pStyle w:val="ConsoleBlockSmall"/>
+      </w:pPr>
+      <w:r>
+        <w:t>#   Create an Interface</w:t>
+      </w:r>
+    </w:p>
+    <w:p>
+      <w:pPr>
+        <w:pStyle w:val="ConsoleBlockSmall"/>
+      </w:pPr>
+      <w:r>
+        <w:t xml:space="preserve">  - name: Create an Interface (na_ontap_interface)</w:t>
+      </w:r>
+    </w:p>
+    <w:p>
+      <w:pPr>
+        <w:pStyle w:val="ConsoleBlockSmall"/>
+      </w:pPr>
+      <w:r>
+        <w:t xml:space="preserve">    na_ontap_interface:</w:t>
+      </w:r>
+    </w:p>
+    <w:p>
+      <w:pPr>
+        <w:pStyle w:val="ConsoleBlockSmall"/>
+      </w:pPr>
+      <w:r>
+        <w:t xml:space="preserve">      state: "{{ state }}"</w:t>
+      </w:r>
+    </w:p>
+    <w:p>
+      <w:pPr>
+        <w:pStyle w:val="ConsoleBlockSmall"/>
+      </w:pPr>
+      <w:r>
+        <w:t xml:space="preserve">      interface_name: nfs_data_lif2</w:t>
+      </w:r>
+    </w:p>
+    <w:p>
+      <w:pPr>
+        <w:pStyle w:val="ConsoleBlockSmall"/>
+      </w:pPr>
+      <w:r>
+        <w:t xml:space="preserve">      home_port: e0d</w:t>
+      </w:r>
+    </w:p>
+    <w:p>
+      <w:pPr>
+        <w:pStyle w:val="ConsoleBlockSmall"/>
+      </w:pPr>
+      <w:r>
+        <w:t xml:space="preserve">      home_node: cluster1-02</w:t>
+      </w:r>
+    </w:p>
+    <w:p>
+      <w:pPr>
+        <w:pStyle w:val="ConsoleBlockSmall"/>
+      </w:pPr>
+      <w:r>
+        <w:t xml:space="preserve">      role: data</w:t>
+      </w:r>
+    </w:p>
+    <w:p>
+      <w:pPr>
+        <w:pStyle w:val="ConsoleBlockSmall"/>
+      </w:pPr>
+      <w:r>
+        <w:t xml:space="preserve">      protocols: nfs</w:t>
+      </w:r>
+    </w:p>
+    <w:p>
+      <w:pPr>
+        <w:pStyle w:val="ConsoleBlockSmall"/>
+      </w:pPr>
+      <w:r>
+        <w:t xml:space="preserve">      address: "{{ data_lif2 }}"</w:t>
+      </w:r>
+    </w:p>
+    <w:p>
+      <w:pPr>
+        <w:pStyle w:val="ConsoleBlockSmall"/>
+      </w:pPr>
+      <w:r>
+        <w:t xml:space="preserve">      netmask: 255.255.255.0</w:t>
+      </w:r>
+    </w:p>
+    <w:p>
+      <w:pPr>
+        <w:pStyle w:val="ConsoleBlockSmall"/>
+      </w:pPr>
+      <w:r>
+        <w:t xml:space="preserve">      vserver: "{{ vserver }}"</w:t>
+      </w:r>
+    </w:p>
+    <w:p>
+      <w:pPr>
+        <w:pStyle w:val="ConsoleBlockSmall"/>
+      </w:pPr>
+      <w:r>
+        <w:t xml:space="preserve">      hostname: "{{ hostname }}"</w:t>
+      </w:r>
+    </w:p>
+    <w:p>
+      <w:pPr>
+        <w:pStyle w:val="ConsoleBlockSmall"/>
+      </w:pPr>
+      <w:r>
+        <w:t xml:space="preserve">      username: "{{ username }}"</w:t>
+      </w:r>
+    </w:p>
+    <w:p>
+      <w:pPr>
+        <w:pStyle w:val="ConsoleBlockSmall"/>
+      </w:pPr>
+      <w:r>
+        <w:t xml:space="preserve">      password: "{{ password }}"</w:t>
+      </w:r>
+    </w:p>
+    <w:p>
+      <w:pPr>
+        <w:pStyle w:val="ConsoleBlockSmall"/>
+      </w:pPr>
+      <w:r>
+        <w:t xml:space="preserve">      https: true</w:t>
+      </w:r>
+    </w:p>
+    <w:p>
+      <w:pPr>
+        <w:pStyle w:val="ConsoleBlockSmall"/>
+      </w:pPr>
+      <w:r>
+        <w:t xml:space="preserve">      validate_certs: false</w:t>
+      </w:r>
+    </w:p>
+    <w:p>
+      <w:pPr>
+        <w:pStyle w:val="ConsoleBlockSmall"/>
+      </w:pPr>
+    </w:p>
+    <w:p>
+      <w:pPr>
+        <w:pStyle w:val="ConsoleBlockSmall"/>
+      </w:pPr>
+      <w:r>
+        <w:t>#   Configure NFS</w:t>
+      </w:r>
+    </w:p>
+    <w:p>
+      <w:pPr>
+        <w:pStyle w:val="ConsoleBlockSmall"/>
+      </w:pPr>
+      <w:r>
+        <w:t xml:space="preserve">  - name: Configure NFS (na_ontap_nfs)</w:t>
+      </w:r>
+    </w:p>
+    <w:p>
+      <w:pPr>
+        <w:pStyle w:val="ConsoleBlockSmall"/>
+      </w:pPr>
+      <w:r>
+        <w:t xml:space="preserve">    na_ontap_nfs:</w:t>
+      </w:r>
+    </w:p>
+    <w:p>
+      <w:pPr>
+        <w:pStyle w:val="ConsoleBlockSmall"/>
+      </w:pPr>
+      <w:r>
+        <w:t xml:space="preserve">      state: "{{ state }}"</w:t>
+      </w:r>
+    </w:p>
+    <w:p>
+      <w:pPr>
+        <w:pStyle w:val="ConsoleBlockSmall"/>
+      </w:pPr>
+      <w:r>
+        <w:t xml:space="preserve">      service_state: started</w:t>
+      </w:r>
+    </w:p>
+    <w:p>
+      <w:pPr>
+        <w:pStyle w:val="ConsoleBlockSmall"/>
+      </w:pPr>
+      <w:r>
+        <w:t xml:space="preserve">      vserver: "{{ vserver }}"</w:t>
+      </w:r>
+    </w:p>
+    <w:p>
+      <w:pPr>
+        <w:pStyle w:val="ConsoleBlockSmall"/>
+      </w:pPr>
+      <w:r>
+        <w:t xml:space="preserve">      nfsv3: enabled</w:t>
+      </w:r>
+    </w:p>
+    <w:p>
+      <w:pPr>
+        <w:pStyle w:val="ConsoleBlockSmall"/>
+      </w:pPr>
+      <w:r>
+        <w:t xml:space="preserve">      nfsv4: disabled</w:t>
+      </w:r>
+    </w:p>
+    <w:p>
+      <w:pPr>
+        <w:pStyle w:val="ConsoleBlockSmall"/>
+      </w:pPr>
+      <w:r>
+        <w:t xml:space="preserve">      nfsv41: disabled</w:t>
+      </w:r>
+    </w:p>
+    <w:p>
+      <w:pPr>
+        <w:pStyle w:val="ConsoleBlockSmall"/>
+      </w:pPr>
+      <w:r>
+        <w:t xml:space="preserve">      tcp: enabled</w:t>
+      </w:r>
+    </w:p>
+    <w:p>
+      <w:pPr>
+        <w:pStyle w:val="ConsoleBlockSmall"/>
+      </w:pPr>
+      <w:r>
+        <w:t xml:space="preserve">      udp: enabled</w:t>
+      </w:r>
+    </w:p>
+    <w:p>
+      <w:pPr>
+        <w:pStyle w:val="ConsoleBlockSmall"/>
+      </w:pPr>
+      <w:r>
+        <w:t xml:space="preserve">      vstorage_state: disabled</w:t>
+      </w:r>
+    </w:p>
+    <w:p>
+      <w:pPr>
+        <w:pStyle w:val="ConsoleBlockSmall"/>
+      </w:pPr>
+      <w:r>
+        <w:t xml:space="preserve">      hostname: "{{ hostname }}"</w:t>
+      </w:r>
+    </w:p>
+    <w:p>
+      <w:pPr>
+        <w:pStyle w:val="ConsoleBlockSmall"/>
+      </w:pPr>
+      <w:r>
+        <w:t xml:space="preserve">      username: "{{ username }}"</w:t>
+      </w:r>
+    </w:p>
+    <w:p>
+      <w:pPr>
+        <w:pStyle w:val="ConsoleBlockSmall"/>
+      </w:pPr>
+      <w:r>
+        <w:t xml:space="preserve">      password: "{{ password }}"</w:t>
+      </w:r>
+    </w:p>
+    <w:p>
+      <w:pPr>
+        <w:pStyle w:val="ConsoleBlockSmall"/>
+      </w:pPr>
+      <w:r>
+        <w:t xml:space="preserve">      https: true</w:t>
+      </w:r>
+    </w:p>
+    <w:p>
+      <w:pPr>
+        <w:pStyle w:val="ConsoleBlockSmall"/>
+      </w:pPr>
+      <w:r>
+        <w:t xml:space="preserve">      validate_certs: false</w:t>
+      </w:r>
+    </w:p>
+    <w:p>
+      <w:pPr>
+        <w:pStyle w:val="ConsoleBlockSmall"/>
+      </w:pPr>
+    </w:p>
+    <w:p>
+      <w:pPr>
+        <w:pStyle w:val="ConsoleBlockSmall"/>
+      </w:pPr>
+      <w:r>
+        <w:t>#   Setup Default Rules</w:t>
+      </w:r>
+    </w:p>
+    <w:p>
+      <w:pPr>
+        <w:pStyle w:val="ConsoleBlockSmall"/>
+      </w:pPr>
+      <w:r>
+        <w:t xml:space="preserve">  - name: Create default Export Policy Rule (na_ontap_export_policy_rule)</w:t>
+      </w:r>
+    </w:p>
+    <w:p>
+      <w:pPr>
+        <w:pStyle w:val="ConsoleBlockSmall"/>
+      </w:pPr>
+      <w:r>
+        <w:t xml:space="preserve">    na_ontap_export_policy_rule:</w:t>
+      </w:r>
+    </w:p>
+    <w:p>
+      <w:pPr>
+        <w:pStyle w:val="ConsoleBlockSmall"/>
+      </w:pPr>
+      <w:r>
+        <w:t xml:space="preserve">      state: "{{ state }}"</w:t>
+      </w:r>
+    </w:p>
+    <w:p>
+      <w:pPr>
+        <w:pStyle w:val="ConsoleBlockSmall"/>
+      </w:pPr>
+      <w:r>
+        <w:t xml:space="preserve">      policy_name: default</w:t>
+      </w:r>
+    </w:p>
+    <w:p>
+      <w:pPr>
+        <w:pStyle w:val="ConsoleBlockSmall"/>
+      </w:pPr>
+      <w:r>
+        <w:lastRenderedPageBreak/>
+        <w:t xml:space="preserve">      vserver: "{{ vserver }}"</w:t>
+      </w:r>
+    </w:p>
+    <w:p>
+      <w:pPr>
+        <w:pStyle w:val="ConsoleBlockSmall"/>
+      </w:pPr>
+      <w:r>
+        <w:t xml:space="preserve">      client_match: 0.0.0.0/0</w:t>
+      </w:r>
+    </w:p>
+    <w:p>
+      <w:pPr>
+        <w:pStyle w:val="ConsoleBlockSmall"/>
+      </w:pPr>
+      <w:r>
+        <w:t xml:space="preserve">      ro_rule: any</w:t>
+      </w:r>
+    </w:p>
+    <w:p>
+      <w:pPr>
+        <w:pStyle w:val="ConsoleBlockSmall"/>
+      </w:pPr>
+      <w:r>
+        <w:t xml:space="preserve">      rw_rule: none</w:t>
+      </w:r>
+    </w:p>
+    <w:p>
+      <w:pPr>
+        <w:pStyle w:val="ConsoleBlockSmall"/>
+      </w:pPr>
+      <w:r>
+        <w:t xml:space="preserve">      super_user_security: none</w:t>
+      </w:r>
+    </w:p>
+    <w:p>
+      <w:pPr>
+        <w:pStyle w:val="ConsoleBlockSmall"/>
+      </w:pPr>
+      <w:r>
+        <w:t xml:space="preserve">      hostname: "{{ hostname }}"</w:t>
+      </w:r>
+    </w:p>
+    <w:p>
+      <w:pPr>
+        <w:pStyle w:val="ConsoleBlockSmall"/>
+      </w:pPr>
+      <w:r>
+        <w:t xml:space="preserve">      username: "{{ username }}"</w:t>
+      </w:r>
+    </w:p>
+    <w:p>
+      <w:pPr>
+        <w:pStyle w:val="ConsoleBlockSmall"/>
+      </w:pPr>
+      <w:r>
+        <w:t xml:space="preserve">      password: "{{ password }}"</w:t>
+      </w:r>
+    </w:p>
+    <w:p>
+      <w:pPr>
+        <w:pStyle w:val="ConsoleBlockSmall"/>
+      </w:pPr>
+      <w:r>
+        <w:t xml:space="preserve">      https: true</w:t>
+      </w:r>
+    </w:p>
+    <w:p>
+      <w:pPr>
+        <w:pStyle w:val="ConsoleBlockSmall"/>
+      </w:pPr>
+      <w:r>
+        <w:t xml:space="preserve">      validate_certs: false</w:t>
+      </w:r>
+    </w:p>
+    <w:p>
+      <w:pPr>
+        <w:pStyle w:val="ConsoleBlockSmall"/>
+      </w:pPr>
+    </w:p>
+    <w:p>
+      <w:pPr>
+        <w:pStyle w:val="ConsoleBlockSmall"/>
+      </w:pPr>
+      <w:r>
+        <w:t>#   Create Policy</w:t>
+      </w:r>
+    </w:p>
+    <w:p>
+      <w:pPr>
+        <w:pStyle w:val="ConsoleBlockSmall"/>
+      </w:pPr>
+      <w:r>
+        <w:t xml:space="preserve">  - name: Create Export Policy (na_ontap_export_policy)</w:t>
+      </w:r>
+    </w:p>
+    <w:p>
+      <w:pPr>
+        <w:pStyle w:val="ConsoleBlockSmall"/>
+      </w:pPr>
+      <w:r>
+        <w:t xml:space="preserve">    na_ontap_export_policy:</w:t>
+      </w:r>
+    </w:p>
+    <w:p>
+      <w:pPr>
+        <w:pStyle w:val="ConsoleBlockSmall"/>
+      </w:pPr>
+      <w:r>
+        <w:t xml:space="preserve">      state: "{{ state }}"</w:t>
+      </w:r>
+    </w:p>
+    <w:p>
+      <w:pPr>
+        <w:pStyle w:val="ConsoleBlockSmall"/>
+      </w:pPr>
+      <w:r>
+        <w:t xml:space="preserve">      name: "{{ policy }}"</w:t>
+      </w:r>
+    </w:p>
+    <w:p>
+      <w:pPr>
+        <w:pStyle w:val="ConsoleBlockSmall"/>
+      </w:pPr>
+      <w:r>
+        <w:t xml:space="preserve">      vserver: "{{ vserver }}"</w:t>
+      </w:r>
+    </w:p>
+    <w:p>
+      <w:pPr>
+        <w:pStyle w:val="ConsoleBlockSmall"/>
+      </w:pPr>
+      <w:r>
+        <w:t xml:space="preserve">      hostname: "{{ hostname }}"</w:t>
+      </w:r>
+    </w:p>
+    <w:p>
+      <w:pPr>
+        <w:pStyle w:val="ConsoleBlockSmall"/>
+      </w:pPr>
+      <w:r>
+        <w:t xml:space="preserve">      username: "{{ username }}"</w:t>
+      </w:r>
+    </w:p>
+    <w:p>
+      <w:pPr>
+        <w:pStyle w:val="ConsoleBlockSmall"/>
+      </w:pPr>
+      <w:r>
+        <w:t xml:space="preserve">      password: "{{ password }}"</w:t>
+      </w:r>
+    </w:p>
+    <w:p>
+      <w:pPr>
+        <w:pStyle w:val="ConsoleBlockSmall"/>
+      </w:pPr>
+      <w:r>
+        <w:t xml:space="preserve">      https: true</w:t>
+      </w:r>
+    </w:p>
+    <w:p>
+      <w:pPr>
+        <w:pStyle w:val="ConsoleBlockSmall"/>
+      </w:pPr>
+      <w:r>
+        <w:t xml:space="preserve">      validate_certs: false</w:t>
+      </w:r>
+    </w:p>
+    <w:p>
+      <w:pPr>
+        <w:pStyle w:val="ConsoleBlockSmall"/>
+      </w:pPr>
+    </w:p>
+    <w:p>
+      <w:pPr>
+        <w:pStyle w:val="ConsoleBlockSmall"/>
+      </w:pPr>
+      <w:r>
+        <w:t>#   Setup Rules</w:t>
+      </w:r>
+    </w:p>
+    <w:p>
+      <w:pPr>
+        <w:pStyle w:val="ConsoleBlockSmall"/>
+      </w:pPr>
+      <w:r>
+        <w:t xml:space="preserve">  - name: Create Export Policy Rule (na_ontap_export_policy_rule)</w:t>
+      </w:r>
+    </w:p>
+    <w:p>
+      <w:pPr>
+        <w:pStyle w:val="ConsoleBlockSmall"/>
+      </w:pPr>
+      <w:r>
+        <w:t xml:space="preserve">    na_ontap_export_policy_rule:</w:t>
+      </w:r>
+    </w:p>
+    <w:p>
+      <w:pPr>
+        <w:pStyle w:val="ConsoleBlockSmall"/>
+      </w:pPr>
+      <w:r>
+        <w:t xml:space="preserve">      state: "{{ state }}"</w:t>
+      </w:r>
+    </w:p>
+    <w:p>
+      <w:pPr>
+        <w:pStyle w:val="ConsoleBlockSmall"/>
+      </w:pPr>
+      <w:r>
+        <w:t xml:space="preserve">      policy_name: "{{ policy }}"</w:t>
+      </w:r>
+    </w:p>
+    <w:p>
+      <w:pPr>
+        <w:pStyle w:val="ConsoleBlockSmall"/>
+      </w:pPr>
+      <w:r>
+        <w:t xml:space="preserve">      vserver: "{{ vserver }}"</w:t>
+      </w:r>
+    </w:p>
+    <w:p>
+      <w:pPr>
+        <w:pStyle w:val="ConsoleBlockSmall"/>
+      </w:pPr>
+      <w:r>
+        <w:t xml:space="preserve">      client_match: "{{ client }}"</w:t>
+      </w:r>
+    </w:p>
+    <w:p>
+      <w:pPr>
+        <w:pStyle w:val="ConsoleBlockSmall"/>
+      </w:pPr>
+      <w:r>
+        <w:t xml:space="preserve">      ro_rule: any</w:t>
+      </w:r>
+    </w:p>
+    <w:p>
+      <w:pPr>
+        <w:pStyle w:val="ConsoleBlockSmall"/>
+      </w:pPr>
+      <w:r>
+        <w:t xml:space="preserve">      rw_rule: any</w:t>
+      </w:r>
+    </w:p>
+    <w:p>
+      <w:pPr>
+        <w:pStyle w:val="ConsoleBlockSmall"/>
+      </w:pPr>
+      <w:r>
+        <w:t xml:space="preserve">      super_user_security: any</w:t>
+      </w:r>
+    </w:p>
+    <w:p>
+      <w:pPr>
+        <w:pStyle w:val="ConsoleBlockSmall"/>
+      </w:pPr>
+      <w:r>
+        <w:t xml:space="preserve">      hostname: "{{ hostname }}"</w:t>
+      </w:r>
+    </w:p>
+    <w:p>
+      <w:pPr>
+        <w:pStyle w:val="ConsoleBlockSmall"/>
+      </w:pPr>
+      <w:r>
+        <w:t xml:space="preserve">      username: "{{ username }}"</w:t>
+      </w:r>
+    </w:p>
+    <w:p>
+      <w:pPr>
+        <w:pStyle w:val="ConsoleBlockSmall"/>
+      </w:pPr>
+      <w:r>
+        <w:t xml:space="preserve">      password: "{{ password }}"</w:t>
+      </w:r>
+    </w:p>
+    <w:p>
+      <w:pPr>
+        <w:pStyle w:val="ConsoleBlockSmall"/>
+      </w:pPr>
+      <w:r>
+        <w:t xml:space="preserve">      https: true</w:t>
+      </w:r>
+    </w:p>
+    <w:p>
+      <w:pPr>
+        <w:pStyle w:val="ConsoleBlockSmall"/>
+      </w:pPr>
+      <w:r>
+        <w:t xml:space="preserve">      validate_certs: false</w:t>
+      </w:r>
+    </w:p>
+    <w:p>
+      <w:pPr>
+        <w:pStyle w:val="ConsoleBlockSmall"/>
+      </w:pPr>
+    </w:p>
+    <w:p>
+      <w:pPr>
+        <w:pStyle w:val="ConsoleBlockSmall"/>
+      </w:pPr>
+      <w:r>
+        <w:t>#   Create Volume</w:t>
+      </w:r>
+    </w:p>
+    <w:p>
+      <w:pPr>
+        <w:pStyle w:val="ConsoleBlockSmall"/>
+      </w:pPr>
+      <w:r>
+        <w:t xml:space="preserve">  - name: Create Volume (na_ontap_volume)</w:t>
+      </w:r>
+    </w:p>
+    <w:p>
+      <w:pPr>
+        <w:pStyle w:val="ConsoleBlockSmall"/>
+      </w:pPr>
+      <w:r>
+        <w:t xml:space="preserve">    na_ontap_volume:</w:t>
+      </w:r>
+    </w:p>
+    <w:p>
+      <w:pPr>
+        <w:pStyle w:val="ConsoleBlockSmall"/>
+      </w:pPr>
+      <w:r>
+        <w:t xml:space="preserve">      state: "{{ state }}"</w:t>
+      </w:r>
+    </w:p>
+    <w:p>
+      <w:pPr>
+        <w:pStyle w:val="ConsoleBlockSmall"/>
+      </w:pPr>
+      <w:r>
+        <w:t xml:space="preserve">      name: "{{ volname }}"</w:t>
+      </w:r>
+    </w:p>
+    <w:p>
+      <w:pPr>
+        <w:pStyle w:val="ConsoleBlockSmall"/>
+      </w:pPr>
+      <w:r>
+        <w:t xml:space="preserve">      aggregate_name: "{{ aggr }}"</w:t>
+      </w:r>
+    </w:p>
+    <w:p>
+      <w:pPr>
+        <w:pStyle w:val="ConsoleBlockSmall"/>
+      </w:pPr>
+      <w:r>
+        <w:t xml:space="preserve">      size: 10</w:t>
+      </w:r>
+    </w:p>
+    <w:p>
+      <w:pPr>
+        <w:pStyle w:val="ConsoleBlockSmall"/>
+      </w:pPr>
+      <w:r>
+        <w:t xml:space="preserve">      size_unit: gb</w:t>
+      </w:r>
+    </w:p>
+    <w:p>
+      <w:pPr>
+        <w:pStyle w:val="ConsoleBlockSmall"/>
+      </w:pPr>
+      <w:r>
+        <w:t xml:space="preserve">      policy: "{{ policy }}"</w:t>
+      </w:r>
+    </w:p>
+    <w:p>
+      <w:pPr>
+        <w:pStyle w:val="ConsoleBlockSmall"/>
+      </w:pPr>
+      <w:r>
+        <w:t xml:space="preserve">      junction_path: "/{{ volname }}"</w:t>
+      </w:r>
+    </w:p>
+    <w:p>
+      <w:pPr>
+        <w:pStyle w:val="ConsoleBlockSmall"/>
+      </w:pPr>
+      <w:r>
+        <w:t xml:space="preserve">      space_guarantee: "none"</w:t>
+      </w:r>
+    </w:p>
+    <w:p>
+      <w:pPr>
+        <w:pStyle w:val="ConsoleBlockSmall"/>
+      </w:pPr>
+      <w:r>
+        <w:t xml:space="preserve">      vserver: "{{ vserver }}"</w:t>
+      </w:r>
+    </w:p>
+    <w:p>
+      <w:pPr>
+        <w:pStyle w:val="ConsoleBlockSmall"/>
+      </w:pPr>
+      <w:r>
+        <w:t xml:space="preserve">      hostname: "{{ hostname }}"</w:t>
+      </w:r>
+    </w:p>
+    <w:p>
+      <w:pPr>
+        <w:pStyle w:val="ConsoleBlockSmall"/>
+      </w:pPr>
+      <w:r>
+        <w:t xml:space="preserve">      username: "{{ username }}"</w:t>
+      </w:r>
+    </w:p>
+    <w:p>
+      <w:pPr>
+        <w:pStyle w:val="ConsoleBlockSmall"/>
+      </w:pPr>
+      <w:r>
+        <w:t xml:space="preserve">      password: "{{ password }}"</w:t>
+      </w:r>
+    </w:p>
+    <w:p>
+      <w:pPr>
+        <w:pStyle w:val="ConsoleBlockSmall"/>
+      </w:pPr>
+      <w:r>
+        <w:t xml:space="preserve">      volume_security_style: unix</w:t>
+      </w:r>
+    </w:p>
+    <w:p>
+      <w:pPr>
+        <w:pStyle w:val="ConsoleBlockSmall"/>
+      </w:pPr>
+      <w:r>
+        <w:t xml:space="preserve">      https: true</w:t>
+      </w:r>
+    </w:p>
+    <w:p>
+      <w:pPr>
+        <w:pStyle w:val="ConsoleBlockSmall"/>
+      </w:pPr>
+      <w:r>
+        <w:t xml:space="preserve">      validate_certs: false</w:t>
+      </w:r>
+    </w:p>
+    <w:p>
+      <w:pPr>
+        <w:pStyle w:val="ConsoleBlockSmall"/>
+      </w:pPr>
+    </w:p>
+    <w:p>
+      <w:pPr>
+        <w:pStyle w:val="ConsoleBlockSmall"/>
+      </w:pPr>
+      <w:r>
+        <w:t>##[PLAY] Mount NFS export to hosts in /etc/ansible/hosts</w:t>
+      </w:r>
+    </w:p>
+    <w:p>
+      <w:pPr>
+        <w:pStyle w:val="ConsoleBlockSmall"/>
+      </w:pPr>
+      <w:r>
+        <w:t>- hosts: prod</w:t>
+      </w:r>
+    </w:p>
+    <w:p>
+      <w:pPr>
+        <w:pStyle w:val="ConsoleBlockSmall"/>
+      </w:pPr>
+      <w:r>
+        <w:t xml:space="preserve">  name: Play [Configure nfs on Linux Instances and Mount the nfs export]</w:t>
+      </w:r>
+    </w:p>
+    <w:p>
+      <w:pPr>
+        <w:pStyle w:val="ConsoleBlockSmall"/>
+      </w:pPr>
+      <w:r>
+        <w:t xml:space="preserve">  vars_files:</w:t>
+      </w:r>
+    </w:p>
+    <w:p>
+      <w:pPr>
+        <w:pStyle w:val="ConsoleBlockSmall"/>
+      </w:pPr>
+      <w:r>
+        <w:t xml:space="preserve">  - _var_playbook.yml</w:t>
+      </w:r>
+    </w:p>
+    <w:p>
+      <w:pPr>
+        <w:pStyle w:val="ConsoleBlockSmall"/>
+      </w:pPr>
+      <w:r>
+        <w:t xml:space="preserve">  tasks:</w:t>
+      </w:r>
+    </w:p>
+    <w:p>
+      <w:pPr>
+        <w:pStyle w:val="ConsoleBlockSmall"/>
+      </w:pPr>
+    </w:p>
+    <w:p>
+      <w:pPr>
+        <w:pStyle w:val="ConsoleBlockSmall"/>
+      </w:pPr>
+      <w:r>
+        <w:t>#   Install NFS on Linux Instances</w:t>
+      </w:r>
+    </w:p>
+    <w:p>
+      <w:pPr>
+        <w:pStyle w:val="ConsoleBlockSmall"/>
+      </w:pPr>
+      <w:r>
+        <w:t xml:space="preserve">  - name: Install nfs on all systems in /etc/ansible/hosts</w:t>
+      </w:r>
+    </w:p>
+    <w:p>
+      <w:pPr>
+        <w:pStyle w:val="ConsoleBlockSmall"/>
+      </w:pPr>
+      <w:r>
+        <w:t xml:space="preserve">    package:</w:t>
+      </w:r>
+    </w:p>
+    <w:p>
+      <w:pPr>
+        <w:pStyle w:val="ConsoleBlockSmall"/>
+      </w:pPr>
+      <w:r>
+        <w:t xml:space="preserve">      name: nfs-utils</w:t>
+      </w:r>
+    </w:p>
+    <w:p>
+      <w:pPr>
+        <w:pStyle w:val="ConsoleBlockSmall"/>
+      </w:pPr>
+      <w:r>
+        <w:t xml:space="preserve">      state: present</w:t>
+      </w:r>
+    </w:p>
+    <w:p>
+      <w:pPr>
+        <w:pStyle w:val="ConsoleBlockSmall"/>
+      </w:pPr>
+    </w:p>
+    <w:p>
+      <w:pPr>
+        <w:pStyle w:val="ConsoleBlockSmall"/>
+      </w:pPr>
+      <w:r>
+        <w:lastRenderedPageBreak/>
+        <w:t>#   Mount ONTAP NFS export on all Linux Instances</w:t>
+      </w:r>
+    </w:p>
+    <w:p>
+      <w:pPr>
+        <w:pStyle w:val="ConsoleBlockSmall"/>
+      </w:pPr>
+      <w:r>
+        <w:t xml:space="preserve">  - name: Mount nfs export on all systems in /etc/ansible/hosts</w:t>
+      </w:r>
+    </w:p>
+    <w:p>
+      <w:pPr>
+        <w:pStyle w:val="ConsoleBlockSmall"/>
+      </w:pPr>
+      <w:r>
+        <w:t xml:space="preserve">    mount:</w:t>
+      </w:r>
+    </w:p>
+    <w:p>
+      <w:pPr>
+        <w:pStyle w:val="ConsoleBlockSmall"/>
+      </w:pPr>
+      <w:r>
+        <w:t xml:space="preserve">      state: mounted</w:t>
+      </w:r>
+    </w:p>
+    <w:p>
+      <w:pPr>
+        <w:pStyle w:val="ConsoleBlockSmall"/>
+      </w:pPr>
+      <w:r>
+        <w:t xml:space="preserve">      path: /mnt/tmp</w:t>
+      </w:r>
+    </w:p>
+    <w:p>
+      <w:pPr>
+        <w:pStyle w:val="ConsoleBlockSmall"/>
+      </w:pPr>
+      <w:r>
+        <w:t xml:space="preserve">      src: "{{ data_lif2 }}:/{{ volname}}"</w:t>
+      </w:r>
+    </w:p>
+    <w:p>
+      <w:pPr>
+        <w:pStyle w:val="ConsoleBlockSmall"/>
+      </w:pPr>
+      <w:r>
+        <w:t xml:space="preserve">      fstype: nfs</w:t>
+      </w:r>
+    </w:p>
+    <w:p>
+      <w:pPr>
+        <w:pStyle w:val="BodyText"/>
+      </w:pPr>
+    </w:p>
+    <w:p>
+      <w:pPr>
+        <w:pStyle w:val="ListBullet"/>
+        <w:numPr>
+          <w:ilvl w:val="0"/>
+          <w:numId w:val="0"/>
+        </w:numPr>
+        <w:ind w:left="360" w:hanging="360"/>
+      </w:pPr>
+      <w:r>
+        <w:t>_var_playbook</w:t>
+      </w:r>
+      <w:r>
+        <w:t>.yml</w:t>
+      </w:r>
+    </w:p>
+    <w:p>
+      <w:pPr>
+        <w:pStyle w:val="ConsoleBlockSmall"/>
+      </w:pPr>
+      <w:r>
+        <w:t>hostname: "192.168.0.101"</w:t>
+      </w:r>
+    </w:p>
+    <w:p>
+      <w:pPr>
+        <w:pStyle w:val="ConsoleBlockSmall"/>
+      </w:pPr>
+      <w:r>
+        <w:t>username: "admin"</w:t>
+      </w:r>
+    </w:p>
+    <w:p>
+      <w:pPr>
+        <w:pStyle w:val="ConsoleBlockSmall"/>
+      </w:pPr>
+      <w:r>
+        <w:t>volname: NfsDataVolume</w:t>
+      </w:r>
+    </w:p>
+    <w:p>
+      <w:pPr>
+        <w:pStyle w:val="ConsoleBlockSmall"/>
+      </w:pPr>
+      <w:r>
+        <w:t>vserver: SVM_NFS</w:t>
+      </w:r>
+    </w:p>
+    <w:p>
+      <w:pPr>
+        <w:pStyle w:val="ConsoleBlockSmall"/>
+      </w:pPr>
+      <w:r>
+        <w:t>policy: DataPolicy</w:t>
+      </w:r>
+    </w:p>
+    <w:p>
+      <w:pPr>
+        <w:pStyle w:val="ConsoleBlockSmall"/>
+      </w:pPr>
+      <w:r>
+        <w:t>aggr: n1_aggr1</w:t>
+      </w:r>
+    </w:p>
+    <w:p>
+      <w:pPr>
+        <w:pStyle w:val="ConsoleBlockSmall"/>
+      </w:pPr>
+      <w:r>
+        <w:t>client: 0.0.0.0/0</w:t>
+      </w:r>
+    </w:p>
+    <w:p>
+      <w:pPr>
+        <w:pStyle w:val="ConsoleBlockSmall"/>
+      </w:pPr>
+      <w:r>
+        <w:t>data_lif1: 192.168.0.144</w:t>
+      </w:r>
+    </w:p>
+    <w:p>
+      <w:pPr>
+        <w:pStyle w:val="ConsoleBlockSmall"/>
+      </w:pPr>
+      <w:r>
+        <w:t>data_lif2: 192.168.0.145</w:t>
+      </w:r>
+    </w:p>
+    <w:p>
+      <w:pPr>
+        <w:pStyle w:val="ConsoleBlockSmall"/>
+      </w:pPr>
+      <w:r>
+        <w:t>state: present</w:t>
+      </w:r>
+    </w:p>
+    <w:p>
+      <w:pPr>
+        <w:pStyle w:val="ConsoleBlockSmall"/>
+      </w:pPr>
+      <w:r>
+        <w:t>password: Netapp1!</w:t>
+      </w:r>
+    </w:p>
+    <w:p>
+      <w:pPr>
+        <w:pStyle w:val="BodyText"/>
+      </w:pPr>
+    </w:p>
+    <w:p>
+      <w:pPr>
+        <w:pStyle w:val="ListBullet"/>
+        <w:numPr>
+          <w:ilvl w:val="0"/>
+          <w:numId w:val="0"/>
+        </w:numPr>
+        <w:ind w:left="360" w:hanging="360"/>
+      </w:pPr>
+      <w:r>
+        <w:t>configure_ontap</w:t>
+      </w:r>
+      <w:r>
+        <w:t>_roles</w:t>
+      </w:r>
+      <w:r>
+        <w:t>.yml</w:t>
+      </w:r>
+    </w:p>
+    <w:p>
+      <w:pPr>
+        <w:pStyle w:val="ConsoleBlockSmall"/>
+      </w:pPr>
+      <w:r>
+        <w:t>---</w:t>
+      </w:r>
+    </w:p>
+    <w:p>
+      <w:pPr>
+        <w:pStyle w:val="ConsoleBlockSmall"/>
+      </w:pPr>
+    </w:p>
+    <w:p>
+      <w:pPr>
+        <w:pStyle w:val="ConsoleBlockSmall"/>
+      </w:pPr>
+      <w:r>
+        <w:t>##[PLAY] Configure ONTAP Cluster</w:t>
+      </w:r>
+    </w:p>
+    <w:p>
+      <w:pPr>
+        <w:pStyle w:val="ConsoleBlockSmall"/>
+      </w:pPr>
+      <w:r>
+        <w:t>- hosts: localhost</w:t>
+      </w:r>
+    </w:p>
+    <w:p>
+      <w:pPr>
+        <w:pStyle w:val="ConsoleBlockSmall"/>
+      </w:pPr>
+      <w:r>
+        <w:t xml:space="preserve">  gather_facts: no</w:t>
+      </w:r>
+    </w:p>
+    <w:p>
+      <w:pPr>
+        <w:pStyle w:val="ConsoleBlockSmall"/>
+      </w:pPr>
+      <w:r>
+        <w:t xml:space="preserve">  vars_prompt:</w:t>
+      </w:r>
+    </w:p>
+    <w:p>
+      <w:pPr>
+        <w:pStyle w:val="ConsoleBlockSmall"/>
+      </w:pPr>
+      <w:r>
+        <w:t xml:space="preserve">    - name: admin_user_name</w:t>
+      </w:r>
+    </w:p>
+    <w:p>
+      <w:pPr>
+        <w:pStyle w:val="ConsoleBlockSmall"/>
+      </w:pPr>
+      <w:r>
+        <w:t xml:space="preserve">      prompt: Domain Admin Username (used for CIFS configuration)</w:t>
+      </w:r>
+    </w:p>
+    <w:p>
+      <w:pPr>
+        <w:pStyle w:val="ConsoleBlockSmall"/>
+      </w:pPr>
+      <w:r>
+        <w:t xml:space="preserve">    - name: admin_password</w:t>
+      </w:r>
+    </w:p>
+    <w:p>
+      <w:pPr>
+        <w:pStyle w:val="ConsoleBlockSmall"/>
+      </w:pPr>
+      <w:r>
+        <w:t xml:space="preserve">      prompt: Domain Admin Password (used for CIFS configuration)</w:t>
+      </w:r>
+    </w:p>
+    <w:p>
+      <w:pPr>
+        <w:pStyle w:val="ConsoleBlockSmall"/>
+      </w:pPr>
+      <w:r>
+        <w:t xml:space="preserve">  vars:</w:t>
+      </w:r>
+    </w:p>
+    <w:p>
+      <w:pPr>
+        <w:pStyle w:val="ConsoleBlockSmall"/>
+      </w:pPr>
+      <w:r>
+        <w:t xml:space="preserve">    input: &amp;input</w:t>
+      </w:r>
+    </w:p>
+    <w:p>
+      <w:pPr>
+        <w:pStyle w:val="ConsoleBlockSmall"/>
+      </w:pPr>
+      <w:r>
+        <w:t xml:space="preserve">      hostname: "{{ netapp_hostname }}"</w:t>
+      </w:r>
+    </w:p>
+    <w:p>
+      <w:pPr>
+        <w:pStyle w:val="ConsoleBlockSmall"/>
+      </w:pPr>
+      <w:r>
+        <w:t xml:space="preserve">      username: "{{ netapp_username }}"</w:t>
+      </w:r>
+    </w:p>
+    <w:p>
+      <w:pPr>
+        <w:pStyle w:val="ConsoleBlockSmall"/>
+      </w:pPr>
+      <w:r>
+        <w:t xml:space="preserve">      password: "{{ netapp_password }}"</w:t>
+      </w:r>
+    </w:p>
+    <w:p>
+      <w:pPr>
+        <w:pStyle w:val="ConsoleBlockSmall"/>
+      </w:pPr>
+      <w:r>
+        <w:t xml:space="preserve">    file: _var_roles.yml</w:t>
+      </w:r>
+    </w:p>
+    <w:p>
+      <w:pPr>
+        <w:pStyle w:val="ConsoleBlockSmall"/>
+      </w:pPr>
+      <w:r>
+        <w:t xml:space="preserve">  vars_files:</w:t>
+      </w:r>
+    </w:p>
+    <w:p>
+      <w:pPr>
+        <w:pStyle w:val="ConsoleBlockSmall"/>
+      </w:pPr>
+      <w:r>
+        <w:t xml:space="preserve">  - "{{ file }}"</w:t>
+      </w:r>
+    </w:p>
+    <w:p>
+      <w:pPr>
+        <w:pStyle w:val="ConsoleBlockSmall"/>
+      </w:pPr>
+    </w:p>
+    <w:p>
+      <w:pPr>
+        <w:pStyle w:val="ConsoleBlockSmall"/>
+      </w:pPr>
+      <w:r>
+        <w:t xml:space="preserve">  tasks:</w:t>
+      </w:r>
+    </w:p>
+    <w:p>
+      <w:pPr>
+        <w:pStyle w:val="ConsoleBlockSmall"/>
+      </w:pPr>
+    </w:p>
+    <w:p>
+      <w:pPr>
+        <w:pStyle w:val="ConsoleBlockSmall"/>
+      </w:pPr>
+      <w:r>
+        <w:t>#   Gather facts about the ONTAP cluster</w:t>
+      </w:r>
+    </w:p>
+    <w:p>
+      <w:pPr>
+        <w:pStyle w:val="ConsoleBlockSmall"/>
+      </w:pPr>
+      <w:r>
+        <w:t xml:space="preserve">  - name: Get ONTAP version</w:t>
+      </w:r>
+    </w:p>
+    <w:p>
+      <w:pPr>
+        <w:pStyle w:val="ConsoleBlockSmall"/>
+      </w:pPr>
+      <w:r>
+        <w:t xml:space="preserve">    na_ontap_gather_facts:</w:t>
+      </w:r>
+    </w:p>
+    <w:p>
+      <w:pPr>
+        <w:pStyle w:val="ConsoleBlockSmall"/>
+      </w:pPr>
+      <w:r>
+        <w:t xml:space="preserve">      state: info</w:t>
+      </w:r>
+    </w:p>
+    <w:p>
+      <w:pPr>
+        <w:pStyle w:val="ConsoleBlockSmall"/>
+      </w:pPr>
+      <w:r>
+        <w:t xml:space="preserve">      &lt;&lt;: *input</w:t>
+      </w:r>
+    </w:p>
+    <w:p>
+      <w:pPr>
+        <w:pStyle w:val="ConsoleBlockSmall"/>
+      </w:pPr>
+      <w:r>
+        <w:t xml:space="preserve">      https: true</w:t>
+      </w:r>
+    </w:p>
+    <w:p>
+      <w:pPr>
+        <w:pStyle w:val="ConsoleBlockSmall"/>
+      </w:pPr>
+      <w:r>
+        <w:t xml:space="preserve">      validate_certs: false</w:t>
+      </w:r>
+    </w:p>
+    <w:p>
+      <w:pPr>
+        <w:pStyle w:val="ConsoleBlockSmall"/>
+      </w:pPr>
+      <w:r>
+        <w:t xml:space="preserve">      ontapi: 32</w:t>
+      </w:r>
+    </w:p>
+    <w:p>
+      <w:pPr>
+        <w:pStyle w:val="ConsoleBlockSmall"/>
+      </w:pPr>
+    </w:p>
+    <w:p>
+      <w:pPr>
+        <w:pStyle w:val="ConsoleBlockSmall"/>
+      </w:pPr>
+      <w:r>
+        <w:t>#   Configure Cluster</w:t>
+      </w:r>
+    </w:p>
+    <w:p>
+      <w:pPr>
+        <w:pStyle w:val="ConsoleBlockSmall"/>
+      </w:pPr>
+      <w:r>
+        <w:t xml:space="preserve">  - import_role:</w:t>
+      </w:r>
+    </w:p>
+    <w:p>
+      <w:pPr>
+        <w:pStyle w:val="ConsoleBlockSmall"/>
+      </w:pPr>
+      <w:r>
+        <w:t xml:space="preserve">      name: na_ontap_cluster_config</w:t>
+      </w:r>
+    </w:p>
+    <w:p>
+      <w:pPr>
+        <w:pStyle w:val="ConsoleBlockSmall"/>
+      </w:pPr>
+      <w:r>
+        <w:t xml:space="preserve">    vars:</w:t>
+      </w:r>
+    </w:p>
+    <w:p>
+      <w:pPr>
+        <w:pStyle w:val="ConsoleBlockSmall"/>
+      </w:pPr>
+      <w:r>
+        <w:t xml:space="preserve">      &lt;&lt;: *input</w:t>
+      </w:r>
+    </w:p>
+    <w:p>
+      <w:pPr>
+        <w:pStyle w:val="ConsoleBlockSmall"/>
+      </w:pPr>
+    </w:p>
+    <w:p>
+      <w:pPr>
+        <w:pStyle w:val="ConsoleBlockSmall"/>
+      </w:pPr>
+      <w:r>
+        <w:t>#   Create SVMs</w:t>
+      </w:r>
+    </w:p>
+    <w:p>
+      <w:pPr>
+        <w:pStyle w:val="ConsoleBlockSmall"/>
+      </w:pPr>
+      <w:r>
+        <w:t xml:space="preserve">  - import_role:</w:t>
+      </w:r>
+    </w:p>
+    <w:p>
+      <w:pPr>
+        <w:pStyle w:val="ConsoleBlockSmall"/>
+      </w:pPr>
+      <w:r>
+        <w:t xml:space="preserve">      name: na_ontap_vserver_create</w:t>
+      </w:r>
+    </w:p>
+    <w:p>
+      <w:pPr>
+        <w:pStyle w:val="ConsoleBlockSmall"/>
+      </w:pPr>
+      <w:r>
+        <w:t xml:space="preserve">    vars:</w:t>
+      </w:r>
+    </w:p>
+    <w:p>
+      <w:pPr>
+        <w:pStyle w:val="ConsoleBlockSmall"/>
+      </w:pPr>
+      <w:r>
+        <w:t xml:space="preserve">      &lt;&lt;: *input</w:t>
+      </w:r>
+    </w:p>
+    <w:p>
+      <w:pPr>
+        <w:pStyle w:val="ConsoleBlockSmall"/>
+      </w:pPr>
+      <w:r>
+        <w:t xml:space="preserve">    when: vservers != None</w:t>
+      </w:r>
+    </w:p>
+    <w:p>
+      <w:pPr>
+        <w:pStyle w:val="ConsoleBlockSmall"/>
+      </w:pPr>
+    </w:p>
+    <w:p>
+      <w:pPr>
+        <w:pStyle w:val="ConsoleBlockSmall"/>
+      </w:pPr>
+      <w:r>
+        <w:lastRenderedPageBreak/>
+        <w:t>#   Create NAS volumes</w:t>
+      </w:r>
+    </w:p>
+    <w:p>
+      <w:pPr>
+        <w:pStyle w:val="ConsoleBlockSmall"/>
+      </w:pPr>
+      <w:r>
+        <w:t xml:space="preserve">  - import_role:</w:t>
+      </w:r>
+    </w:p>
+    <w:p>
+      <w:pPr>
+        <w:pStyle w:val="ConsoleBlockSmall"/>
+      </w:pPr>
+      <w:r>
+        <w:t xml:space="preserve">      name: na_ontap_nas_create</w:t>
+      </w:r>
+    </w:p>
+    <w:p>
+      <w:pPr>
+        <w:pStyle w:val="ConsoleBlockSmall"/>
+      </w:pPr>
+      <w:r>
+        <w:t xml:space="preserve">    vars:</w:t>
+      </w:r>
+    </w:p>
+    <w:p>
+      <w:pPr>
+        <w:pStyle w:val="ConsoleBlockSmall"/>
+      </w:pPr>
+      <w:r>
+        <w:t xml:space="preserve">      &lt;&lt;: *input</w:t>
+      </w:r>
+    </w:p>
+    <w:p>
+      <w:pPr>
+        <w:pStyle w:val="ConsoleBlockSmall"/>
+      </w:pPr>
+      <w:r>
+        <w:t xml:space="preserve">    when: nas != None</w:t>
+      </w:r>
+    </w:p>
+    <w:p>
+      <w:pPr>
+        <w:pStyle w:val="ConsoleBlockSmall"/>
+      </w:pPr>
+    </w:p>
+    <w:p>
+      <w:pPr>
+        <w:pStyle w:val="ConsoleBlockSmall"/>
+      </w:pPr>
+      <w:r>
+        <w:t>#   Create SAN volumes and LUNs</w:t>
+      </w:r>
+    </w:p>
+    <w:p>
+      <w:pPr>
+        <w:pStyle w:val="ConsoleBlockSmall"/>
+      </w:pPr>
+      <w:r>
+        <w:t xml:space="preserve">  - import_role:</w:t>
+      </w:r>
+    </w:p>
+    <w:p>
+      <w:pPr>
+        <w:pStyle w:val="ConsoleBlockSmall"/>
+      </w:pPr>
+      <w:r>
+        <w:t xml:space="preserve">      name: na_ontap_san_create</w:t>
+      </w:r>
+    </w:p>
+    <w:p>
+      <w:pPr>
+        <w:pStyle w:val="ConsoleBlockSmall"/>
+      </w:pPr>
+      <w:r>
+        <w:t xml:space="preserve">    vars:</w:t>
+      </w:r>
+    </w:p>
+    <w:p>
+      <w:pPr>
+        <w:pStyle w:val="ConsoleBlockSmall"/>
+      </w:pPr>
+      <w:r>
+        <w:t xml:space="preserve">      &lt;&lt;: *input</w:t>
+      </w:r>
+    </w:p>
+    <w:p>
+      <w:pPr>
+        <w:pStyle w:val="ConsoleBlockSmall"/>
+      </w:pPr>
+      <w:r>
+        <w:t xml:space="preserve">    when: luns != None</w:t>
+      </w:r>
+    </w:p>
+    <w:p>
+      <w:pPr>
+        <w:pStyle w:val="ConsoleBlockSmall"/>
+      </w:pPr>
+    </w:p>
+    <w:p>
+      <w:pPr>
+        <w:pStyle w:val="ConsoleBlockSmall"/>
+      </w:pPr>
+      <w:r>
+        <w:t>##[PLAY] Mount NFS export to hosts in /etc/ansible/hosts</w:t>
+      </w:r>
+    </w:p>
+    <w:p>
+      <w:pPr>
+        <w:pStyle w:val="ConsoleBlockSmall"/>
+      </w:pPr>
+      <w:r>
+        <w:t>- hosts: prod</w:t>
+      </w:r>
+    </w:p>
+    <w:p>
+      <w:pPr>
+        <w:pStyle w:val="ConsoleBlockSmall"/>
+      </w:pPr>
+      <w:r>
+        <w:t xml:space="preserve">  name: Play [Configure nfs on Linux Instances and Mount the nfs export]</w:t>
+      </w:r>
+    </w:p>
+    <w:p>
+      <w:pPr>
+        <w:pStyle w:val="ConsoleBlockSmall"/>
+      </w:pPr>
+      <w:r>
+        <w:t xml:space="preserve">  vars_files:</w:t>
+      </w:r>
+    </w:p>
+    <w:p>
+      <w:pPr>
+        <w:pStyle w:val="ConsoleBlockSmall"/>
+      </w:pPr>
+      <w:r>
+        <w:t xml:space="preserve">  - _var_playbook.yml</w:t>
+      </w:r>
+    </w:p>
+    <w:p>
+      <w:pPr>
+        <w:pStyle w:val="ConsoleBlockSmall"/>
+      </w:pPr>
+      <w:r>
+        <w:t xml:space="preserve">  tasks:</w:t>
+      </w:r>
+    </w:p>
+    <w:p>
+      <w:pPr>
+        <w:pStyle w:val="ConsoleBlockSmall"/>
+      </w:pPr>
+    </w:p>
+    <w:p>
+      <w:pPr>
+        <w:pStyle w:val="ConsoleBlockSmall"/>
+      </w:pPr>
+      <w:r>
+        <w:t>#   Install NFS on Linux Instances</w:t>
+      </w:r>
+    </w:p>
+    <w:p>
+      <w:pPr>
+        <w:pStyle w:val="ConsoleBlockSmall"/>
+      </w:pPr>
+      <w:r>
+        <w:t xml:space="preserve">  - name: Install nfs on all systems in /etc/ansible/hosts</w:t>
+      </w:r>
+    </w:p>
+    <w:p>
+      <w:pPr>
+        <w:pStyle w:val="ConsoleBlockSmall"/>
+      </w:pPr>
+      <w:r>
+        <w:t xml:space="preserve">    package:</w:t>
+      </w:r>
+    </w:p>
+    <w:p>
+      <w:pPr>
+        <w:pStyle w:val="ConsoleBlockSmall"/>
+      </w:pPr>
+      <w:r>
+        <w:t xml:space="preserve">      name: nfs-utils</w:t>
+      </w:r>
+    </w:p>
+    <w:p>
+      <w:pPr>
+        <w:pStyle w:val="ConsoleBlockSmall"/>
+      </w:pPr>
+      <w:r>
+        <w:t xml:space="preserve">      state: present</w:t>
+      </w:r>
+    </w:p>
+    <w:p>
+      <w:pPr>
+        <w:pStyle w:val="ConsoleBlockSmall"/>
+      </w:pPr>
+    </w:p>
+    <w:p>
+      <w:pPr>
+        <w:pStyle w:val="ConsoleBlockSmall"/>
+      </w:pPr>
+      <w:r>
+        <w:t>#   Mount ONTAP NFS export on all Linux Instances</w:t>
+      </w:r>
+    </w:p>
+    <w:p>
+      <w:pPr>
+        <w:pStyle w:val="ConsoleBlockSmall"/>
+      </w:pPr>
+      <w:r>
+        <w:t xml:space="preserve">  - name: Mount nfs export on all systems in /etc/ansible/hosts</w:t>
+      </w:r>
+    </w:p>
+    <w:p>
+      <w:pPr>
+        <w:pStyle w:val="ConsoleBlockSmall"/>
+      </w:pPr>
+      <w:r>
+        <w:t xml:space="preserve">    mount:</w:t>
+      </w:r>
+    </w:p>
+    <w:p>
+      <w:pPr>
+        <w:pStyle w:val="ConsoleBlockSmall"/>
+      </w:pPr>
+      <w:r>
+        <w:t xml:space="preserve">      state: mounted</w:t>
+      </w:r>
+    </w:p>
+    <w:p>
+      <w:pPr>
+        <w:pStyle w:val="ConsoleBlockSmall"/>
+      </w:pPr>
+      <w:r>
+        <w:t xml:space="preserve">      path: /mnt/tmp</w:t>
+      </w:r>
+    </w:p>
+    <w:p>
+      <w:pPr>
+        <w:pStyle w:val="ConsoleBlockSmall"/>
+      </w:pPr>
+      <w:r>
+        <w:t xml:space="preserve">      src: "{{ data_lif2 }}:/{{ volname}}"</w:t>
+      </w:r>
+    </w:p>
+    <w:p>
+      <w:pPr>
+        <w:pStyle w:val="ConsoleBlockSmall"/>
+      </w:pPr>
+      <w:r>
+        <w:t xml:space="preserve">      fstype: nfs</w:t>
+      </w:r>
+    </w:p>
+    <w:p>
+      <w:pPr>
+        <w:pStyle w:val="BodyText"/>
+      </w:pPr>
+    </w:p>
+    <w:p>
+      <w:pPr>
+        <w:pStyle w:val="ListBullet"/>
+        <w:numPr>
+          <w:ilvl w:val="0"/>
+          <w:numId w:val="0"/>
+        </w:numPr>
+        <w:ind w:left="360" w:hanging="360"/>
+      </w:pPr>
+      <w:r>
+        <w:t>_var_roles</w:t>
+      </w:r>
+      <w:r>
+        <w:t>.yml</w:t>
+      </w:r>
+    </w:p>
+    <w:p>
+      <w:pPr>
+        <w:pStyle w:val="ConsoleBlockSmall"/>
+      </w:pPr>
+      <w:r>
+        <w:t>cluster: cluster1</w:t>
+      </w:r>
+    </w:p>
+    <w:p>
+      <w:pPr>
+        <w:pStyle w:val="ConsoleBlockSmall"/>
+      </w:pPr>
+    </w:p>
+    <w:p>
+      <w:pPr>
+        <w:pStyle w:val="ConsoleBlockSmall"/>
+      </w:pPr>
+      <w:r>
+        <w:t>netapp_hostname: 192.168.0.101</w:t>
+      </w:r>
+    </w:p>
+    <w:p>
+      <w:pPr>
+        <w:pStyle w:val="ConsoleBlockSmall"/>
+      </w:pPr>
+      <w:r>
+        <w:t>netapp_username: admin</w:t>
+      </w:r>
+    </w:p>
+    <w:p>
+      <w:pPr>
+        <w:pStyle w:val="ConsoleBlockSmall"/>
+      </w:pPr>
+      <w:r>
+        <w:t>netapp_password: Netapp1!</w:t>
+      </w:r>
+    </w:p>
+    <w:p>
+      <w:pPr>
+        <w:pStyle w:val="ConsoleBlockSmall"/>
+      </w:pPr>
+    </w:p>
+    <w:p>
+      <w:pPr>
+        <w:pStyle w:val="ConsoleBlockSmall"/>
+      </w:pPr>
+      <w:r>
+        <w:t>#license_codes: XXX</w:t>
+      </w:r>
+    </w:p>
+    <w:p>
+      <w:pPr>
+        <w:pStyle w:val="ConsoleBlockSmall"/>
+      </w:pPr>
+    </w:p>
+    <w:p>
+      <w:pPr>
+        <w:pStyle w:val="ConsoleBlockSmall"/>
+      </w:pPr>
+      <w:r>
+        <w:t>disks:</w:t>
+      </w:r>
+    </w:p>
+    <w:p>
+      <w:pPr>
+        <w:pStyle w:val="ConsoleBlockSmall"/>
+      </w:pPr>
+      <w:r>
+        <w:t xml:space="preserve">  - cluster1-01</w:t>
+      </w:r>
+    </w:p>
+    <w:p>
+      <w:pPr>
+        <w:pStyle w:val="ConsoleBlockSmall"/>
+      </w:pPr>
+      <w:r>
+        <w:t xml:space="preserve">  - cluster1-02</w:t>
+      </w:r>
+    </w:p>
+    <w:p>
+      <w:pPr>
+        <w:pStyle w:val="ConsoleBlockSmall"/>
+      </w:pPr>
+    </w:p>
+    <w:p>
+      <w:pPr>
+        <w:pStyle w:val="ConsoleBlockSmall"/>
+      </w:pPr>
+      <w:r>
+        <w:t>#motd: "This cluster was configured using Ansible"</w:t>
+      </w:r>
+    </w:p>
+    <w:p>
+      <w:pPr>
+        <w:pStyle w:val="ConsoleBlockSmall"/>
+      </w:pPr>
+    </w:p>
+    <w:p>
+      <w:pPr>
+        <w:pStyle w:val="ConsoleBlockSmall"/>
+      </w:pPr>
+      <w:r>
+        <w:t>dns:</w:t>
+      </w:r>
+    </w:p>
+    <w:p>
+      <w:pPr>
+        <w:pStyle w:val="ConsoleBlockSmall"/>
+      </w:pPr>
+      <w:r>
+        <w:t xml:space="preserve">  - { dns_domains: demo.netapp.com, dns_nameservers: 192.168.0.253 }</w:t>
+      </w:r>
+    </w:p>
+    <w:p>
+      <w:pPr>
+        <w:pStyle w:val="ConsoleBlockSmall"/>
+      </w:pPr>
+    </w:p>
+    <w:p>
+      <w:pPr>
+        <w:pStyle w:val="ConsoleBlockSmall"/>
+      </w:pPr>
+      <w:r>
+        <w:t>ntp:</w:t>
+      </w:r>
+    </w:p>
+    <w:p>
+      <w:pPr>
+        <w:pStyle w:val="ConsoleBlockSmall"/>
+      </w:pPr>
+      <w:r>
+        <w:t xml:space="preserve">  - { server_name: dc1.demo.netapp.com, version: auto }</w:t>
+      </w:r>
+    </w:p>
+    <w:p>
+      <w:pPr>
+        <w:pStyle w:val="ConsoleBlockSmall"/>
+      </w:pPr>
+    </w:p>
+    <w:p>
+      <w:pPr>
+        <w:pStyle w:val="ConsoleBlockSmall"/>
+      </w:pPr>
+      <w:r>
+        <w:t>snmp:</w:t>
+      </w:r>
+    </w:p>
+    <w:p>
+      <w:pPr>
+        <w:pStyle w:val="ConsoleBlockSmall"/>
+      </w:pPr>
+      <w:r>
+        <w:t xml:space="preserve">  - { community_name: public, access_control: ro }</w:t>
+      </w:r>
+    </w:p>
+    <w:p>
+      <w:pPr>
+        <w:pStyle w:val="ConsoleBlockSmall"/>
+      </w:pPr>
+    </w:p>
+    <w:p>
+      <w:pPr>
+        <w:pStyle w:val="ConsoleBlockSmall"/>
+      </w:pPr>
+      <w:r>
+        <w:t>aggrs:</w:t>
+      </w:r>
+    </w:p>
+    <w:p>
+      <w:pPr>
+        <w:pStyle w:val="ConsoleBlockSmall"/>
+      </w:pPr>
+      <w:r>
+        <w:t xml:space="preserve">  - { name: n1_aggr1, node: cluster1-01, disk_count: 13, max_raid: 13 }</w:t>
+      </w:r>
+    </w:p>
+    <w:p>
+      <w:pPr>
+        <w:pStyle w:val="ConsoleBlockSmall"/>
+      </w:pPr>
+      <w:r>
+        <w:t xml:space="preserve">  - { name: n2_aggr1, node: cluster1-02, disk_count: 13, max_raid: 13 }</w:t>
+      </w:r>
+    </w:p>
+    <w:p>
+      <w:pPr>
+        <w:pStyle w:val="ConsoleBlockSmall"/>
+      </w:pPr>
+    </w:p>
+    <w:p>
+      <w:pPr>
+        <w:pStyle w:val="ConsoleBlockSmall"/>
+      </w:pPr>
+      <w:r>
+        <w:t>ports:</w:t>
+      </w:r>
+    </w:p>
+    <w:p>
+      <w:pPr>
+        <w:pStyle w:val="ConsoleBlockSmall"/>
+      </w:pPr>
+      <w:r>
+        <w:t xml:space="preserve">  - { node: cluster1-01, port: }</w:t>
+      </w:r>
+    </w:p>
+    <w:p>
+      <w:pPr>
+        <w:pStyle w:val="ConsoleBlockSmall"/>
+      </w:pPr>
+    </w:p>
+    <w:p>
+      <w:pPr>
+        <w:pStyle w:val="ConsoleBlockSmall"/>
+      </w:pPr>
+      <w:r>
+        <w:t>vservers:</w:t>
+      </w:r>
+    </w:p>
+    <w:p>
+      <w:pPr>
+        <w:pStyle w:val="ConsoleBlockSmall"/>
+      </w:pPr>
+      <w:r>
+        <w:t xml:space="preserve">  - { name: SVM_NFS , aggr: n1_aggr1, protocol: nfs   }</w:t>
+      </w:r>
+    </w:p>
+    <w:p>
+      <w:pPr>
+        <w:pStyle w:val="ConsoleBlockSmall"/>
+      </w:pPr>
+      <w:r>
+        <w:lastRenderedPageBreak/>
+        <w:t xml:space="preserve">  - { name: SVM_CIFS, aggr: n1_aggr1, protocol: cifs  }</w:t>
+      </w:r>
+    </w:p>
+    <w:p>
+      <w:pPr>
+        <w:pStyle w:val="ConsoleBlockSmall"/>
+      </w:pPr>
+      <w:r>
+        <w:t xml:space="preserve">  - { name: SVM_SAN , aggr: n2_aggr1, protocol: iscsi }</w:t>
+      </w:r>
+    </w:p>
+    <w:p>
+      <w:pPr>
+        <w:pStyle w:val="ConsoleBlockSmall"/>
+      </w:pPr>
+    </w:p>
+    <w:p>
+      <w:pPr>
+        <w:pStyle w:val="ConsoleBlockSmall"/>
+      </w:pPr>
+      <w:r>
+        <w:t>vserver_dns:</w:t>
+      </w:r>
+    </w:p>
+    <w:p>
+      <w:pPr>
+        <w:pStyle w:val="ConsoleBlockSmall"/>
+      </w:pPr>
+      <w:r>
+        <w:t xml:space="preserve">  - { vserver: SVM_CIFS, dns_domains: demo.netapp.com, dns_nameservers: 192.168.0.253 }</w:t>
+      </w:r>
+    </w:p>
+    <w:p>
+      <w:pPr>
+        <w:pStyle w:val="ConsoleBlockSmall"/>
+      </w:pPr>
+      <w:r>
+        <w:t xml:space="preserve">  - { vserver: SVM_NFS , dns_domains: demo.netapp.com, dns_nameservers: 192.168.0.253 }</w:t>
+      </w:r>
+    </w:p>
+    <w:p>
+      <w:pPr>
+        <w:pStyle w:val="ConsoleBlockSmall"/>
+      </w:pPr>
+    </w:p>
+    <w:p>
+      <w:pPr>
+        <w:pStyle w:val="ConsoleBlockSmall"/>
+      </w:pPr>
+      <w:r>
+        <w:t>lifs:</w:t>
+      </w:r>
+    </w:p>
+    <w:p>
+      <w:pPr>
+        <w:pStyle w:val="ConsoleBlockSmall"/>
+      </w:pPr>
+      <w:r>
+        <w:t xml:space="preserve">  - { name: nfs_data_lif1 , vserver: SVM_NFS , node: cluster1-01, port: e0d, protocol: nfs  , address: 192.168.0.144, netmask: 255.255.255.0 }</w:t>
+      </w:r>
+    </w:p>
+    <w:p>
+      <w:pPr>
+        <w:pStyle w:val="ConsoleBlockSmall"/>
+      </w:pPr>
+      <w:r>
+        <w:t xml:space="preserve">  - { name: nfs_data_lif2 , vserver: SVM_NFS , node: cluster1-02, port: e0d, protocol: nfs  , address: 192.168.0.145, netmask: 255.255.255.0 }</w:t>
+      </w:r>
+    </w:p>
+    <w:p>
+      <w:pPr>
+        <w:pStyle w:val="ConsoleBlockSmall"/>
+      </w:pPr>
+      <w:r>
+        <w:t xml:space="preserve">  - { name: cifs_data_lif1, vserver: SVM_CIFS, node: cluster1-01, port: e0d, protocol: cifs , address: 192.168.0.146, netmask: 255.255.255.0 }</w:t>
+      </w:r>
+    </w:p>
+    <w:p>
+      <w:pPr>
+        <w:pStyle w:val="ConsoleBlockSmall"/>
+      </w:pPr>
+      <w:r>
+        <w:t xml:space="preserve">  - { name: cifs_data_lif2, vserver: SVM_CIFS, node: cluster1-02, port: e0d, protocol: cifs , address: 192.168.0.147, netmask: 255.255.255.0 }</w:t>
+      </w:r>
+    </w:p>
+    <w:p>
+      <w:pPr>
+        <w:pStyle w:val="ConsoleBlockSmall"/>
+      </w:pPr>
+      <w:r>
+        <w:t xml:space="preserve">  - { name: san_data_lif1 , vserver: SVM_SAN , node: cluster1-01, port: e0d, protocol: iscsi, address: 192.168.0.148, netmask: 255.255.255.0 }</w:t>
+      </w:r>
+    </w:p>
+    <w:p>
+      <w:pPr>
+        <w:pStyle w:val="ConsoleBlockSmall"/>
+      </w:pPr>
+      <w:r>
+        <w:t xml:space="preserve">  - { name: san_data_lif2 , vserver: SVM_SAN , node: cluster1-02, port: e0d, protocol: iscsi, address: 192.168.0.149, netmask: 255.255.255.0 }</w:t>
+      </w:r>
+    </w:p>
+    <w:p>
+      <w:pPr>
+        <w:pStyle w:val="ConsoleBlockSmall"/>
+      </w:pPr>
+    </w:p>
+    <w:p>
+      <w:pPr>
+        <w:pStyle w:val="ConsoleBlockSmall"/>
+      </w:pPr>
+      <w:r>
+        <w:t>cifs:</w:t>
+      </w:r>
+    </w:p>
+    <w:p>
+      <w:pPr>
+        <w:pStyle w:val="ConsoleBlockSmall"/>
+      </w:pPr>
+      <w:r>
+        <w:t xml:space="preserve">  - { vserver: SVM_CIFS, cifs_server_name: netapp1, domain: demo.netapp.com, force: true }</w:t>
+      </w:r>
+    </w:p>
+    <w:p>
+      <w:pPr>
+        <w:pStyle w:val="ConsoleBlockSmall"/>
+      </w:pPr>
+    </w:p>
+    <w:p>
+      <w:pPr>
+        <w:pStyle w:val="ConsoleBlockSmall"/>
+      </w:pPr>
+      <w:r>
+        <w:t>nas:</w:t>
+      </w:r>
+    </w:p>
+    <w:p>
+      <w:pPr>
+        <w:pStyle w:val="ConsoleBlockSmall"/>
+      </w:pPr>
+      <w:r>
+        <w:t xml:space="preserve">  - { name: CifsDataVolume, protocol: cifs, vserver: SVM_CIFS, share: smbdata      , aggr: n1_aggr1, size: 10 }</w:t>
+      </w:r>
+    </w:p>
+    <w:p>
+      <w:pPr>
+        <w:pStyle w:val="ConsoleBlockSmall"/>
+      </w:pPr>
+    </w:p>
+    <w:p>
+      <w:pPr>
+        <w:pStyle w:val="ConsoleBlockSmall"/>
+      </w:pPr>
+      <w:r>
+        <w:t>igroups:</w:t>
+      </w:r>
+    </w:p>
+    <w:p>
+      <w:pPr>
+        <w:pStyle w:val="ConsoleBlockSmall"/>
+      </w:pPr>
+      <w:r>
+        <w:t xml:space="preserve">  - { name: rhel1_igroup, vserver: SVM_SAN, group_type: iscsi, ostype: linux, initiator: "iqn.1994-05.com.redhat:rhel1.demo.netapp.com" }</w:t>
+      </w:r>
+    </w:p>
+    <w:p>
+      <w:pPr>
+        <w:pStyle w:val="ConsoleBlockSmall"/>
+      </w:pPr>
+    </w:p>
+    <w:p>
+      <w:pPr>
+        <w:pStyle w:val="ConsoleBlockSmall"/>
+      </w:pPr>
+      <w:r>
+        <w:t>luns:</w:t>
+      </w:r>
+    </w:p>
+    <w:p>
+      <w:pPr>
+        <w:pStyle w:val="ConsoleBlockSmall"/>
+      </w:pPr>
+      <w:r>
+        <w:t xml:space="preserve"> - { name: lun1, vol_name: SanDataVolume, vserver: SVM_SAN, size: 10, aggr: n2_aggr1, ostype: linux, space_reserve: false, igroup: rhel1_igroup }</w:t>
+      </w:r>
+    </w:p>
+    <w:p>
+      <w:pPr>
+        <w:pStyle w:val="BodyText"/>
+      </w:pPr>
+    </w:p>
+    <w:p>
+      <w:pPr>
+        <w:pStyle w:val="ListBullet"/>
+        <w:numPr>
+          <w:ilvl w:val="0"/>
+          <w:numId w:val="0"/>
+        </w:numPr>
+        <w:ind w:left="360" w:hanging="360"/>
+      </w:pPr>
+      <w:r>
+        <w:t>deploy_trident.yml</w:t>
+      </w:r>
+    </w:p>
+    <w:p>
+      <w:pPr>
+        <w:pStyle w:val="ConsoleBlockSmall"/>
+      </w:pPr>
+      <w:r>
+        <w:t>---</w:t>
+      </w:r>
+    </w:p>
+    <w:p>
+      <w:pPr>
+        <w:pStyle w:val="ConsoleBlockSmall"/>
+      </w:pPr>
+      <w:r>
+        <w:t>- hosts: prod</w:t>
+      </w:r>
+    </w:p>
+    <w:p>
+      <w:pPr>
+        <w:pStyle w:val="ConsoleBlockSmall"/>
+      </w:pPr>
+      <w:r>
+        <w:t xml:space="preserve">  name: Play [Deploy Trident on Docker hosts]</w:t>
+      </w:r>
+    </w:p>
+    <w:p>
+      <w:pPr>
+        <w:pStyle w:val="ConsoleBlockSmall"/>
+      </w:pPr>
+      <w:r>
+        <w:t xml:space="preserve">  tasks:</w:t>
+      </w:r>
+    </w:p>
+    <w:p>
+      <w:pPr>
+        <w:pStyle w:val="ConsoleBlockSmall"/>
+      </w:pPr>
+      <w:r>
+        <w:t xml:space="preserve">  - name: Copy config.json file</w:t>
+      </w:r>
+    </w:p>
+    <w:p>
+      <w:pPr>
+        <w:pStyle w:val="ConsoleBlockSmall"/>
+      </w:pPr>
+      <w:r>
+        <w:t xml:space="preserve">    copy:</w:t>
+      </w:r>
+    </w:p>
+    <w:p>
+      <w:pPr>
+        <w:pStyle w:val="ConsoleBlockSmall"/>
+      </w:pPr>
+      <w:r>
+        <w:t xml:space="preserve">      src: </w:t>
+      </w:r>
+      <w:r>
+        <w:t>_</w:t>
+      </w:r>
+      <w:bookmarkStart w:id="20" w:name="_GoBack"/>
       <w:bookmarkEnd w:id="20"/>
+      <w:r>
+        <w:t>trident_config_file.json</w:t>
+      </w:r>
+    </w:p>
+    <w:p>
+      <w:pPr>
+        <w:pStyle w:val="ConsoleBlockSmall"/>
+      </w:pPr>
+      <w:r>
+        <w:t xml:space="preserve">      dest: /etc/netappdvp/config.json</w:t>
+      </w:r>
+    </w:p>
+    <w:p>
+      <w:pPr>
+        <w:pStyle w:val="ConsoleBlockSmall"/>
+      </w:pPr>
+      <w:r>
+        <w:t xml:space="preserve">      backup: yes</w:t>
+      </w:r>
+    </w:p>
+    <w:p>
+      <w:pPr>
+        <w:pStyle w:val="ConsoleBlockSmall"/>
+      </w:pPr>
+      <w:r>
+        <w:t xml:space="preserve">  - name: Install Trident on hosts</w:t>
+      </w:r>
+    </w:p>
+    <w:p>
+      <w:pPr>
+        <w:pStyle w:val="ConsoleBlockSmall"/>
+      </w:pPr>
+      <w:r>
+        <w:t xml:space="preserve">    shell: docker plugin install --grant-all-permissions --alias netapp netapp/trident-plugin:latest</w:t>
+      </w:r>
     </w:p>
     <w:p>
       <w:pPr>
         <w:pStyle w:val="BodyText"/>
-      </w:pPr>
-      <w:r>
-        <w:t xml:space="preserve">This section contains all the files provided as part of the </w:t>
-      </w:r>
-      <w:proofErr w:type="spellStart"/>
-      <w:r>
-        <w:t>Git</w:t>
-      </w:r>
-      <w:proofErr w:type="spellEnd"/>
-      <w:r>
-        <w:t xml:space="preserve"> repository.</w:t>
-      </w:r>
+        <w:rPr>
+          <w:lang w:bidi="he-IL"/>
+        </w:rPr>
+      </w:pPr>
     </w:p>
     <w:p>
       <w:pPr>
         <w:pStyle w:val="ListBullet"/>
-      </w:pPr>
-      <w:r>
-        <w:t>hosts</w:t>
-      </w:r>
-    </w:p>
-    <w:p>
-      <w:pPr>
-        <w:pStyle w:val="ConsoleBlockSmall"/>
-      </w:pPr>
-      <w:r>
-        <w:t>[prod]</w:t>
-      </w:r>
-    </w:p>
-    <w:p>
-      <w:pPr>
-        <w:pStyle w:val="ConsoleBlockSmall"/>
-      </w:pPr>
-      <w:r>
-        <w:t>rhel1</w:t>
-      </w:r>
-    </w:p>
-    <w:p>
-      <w:pPr>
-        <w:pStyle w:val="ConsoleBlockSmall"/>
-      </w:pPr>
-      <w:r>
-        <w:t>rhel2</w:t>
-      </w:r>
-    </w:p>
-    <w:p>
-      <w:pPr>
-        <w:pStyle w:val="BodyText"/>
-      </w:pPr>
-    </w:p>
-    <w:p>
-      <w:pPr>
-        <w:pStyle w:val="ListBullet"/>
-      </w:pPr>
-      <w:proofErr w:type="spellStart"/>
-      <w:r>
-        <w:t>configure_ontap_playbook.yml</w:t>
-      </w:r>
-      <w:proofErr w:type="spellEnd"/>
-    </w:p>
-    <w:p>
-      <w:pPr>
-        <w:pStyle w:val="ConsoleBlockSmall"/>
-      </w:pPr>
-      <w:r>
-        <w:t>---</w:t>
-      </w:r>
-    </w:p>
-    <w:p>
-      <w:pPr>
-        <w:pStyle w:val="ConsoleBlockSmall"/>
-      </w:pPr>
-    </w:p>
-    <w:p>
-      <w:pPr>
-        <w:pStyle w:val="ConsoleBlockSmall"/>
-      </w:pPr>
-      <w:r>
-        <w:t>##[PLAY] Configure ONTAP Cluster</w:t>
-      </w:r>
-    </w:p>
-    <w:p>
-      <w:pPr>
-        <w:pStyle w:val="ConsoleBlockSmall"/>
-      </w:pPr>
-      <w:r>
-        <w:t>- hosts: localhost</w:t>
-      </w:r>
-    </w:p>
-    <w:p>
-      <w:pPr>
-        <w:pStyle w:val="ConsoleBlockSmall"/>
-      </w:pPr>
-      <w:r>
-        <w:t xml:space="preserve">  name: Play [Configure ONTAP Cluster]</w:t>
-      </w:r>
-    </w:p>
-    <w:p>
-      <w:pPr>
-        <w:pStyle w:val="ConsoleBlockSmall"/>
-      </w:pPr>
-      <w:r>
-        <w:t xml:space="preserve">  vars_files:</w:t>
-      </w:r>
-    </w:p>
-    <w:p>
-      <w:pPr>
-        <w:pStyle w:val="ConsoleBlockSmall"/>
-      </w:pPr>
-      <w:r>
-        <w:t xml:space="preserve">  - variables.yml</w:t>
-      </w:r>
-    </w:p>
-    <w:p>
-      <w:pPr>
-        <w:pStyle w:val="ConsoleBlockSmall"/>
-      </w:pPr>
-      <w:r>
-        <w:t xml:space="preserve">  tasks:</w:t>
-      </w:r>
-    </w:p>
-    <w:p>
-      <w:pPr>
-        <w:pStyle w:val="ConsoleBlockSmall"/>
-      </w:pPr>
-    </w:p>
-    <w:p>
-      <w:pPr>
-        <w:pStyle w:val="ConsoleBlockSmall"/>
-      </w:pPr>
-      <w:r>
-        <w:t>#   Create Aggregates</w:t>
-      </w:r>
-    </w:p>
-    <w:p>
-      <w:pPr>
-        <w:pStyle w:val="ConsoleBlockSmall"/>
-      </w:pPr>
-      <w:r>
-        <w:t xml:space="preserve">  - name: Create Aggregates (na_ontap_aggregate)</w:t>
-      </w:r>
-    </w:p>
-    <w:p>
-      <w:pPr>
-        <w:pStyle w:val="ConsoleBlockSmall"/>
-      </w:pPr>
-      <w:r>
-        <w:t xml:space="preserve">    na_ontap_aggregate:</w:t>
-      </w:r>
-    </w:p>
-    <w:p>
-      <w:pPr>
-        <w:pStyle w:val="ConsoleBlockSmall"/>
-      </w:pPr>
-      <w:r>
-        <w:t xml:space="preserve">      state: "{{ state }}"</w:t>
-      </w:r>
-    </w:p>
-    <w:p>
-      <w:pPr>
-        <w:pStyle w:val="ConsoleBlockSmall"/>
-      </w:pPr>
-      <w:r>
-        <w:t xml:space="preserve">      name: "{{ item.name }}"</w:t>
-      </w:r>
-    </w:p>
-    <w:p>
-      <w:pPr>
-        <w:pStyle w:val="ConsoleBlockSmall"/>
-      </w:pPr>
-      <w:r>
-        <w:t xml:space="preserve">      nodes: "{{ item.node }}"</w:t>
-      </w:r>
-    </w:p>
-    <w:p>
-      <w:pPr>
-        <w:pStyle w:val="ConsoleBlockSmall"/>
-      </w:pPr>
-      <w:r>
-        <w:t xml:space="preserve">      disk_count: 13</w:t>
-      </w:r>
-    </w:p>
-    <w:p>
-      <w:pPr>
-        <w:pStyle w:val="ConsoleBlockSmall"/>
-      </w:pPr>
-      <w:r>
-        <w:t xml:space="preserve">      raid_size: 13</w:t>
-      </w:r>
-    </w:p>
-    <w:p>
-      <w:pPr>
-        <w:pStyle w:val="ConsoleBlockSmall"/>
-      </w:pPr>
-      <w:r>
-        <w:t xml:space="preserve">      https: true</w:t>
-      </w:r>
-    </w:p>
-    <w:p>
-      <w:pPr>
-        <w:pStyle w:val="ConsoleBlockSmall"/>
-      </w:pPr>
-      <w:r>
-        <w:t xml:space="preserve">      validate_certs: false</w:t>
-      </w:r>
-    </w:p>
-    <w:p>
-      <w:pPr>
-        <w:pStyle w:val="ConsoleBlockSmall"/>
-      </w:pPr>
-      <w:r>
-        <w:t xml:space="preserve">      hostname: "{{ hostname }}"</w:t>
-      </w:r>
-    </w:p>
-    <w:p>
-      <w:pPr>
-        <w:pStyle w:val="ConsoleBlockSmall"/>
-      </w:pPr>
-      <w:r>
-        <w:t xml:space="preserve">      username: "{{ username }}"</w:t>
-      </w:r>
-    </w:p>
-    <w:p>
-      <w:pPr>
-        <w:pStyle w:val="ConsoleBlockSmall"/>
-      </w:pPr>
-      <w:r>
-        <w:t xml:space="preserve">      password: "{{ password }}"</w:t>
-      </w:r>
-    </w:p>
-    <w:p>
-      <w:pPr>
-        <w:pStyle w:val="ConsoleBlockSmall"/>
-      </w:pPr>
-      <w:r>
-        <w:t xml:space="preserve">    with_items:</w:t>
-      </w:r>
-    </w:p>
-    <w:p>
-      <w:pPr>
-        <w:pStyle w:val="ConsoleBlockSmall"/>
-      </w:pPr>
-      <w:r>
-        <w:t xml:space="preserve">      - { name: "n1_aggr1", node: "cluster1-01" }</w:t>
+        <w:numPr>
+          <w:ilvl w:val="0"/>
+          <w:numId w:val="0"/>
+        </w:numPr>
+        <w:ind w:left="360" w:hanging="360"/>
+      </w:pPr>
+      <w:r>
+        <w:t>_</w:t>
+      </w:r>
+      <w:r>
+        <w:t>trident_config_file.json</w:t>
+      </w:r>
+    </w:p>
+    <w:p>
+      <w:pPr>
+        <w:pStyle w:val="ConsoleBlockSmall"/>
+      </w:pPr>
+      <w:r>
+        <w:t>{</w:t>
+      </w:r>
+    </w:p>
+    <w:p>
+      <w:pPr>
+        <w:pStyle w:val="ConsoleBlockSmall"/>
+      </w:pPr>
+      <w:r>
+        <w:t xml:space="preserve">  "version": 1,</w:t>
+      </w:r>
+    </w:p>
+    <w:p>
+      <w:pPr>
+        <w:pStyle w:val="ConsoleBlockSmall"/>
+      </w:pPr>
+      <w:r>
+        <w:t xml:space="preserve">  "storageDriverName": "ontap-nas",</w:t>
+      </w:r>
+    </w:p>
+    <w:p>
+      <w:pPr>
+        <w:pStyle w:val="ConsoleBlockSmall"/>
+      </w:pPr>
+      <w:r>
+        <w:t xml:space="preserve">  "storagePrefix": "docker_",</w:t>
+      </w:r>
+    </w:p>
+    <w:p>
+      <w:pPr>
+        <w:pStyle w:val="ConsoleBlockSmall"/>
+      </w:pPr>
+      <w:r>
+        <w:t xml:space="preserve">  "managementLIF": "192.168.0.101",</w:t>
+      </w:r>
+    </w:p>
+    <w:p>
+      <w:pPr>
+        <w:pStyle w:val="ConsoleBlockSmall"/>
+      </w:pPr>
+      <w:r>
+        <w:t xml:space="preserve">  "dataLIF": "192.168.0.145",</w:t>
+      </w:r>
+    </w:p>
+    <w:p>
+      <w:pPr>
+        <w:pStyle w:val="ConsoleBlockSmall"/>
+      </w:pPr>
+      <w:r>
+        <w:t xml:space="preserve">  "svm": "SVM_NFS",</w:t>
+      </w:r>
+    </w:p>
+    <w:p>
+      <w:pPr>
+        <w:pStyle w:val="ConsoleBlockSmall"/>
+      </w:pPr>
+      <w:r>
+        <w:t xml:space="preserve">  "username": "admin",</w:t>
+      </w:r>
+    </w:p>
+    <w:p>
+      <w:pPr>
+        <w:pStyle w:val="ConsoleBlockSmall"/>
+      </w:pPr>
+      <w:r>
+        <w:t xml:space="preserve">  "password": "Netapp1!",</w:t>
+      </w:r>
+    </w:p>
+    <w:p>
+      <w:pPr>
+        <w:pStyle w:val="ConsoleBlockSmall"/>
+      </w:pPr>
+      <w:r>
+        <w:t xml:space="preserve">  "defaults": {</w:t>
+      </w:r>
+    </w:p>
+    <w:p>
+      <w:pPr>
+        <w:pStyle w:val="ConsoleBlockSmall"/>
+      </w:pPr>
+      <w:r>
+        <w:t xml:space="preserve">    "size": "10G",</w:t>
+      </w:r>
+    </w:p>
+    <w:p>
+      <w:pPr>
+        <w:pStyle w:val="ConsoleBlockSmall"/>
+      </w:pPr>
+      <w:r>
+        <w:t xml:space="preserve">    "spaceReserve": "none",</w:t>
+      </w:r>
+    </w:p>
+    <w:p>
+      <w:pPr>
+        <w:pStyle w:val="ConsoleBlockSmall"/>
+      </w:pPr>
+      <w:r>
+        <w:t xml:space="preserve">    "exportPolicy": "DataPolicy",</w:t>
+      </w:r>
+    </w:p>
+    <w:p>
+      <w:pPr>
+        <w:pStyle w:val="ConsoleBlockSmall"/>
+      </w:pPr>
+      <w:r>
+        <w:t xml:space="preserve">    "snapshotReserve": "0",</w:t>
       </w:r>
     </w:p>
     <w:p>
@@ -9555,2307 +11671,6 @@
       </w:pPr>
       <w:r>
         <w:lastRenderedPageBreak/>
-        <w:t xml:space="preserve">      - { name: "n2_aggr1", node: "cluster1-02" }</w:t>
-      </w:r>
-    </w:p>
-    <w:p>
-      <w:pPr>
-        <w:pStyle w:val="ConsoleBlockSmall"/>
-      </w:pPr>
-    </w:p>
-    <w:p>
-      <w:pPr>
-        <w:pStyle w:val="ConsoleBlockSmall"/>
-      </w:pPr>
-      <w:r>
-        <w:t>#   Create a SVM</w:t>
-      </w:r>
-    </w:p>
-    <w:p>
-      <w:pPr>
-        <w:pStyle w:val="ConsoleBlockSmall"/>
-      </w:pPr>
-      <w:r>
-        <w:t xml:space="preserve">  - name: Create a SVM (na_ontap_svm)</w:t>
-      </w:r>
-    </w:p>
-    <w:p>
-      <w:pPr>
-        <w:pStyle w:val="ConsoleBlockSmall"/>
-      </w:pPr>
-      <w:r>
-        <w:t xml:space="preserve">    na_ontap_svm:</w:t>
-      </w:r>
-    </w:p>
-    <w:p>
-      <w:pPr>
-        <w:pStyle w:val="ConsoleBlockSmall"/>
-      </w:pPr>
-      <w:r>
-        <w:t xml:space="preserve">      state: "{{ state }}"</w:t>
-      </w:r>
-    </w:p>
-    <w:p>
-      <w:pPr>
-        <w:pStyle w:val="ConsoleBlockSmall"/>
-      </w:pPr>
-      <w:r>
-        <w:t xml:space="preserve">      name: "{{ vserver }}"</w:t>
-      </w:r>
-    </w:p>
-    <w:p>
-      <w:pPr>
-        <w:pStyle w:val="ConsoleBlockSmall"/>
-      </w:pPr>
-      <w:r>
-        <w:t xml:space="preserve">      root_volume: "{{ vserver}}_root"</w:t>
-      </w:r>
-    </w:p>
-    <w:p>
-      <w:pPr>
-        <w:pStyle w:val="ConsoleBlockSmall"/>
-      </w:pPr>
-      <w:r>
-        <w:t xml:space="preserve">      root_volume_aggregate: "{{ aggr }}"</w:t>
-      </w:r>
-    </w:p>
-    <w:p>
-      <w:pPr>
-        <w:pStyle w:val="ConsoleBlockSmall"/>
-      </w:pPr>
-      <w:r>
-        <w:t xml:space="preserve">      root_volume_security_style: unix</w:t>
-      </w:r>
-    </w:p>
-    <w:p>
-      <w:pPr>
-        <w:pStyle w:val="ConsoleBlockSmall"/>
-      </w:pPr>
-      <w:r>
-        <w:t xml:space="preserve">      </w:t>
-      </w:r>
-      <w:r>
-        <w:t>aggr_list: n1_aggr1,n2_aggr1</w:t>
-      </w:r>
-    </w:p>
-    <w:p>
-      <w:pPr>
-        <w:pStyle w:val="ConsoleBlockSmall"/>
-      </w:pPr>
-      <w:r>
-        <w:t xml:space="preserve">      hostname: "{{ hostname }}"</w:t>
-      </w:r>
-    </w:p>
-    <w:p>
-      <w:pPr>
-        <w:pStyle w:val="ConsoleBlockSmall"/>
-      </w:pPr>
-      <w:r>
-        <w:t xml:space="preserve">      username: "{{ username }}"</w:t>
-      </w:r>
-    </w:p>
-    <w:p>
-      <w:pPr>
-        <w:pStyle w:val="ConsoleBlockSmall"/>
-      </w:pPr>
-      <w:r>
-        <w:t xml:space="preserve">      password: "{{ password }}"</w:t>
-      </w:r>
-    </w:p>
-    <w:p>
-      <w:pPr>
-        <w:pStyle w:val="ConsoleBlockSmall"/>
-      </w:pPr>
-      <w:r>
-        <w:t xml:space="preserve">      https: true</w:t>
-      </w:r>
-    </w:p>
-    <w:p>
-      <w:pPr>
-        <w:pStyle w:val="ConsoleBlockSmall"/>
-      </w:pPr>
-      <w:r>
-        <w:t xml:space="preserve">      validate_certs: false</w:t>
-      </w:r>
-    </w:p>
-    <w:p>
-      <w:pPr>
-        <w:pStyle w:val="ConsoleBlockSmall"/>
-      </w:pPr>
-    </w:p>
-    <w:p>
-      <w:pPr>
-        <w:pStyle w:val="ConsoleBlockSmall"/>
-      </w:pPr>
-      <w:r>
-        <w:t>#   Create an Interface</w:t>
-      </w:r>
-    </w:p>
-    <w:p>
-      <w:pPr>
-        <w:pStyle w:val="ConsoleBlockSmall"/>
-      </w:pPr>
-      <w:r>
-        <w:t xml:space="preserve">  - name: Create an Interface (na_ontap_interface)</w:t>
-      </w:r>
-    </w:p>
-    <w:p>
-      <w:pPr>
-        <w:pStyle w:val="ConsoleBlockSmall"/>
-      </w:pPr>
-      <w:r>
-        <w:t xml:space="preserve">    na_ontap_interface:</w:t>
-      </w:r>
-    </w:p>
-    <w:p>
-      <w:pPr>
-        <w:pStyle w:val="ConsoleBlockSmall"/>
-      </w:pPr>
-      <w:r>
-        <w:t xml:space="preserve">      state: "{{ state }}"</w:t>
-      </w:r>
-    </w:p>
-    <w:p>
-      <w:pPr>
-        <w:pStyle w:val="ConsoleBlockSmall"/>
-      </w:pPr>
-      <w:r>
-        <w:t xml:space="preserve">      interface_name: "{{ vserver }}_mgmt_data_1"</w:t>
-      </w:r>
-    </w:p>
-    <w:p>
-      <w:pPr>
-        <w:pStyle w:val="ConsoleBlockSmall"/>
-      </w:pPr>
-      <w:r>
-        <w:t xml:space="preserve">      home_port: e0d</w:t>
-      </w:r>
-    </w:p>
-    <w:p>
-      <w:pPr>
-        <w:pStyle w:val="ConsoleBlockSmall"/>
-      </w:pPr>
-      <w:r>
-        <w:t xml:space="preserve">      home_node: cluster1-01</w:t>
-      </w:r>
-    </w:p>
-    <w:p>
-      <w:pPr>
-        <w:pStyle w:val="ConsoleBlockSmall"/>
-      </w:pPr>
-      <w:r>
-        <w:t xml:space="preserve">      role: data</w:t>
-      </w:r>
-    </w:p>
-    <w:p>
-      <w:pPr>
-        <w:pStyle w:val="ConsoleBlockSmall"/>
-      </w:pPr>
-      <w:r>
-        <w:t xml:space="preserve">      protocols: nfs</w:t>
-      </w:r>
-    </w:p>
-    <w:p>
-      <w:pPr>
-        <w:pStyle w:val="ConsoleBlockSmall"/>
-      </w:pPr>
-      <w:r>
-        <w:t xml:space="preserve">      address: "{{ data_lif }}"</w:t>
-      </w:r>
-    </w:p>
-    <w:p>
-      <w:pPr>
-        <w:pStyle w:val="ConsoleBlockSmall"/>
-      </w:pPr>
-      <w:r>
-        <w:t xml:space="preserve">      netmask: 255.255.255.0</w:t>
-      </w:r>
-    </w:p>
-    <w:p>
-      <w:pPr>
-        <w:pStyle w:val="ConsoleBlockSmall"/>
-      </w:pPr>
-      <w:r>
-        <w:t xml:space="preserve">      vserver: "{{ vserver }}"</w:t>
-      </w:r>
-    </w:p>
-    <w:p>
-      <w:pPr>
-        <w:pStyle w:val="ConsoleBlockSmall"/>
-      </w:pPr>
-      <w:r>
-        <w:t xml:space="preserve">      hostname: "{{ hostname }}"</w:t>
-      </w:r>
-    </w:p>
-    <w:p>
-      <w:pPr>
-        <w:pStyle w:val="ConsoleBlockSmall"/>
-      </w:pPr>
-      <w:r>
-        <w:t xml:space="preserve">      username: "{{ username }}"</w:t>
-      </w:r>
-    </w:p>
-    <w:p>
-      <w:pPr>
-        <w:pStyle w:val="ConsoleBlockSmall"/>
-      </w:pPr>
-      <w:r>
-        <w:t xml:space="preserve">      password: "{{ password }}"</w:t>
-      </w:r>
-    </w:p>
-    <w:p>
-      <w:pPr>
-        <w:pStyle w:val="ConsoleBlockSmall"/>
-      </w:pPr>
-      <w:r>
-        <w:t xml:space="preserve">      https: true</w:t>
-      </w:r>
-    </w:p>
-    <w:p>
-      <w:pPr>
-        <w:pStyle w:val="ConsoleBlockSmall"/>
-      </w:pPr>
-      <w:r>
-        <w:t xml:space="preserve">      validate_certs: false</w:t>
-      </w:r>
-    </w:p>
-    <w:p>
-      <w:pPr>
-        <w:pStyle w:val="ConsoleBlockSmall"/>
-      </w:pPr>
-    </w:p>
-    <w:p>
-      <w:pPr>
-        <w:pStyle w:val="ConsoleBlockSmall"/>
-      </w:pPr>
-      <w:r>
-        <w:t>#   Configure NFS</w:t>
-      </w:r>
-    </w:p>
-    <w:p>
-      <w:pPr>
-        <w:pStyle w:val="ConsoleBlockSmall"/>
-      </w:pPr>
-      <w:r>
-        <w:t xml:space="preserve">  - name: Configure NFS (na_ontap_nfs)</w:t>
-      </w:r>
-    </w:p>
-    <w:p>
-      <w:pPr>
-        <w:pStyle w:val="ConsoleBlockSmall"/>
-      </w:pPr>
-      <w:r>
-        <w:t xml:space="preserve">    na_ontap_nfs:</w:t>
-      </w:r>
-    </w:p>
-    <w:p>
-      <w:pPr>
-        <w:pStyle w:val="ConsoleBlockSmall"/>
-      </w:pPr>
-      <w:r>
-        <w:t xml:space="preserve">      state: "{{ state }}"</w:t>
-      </w:r>
-    </w:p>
-    <w:p>
-      <w:pPr>
-        <w:pStyle w:val="ConsoleBlockSmall"/>
-      </w:pPr>
-      <w:r>
-        <w:t xml:space="preserve">      service_state: started</w:t>
-      </w:r>
-    </w:p>
-    <w:p>
-      <w:pPr>
-        <w:pStyle w:val="ConsoleBlockSmall"/>
-      </w:pPr>
-      <w:r>
-        <w:t xml:space="preserve">      vserver: "{{ vserver }}"</w:t>
-      </w:r>
-    </w:p>
-    <w:p>
-      <w:pPr>
-        <w:pStyle w:val="ConsoleBlockSmall"/>
-      </w:pPr>
-      <w:r>
-        <w:t xml:space="preserve">      nfsv3: enabled</w:t>
-      </w:r>
-    </w:p>
-    <w:p>
-      <w:pPr>
-        <w:pStyle w:val="ConsoleBlockSmall"/>
-      </w:pPr>
-      <w:r>
-        <w:t xml:space="preserve">      nfsv4: disabled</w:t>
-      </w:r>
-    </w:p>
-    <w:p>
-      <w:pPr>
-        <w:pStyle w:val="ConsoleBlockSmall"/>
-      </w:pPr>
-      <w:r>
-        <w:t xml:space="preserve">      nfsv41: disabled</w:t>
-      </w:r>
-    </w:p>
-    <w:p>
-      <w:pPr>
-        <w:pStyle w:val="ConsoleBlockSmall"/>
-      </w:pPr>
-      <w:r>
-        <w:t xml:space="preserve">      tcp: enabled</w:t>
-      </w:r>
-    </w:p>
-    <w:p>
-      <w:pPr>
-        <w:pStyle w:val="ConsoleBlockSmall"/>
-      </w:pPr>
-      <w:r>
-        <w:t xml:space="preserve">      udp: enabled</w:t>
-      </w:r>
-    </w:p>
-    <w:p>
-      <w:pPr>
-        <w:pStyle w:val="ConsoleBlockSmall"/>
-      </w:pPr>
-      <w:r>
-        <w:t xml:space="preserve">      vstorage_state: disabled</w:t>
-      </w:r>
-    </w:p>
-    <w:p>
-      <w:pPr>
-        <w:pStyle w:val="ConsoleBlockSmall"/>
-      </w:pPr>
-      <w:r>
-        <w:t xml:space="preserve">      hostname: "{{ hostname }}"</w:t>
-      </w:r>
-    </w:p>
-    <w:p>
-      <w:pPr>
-        <w:pStyle w:val="ConsoleBlockSmall"/>
-      </w:pPr>
-      <w:r>
-        <w:t xml:space="preserve">      username: "{{ username }}"</w:t>
-      </w:r>
-    </w:p>
-    <w:p>
-      <w:pPr>
-        <w:pStyle w:val="ConsoleBlockSmall"/>
-      </w:pPr>
-      <w:r>
-        <w:t xml:space="preserve">      password: "{{ password }}"</w:t>
-      </w:r>
-    </w:p>
-    <w:p>
-      <w:pPr>
-        <w:pStyle w:val="ConsoleBlockSmall"/>
-      </w:pPr>
-      <w:r>
-        <w:t xml:space="preserve">      https: true</w:t>
-      </w:r>
-    </w:p>
-    <w:p>
-      <w:pPr>
-        <w:pStyle w:val="ConsoleBlockSmall"/>
-      </w:pPr>
-      <w:r>
-        <w:t xml:space="preserve">      validate_certs: false</w:t>
-      </w:r>
-    </w:p>
-    <w:p>
-      <w:pPr>
-        <w:pStyle w:val="ConsoleBlockSmall"/>
-      </w:pPr>
-    </w:p>
-    <w:p>
-      <w:pPr>
-        <w:pStyle w:val="ConsoleBlockSmall"/>
-      </w:pPr>
-      <w:r>
-        <w:t>#   Setup Default Rules</w:t>
-      </w:r>
-    </w:p>
-    <w:p>
-      <w:pPr>
-        <w:pStyle w:val="ConsoleBlockSmall"/>
-      </w:pPr>
-      <w:r>
-        <w:t xml:space="preserve">  - name: Create default Export Policy Rule (na_ontap_export_policy_rule)</w:t>
-      </w:r>
-    </w:p>
-    <w:p>
-      <w:pPr>
-        <w:pStyle w:val="ConsoleBlockSmall"/>
-      </w:pPr>
-      <w:r>
-        <w:t xml:space="preserve">    na_ontap_export_policy_rule:</w:t>
-      </w:r>
-    </w:p>
-    <w:p>
-      <w:pPr>
-        <w:pStyle w:val="ConsoleBlockSmall"/>
-      </w:pPr>
-      <w:r>
-        <w:t xml:space="preserve">      state: "{{ state }}"</w:t>
-      </w:r>
-    </w:p>
-    <w:p>
-      <w:pPr>
-        <w:pStyle w:val="ConsoleBlockSmall"/>
-      </w:pPr>
-      <w:r>
-        <w:t xml:space="preserve">      policy_name: default</w:t>
-      </w:r>
-    </w:p>
-    <w:p>
-      <w:pPr>
-        <w:pStyle w:val="ConsoleBlockSmall"/>
-      </w:pPr>
-      <w:r>
-        <w:t xml:space="preserve">      vserver: "{{ vserver }}"</w:t>
-      </w:r>
-    </w:p>
-    <w:p>
-      <w:pPr>
-        <w:pStyle w:val="ConsoleBlockSmall"/>
-      </w:pPr>
-      <w:r>
-        <w:t xml:space="preserve">      client_match: 0.0.0.0/0</w:t>
-      </w:r>
-    </w:p>
-    <w:p>
-      <w:pPr>
-        <w:pStyle w:val="ConsoleBlockSmall"/>
-      </w:pPr>
-      <w:r>
-        <w:t xml:space="preserve">      ro_rule: any</w:t>
-      </w:r>
-    </w:p>
-    <w:p>
-      <w:pPr>
-        <w:pStyle w:val="ConsoleBlockSmall"/>
-      </w:pPr>
-      <w:r>
-        <w:t xml:space="preserve">      rw_rule: none</w:t>
-      </w:r>
-    </w:p>
-    <w:p>
-      <w:pPr>
-        <w:pStyle w:val="ConsoleBlockSmall"/>
-      </w:pPr>
-      <w:r>
-        <w:t xml:space="preserve">      super_user_security: none</w:t>
-      </w:r>
-    </w:p>
-    <w:p>
-      <w:pPr>
-        <w:pStyle w:val="ConsoleBlockSmall"/>
-      </w:pPr>
-      <w:r>
-        <w:t xml:space="preserve">      hostname: "{{ hostname }}"</w:t>
-      </w:r>
-    </w:p>
-    <w:p>
-      <w:pPr>
-        <w:pStyle w:val="ConsoleBlockSmall"/>
-      </w:pPr>
-      <w:r>
-        <w:t xml:space="preserve">      username: "{{ username }}"</w:t>
-      </w:r>
-    </w:p>
-    <w:p>
-      <w:pPr>
-        <w:pStyle w:val="ConsoleBlockSmall"/>
-      </w:pPr>
-      <w:r>
-        <w:t xml:space="preserve">      password: "{{ password }}"</w:t>
-      </w:r>
-    </w:p>
-    <w:p>
-      <w:pPr>
-        <w:pStyle w:val="ConsoleBlockSmall"/>
-      </w:pPr>
-      <w:r>
-        <w:t xml:space="preserve">      https: true</w:t>
-      </w:r>
-    </w:p>
-    <w:p>
-      <w:pPr>
-        <w:pStyle w:val="ConsoleBlockSmall"/>
-      </w:pPr>
-      <w:r>
-        <w:t xml:space="preserve">      validate_certs: false</w:t>
-      </w:r>
-    </w:p>
-    <w:p>
-      <w:pPr>
-        <w:pStyle w:val="ConsoleBlockSmall"/>
-      </w:pPr>
-    </w:p>
-    <w:p>
-      <w:pPr>
-        <w:pStyle w:val="ConsoleBlockSmall"/>
-      </w:pPr>
-      <w:r>
-        <w:t>#   Create Policy</w:t>
-      </w:r>
-    </w:p>
-    <w:p>
-      <w:pPr>
-        <w:pStyle w:val="ConsoleBlockSmall"/>
-      </w:pPr>
-      <w:r>
-        <w:lastRenderedPageBreak/>
-        <w:t xml:space="preserve">  - name: Create Export Policy (na_ontap_export_policy)</w:t>
-      </w:r>
-    </w:p>
-    <w:p>
-      <w:pPr>
-        <w:pStyle w:val="ConsoleBlockSmall"/>
-      </w:pPr>
-      <w:r>
-        <w:t xml:space="preserve">    na_ontap_export_policy:</w:t>
-      </w:r>
-    </w:p>
-    <w:p>
-      <w:pPr>
-        <w:pStyle w:val="ConsoleBlockSmall"/>
-      </w:pPr>
-      <w:r>
-        <w:t xml:space="preserve">      state: "{{ state }}"</w:t>
-      </w:r>
-    </w:p>
-    <w:p>
-      <w:pPr>
-        <w:pStyle w:val="ConsoleBlockSmall"/>
-      </w:pPr>
-      <w:r>
-        <w:t xml:space="preserve">      name: "{{ policy }}"</w:t>
-      </w:r>
-    </w:p>
-    <w:p>
-      <w:pPr>
-        <w:pStyle w:val="ConsoleBlockSmall"/>
-      </w:pPr>
-      <w:r>
-        <w:t xml:space="preserve">      vserver: "{{ vserver }}"</w:t>
-      </w:r>
-    </w:p>
-    <w:p>
-      <w:pPr>
-        <w:pStyle w:val="ConsoleBlockSmall"/>
-      </w:pPr>
-      <w:r>
-        <w:t xml:space="preserve">      hostname: "{{ hostname }}"</w:t>
-      </w:r>
-    </w:p>
-    <w:p>
-      <w:pPr>
-        <w:pStyle w:val="ConsoleBlockSmall"/>
-      </w:pPr>
-      <w:r>
-        <w:t xml:space="preserve">      username: "{{ username }}"</w:t>
-      </w:r>
-    </w:p>
-    <w:p>
-      <w:pPr>
-        <w:pStyle w:val="ConsoleBlockSmall"/>
-      </w:pPr>
-      <w:r>
-        <w:t xml:space="preserve">      password: "{{ password }}"</w:t>
-      </w:r>
-    </w:p>
-    <w:p>
-      <w:pPr>
-        <w:pStyle w:val="ConsoleBlockSmall"/>
-      </w:pPr>
-      <w:r>
-        <w:t xml:space="preserve">      https: true</w:t>
-      </w:r>
-    </w:p>
-    <w:p>
-      <w:pPr>
-        <w:pStyle w:val="ConsoleBlockSmall"/>
-      </w:pPr>
-      <w:r>
-        <w:t xml:space="preserve">      validate_certs: false</w:t>
-      </w:r>
-    </w:p>
-    <w:p>
-      <w:pPr>
-        <w:pStyle w:val="ConsoleBlockSmall"/>
-      </w:pPr>
-    </w:p>
-    <w:p>
-      <w:pPr>
-        <w:pStyle w:val="ConsoleBlockSmall"/>
-      </w:pPr>
-      <w:r>
-        <w:t>#   Setup Rules</w:t>
-      </w:r>
-    </w:p>
-    <w:p>
-      <w:pPr>
-        <w:pStyle w:val="ConsoleBlockSmall"/>
-      </w:pPr>
-      <w:r>
-        <w:t xml:space="preserve">  - name: Create Export Policy Rule (na_ontap_export_policy_rule)</w:t>
-      </w:r>
-    </w:p>
-    <w:p>
-      <w:pPr>
-        <w:pStyle w:val="ConsoleBlockSmall"/>
-      </w:pPr>
-      <w:r>
-        <w:t xml:space="preserve">    na_ontap_export_policy_rule:</w:t>
-      </w:r>
-    </w:p>
-    <w:p>
-      <w:pPr>
-        <w:pStyle w:val="ConsoleBlockSmall"/>
-      </w:pPr>
-      <w:r>
-        <w:t xml:space="preserve">      state: "{{ state }}"</w:t>
-      </w:r>
-    </w:p>
-    <w:p>
-      <w:pPr>
-        <w:pStyle w:val="ConsoleBlockSmall"/>
-      </w:pPr>
-      <w:r>
-        <w:t xml:space="preserve">      policy_name: "{{ policy }}"</w:t>
-      </w:r>
-    </w:p>
-    <w:p>
-      <w:pPr>
-        <w:pStyle w:val="ConsoleBlockSmall"/>
-      </w:pPr>
-      <w:r>
-        <w:t xml:space="preserve">      vserver: "{{ vserver }}"</w:t>
-      </w:r>
-    </w:p>
-    <w:p>
-      <w:pPr>
-        <w:pStyle w:val="ConsoleBlockSmall"/>
-      </w:pPr>
-      <w:r>
-        <w:t xml:space="preserve">      client_match: "{{ client }}"</w:t>
-      </w:r>
-    </w:p>
-    <w:p>
-      <w:pPr>
-        <w:pStyle w:val="ConsoleBlockSmall"/>
-      </w:pPr>
-      <w:r>
-        <w:t xml:space="preserve">      ro_rule: any</w:t>
-      </w:r>
-    </w:p>
-    <w:p>
-      <w:pPr>
-        <w:pStyle w:val="ConsoleBlockSmall"/>
-      </w:pPr>
-      <w:r>
-        <w:t xml:space="preserve">      rw_rule: any</w:t>
-      </w:r>
-    </w:p>
-    <w:p>
-      <w:pPr>
-        <w:pStyle w:val="ConsoleBlockSmall"/>
-      </w:pPr>
-      <w:r>
-        <w:t xml:space="preserve">      super_user_security: any</w:t>
-      </w:r>
-    </w:p>
-    <w:p>
-      <w:pPr>
-        <w:pStyle w:val="ConsoleBlockSmall"/>
-      </w:pPr>
-      <w:r>
-        <w:t xml:space="preserve">      hostname: "{{ hostname }}"</w:t>
-      </w:r>
-    </w:p>
-    <w:p>
-      <w:pPr>
-        <w:pStyle w:val="ConsoleBlockSmall"/>
-      </w:pPr>
-      <w:r>
-        <w:t xml:space="preserve">      username: "{{ username }}"</w:t>
-      </w:r>
-    </w:p>
-    <w:p>
-      <w:pPr>
-        <w:pStyle w:val="ConsoleBlockSmall"/>
-      </w:pPr>
-      <w:r>
-        <w:t xml:space="preserve">      password: "{{ password }}"</w:t>
-      </w:r>
-    </w:p>
-    <w:p>
-      <w:pPr>
-        <w:pStyle w:val="ConsoleBlockSmall"/>
-      </w:pPr>
-      <w:r>
-        <w:t xml:space="preserve">      https: true</w:t>
-      </w:r>
-    </w:p>
-    <w:p>
-      <w:pPr>
-        <w:pStyle w:val="ConsoleBlockSmall"/>
-      </w:pPr>
-      <w:r>
-        <w:t xml:space="preserve">      validate_certs: false</w:t>
-      </w:r>
-    </w:p>
-    <w:p>
-      <w:pPr>
-        <w:pStyle w:val="ConsoleBlockSmall"/>
-      </w:pPr>
-    </w:p>
-    <w:p>
-      <w:pPr>
-        <w:pStyle w:val="ConsoleBlockSmall"/>
-      </w:pPr>
-      <w:r>
-        <w:t>#   Create Volume</w:t>
-      </w:r>
-    </w:p>
-    <w:p>
-      <w:pPr>
-        <w:pStyle w:val="ConsoleBlockSmall"/>
-      </w:pPr>
-      <w:r>
-        <w:t xml:space="preserve">  - name: Create Volume (na_ontap_volume)</w:t>
-      </w:r>
-    </w:p>
-    <w:p>
-      <w:pPr>
-        <w:pStyle w:val="ConsoleBlockSmall"/>
-      </w:pPr>
-      <w:r>
-        <w:t xml:space="preserve">    na_ontap_volume:</w:t>
-      </w:r>
-    </w:p>
-    <w:p>
-      <w:pPr>
-        <w:pStyle w:val="ConsoleBlockSmall"/>
-      </w:pPr>
-      <w:r>
-        <w:t xml:space="preserve">      state: "{{ state }}"</w:t>
-      </w:r>
-    </w:p>
-    <w:p>
-      <w:pPr>
-        <w:pStyle w:val="ConsoleBlockSmall"/>
-      </w:pPr>
-      <w:r>
-        <w:t xml:space="preserve">      name: "{{ volname }}"</w:t>
-      </w:r>
-    </w:p>
-    <w:p>
-      <w:pPr>
-        <w:pStyle w:val="ConsoleBlockSmall"/>
-      </w:pPr>
-      <w:r>
-        <w:t xml:space="preserve">      aggregate_name: "{{ aggr }}"</w:t>
-      </w:r>
-    </w:p>
-    <w:p>
-      <w:pPr>
-        <w:pStyle w:val="ConsoleBlockSmall"/>
-      </w:pPr>
-      <w:r>
-        <w:t xml:space="preserve">      size: 1</w:t>
-      </w:r>
-    </w:p>
-    <w:p>
-      <w:pPr>
-        <w:pStyle w:val="ConsoleBlockSmall"/>
-      </w:pPr>
-      <w:r>
-        <w:t xml:space="preserve">      size_unit: gb</w:t>
-      </w:r>
-    </w:p>
-    <w:p>
-      <w:pPr>
-        <w:pStyle w:val="ConsoleBlockSmall"/>
-      </w:pPr>
-      <w:r>
-        <w:t xml:space="preserve">      policy: "{{ policy }}"</w:t>
-      </w:r>
-    </w:p>
-    <w:p>
-      <w:pPr>
-        <w:pStyle w:val="ConsoleBlockSmall"/>
-      </w:pPr>
-      <w:r>
-        <w:t xml:space="preserve">      junction_path: "/{{ volname }}"</w:t>
-      </w:r>
-    </w:p>
-    <w:p>
-      <w:pPr>
-        <w:pStyle w:val="ConsoleBlockSmall"/>
-      </w:pPr>
-      <w:r>
-        <w:t xml:space="preserve">      space_guarantee: "none"</w:t>
-      </w:r>
-    </w:p>
-    <w:p>
-      <w:pPr>
-        <w:pStyle w:val="ConsoleBlockSmall"/>
-      </w:pPr>
-      <w:r>
-        <w:t xml:space="preserve">      vserver: "{{ vserver }}"</w:t>
-      </w:r>
-    </w:p>
-    <w:p>
-      <w:pPr>
-        <w:pStyle w:val="ConsoleBlockSmall"/>
-      </w:pPr>
-      <w:r>
-        <w:t xml:space="preserve">      hostname: "{{ hostname }}"</w:t>
-      </w:r>
-    </w:p>
-    <w:p>
-      <w:pPr>
-        <w:pStyle w:val="ConsoleBlockSmall"/>
-      </w:pPr>
-      <w:r>
-        <w:t xml:space="preserve">      username: "{{ username }}"</w:t>
-      </w:r>
-    </w:p>
-    <w:p>
-      <w:pPr>
-        <w:pStyle w:val="ConsoleBlockSmall"/>
-      </w:pPr>
-      <w:r>
-        <w:t xml:space="preserve">      password: "{{ password }}"</w:t>
-      </w:r>
-    </w:p>
-    <w:p>
-      <w:pPr>
-        <w:pStyle w:val="ConsoleBlockSmall"/>
-      </w:pPr>
-      <w:r>
-        <w:t xml:space="preserve">      volume_security_style: unix</w:t>
-      </w:r>
-    </w:p>
-    <w:p>
-      <w:pPr>
-        <w:pStyle w:val="ConsoleBlockSmall"/>
-      </w:pPr>
-      <w:r>
-        <w:t xml:space="preserve">      https: true</w:t>
-      </w:r>
-    </w:p>
-    <w:p>
-      <w:pPr>
-        <w:pStyle w:val="ConsoleBlockSmall"/>
-      </w:pPr>
-      <w:r>
-        <w:t xml:space="preserve">      validate_certs: false</w:t>
-      </w:r>
-    </w:p>
-    <w:p>
-      <w:pPr>
-        <w:pStyle w:val="ConsoleBlockSmall"/>
-      </w:pPr>
-    </w:p>
-    <w:p>
-      <w:pPr>
-        <w:pStyle w:val="ConsoleBlockSmall"/>
-      </w:pPr>
-      <w:r>
-        <w:t>##[PLAY] Mount NFS export to hosts in /etc/ansible/hosts</w:t>
-      </w:r>
-    </w:p>
-    <w:p>
-      <w:pPr>
-        <w:pStyle w:val="ConsoleBlockSmall"/>
-      </w:pPr>
-      <w:r>
-        <w:t>- hosts: prod</w:t>
-      </w:r>
-    </w:p>
-    <w:p>
-      <w:pPr>
-        <w:pStyle w:val="ConsoleBlockSmall"/>
-      </w:pPr>
-      <w:r>
-        <w:t xml:space="preserve">  name: Play [Configure nfs on Linux Instances and Mount the nfs export]</w:t>
-      </w:r>
-    </w:p>
-    <w:p>
-      <w:pPr>
-        <w:pStyle w:val="ConsoleBlockSmall"/>
-      </w:pPr>
-      <w:r>
-        <w:t xml:space="preserve">  vars_files:</w:t>
-      </w:r>
-    </w:p>
-    <w:p>
-      <w:pPr>
-        <w:pStyle w:val="ConsoleBlockSmall"/>
-      </w:pPr>
-      <w:r>
-        <w:t xml:space="preserve">  - variables.yml</w:t>
-      </w:r>
-    </w:p>
-    <w:p>
-      <w:pPr>
-        <w:pStyle w:val="ConsoleBlockSmall"/>
-      </w:pPr>
-      <w:r>
-        <w:t xml:space="preserve">  tasks:</w:t>
-      </w:r>
-    </w:p>
-    <w:p>
-      <w:pPr>
-        <w:pStyle w:val="ConsoleBlockSmall"/>
-      </w:pPr>
-    </w:p>
-    <w:p>
-      <w:pPr>
-        <w:pStyle w:val="ConsoleBlockSmall"/>
-      </w:pPr>
-      <w:r>
-        <w:t>#   Install NFS on Linux Instances</w:t>
-      </w:r>
-    </w:p>
-    <w:p>
-      <w:pPr>
-        <w:pStyle w:val="ConsoleBlockSmall"/>
-      </w:pPr>
-      <w:r>
-        <w:t xml:space="preserve">  - name: Install nfs on all systems in /etc/ansible/hosts</w:t>
-      </w:r>
-    </w:p>
-    <w:p>
-      <w:pPr>
-        <w:pStyle w:val="ConsoleBlockSmall"/>
-      </w:pPr>
-      <w:r>
-        <w:t xml:space="preserve">    package:</w:t>
-      </w:r>
-    </w:p>
-    <w:p>
-      <w:pPr>
-        <w:pStyle w:val="ConsoleBlockSmall"/>
-      </w:pPr>
-      <w:r>
-        <w:t xml:space="preserve">      name: nfs-utils</w:t>
-      </w:r>
-    </w:p>
-    <w:p>
-      <w:pPr>
-        <w:pStyle w:val="ConsoleBlockSmall"/>
-      </w:pPr>
-      <w:r>
-        <w:t xml:space="preserve">      state: present</w:t>
-      </w:r>
-    </w:p>
-    <w:p>
-      <w:pPr>
-        <w:pStyle w:val="ConsoleBlockSmall"/>
-      </w:pPr>
-    </w:p>
-    <w:p>
-      <w:pPr>
-        <w:pStyle w:val="ConsoleBlockSmall"/>
-      </w:pPr>
-      <w:r>
-        <w:t>#   Mount ONTAP NFS export on all Linux Instances</w:t>
-      </w:r>
-    </w:p>
-    <w:p>
-      <w:pPr>
-        <w:pStyle w:val="ConsoleBlockSmall"/>
-      </w:pPr>
-      <w:r>
-        <w:t xml:space="preserve">  - name: Mount nfs export on all systems in /etc/ansible/hosts</w:t>
-      </w:r>
-    </w:p>
-    <w:p>
-      <w:pPr>
-        <w:pStyle w:val="ConsoleBlockSmall"/>
-      </w:pPr>
-      <w:r>
-        <w:t xml:space="preserve">    mount:</w:t>
-      </w:r>
-    </w:p>
-    <w:p>
-      <w:pPr>
-        <w:pStyle w:val="ConsoleBlockSmall"/>
-      </w:pPr>
-      <w:r>
-        <w:t xml:space="preserve">      state: mounted</w:t>
-      </w:r>
-    </w:p>
-    <w:p>
-      <w:pPr>
-        <w:pStyle w:val="ConsoleBlockSmall"/>
-      </w:pPr>
-      <w:r>
-        <w:t xml:space="preserve">      path: /mnt/tmp</w:t>
-      </w:r>
-    </w:p>
-    <w:p>
-      <w:pPr>
-        <w:pStyle w:val="ConsoleBlockSmall"/>
-      </w:pPr>
-      <w:r>
-        <w:t xml:space="preserve">      src: "{{ data_lif }}:/{{ volname}}"</w:t>
-      </w:r>
-    </w:p>
-    <w:p>
-      <w:pPr>
-        <w:pStyle w:val="ConsoleBlockSmall"/>
-      </w:pPr>
-      <w:r>
-        <w:t xml:space="preserve">      fstype: nfs</w:t>
-      </w:r>
-    </w:p>
-    <w:p>
-      <w:pPr>
-        <w:pStyle w:val="BodyText"/>
-      </w:pPr>
-    </w:p>
-    <w:p>
-      <w:pPr>
-        <w:pStyle w:val="ListBullet"/>
-      </w:pPr>
-      <w:proofErr w:type="spellStart"/>
-      <w:r>
-        <w:t>variables.yml</w:t>
-      </w:r>
-      <w:proofErr w:type="spellEnd"/>
-    </w:p>
-    <w:p>
-      <w:pPr>
-        <w:pStyle w:val="ConsoleBlockSmall"/>
-      </w:pPr>
-      <w:r>
-        <w:lastRenderedPageBreak/>
-        <w:t>hostname: "192.168.0.101"</w:t>
-      </w:r>
-    </w:p>
-    <w:p>
-      <w:pPr>
-        <w:pStyle w:val="ConsoleBlockSmall"/>
-      </w:pPr>
-      <w:r>
-        <w:t>username: "admin"</w:t>
-      </w:r>
-    </w:p>
-    <w:p>
-      <w:pPr>
-        <w:pStyle w:val="ConsoleBlockSmall"/>
-      </w:pPr>
-      <w:r>
-        <w:t>volname: DataVolume</w:t>
-      </w:r>
-    </w:p>
-    <w:p>
-      <w:pPr>
-        <w:pStyle w:val="ConsoleBlockSmall"/>
-      </w:pPr>
-      <w:r>
-        <w:t xml:space="preserve">vserver: </w:t>
-      </w:r>
-      <w:r>
-        <w:t>SVM_NFS</w:t>
-      </w:r>
-    </w:p>
-    <w:p>
-      <w:pPr>
-        <w:pStyle w:val="ConsoleBlockSmall"/>
-      </w:pPr>
-      <w:r>
-        <w:t>policy: DataPolicy</w:t>
-      </w:r>
-    </w:p>
-    <w:p>
-      <w:pPr>
-        <w:pStyle w:val="ConsoleBlockSmall"/>
-      </w:pPr>
-      <w:r>
-        <w:t>aggr: n1_aggr1</w:t>
-      </w:r>
-    </w:p>
-    <w:p>
-      <w:pPr>
-        <w:pStyle w:val="ConsoleBlockSmall"/>
-      </w:pPr>
-      <w:r>
-        <w:t>client: 0.0.0.0/0</w:t>
-      </w:r>
-    </w:p>
-    <w:p>
-      <w:pPr>
-        <w:pStyle w:val="ConsoleBlockSmall"/>
-      </w:pPr>
-      <w:r>
-        <w:t>data_lif: 192.168.0.145</w:t>
-      </w:r>
-    </w:p>
-    <w:p>
-      <w:pPr>
-        <w:pStyle w:val="ConsoleBlockSmall"/>
-      </w:pPr>
-      <w:r>
-        <w:t>state: present</w:t>
-      </w:r>
-    </w:p>
-    <w:p>
-      <w:pPr>
-        <w:pStyle w:val="ConsoleBlockSmall"/>
-      </w:pPr>
-      <w:r>
-        <w:t>password: Netapp1!</w:t>
-      </w:r>
-    </w:p>
-    <w:p>
-      <w:pPr>
-        <w:pStyle w:val="BodyText"/>
-      </w:pPr>
-    </w:p>
-    <w:p>
-      <w:pPr>
-        <w:pStyle w:val="ListBullet"/>
-      </w:pPr>
-      <w:proofErr w:type="spellStart"/>
-      <w:r>
-        <w:t>configure_ontap.yml</w:t>
-      </w:r>
-      <w:proofErr w:type="spellEnd"/>
-    </w:p>
-    <w:p>
-      <w:pPr>
-        <w:pStyle w:val="ConsoleBlockSmall"/>
-      </w:pPr>
-      <w:r>
-        <w:t>---</w:t>
-      </w:r>
-    </w:p>
-    <w:p>
-      <w:pPr>
-        <w:pStyle w:val="ConsoleBlockSmall"/>
-      </w:pPr>
-      <w:r>
-        <w:t>##[PLAY] Configure ONTAP Cluster</w:t>
-      </w:r>
-    </w:p>
-    <w:p>
-      <w:pPr>
-        <w:pStyle w:val="ConsoleBlockSmall"/>
-      </w:pPr>
-      <w:r>
-        <w:t>- hosts: localhost</w:t>
-      </w:r>
-    </w:p>
-    <w:p>
-      <w:pPr>
-        <w:pStyle w:val="ConsoleBlockSmall"/>
-      </w:pPr>
-      <w:r>
-        <w:t xml:space="preserve">  gather_facts: no</w:t>
-      </w:r>
-    </w:p>
-    <w:p>
-      <w:pPr>
-        <w:pStyle w:val="ConsoleBlockSmall"/>
-      </w:pPr>
-      <w:r>
-        <w:t xml:space="preserve">  vars_prompt:</w:t>
-      </w:r>
-    </w:p>
-    <w:p>
-      <w:pPr>
-        <w:pStyle w:val="ConsoleBlockSmall"/>
-      </w:pPr>
-      <w:r>
-        <w:t xml:space="preserve">    - name: admin_user_name</w:t>
-      </w:r>
-    </w:p>
-    <w:p>
-      <w:pPr>
-        <w:pStyle w:val="ConsoleBlockSmall"/>
-      </w:pPr>
-      <w:r>
-        <w:t xml:space="preserve">      prompt: domain admin (enter if skipped)</w:t>
-      </w:r>
-    </w:p>
-    <w:p>
-      <w:pPr>
-        <w:pStyle w:val="ConsoleBlockSmall"/>
-      </w:pPr>
-      <w:r>
-        <w:t xml:space="preserve">    - name: admin_password</w:t>
-      </w:r>
-    </w:p>
-    <w:p>
-      <w:pPr>
-        <w:pStyle w:val="ConsoleBlockSmall"/>
-      </w:pPr>
-      <w:r>
-        <w:t xml:space="preserve">      prompt: domain admin password (enter if skipped)</w:t>
-      </w:r>
-    </w:p>
-    <w:p>
-      <w:pPr>
-        <w:pStyle w:val="ConsoleBlockSmall"/>
-      </w:pPr>
-      <w:r>
-        <w:t xml:space="preserve">  vars:</w:t>
-      </w:r>
-    </w:p>
-    <w:p>
-      <w:pPr>
-        <w:pStyle w:val="ConsoleBlockSmall"/>
-      </w:pPr>
-      <w:r>
-        <w:t xml:space="preserve">    input: &amp;input</w:t>
-      </w:r>
-    </w:p>
-    <w:p>
-      <w:pPr>
-        <w:pStyle w:val="ConsoleBlockSmall"/>
-      </w:pPr>
-      <w:r>
-        <w:t xml:space="preserve">      hostname: "{{ netapp_hostname }}"</w:t>
-      </w:r>
-    </w:p>
-    <w:p>
-      <w:pPr>
-        <w:pStyle w:val="ConsoleBlockSmall"/>
-      </w:pPr>
-      <w:r>
-        <w:t xml:space="preserve">      username: "{{ netapp_username }}"</w:t>
-      </w:r>
-    </w:p>
-    <w:p>
-      <w:pPr>
-        <w:pStyle w:val="ConsoleBlockSmall"/>
-      </w:pPr>
-      <w:r>
-        <w:t xml:space="preserve">      password: "{{ netapp_password }}"</w:t>
-      </w:r>
-    </w:p>
-    <w:p>
-      <w:pPr>
-        <w:pStyle w:val="ConsoleBlockSmall"/>
-      </w:pPr>
-      <w:r>
-        <w:t xml:space="preserve">    file: globals.yml</w:t>
-      </w:r>
-    </w:p>
-    <w:p>
-      <w:pPr>
-        <w:pStyle w:val="ConsoleBlockSmall"/>
-      </w:pPr>
-      <w:r>
-        <w:t xml:space="preserve">  vars_files:</w:t>
-      </w:r>
-    </w:p>
-    <w:p>
-      <w:pPr>
-        <w:pStyle w:val="ConsoleBlockSmall"/>
-      </w:pPr>
-      <w:r>
-        <w:t xml:space="preserve">  - "{{ file }}"</w:t>
-      </w:r>
-    </w:p>
-    <w:p>
-      <w:pPr>
-        <w:pStyle w:val="ConsoleBlockSmall"/>
-      </w:pPr>
-    </w:p>
-    <w:p>
-      <w:pPr>
-        <w:pStyle w:val="ConsoleBlockSmall"/>
-      </w:pPr>
-      <w:r>
-        <w:t xml:space="preserve">  tasks:</w:t>
-      </w:r>
-    </w:p>
-    <w:p>
-      <w:pPr>
-        <w:pStyle w:val="ConsoleBlockSmall"/>
-      </w:pPr>
-      <w:r>
-        <w:t xml:space="preserve">  # Gather facts about the ONTAP cluster</w:t>
-      </w:r>
-    </w:p>
-    <w:p>
-      <w:pPr>
-        <w:pStyle w:val="ConsoleBlockSmall"/>
-      </w:pPr>
-      <w:r>
-        <w:t xml:space="preserve">  - name: Get ONTAP version</w:t>
-      </w:r>
-    </w:p>
-    <w:p>
-      <w:pPr>
-        <w:pStyle w:val="ConsoleBlockSmall"/>
-      </w:pPr>
-      <w:r>
-        <w:t xml:space="preserve">    na_ontap_gather_facts:</w:t>
-      </w:r>
-    </w:p>
-    <w:p>
-      <w:pPr>
-        <w:pStyle w:val="ConsoleBlockSmall"/>
-      </w:pPr>
-      <w:r>
-        <w:t xml:space="preserve">      state: info</w:t>
-      </w:r>
-    </w:p>
-    <w:p>
-      <w:pPr>
-        <w:pStyle w:val="ConsoleBlockSmall"/>
-      </w:pPr>
-      <w:r>
-        <w:t xml:space="preserve">      &lt;&lt;: *input</w:t>
-      </w:r>
-    </w:p>
-    <w:p>
-      <w:pPr>
-        <w:pStyle w:val="ConsoleBlockSmall"/>
-      </w:pPr>
-      <w:r>
-        <w:t xml:space="preserve">      https: true</w:t>
-      </w:r>
-    </w:p>
-    <w:p>
-      <w:pPr>
-        <w:pStyle w:val="ConsoleBlockSmall"/>
-      </w:pPr>
-      <w:r>
-        <w:t xml:space="preserve">      validate_certs: false</w:t>
-      </w:r>
-    </w:p>
-    <w:p>
-      <w:pPr>
-        <w:pStyle w:val="ConsoleBlockSmall"/>
-      </w:pPr>
-      <w:r>
-        <w:t xml:space="preserve">      ontapi: 32</w:t>
-      </w:r>
-    </w:p>
-    <w:p>
-      <w:pPr>
-        <w:pStyle w:val="ConsoleBlockSmall"/>
-      </w:pPr>
-    </w:p>
-    <w:p>
-      <w:pPr>
-        <w:pStyle w:val="ConsoleBlockSmall"/>
-      </w:pPr>
-      <w:r>
-        <w:t xml:space="preserve">  # Configure Cluster</w:t>
-      </w:r>
-    </w:p>
-    <w:p>
-      <w:pPr>
-        <w:pStyle w:val="ConsoleBlockSmall"/>
-      </w:pPr>
-      <w:r>
-        <w:t xml:space="preserve">  - import_role:</w:t>
-      </w:r>
-    </w:p>
-    <w:p>
-      <w:pPr>
-        <w:pStyle w:val="ConsoleBlockSmall"/>
-      </w:pPr>
-      <w:r>
-        <w:t xml:space="preserve">      name: na_ontap_cluster_config</w:t>
-      </w:r>
-    </w:p>
-    <w:p>
-      <w:pPr>
-        <w:pStyle w:val="ConsoleBlockSmall"/>
-      </w:pPr>
-      <w:r>
-        <w:t xml:space="preserve">    vars:</w:t>
-      </w:r>
-    </w:p>
-    <w:p>
-      <w:pPr>
-        <w:pStyle w:val="ConsoleBlockSmall"/>
-      </w:pPr>
-      <w:r>
-        <w:t xml:space="preserve">      &lt;&lt;: *input</w:t>
-      </w:r>
-    </w:p>
-    <w:p>
-      <w:pPr>
-        <w:pStyle w:val="ConsoleBlockSmall"/>
-      </w:pPr>
-    </w:p>
-    <w:p>
-      <w:pPr>
-        <w:pStyle w:val="ConsoleBlockSmall"/>
-      </w:pPr>
-      <w:r>
-        <w:t xml:space="preserve">  # Configure SVMs</w:t>
-      </w:r>
-    </w:p>
-    <w:p>
-      <w:pPr>
-        <w:pStyle w:val="ConsoleBlockSmall"/>
-      </w:pPr>
-      <w:r>
-        <w:t xml:space="preserve">  - import_role:</w:t>
-      </w:r>
-    </w:p>
-    <w:p>
-      <w:pPr>
-        <w:pStyle w:val="ConsoleBlockSmall"/>
-      </w:pPr>
-      <w:r>
-        <w:t xml:space="preserve">      name: na_ontap_vserver_create</w:t>
-      </w:r>
-    </w:p>
-    <w:p>
-      <w:pPr>
-        <w:pStyle w:val="ConsoleBlockSmall"/>
-      </w:pPr>
-      <w:r>
-        <w:t xml:space="preserve">    vars:</w:t>
-      </w:r>
-    </w:p>
-    <w:p>
-      <w:pPr>
-        <w:pStyle w:val="ConsoleBlockSmall"/>
-      </w:pPr>
-      <w:r>
-        <w:t xml:space="preserve">      &lt;&lt;: *input</w:t>
-      </w:r>
-    </w:p>
-    <w:p>
-      <w:pPr>
-        <w:pStyle w:val="ConsoleBlockSmall"/>
-      </w:pPr>
-      <w:r>
-        <w:t xml:space="preserve">    when: vservers != None</w:t>
-      </w:r>
-    </w:p>
-    <w:p>
-      <w:pPr>
-        <w:pStyle w:val="ConsoleBlockSmall"/>
-      </w:pPr>
-    </w:p>
-    <w:p>
-      <w:pPr>
-        <w:pStyle w:val="ConsoleBlockSmall"/>
-      </w:pPr>
-      <w:r>
-        <w:t xml:space="preserve">  # Configure NAS volumes</w:t>
-      </w:r>
-    </w:p>
-    <w:p>
-      <w:pPr>
-        <w:pStyle w:val="ConsoleBlockSmall"/>
-      </w:pPr>
-      <w:r>
-        <w:t xml:space="preserve">  - import_role:</w:t>
-      </w:r>
-    </w:p>
-    <w:p>
-      <w:pPr>
-        <w:pStyle w:val="ConsoleBlockSmall"/>
-      </w:pPr>
-      <w:r>
-        <w:t xml:space="preserve">      name: na_ontap_nas_create</w:t>
-      </w:r>
-    </w:p>
-    <w:p>
-      <w:pPr>
-        <w:pStyle w:val="ConsoleBlockSmall"/>
-      </w:pPr>
-      <w:r>
-        <w:t xml:space="preserve">    vars:</w:t>
-      </w:r>
-    </w:p>
-    <w:p>
-      <w:pPr>
-        <w:pStyle w:val="ConsoleBlockSmall"/>
-      </w:pPr>
-      <w:r>
-        <w:t xml:space="preserve">      &lt;&lt;: *input</w:t>
-      </w:r>
-    </w:p>
-    <w:p>
-      <w:pPr>
-        <w:pStyle w:val="ConsoleBlockSmall"/>
-      </w:pPr>
-      <w:r>
-        <w:t xml:space="preserve">    when: nas != None</w:t>
-      </w:r>
-    </w:p>
-    <w:p>
-      <w:pPr>
-        <w:pStyle w:val="ConsoleBlockSmall"/>
-      </w:pPr>
-    </w:p>
-    <w:p>
-      <w:pPr>
-        <w:pStyle w:val="ConsoleBlockSmall"/>
-      </w:pPr>
-      <w:r>
-        <w:t xml:space="preserve">  # Configure SAN volumes and LUNs</w:t>
-      </w:r>
-    </w:p>
-    <w:p>
-      <w:pPr>
-        <w:pStyle w:val="ConsoleBlockSmall"/>
-      </w:pPr>
-      <w:r>
-        <w:t xml:space="preserve">  - import_role:</w:t>
-      </w:r>
-    </w:p>
-    <w:p>
-      <w:pPr>
-        <w:pStyle w:val="ConsoleBlockSmall"/>
-      </w:pPr>
-      <w:r>
-        <w:t xml:space="preserve">      name: na_ontap_san_create</w:t>
-      </w:r>
-    </w:p>
-    <w:p>
-      <w:pPr>
-        <w:pStyle w:val="ConsoleBlockSmall"/>
-      </w:pPr>
-      <w:r>
-        <w:t xml:space="preserve">    vars:</w:t>
-      </w:r>
-    </w:p>
-    <w:p>
-      <w:pPr>
-        <w:pStyle w:val="ConsoleBlockSmall"/>
-      </w:pPr>
-      <w:r>
-        <w:t xml:space="preserve">      &lt;&lt;: *input</w:t>
-      </w:r>
-    </w:p>
-    <w:p>
-      <w:pPr>
-        <w:pStyle w:val="ConsoleBlockSmall"/>
-      </w:pPr>
-      <w:r>
-        <w:t xml:space="preserve">    when: luns != None</w:t>
-      </w:r>
-    </w:p>
-    <w:p>
-      <w:pPr>
-        <w:pStyle w:val="BodyText"/>
-      </w:pPr>
-    </w:p>
-    <w:p>
-      <w:pPr>
-        <w:pStyle w:val="ListBullet"/>
-      </w:pPr>
-      <w:proofErr w:type="spellStart"/>
-      <w:r>
-        <w:t>globals.yml</w:t>
-      </w:r>
-      <w:proofErr w:type="spellEnd"/>
-    </w:p>
-    <w:p>
-      <w:pPr>
-        <w:pStyle w:val="ConsoleBlockSmall"/>
-      </w:pPr>
-      <w:r>
-        <w:t>cluster: cluster1</w:t>
-      </w:r>
-    </w:p>
-    <w:p>
-      <w:pPr>
-        <w:pStyle w:val="ConsoleBlockSmall"/>
-      </w:pPr>
-    </w:p>
-    <w:p>
-      <w:pPr>
-        <w:pStyle w:val="ConsoleBlockSmall"/>
-      </w:pPr>
-      <w:r>
-        <w:t>netapp_hostname: 192.168.0.101</w:t>
-      </w:r>
-    </w:p>
-    <w:p>
-      <w:pPr>
-        <w:pStyle w:val="ConsoleBlockSmall"/>
-      </w:pPr>
-      <w:r>
-        <w:t>netapp_username: admin</w:t>
-      </w:r>
-    </w:p>
-    <w:p>
-      <w:pPr>
-        <w:pStyle w:val="ConsoleBlockSmall"/>
-      </w:pPr>
-      <w:r>
-        <w:t>netapp_password: Netapp1!</w:t>
-      </w:r>
-    </w:p>
-    <w:p>
-      <w:pPr>
-        <w:pStyle w:val="ConsoleBlockSmall"/>
-      </w:pPr>
-    </w:p>
-    <w:p>
-      <w:pPr>
-        <w:pStyle w:val="ConsoleBlockSmall"/>
-      </w:pPr>
-      <w:r>
-        <w:t>#license_codes: XXX</w:t>
-      </w:r>
-    </w:p>
-    <w:p>
-      <w:pPr>
-        <w:pStyle w:val="ConsoleBlockSmall"/>
-      </w:pPr>
-    </w:p>
-    <w:p>
-      <w:pPr>
-        <w:pStyle w:val="ConsoleBlockSmall"/>
-      </w:pPr>
-      <w:r>
-        <w:t>disks:</w:t>
-      </w:r>
-    </w:p>
-    <w:p>
-      <w:pPr>
-        <w:pStyle w:val="ConsoleBlockSmall"/>
-      </w:pPr>
-      <w:r>
-        <w:t xml:space="preserve">  - cluster1-01</w:t>
-      </w:r>
-    </w:p>
-    <w:p>
-      <w:pPr>
-        <w:pStyle w:val="ConsoleBlockSmall"/>
-      </w:pPr>
-      <w:r>
-        <w:t xml:space="preserve">  - cluster1-02</w:t>
-      </w:r>
-    </w:p>
-    <w:p>
-      <w:pPr>
-        <w:pStyle w:val="ConsoleBlockSmall"/>
-      </w:pPr>
-    </w:p>
-    <w:p>
-      <w:pPr>
-        <w:pStyle w:val="ConsoleBlockSmall"/>
-      </w:pPr>
-      <w:r>
-        <w:t>#motd: "This cluster was set up using Ansible roles. Cool ha?"</w:t>
-      </w:r>
-    </w:p>
-    <w:p>
-      <w:pPr>
-        <w:pStyle w:val="ConsoleBlockSmall"/>
-      </w:pPr>
-    </w:p>
-    <w:p>
-      <w:pPr>
-        <w:pStyle w:val="ConsoleBlockSmall"/>
-      </w:pPr>
-      <w:r>
-        <w:t>dns:</w:t>
-      </w:r>
-    </w:p>
-    <w:p>
-      <w:pPr>
-        <w:pStyle w:val="ConsoleBlockSmall"/>
-      </w:pPr>
-      <w:r>
-        <w:t xml:space="preserve">  - { dns_domains: demo.netapp.com, dns_nameservers: 192.168.0.253 }</w:t>
-      </w:r>
-    </w:p>
-    <w:p>
-      <w:pPr>
-        <w:pStyle w:val="ConsoleBlockSmall"/>
-      </w:pPr>
-    </w:p>
-    <w:p>
-      <w:pPr>
-        <w:pStyle w:val="ConsoleBlockSmall"/>
-      </w:pPr>
-      <w:r>
-        <w:t>ntp:</w:t>
-      </w:r>
-    </w:p>
-    <w:p>
-      <w:pPr>
-        <w:pStyle w:val="ConsoleBlockSmall"/>
-      </w:pPr>
-      <w:r>
-        <w:t xml:space="preserve">  - { server_name: dc1.demo.netapp.com, version: auto }</w:t>
-      </w:r>
-    </w:p>
-    <w:p>
-      <w:pPr>
-        <w:pStyle w:val="ConsoleBlockSmall"/>
-      </w:pPr>
-    </w:p>
-    <w:p>
-      <w:pPr>
-        <w:pStyle w:val="ConsoleBlockSmall"/>
-      </w:pPr>
-      <w:r>
-        <w:t>snmp:</w:t>
-      </w:r>
-    </w:p>
-    <w:p>
-      <w:pPr>
-        <w:pStyle w:val="ConsoleBlockSmall"/>
-      </w:pPr>
-      <w:r>
-        <w:t xml:space="preserve">  - { community_name: public, access_control: ro }</w:t>
-      </w:r>
-    </w:p>
-    <w:p>
-      <w:pPr>
-        <w:pStyle w:val="ConsoleBlockSmall"/>
-      </w:pPr>
-    </w:p>
-    <w:p>
-      <w:pPr>
-        <w:pStyle w:val="ConsoleBlockSmall"/>
-      </w:pPr>
-      <w:r>
-        <w:t>aggrs:</w:t>
-      </w:r>
-    </w:p>
-    <w:p>
-      <w:pPr>
-        <w:pStyle w:val="ConsoleBlockSmall"/>
-      </w:pPr>
-      <w:r>
-        <w:t xml:space="preserve">  - { name: n1_aggr1, node: cluster1-01, disk_count: 13, max_raid: 13 }</w:t>
-      </w:r>
-    </w:p>
-    <w:p>
-      <w:pPr>
-        <w:pStyle w:val="ConsoleBlockSmall"/>
-      </w:pPr>
-      <w:r>
-        <w:t xml:space="preserve">  - { name: n2_aggr1, node: cluster1-02, disk_count: 13, max_raid: 13 }</w:t>
-      </w:r>
-    </w:p>
-    <w:p>
-      <w:pPr>
-        <w:pStyle w:val="ConsoleBlockSmall"/>
-      </w:pPr>
-    </w:p>
-    <w:p>
-      <w:pPr>
-        <w:pStyle w:val="ConsoleBlockSmall"/>
-      </w:pPr>
-      <w:r>
-        <w:t>ports:</w:t>
-      </w:r>
-    </w:p>
-    <w:p>
-      <w:pPr>
-        <w:pStyle w:val="ConsoleBlockSmall"/>
-      </w:pPr>
-      <w:r>
-        <w:t xml:space="preserve">  - { node: cluster1-01, port: }</w:t>
-      </w:r>
-    </w:p>
-    <w:p>
-      <w:pPr>
-        <w:pStyle w:val="ConsoleBlockSmall"/>
-      </w:pPr>
-    </w:p>
-    <w:p>
-      <w:pPr>
-        <w:pStyle w:val="ConsoleBlockSmall"/>
-      </w:pPr>
-      <w:r>
-        <w:t>vservers:</w:t>
-      </w:r>
-    </w:p>
-    <w:p>
-      <w:pPr>
-        <w:pStyle w:val="ConsoleBlockSmall"/>
-      </w:pPr>
-      <w:r>
-        <w:t xml:space="preserve">  - { name: </w:t>
-      </w:r>
-      <w:r>
-        <w:t>SVM_NFS</w:t>
-      </w:r>
-      <w:r>
-        <w:t>, aggr: n1_aggr1, protocol: nfs }</w:t>
-      </w:r>
-    </w:p>
-    <w:p>
-      <w:pPr>
-        <w:pStyle w:val="ConsoleBlockSmall"/>
-      </w:pPr>
-      <w:r>
-        <w:t xml:space="preserve">  - { name: cifs_svm, aggr: n1_aggr1, protocol: cifs }</w:t>
-      </w:r>
-    </w:p>
-    <w:p>
-      <w:pPr>
-        <w:pStyle w:val="ConsoleBlockSmall"/>
-      </w:pPr>
-      <w:r>
-        <w:t xml:space="preserve">  - { name: san_svm, aggr: n2_aggr1, protocol: iscsi }</w:t>
-      </w:r>
-    </w:p>
-    <w:p>
-      <w:pPr>
-        <w:pStyle w:val="ConsoleBlockSmall"/>
-      </w:pPr>
-    </w:p>
-    <w:p>
-      <w:pPr>
-        <w:pStyle w:val="ConsoleBlockSmall"/>
-      </w:pPr>
-      <w:r>
-        <w:t>vserver_dns:</w:t>
-      </w:r>
-    </w:p>
-    <w:p>
-      <w:pPr>
-        <w:pStyle w:val="ConsoleBlockSmall"/>
-      </w:pPr>
-      <w:r>
-        <w:t xml:space="preserve">  - { vserver: cifs_svm, dns_domains: demo.netapp.com, dns_nameservers: 192.168.0.253 }</w:t>
-      </w:r>
-    </w:p>
-    <w:p>
-      <w:pPr>
-        <w:pStyle w:val="ConsoleBlockSmall"/>
-      </w:pPr>
-      <w:r>
-        <w:t xml:space="preserve">  - { vserver: </w:t>
-      </w:r>
-      <w:r>
-        <w:t>SVM_NFS</w:t>
-      </w:r>
-      <w:r>
-        <w:t>, dns_domains: demo.netapp.com, dns_nameservers: 192.168.0.253 }</w:t>
-      </w:r>
-    </w:p>
-    <w:p>
-      <w:pPr>
-        <w:pStyle w:val="ConsoleBlockSmall"/>
-      </w:pPr>
-    </w:p>
-    <w:p>
-      <w:pPr>
-        <w:pStyle w:val="ConsoleBlockSmall"/>
-      </w:pPr>
-      <w:r>
-        <w:t>lifs:</w:t>
-      </w:r>
-    </w:p>
-    <w:p>
-      <w:pPr>
-        <w:pStyle w:val="ConsoleBlockSmall"/>
-      </w:pPr>
-      <w:r>
-        <w:t xml:space="preserve">  - { name: </w:t>
-      </w:r>
-      <w:r>
-        <w:t>SVM_NFS</w:t>
-      </w:r>
-      <w:r>
-        <w:t xml:space="preserve">_mgmt_data_1, vserver: </w:t>
-      </w:r>
-      <w:r>
-        <w:t>SVM_NFS</w:t>
-      </w:r>
-      <w:r>
-        <w:t>, node: cluster1-01, port: e0d, protocol: nfs, address: 192.168.0.145, netmask: 255.255.255.0 }</w:t>
-      </w:r>
-    </w:p>
-    <w:p>
-      <w:pPr>
-        <w:pStyle w:val="ConsoleBlockSmall"/>
-      </w:pPr>
-      <w:r>
-        <w:t xml:space="preserve">  - { name: </w:t>
-      </w:r>
-      <w:r>
-        <w:t>SVM_NFS</w:t>
-      </w:r>
-      <w:r>
-        <w:t xml:space="preserve">_mgmt_data_2, vserver: </w:t>
-      </w:r>
-      <w:r>
-        <w:t>SVM_NFS</w:t>
-      </w:r>
-      <w:r>
-        <w:t>, node: cluster1-02, port: e0d, protocol: nfs, address: 192.168.0.144, netmask: 255.255.255.0 }</w:t>
-      </w:r>
-    </w:p>
-    <w:p>
-      <w:pPr>
-        <w:pStyle w:val="ConsoleBlockSmall"/>
-      </w:pPr>
-      <w:r>
-        <w:t xml:space="preserve">  - { name: cifs_data_lif1, vserver: cifs_svm, node: cluster1-01, port: e0d, protocol: cifs, address: 192.168.0.146, netmask: 255.255.255.0 }</w:t>
-      </w:r>
-    </w:p>
-    <w:p>
-      <w:pPr>
-        <w:pStyle w:val="ConsoleBlockSmall"/>
-      </w:pPr>
-      <w:r>
-        <w:t xml:space="preserve">  - { name: cifs_data_lif2, vserver: cifs_svm, node: cluster1-02, port: e0d, protocol: cifs, address: 192.168.0.147, netmask: 255.255.255.0 }</w:t>
-      </w:r>
-    </w:p>
-    <w:p>
-      <w:pPr>
-        <w:pStyle w:val="ConsoleBlockSmall"/>
-      </w:pPr>
-      <w:r>
-        <w:t xml:space="preserve">  - { name: san_data_lif1, vserver: san_svm, node: cluster1-01, port: e0d, protocol: iscsi, address: 192.168.0.148, netmask: 255.255.255.0 }</w:t>
-      </w:r>
-    </w:p>
-    <w:p>
-      <w:pPr>
-        <w:pStyle w:val="ConsoleBlockSmall"/>
-      </w:pPr>
-      <w:r>
-        <w:t xml:space="preserve">  - { name: san_data_lif2, vserver: san_svm, node: cluster1-02, port: e0d, protocol: iscsi, address: 192.168.0.149, netmask: 255.255.255.0 }</w:t>
-      </w:r>
-    </w:p>
-    <w:p>
-      <w:pPr>
-        <w:pStyle w:val="ConsoleBlockSmall"/>
-      </w:pPr>
-    </w:p>
-    <w:p>
-      <w:pPr>
-        <w:pStyle w:val="ConsoleBlockSmall"/>
-      </w:pPr>
-      <w:r>
-        <w:t>cifs:</w:t>
-      </w:r>
-    </w:p>
-    <w:p>
-      <w:pPr>
-        <w:pStyle w:val="ConsoleBlockSmall"/>
-      </w:pPr>
-      <w:r>
-        <w:t xml:space="preserve">  - { vserver: cifs_svm, cifs_server_name: netapp1, domain: demo.netapp.com, force: true }</w:t>
-      </w:r>
-    </w:p>
-    <w:p>
-      <w:pPr>
-        <w:pStyle w:val="ConsoleBlockSmall"/>
-      </w:pPr>
-    </w:p>
-    <w:p>
-      <w:pPr>
-        <w:pStyle w:val="ConsoleBlockSmall"/>
-      </w:pPr>
-      <w:r>
-        <w:t>nas:</w:t>
-      </w:r>
-    </w:p>
-    <w:p>
-      <w:pPr>
-        <w:pStyle w:val="ConsoleBlockSmall"/>
-      </w:pPr>
-      <w:r>
-        <w:t xml:space="preserve">  - { name: CifsDataVolume, protocol: cifs, vserver: cifs_svm, share: smbdata, aggr: n1_aggr1, size: 10 }</w:t>
-      </w:r>
-    </w:p>
-    <w:p>
-      <w:pPr>
-        <w:pStyle w:val="ConsoleBlockSmall"/>
-      </w:pPr>
-    </w:p>
-    <w:p>
-      <w:pPr>
-        <w:pStyle w:val="ConsoleBlockSmall"/>
-      </w:pPr>
-      <w:r>
-        <w:t>igroups:</w:t>
-      </w:r>
-    </w:p>
-    <w:p>
-      <w:pPr>
-        <w:pStyle w:val="ConsoleBlockSmall"/>
-      </w:pPr>
-      <w:r>
-        <w:t xml:space="preserve">  - { name: rhel1_igroup, vserver: san_svm, group_type: iscsi, ostype: linux, initiator: "iqn.1994-05.com.redhat:rhel1.demo.netapp.com" }</w:t>
-      </w:r>
-    </w:p>
-    <w:p>
-      <w:pPr>
-        <w:pStyle w:val="ConsoleBlockSmall"/>
-      </w:pPr>
-    </w:p>
-    <w:p>
-      <w:pPr>
-        <w:pStyle w:val="ConsoleBlockSmall"/>
-      </w:pPr>
-      <w:r>
-        <w:t>luns:</w:t>
-      </w:r>
-    </w:p>
-    <w:p>
-      <w:pPr>
-        <w:pStyle w:val="ConsoleBlockSmall"/>
-      </w:pPr>
-      <w:r>
-        <w:t xml:space="preserve"> - { name: lun1, vol_name: SanDataVolume, vserver: san_svm, size: 10, aggr: n2_aggr1, ostype: linux, space_reserve: false, igroup: rhel1_igroup }</w:t>
-      </w:r>
-    </w:p>
-    <w:p>
-      <w:pPr>
-        <w:pStyle w:val="BodyText"/>
-      </w:pPr>
-    </w:p>
-    <w:p>
-      <w:pPr>
-        <w:pStyle w:val="ListBullet"/>
-      </w:pPr>
-      <w:proofErr w:type="spellStart"/>
-      <w:r>
-        <w:t>deploy_trident.yml</w:t>
-      </w:r>
-      <w:proofErr w:type="spellEnd"/>
-    </w:p>
-    <w:p>
-      <w:pPr>
-        <w:pStyle w:val="ConsoleBlockSmall"/>
-      </w:pPr>
-      <w:r>
-        <w:t>---</w:t>
-      </w:r>
-    </w:p>
-    <w:p>
-      <w:pPr>
-        <w:pStyle w:val="ConsoleBlockSmall"/>
-      </w:pPr>
-      <w:r>
-        <w:t>- hosts: prod</w:t>
-      </w:r>
-    </w:p>
-    <w:p>
-      <w:pPr>
-        <w:pStyle w:val="ConsoleBlockSmall"/>
-      </w:pPr>
-      <w:r>
-        <w:t xml:space="preserve">  name: Play [Deploy Trident on Docker hosts]</w:t>
-      </w:r>
-    </w:p>
-    <w:p>
-      <w:pPr>
-        <w:pStyle w:val="ConsoleBlockSmall"/>
-      </w:pPr>
-      <w:r>
-        <w:t xml:space="preserve">  tasks:</w:t>
-      </w:r>
-    </w:p>
-    <w:p>
-      <w:pPr>
-        <w:pStyle w:val="ConsoleBlockSmall"/>
-      </w:pPr>
-      <w:r>
-        <w:t xml:space="preserve">  - name: Copy config.json file</w:t>
-      </w:r>
-    </w:p>
-    <w:p>
-      <w:pPr>
-        <w:pStyle w:val="ConsoleBlockSmall"/>
-      </w:pPr>
-      <w:r>
-        <w:t xml:space="preserve">    copy:</w:t>
-      </w:r>
-    </w:p>
-    <w:p>
-      <w:pPr>
-        <w:pStyle w:val="ConsoleBlockSmall"/>
-      </w:pPr>
-      <w:r>
-        <w:t xml:space="preserve">      src: ~/config.json</w:t>
-      </w:r>
-    </w:p>
-    <w:p>
-      <w:pPr>
-        <w:pStyle w:val="ConsoleBlockSmall"/>
-      </w:pPr>
-      <w:r>
-        <w:t xml:space="preserve">      dest: /etc/netappdvp/config.json</w:t>
-      </w:r>
-    </w:p>
-    <w:p>
-      <w:pPr>
-        <w:pStyle w:val="ConsoleBlockSmall"/>
-      </w:pPr>
-      <w:r>
-        <w:t xml:space="preserve">      backup: yes</w:t>
-      </w:r>
-    </w:p>
-    <w:p>
-      <w:pPr>
-        <w:pStyle w:val="ConsoleBlockSmall"/>
-      </w:pPr>
-      <w:r>
-        <w:t xml:space="preserve">  - name: Install Trident on host</w:t>
-      </w:r>
-    </w:p>
-    <w:p>
-      <w:pPr>
-        <w:pStyle w:val="ConsoleBlockSmall"/>
-      </w:pPr>
-      <w:r>
-        <w:t xml:space="preserve">    shell: docker plugin install --grant-all-permissions --alias netapp netapp/trident-plugin:latest</w:t>
-      </w:r>
-    </w:p>
-    <w:p>
-      <w:pPr>
-        <w:pStyle w:val="BodyText"/>
-        <w:rPr>
-          <w:lang w:bidi="he-IL"/>
-        </w:rPr>
-      </w:pPr>
-    </w:p>
-    <w:p>
-      <w:pPr>
-        <w:pStyle w:val="ListBullet"/>
-      </w:pPr>
-      <w:proofErr w:type="spellStart"/>
-      <w:proofErr w:type="gramStart"/>
-      <w:r>
-        <w:t>config.json</w:t>
-      </w:r>
-      <w:proofErr w:type="spellEnd"/>
-      <w:proofErr w:type="gramEnd"/>
-    </w:p>
-    <w:p>
-      <w:pPr>
-        <w:pStyle w:val="ConsoleBlockSmall"/>
-      </w:pPr>
-      <w:r>
-        <w:t>{</w:t>
-      </w:r>
-    </w:p>
-    <w:p>
-      <w:pPr>
-        <w:pStyle w:val="ConsoleBlockSmall"/>
-      </w:pPr>
-      <w:r>
-        <w:t xml:space="preserve">  "version": 1,</w:t>
-      </w:r>
-    </w:p>
-    <w:p>
-      <w:pPr>
-        <w:pStyle w:val="ConsoleBlockSmall"/>
-      </w:pPr>
-      <w:r>
-        <w:t xml:space="preserve">  "storageDriverName": "ontap-nas",</w:t>
-      </w:r>
-    </w:p>
-    <w:p>
-      <w:pPr>
-        <w:pStyle w:val="ConsoleBlockSmall"/>
-      </w:pPr>
-      <w:r>
-        <w:t xml:space="preserve">  "storagePrefix": "docker_",</w:t>
-      </w:r>
-    </w:p>
-    <w:p>
-      <w:pPr>
-        <w:pStyle w:val="ConsoleBlockSmall"/>
-      </w:pPr>
-      <w:r>
-        <w:t xml:space="preserve">  "managementLIF": "192.168.0.101",</w:t>
-      </w:r>
-    </w:p>
-    <w:p>
-      <w:pPr>
-        <w:pStyle w:val="ConsoleBlockSmall"/>
-      </w:pPr>
-      <w:r>
-        <w:t xml:space="preserve">  "dataLIF": "192.168.0.145",</w:t>
-      </w:r>
-    </w:p>
-    <w:p>
-      <w:pPr>
-        <w:pStyle w:val="ConsoleBlockSmall"/>
-      </w:pPr>
-      <w:r>
-        <w:t xml:space="preserve">  "svm": "</w:t>
-      </w:r>
-      <w:r>
-        <w:t>SVM_NFS</w:t>
-      </w:r>
-      <w:r>
-        <w:t>",</w:t>
-      </w:r>
-    </w:p>
-    <w:p>
-      <w:pPr>
-        <w:pStyle w:val="ConsoleBlockSmall"/>
-      </w:pPr>
-      <w:r>
-        <w:t xml:space="preserve">  "username": "admin",</w:t>
-      </w:r>
-    </w:p>
-    <w:p>
-      <w:pPr>
-        <w:pStyle w:val="ConsoleBlockSmall"/>
-      </w:pPr>
-      <w:r>
-        <w:t xml:space="preserve">  "password": "Netapp1!",</w:t>
-      </w:r>
-    </w:p>
-    <w:p>
-      <w:pPr>
-        <w:pStyle w:val="ConsoleBlockSmall"/>
-      </w:pPr>
-      <w:r>
-        <w:t xml:space="preserve">  "defaults": {</w:t>
-      </w:r>
-    </w:p>
-    <w:p>
-      <w:pPr>
-        <w:pStyle w:val="ConsoleBlockSmall"/>
-      </w:pPr>
-      <w:r>
-        <w:t xml:space="preserve">    "size": "10G",</w:t>
-      </w:r>
-    </w:p>
-    <w:p>
-      <w:pPr>
-        <w:pStyle w:val="ConsoleBlockSmall"/>
-      </w:pPr>
-      <w:r>
-        <w:t xml:space="preserve">    "spaceReserve": "none",</w:t>
-      </w:r>
-    </w:p>
-    <w:p>
-      <w:pPr>
-        <w:pStyle w:val="ConsoleBlockSmall"/>
-      </w:pPr>
-      <w:r>
-        <w:t xml:space="preserve">    "exportPolicy": "DataPolicy",</w:t>
-      </w:r>
-    </w:p>
-    <w:p>
-      <w:pPr>
-        <w:pStyle w:val="ConsoleBlockSmall"/>
-      </w:pPr>
-      <w:r>
-        <w:t xml:space="preserve">    "snapshotReserve": "0",</w:t>
-      </w:r>
-    </w:p>
-    <w:p>
-      <w:pPr>
-        <w:pStyle w:val="ConsoleBlockSmall"/>
-      </w:pPr>
-      <w:r>
         <w:t xml:space="preserve">    "snapshotDir": "true"</w:t>
       </w:r>
     </w:p>
@@ -11937,7 +11752,7 @@
                         </a:ln>
                         <a:extLst>
                           <a:ext uri="{91240B29-F687-4f45-9708-019B960494DF}">
-                            <a14:hiddenLine xmlns:cx2="http://schemas.microsoft.com/office/drawing/2015/10/21/chartex" xmlns:cx3="http://schemas.microsoft.com/office/drawing/2016/5/9/chartex" xmlns:cx4="http://schemas.microsoft.com/office/drawing/2016/5/10/chartex" xmlns:cx5="http://schemas.microsoft.com/office/drawing/2016/5/11/chartex" xmlns:cx6="http://schemas.microsoft.com/office/drawing/2016/5/12/chartex" xmlns:cx7="http://schemas.microsoft.com/office/drawing/2016/5/13/chartex" xmlns:cx8="http://schemas.microsoft.com/office/drawing/2016/5/14/chartex" xmlns:aink="http://schemas.microsoft.com/office/drawing/2016/ink" xmlns:am3d="http://schemas.microsoft.com/office/drawing/2017/model3d" xmlns:w16cid="http://schemas.microsoft.com/office/word/2016/wordml/cid" xmlns="" xmlns:mo="http://schemas.microsoft.com/office/mac/office/2008/main" xmlns:mv="urn:schemas-microsoft-com:mac:vml" xmlns:o="urn:schemas-microsoft-com:office:office" xmlns:v="urn:schemas-microsoft-com:vml" xmlns:w10="urn:schemas-microsoft-com:office:word" xmlns:w="http://schemas.openxmlformats.org/wordprocessingml/2006/main" xmlns:a14="http://schemas.microsoft.com/office/drawing/2010/main" w="9525">
+                            <a14:hiddenLine xmlns:a14="http://schemas.microsoft.com/office/drawing/2010/main" xmlns:w="http://schemas.openxmlformats.org/wordprocessingml/2006/main" xmlns:w10="urn:schemas-microsoft-com:office:word" xmlns:v="urn:schemas-microsoft-com:vml" xmlns:o="urn:schemas-microsoft-com:office:office" xmlns:mv="urn:schemas-microsoft-com:mac:vml" xmlns:mo="http://schemas.microsoft.com/office/mac/office/2008/main" xmlns="" xmlns:w16cid="http://schemas.microsoft.com/office/word/2016/wordml/cid" xmlns:am3d="http://schemas.microsoft.com/office/drawing/2017/model3d" xmlns:aink="http://schemas.microsoft.com/office/drawing/2016/ink" xmlns:cx8="http://schemas.microsoft.com/office/drawing/2016/5/14/chartex" xmlns:cx7="http://schemas.microsoft.com/office/drawing/2016/5/13/chartex" xmlns:cx6="http://schemas.microsoft.com/office/drawing/2016/5/12/chartex" xmlns:cx5="http://schemas.microsoft.com/office/drawing/2016/5/11/chartex" xmlns:cx4="http://schemas.microsoft.com/office/drawing/2016/5/10/chartex" xmlns:cx3="http://schemas.microsoft.com/office/drawing/2016/5/9/chartex" xmlns:cx2="http://schemas.microsoft.com/office/drawing/2015/10/21/chartex" w="9525">
                               <a:solidFill>
                                 <a:srgbClr val="000000"/>
                               </a:solidFill>
@@ -11957,7 +11772,7 @@
                             <w:r>
                               <w:t xml:space="preserve">Refer to the </w:t>
                             </w:r>
-                            <w:hyperlink r:id="rId23" w:history="1">
+                            <w:hyperlink r:id="rId24" w:history="1">
                               <w:r>
                                 <w:rPr>
                                   <w:rStyle w:val="Hyperlink"/>
@@ -12052,7 +11867,7 @@
                       <w:r>
                         <w:t xml:space="preserve">Refer to the </w:t>
                       </w:r>
-                      <w:hyperlink r:id="rId24" w:history="1">
+                      <w:hyperlink r:id="rId25" w:history="1">
                         <w:r>
                           <w:rPr>
                             <w:rStyle w:val="Hyperlink"/>
@@ -12170,7 +11985,7 @@
                     </pic:cNvPicPr>
                   </pic:nvPicPr>
                   <pic:blipFill>
-                    <a:blip r:embed="rId25" cstate="print"/>
+                    <a:blip r:embed="rId26" cstate="print"/>
                     <a:srcRect/>
                     <a:stretch>
                       <a:fillRect/>
@@ -12248,7 +12063,7 @@
                         </a:ln>
                         <a:extLst>
                           <a:ext uri="{91240B29-F687-4f45-9708-019B960494DF}">
-                            <a14:hiddenLine xmlns:cx2="http://schemas.microsoft.com/office/drawing/2015/10/21/chartex" xmlns:cx3="http://schemas.microsoft.com/office/drawing/2016/5/9/chartex" xmlns:cx4="http://schemas.microsoft.com/office/drawing/2016/5/10/chartex" xmlns:cx5="http://schemas.microsoft.com/office/drawing/2016/5/11/chartex" xmlns:cx6="http://schemas.microsoft.com/office/drawing/2016/5/12/chartex" xmlns:cx7="http://schemas.microsoft.com/office/drawing/2016/5/13/chartex" xmlns:cx8="http://schemas.microsoft.com/office/drawing/2016/5/14/chartex" xmlns:aink="http://schemas.microsoft.com/office/drawing/2016/ink" xmlns:am3d="http://schemas.microsoft.com/office/drawing/2017/model3d" xmlns:w16cid="http://schemas.microsoft.com/office/word/2016/wordml/cid" xmlns="" xmlns:mo="http://schemas.microsoft.com/office/mac/office/2008/main" xmlns:mv="urn:schemas-microsoft-com:mac:vml" xmlns:o="urn:schemas-microsoft-com:office:office" xmlns:v="urn:schemas-microsoft-com:vml" xmlns:w10="urn:schemas-microsoft-com:office:word" xmlns:w="http://schemas.openxmlformats.org/wordprocessingml/2006/main" xmlns:a14="http://schemas.microsoft.com/office/drawing/2010/main" w="9525">
+                            <a14:hiddenLine xmlns:a14="http://schemas.microsoft.com/office/drawing/2010/main" xmlns:w="http://schemas.openxmlformats.org/wordprocessingml/2006/main" xmlns:w10="urn:schemas-microsoft-com:office:word" xmlns:v="urn:schemas-microsoft-com:vml" xmlns:o="urn:schemas-microsoft-com:office:office" xmlns:mv="urn:schemas-microsoft-com:mac:vml" xmlns:mo="http://schemas.microsoft.com/office/mac/office/2008/main" xmlns="" xmlns:w16cid="http://schemas.microsoft.com/office/word/2016/wordml/cid" xmlns:am3d="http://schemas.microsoft.com/office/drawing/2017/model3d" xmlns:aink="http://schemas.microsoft.com/office/drawing/2016/ink" xmlns:cx8="http://schemas.microsoft.com/office/drawing/2016/5/14/chartex" xmlns:cx7="http://schemas.microsoft.com/office/drawing/2016/5/13/chartex" xmlns:cx6="http://schemas.microsoft.com/office/drawing/2016/5/12/chartex" xmlns:cx5="http://schemas.microsoft.com/office/drawing/2016/5/11/chartex" xmlns:cx4="http://schemas.microsoft.com/office/drawing/2016/5/10/chartex" xmlns:cx3="http://schemas.microsoft.com/office/drawing/2016/5/9/chartex" xmlns:cx2="http://schemas.microsoft.com/office/drawing/2015/10/21/chartex" w="9525">
                               <a:solidFill>
                                 <a:srgbClr val="000000"/>
                               </a:solidFill>
@@ -12388,7 +12203,7 @@
                         </a:ln>
                         <a:extLst>
                           <a:ext uri="{91240B29-F687-4f45-9708-019B960494DF}">
-                            <a14:hiddenLine xmlns:cx2="http://schemas.microsoft.com/office/drawing/2015/10/21/chartex" xmlns:cx3="http://schemas.microsoft.com/office/drawing/2016/5/9/chartex" xmlns:cx4="http://schemas.microsoft.com/office/drawing/2016/5/10/chartex" xmlns:cx5="http://schemas.microsoft.com/office/drawing/2016/5/11/chartex" xmlns:cx6="http://schemas.microsoft.com/office/drawing/2016/5/12/chartex" xmlns:cx7="http://schemas.microsoft.com/office/drawing/2016/5/13/chartex" xmlns:cx8="http://schemas.microsoft.com/office/drawing/2016/5/14/chartex" xmlns:aink="http://schemas.microsoft.com/office/drawing/2016/ink" xmlns:am3d="http://schemas.microsoft.com/office/drawing/2017/model3d" xmlns:w16cid="http://schemas.microsoft.com/office/word/2016/wordml/cid" xmlns="" xmlns:mo="http://schemas.microsoft.com/office/mac/office/2008/main" xmlns:mv="urn:schemas-microsoft-com:mac:vml" xmlns:o="urn:schemas-microsoft-com:office:office" xmlns:v="urn:schemas-microsoft-com:vml" xmlns:w10="urn:schemas-microsoft-com:office:word" xmlns:w="http://schemas.openxmlformats.org/wordprocessingml/2006/main" xmlns:a14="http://schemas.microsoft.com/office/drawing/2010/main" w="9525">
+                            <a14:hiddenLine xmlns:a14="http://schemas.microsoft.com/office/drawing/2010/main" xmlns:w="http://schemas.openxmlformats.org/wordprocessingml/2006/main" xmlns:w10="urn:schemas-microsoft-com:office:word" xmlns:v="urn:schemas-microsoft-com:vml" xmlns:o="urn:schemas-microsoft-com:office:office" xmlns:mv="urn:schemas-microsoft-com:mac:vml" xmlns:mo="http://schemas.microsoft.com/office/mac/office/2008/main" xmlns="" xmlns:w16cid="http://schemas.microsoft.com/office/word/2016/wordml/cid" xmlns:am3d="http://schemas.microsoft.com/office/drawing/2017/model3d" xmlns:aink="http://schemas.microsoft.com/office/drawing/2016/ink" xmlns:cx8="http://schemas.microsoft.com/office/drawing/2016/5/14/chartex" xmlns:cx7="http://schemas.microsoft.com/office/drawing/2016/5/13/chartex" xmlns:cx6="http://schemas.microsoft.com/office/drawing/2016/5/12/chartex" xmlns:cx5="http://schemas.microsoft.com/office/drawing/2016/5/11/chartex" xmlns:cx4="http://schemas.microsoft.com/office/drawing/2016/5/10/chartex" xmlns:cx3="http://schemas.microsoft.com/office/drawing/2016/5/9/chartex" xmlns:cx2="http://schemas.microsoft.com/office/drawing/2015/10/21/chartex" w="9525">
                               <a:solidFill>
                                 <a:srgbClr val="000000"/>
                               </a:solidFill>
@@ -12469,7 +12284,7 @@
                         </a:ln>
                         <a:extLst>
                           <a:ext uri="{91240B29-F687-4f45-9708-019B960494DF}">
-                            <a14:hiddenLine xmlns:cx2="http://schemas.microsoft.com/office/drawing/2015/10/21/chartex" xmlns:cx3="http://schemas.microsoft.com/office/drawing/2016/5/9/chartex" xmlns:cx4="http://schemas.microsoft.com/office/drawing/2016/5/10/chartex" xmlns:cx5="http://schemas.microsoft.com/office/drawing/2016/5/11/chartex" xmlns:cx6="http://schemas.microsoft.com/office/drawing/2016/5/12/chartex" xmlns:cx7="http://schemas.microsoft.com/office/drawing/2016/5/13/chartex" xmlns:cx8="http://schemas.microsoft.com/office/drawing/2016/5/14/chartex" xmlns:aink="http://schemas.microsoft.com/office/drawing/2016/ink" xmlns:am3d="http://schemas.microsoft.com/office/drawing/2017/model3d" xmlns:w16cid="http://schemas.microsoft.com/office/word/2016/wordml/cid" xmlns="" xmlns:mo="http://schemas.microsoft.com/office/mac/office/2008/main" xmlns:mv="urn:schemas-microsoft-com:mac:vml" xmlns:o="urn:schemas-microsoft-com:office:office" xmlns:v="urn:schemas-microsoft-com:vml" xmlns:w10="urn:schemas-microsoft-com:office:word" xmlns:w="http://schemas.openxmlformats.org/wordprocessingml/2006/main" xmlns:a14="http://schemas.microsoft.com/office/drawing/2010/main" w="9525">
+                            <a14:hiddenLine xmlns:a14="http://schemas.microsoft.com/office/drawing/2010/main" xmlns:w="http://schemas.openxmlformats.org/wordprocessingml/2006/main" xmlns:w10="urn:schemas-microsoft-com:office:word" xmlns:v="urn:schemas-microsoft-com:vml" xmlns:o="urn:schemas-microsoft-com:office:office" xmlns:mv="urn:schemas-microsoft-com:mac:vml" xmlns:mo="http://schemas.microsoft.com/office/mac/office/2008/main" xmlns="" xmlns:w16cid="http://schemas.microsoft.com/office/word/2016/wordml/cid" xmlns:am3d="http://schemas.microsoft.com/office/drawing/2017/model3d" xmlns:aink="http://schemas.microsoft.com/office/drawing/2016/ink" xmlns:cx8="http://schemas.microsoft.com/office/drawing/2016/5/14/chartex" xmlns:cx7="http://schemas.microsoft.com/office/drawing/2016/5/13/chartex" xmlns:cx6="http://schemas.microsoft.com/office/drawing/2016/5/12/chartex" xmlns:cx5="http://schemas.microsoft.com/office/drawing/2016/5/11/chartex" xmlns:cx4="http://schemas.microsoft.com/office/drawing/2016/5/10/chartex" xmlns:cx3="http://schemas.microsoft.com/office/drawing/2016/5/9/chartex" xmlns:cx2="http://schemas.microsoft.com/office/drawing/2015/10/21/chartex" w="9525">
                               <a:solidFill>
                                 <a:srgbClr val="000000"/>
                               </a:solidFill>
@@ -12496,15 +12311,7 @@
                               <w:t xml:space="preserve"> NetApp, Inc. All rights reserved. No portions of this document may be reproduced without prior written consent of NetApp, Inc. Specifications are subject to change without notice. NetApp, the NetApp logo, xxx, and xxx are trademarks or registered trademarks of NetApp, Inc. in the United States and/or other countries. &lt;&lt;Insert third-party trademark notices here.&gt;&gt; All other brands or products are trademarks or registered trademarks of their respective holders and should be treated as such</w:t>
                             </w:r>
                             <w:r>
-                              <w:t>. TR-</w:t>
-                            </w:r>
-                            <w:proofErr w:type="spellStart"/>
-                            <w:r>
-                              <w:t>XXXXi</w:t>
-                            </w:r>
-                            <w:proofErr w:type="spellEnd"/>
-                            <w:r>
-                              <w:t>-MMYR</w:t>
+                              <w:t>. TR-XXXXi-MMYR</w:t>
                             </w:r>
                           </w:p>
                         </w:txbxContent>
@@ -12543,15 +12350,7 @@
                         <w:t xml:space="preserve"> NetApp, Inc. All rights reserved. No portions of this document may be reproduced without prior written consent of NetApp, Inc. Specifications are subject to change without notice. NetApp, the NetApp logo, xxx, and xxx are trademarks or registered trademarks of NetApp, Inc. in the United States and/or other countries. &lt;&lt;Insert third-party trademark notices here.&gt;&gt; All other brands or products are trademarks or registered trademarks of their respective holders and should be treated as such</w:t>
                       </w:r>
                       <w:r>
-                        <w:t>. TR-</w:t>
-                      </w:r>
-                      <w:proofErr w:type="spellStart"/>
-                      <w:r>
-                        <w:t>XXXXi</w:t>
-                      </w:r>
-                      <w:proofErr w:type="spellEnd"/>
-                      <w:r>
-                        <w:t>-MMYR</w:t>
+                        <w:t>. TR-XXXXi-MMYR</w:t>
                       </w:r>
                     </w:p>
                   </w:txbxContent>
@@ -12565,7 +12364,7 @@
       </w:r>
     </w:p>
     <w:sectPr>
-      <w:footerReference w:type="default" r:id="rId26"/>
+      <w:footerReference w:type="default" r:id="rId27"/>
       <w:pgSz w:w="12240" w:h="15840" w:code="1"/>
       <w:pgMar w:top="1440" w:right="1152" w:bottom="1440" w:left="1728" w:header="0" w:footer="288" w:gutter="0"/>
       <w:cols w:space="720"/>
@@ -12626,9 +12425,9 @@
       <w:tblLook w:val="04A0" w:firstRow="1" w:lastRow="0" w:firstColumn="1" w:lastColumn="0" w:noHBand="0" w:noVBand="1"/>
     </w:tblPr>
     <w:tblGrid>
-      <w:gridCol w:w="640"/>
-      <w:gridCol w:w="5703"/>
-      <w:gridCol w:w="3017"/>
+      <w:gridCol w:w="637"/>
+      <w:gridCol w:w="5705"/>
+      <w:gridCol w:w="3018"/>
     </w:tblGrid>
     <w:tr>
       <w:tc>
@@ -12664,7 +12463,7 @@
               <w:rStyle w:val="PageNumber"/>
               <w:noProof/>
             </w:rPr>
-            <w:t>6</w:t>
+            <w:t>20</w:t>
           </w:r>
           <w:r>
             <w:rPr>
@@ -12685,19 +12484,11 @@
               <w:rStyle w:val="PageNumber"/>
             </w:rPr>
           </w:pPr>
-          <w:proofErr w:type="spellStart"/>
           <w:r>
             <w:rPr>
               <w:rStyle w:val="PageNumber"/>
             </w:rPr>
-            <w:t>Demostrating</w:t>
-          </w:r>
-          <w:proofErr w:type="spellEnd"/>
-          <w:r>
-            <w:rPr>
-              <w:rStyle w:val="PageNumber"/>
-            </w:rPr>
-            <w:t xml:space="preserve"> Ansible in Lab On Demand</w:t>
+            <w:t>Demostrating Ansible in Lab On Demand</w:t>
           </w:r>
         </w:p>
       </w:tc>
@@ -18428,6 +18219,23 @@
 </file>
 
 <file path=customXml/item1.xml><?xml version="1.0" encoding="utf-8"?>
+<?mso-contentType ?>
+<FormTemplates xmlns="http://schemas.microsoft.com/sharepoint/v3/contenttype/forms">
+  <Display>DocumentLibraryForm</Display>
+  <Edit>DocumentLibraryForm</Edit>
+  <New>DocumentLibraryForm</New>
+</FormTemplates>
+</file>
+
+<file path=customXml/item2.xml><?xml version="1.0" encoding="utf-8"?>
+<p:properties xmlns:p="http://schemas.microsoft.com/office/2006/metadata/properties" xmlns:xsi="http://www.w3.org/2001/XMLSchema-instance">
+  <documentManagement>
+    <AVMComments xmlns="665a07bd-6d60-461f-8e91-dc28e99b16c8" xsi:nil="true"/>
+  </documentManagement>
+</p:properties>
+</file>
+
+<file path=customXml/item3.xml><?xml version="1.0" encoding="utf-8"?>
 <ct:contentTypeSchema xmlns:ct="http://schemas.microsoft.com/office/2006/metadata/contentType" xmlns:ma="http://schemas.microsoft.com/office/2006/metadata/properties/metaAttributes" ct:_="" ma:_="" ma:contentTypeName="Document" ma:contentTypeID="0x010100DE2F42C90AD6FF40813D0D1157D0F0A5" ma:contentTypeVersion="1" ma:contentTypeDescription="Create a new document." ma:contentTypeScope="" ma:versionID="4d9bbe0155203d3df99a725eda6a3a0e">
   <xsd:schema xmlns:xsd="http://www.w3.org/2001/XMLSchema" xmlns:p="http://schemas.microsoft.com/office/2006/metadata/properties" xmlns:ns2="665a07bd-6d60-461f-8e91-dc28e99b16c8" targetNamespace="http://schemas.microsoft.com/office/2006/metadata/properties" ma:root="true" ma:fieldsID="b9fcdf1010ddf7c1d7ccba8668cafd50" ns2:_="">
     <xsd:import namespace="665a07bd-6d60-461f-8e91-dc28e99b16c8"/>
@@ -18487,28 +18295,28 @@
 </ct:contentTypeSchema>
 </file>
 
-<file path=customXml/item2.xml><?xml version="1.0" encoding="utf-8"?>
-<p:properties xmlns:p="http://schemas.microsoft.com/office/2006/metadata/properties" xmlns:xsi="http://www.w3.org/2001/XMLSchema-instance">
-  <documentManagement>
-    <AVMComments xmlns="665a07bd-6d60-461f-8e91-dc28e99b16c8" xsi:nil="true"/>
-  </documentManagement>
-</p:properties>
-</file>
-
-<file path=customXml/item3.xml><?xml version="1.0" encoding="utf-8"?>
-<?mso-contentType ?>
-<FormTemplates xmlns="http://schemas.microsoft.com/sharepoint/v3/contenttype/forms">
-  <Display>DocumentLibraryForm</Display>
-  <Edit>DocumentLibraryForm</Edit>
-  <New>DocumentLibraryForm</New>
-</FormTemplates>
-</file>
-
 <file path=customXml/item4.xml><?xml version="1.0" encoding="utf-8"?>
 <b:Sources xmlns:b="http://schemas.openxmlformats.org/officeDocument/2006/bibliography" xmlns="http://schemas.openxmlformats.org/officeDocument/2006/bibliography" SelectedStyle="\APA.XSL" StyleName="APA"/>
 </file>
 
 <file path=customXml/itemProps1.xml><?xml version="1.0" encoding="utf-8"?>
+<ds:datastoreItem xmlns:ds="http://schemas.openxmlformats.org/officeDocument/2006/customXml" ds:itemID="{93CE99CF-9248-40CD-8E58-4BF86C57C1A9}">
+  <ds:schemaRefs>
+    <ds:schemaRef ds:uri="http://schemas.microsoft.com/sharepoint/v3/contenttype/forms"/>
+  </ds:schemaRefs>
+</ds:datastoreItem>
+</file>
+
+<file path=customXml/itemProps2.xml><?xml version="1.0" encoding="utf-8"?>
+<ds:datastoreItem xmlns:ds="http://schemas.openxmlformats.org/officeDocument/2006/customXml" ds:itemID="{45887E2D-99BC-4377-921B-A28AD82E7B0A}">
+  <ds:schemaRefs>
+    <ds:schemaRef ds:uri="http://schemas.microsoft.com/office/2006/metadata/properties"/>
+    <ds:schemaRef ds:uri="665a07bd-6d60-461f-8e91-dc28e99b16c8"/>
+  </ds:schemaRefs>
+</ds:datastoreItem>
+</file>
+
+<file path=customXml/itemProps3.xml><?xml version="1.0" encoding="utf-8"?>
 <ds:datastoreItem xmlns:ds="http://schemas.openxmlformats.org/officeDocument/2006/customXml" ds:itemID="{0FE50BAD-5AB9-4A59-B258-0B68FE3C1C1A}">
   <ds:schemaRefs>
     <ds:schemaRef ds:uri="http://schemas.microsoft.com/office/2006/metadata/contentType"/>
@@ -18525,25 +18333,8 @@
 </ds:datastoreItem>
 </file>
 
-<file path=customXml/itemProps2.xml><?xml version="1.0" encoding="utf-8"?>
-<ds:datastoreItem xmlns:ds="http://schemas.openxmlformats.org/officeDocument/2006/customXml" ds:itemID="{45887E2D-99BC-4377-921B-A28AD82E7B0A}">
-  <ds:schemaRefs>
-    <ds:schemaRef ds:uri="http://schemas.microsoft.com/office/2006/metadata/properties"/>
-    <ds:schemaRef ds:uri="665a07bd-6d60-461f-8e91-dc28e99b16c8"/>
-  </ds:schemaRefs>
-</ds:datastoreItem>
-</file>
-
-<file path=customXml/itemProps3.xml><?xml version="1.0" encoding="utf-8"?>
-<ds:datastoreItem xmlns:ds="http://schemas.openxmlformats.org/officeDocument/2006/customXml" ds:itemID="{93CE99CF-9248-40CD-8E58-4BF86C57C1A9}">
-  <ds:schemaRefs>
-    <ds:schemaRef ds:uri="http://schemas.microsoft.com/sharepoint/v3/contenttype/forms"/>
-  </ds:schemaRefs>
-</ds:datastoreItem>
-</file>
-
 <file path=customXml/itemProps4.xml><?xml version="1.0" encoding="utf-8"?>
-<ds:datastoreItem xmlns:ds="http://schemas.openxmlformats.org/officeDocument/2006/customXml" ds:itemID="{E4FD39B0-C98A-4A20-92FB-663A16E3BFA9}">
+<ds:datastoreItem xmlns:ds="http://schemas.openxmlformats.org/officeDocument/2006/customXml" ds:itemID="{1B41FC5E-67B7-4426-B6DE-3346393E726C}">
   <ds:schemaRefs>
     <ds:schemaRef ds:uri="http://schemas.openxmlformats.org/officeDocument/2006/bibliography"/>
   </ds:schemaRefs>

--- a/lod/Demo Ansible in Lab On Demand.v4.docx
+++ b/lod/Demo Ansible in Lab On Demand.v4.docx
@@ -113,14 +113,14 @@
                         </a:ln>
                         <a:extLst>
                           <a:ext uri="{909E8E84-426E-40dd-AFC4-6F175D3DCCD1}">
-                            <a14:hiddenFill xmlns:a14="http://schemas.microsoft.com/office/drawing/2010/main" xmlns:w="http://schemas.openxmlformats.org/wordprocessingml/2006/main" xmlns:w10="urn:schemas-microsoft-com:office:word" xmlns:v="urn:schemas-microsoft-com:vml" xmlns:o="urn:schemas-microsoft-com:office:office" xmlns:mv="urn:schemas-microsoft-com:mac:vml" xmlns:mo="http://schemas.microsoft.com/office/mac/office/2008/main" xmlns="" xmlns:w16cid="http://schemas.microsoft.com/office/word/2016/wordml/cid" xmlns:am3d="http://schemas.microsoft.com/office/drawing/2017/model3d" xmlns:aink="http://schemas.microsoft.com/office/drawing/2016/ink" xmlns:cx8="http://schemas.microsoft.com/office/drawing/2016/5/14/chartex" xmlns:cx7="http://schemas.microsoft.com/office/drawing/2016/5/13/chartex" xmlns:cx6="http://schemas.microsoft.com/office/drawing/2016/5/12/chartex" xmlns:cx5="http://schemas.microsoft.com/office/drawing/2016/5/11/chartex" xmlns:cx4="http://schemas.microsoft.com/office/drawing/2016/5/10/chartex" xmlns:cx3="http://schemas.microsoft.com/office/drawing/2016/5/9/chartex" xmlns:cx2="http://schemas.microsoft.com/office/drawing/2015/10/21/chartex">
+                            <a14:hiddenFill xmlns:cx2="http://schemas.microsoft.com/office/drawing/2015/10/21/chartex" xmlns:cx3="http://schemas.microsoft.com/office/drawing/2016/5/9/chartex" xmlns:cx4="http://schemas.microsoft.com/office/drawing/2016/5/10/chartex" xmlns:cx5="http://schemas.microsoft.com/office/drawing/2016/5/11/chartex" xmlns:cx6="http://schemas.microsoft.com/office/drawing/2016/5/12/chartex" xmlns:cx7="http://schemas.microsoft.com/office/drawing/2016/5/13/chartex" xmlns:cx8="http://schemas.microsoft.com/office/drawing/2016/5/14/chartex" xmlns:aink="http://schemas.microsoft.com/office/drawing/2016/ink" xmlns:am3d="http://schemas.microsoft.com/office/drawing/2017/model3d" xmlns:w16cid="http://schemas.microsoft.com/office/word/2016/wordml/cid" xmlns="" xmlns:mo="http://schemas.microsoft.com/office/mac/office/2008/main" xmlns:mv="urn:schemas-microsoft-com:mac:vml" xmlns:o="urn:schemas-microsoft-com:office:office" xmlns:v="urn:schemas-microsoft-com:vml" xmlns:w10="urn:schemas-microsoft-com:office:word" xmlns:w="http://schemas.openxmlformats.org/wordprocessingml/2006/main" xmlns:a14="http://schemas.microsoft.com/office/drawing/2010/main">
                               <a:solidFill>
                                 <a:srgbClr val="FFFFFF"/>
                               </a:solidFill>
                             </a14:hiddenFill>
                           </a:ext>
                           <a:ext uri="{91240B29-F687-4f45-9708-019B960494DF}">
-                            <a14:hiddenLine xmlns:a14="http://schemas.microsoft.com/office/drawing/2010/main" xmlns:w="http://schemas.openxmlformats.org/wordprocessingml/2006/main" xmlns:w10="urn:schemas-microsoft-com:office:word" xmlns:v="urn:schemas-microsoft-com:vml" xmlns:o="urn:schemas-microsoft-com:office:office" xmlns:mv="urn:schemas-microsoft-com:mac:vml" xmlns:mo="http://schemas.microsoft.com/office/mac/office/2008/main" xmlns="" xmlns:w16cid="http://schemas.microsoft.com/office/word/2016/wordml/cid" xmlns:am3d="http://schemas.microsoft.com/office/drawing/2017/model3d" xmlns:aink="http://schemas.microsoft.com/office/drawing/2016/ink" xmlns:cx8="http://schemas.microsoft.com/office/drawing/2016/5/14/chartex" xmlns:cx7="http://schemas.microsoft.com/office/drawing/2016/5/13/chartex" xmlns:cx6="http://schemas.microsoft.com/office/drawing/2016/5/12/chartex" xmlns:cx5="http://schemas.microsoft.com/office/drawing/2016/5/11/chartex" xmlns:cx4="http://schemas.microsoft.com/office/drawing/2016/5/10/chartex" xmlns:cx3="http://schemas.microsoft.com/office/drawing/2016/5/9/chartex" xmlns:cx2="http://schemas.microsoft.com/office/drawing/2015/10/21/chartex" w="9525">
+                            <a14:hiddenLine xmlns:cx2="http://schemas.microsoft.com/office/drawing/2015/10/21/chartex" xmlns:cx3="http://schemas.microsoft.com/office/drawing/2016/5/9/chartex" xmlns:cx4="http://schemas.microsoft.com/office/drawing/2016/5/10/chartex" xmlns:cx5="http://schemas.microsoft.com/office/drawing/2016/5/11/chartex" xmlns:cx6="http://schemas.microsoft.com/office/drawing/2016/5/12/chartex" xmlns:cx7="http://schemas.microsoft.com/office/drawing/2016/5/13/chartex" xmlns:cx8="http://schemas.microsoft.com/office/drawing/2016/5/14/chartex" xmlns:aink="http://schemas.microsoft.com/office/drawing/2016/ink" xmlns:am3d="http://schemas.microsoft.com/office/drawing/2017/model3d" xmlns:w16cid="http://schemas.microsoft.com/office/word/2016/wordml/cid" xmlns="" xmlns:mo="http://schemas.microsoft.com/office/mac/office/2008/main" xmlns:mv="urn:schemas-microsoft-com:mac:vml" xmlns:o="urn:schemas-microsoft-com:office:office" xmlns:v="urn:schemas-microsoft-com:vml" xmlns:w10="urn:schemas-microsoft-com:office:word" xmlns:w="http://schemas.openxmlformats.org/wordprocessingml/2006/main" xmlns:a14="http://schemas.microsoft.com/office/drawing/2010/main" w="9525">
                               <a:solidFill>
                                 <a:srgbClr val="000000"/>
                               </a:solidFill>
@@ -146,7 +146,12 @@
                               <w:pStyle w:val="Title"/>
                             </w:pPr>
                             <w:r>
-                              <w:t>Demostrating Ansible in Lab On Demand</w:t>
+                              <w:t>Demo</w:t>
+                            </w:r>
+                            <w:bookmarkStart w:id="7" w:name="_GoBack"/>
+                            <w:bookmarkEnd w:id="7"/>
+                            <w:r>
+                              <w:t xml:space="preserve"> Ansible in Lab On Demand</w:t>
                             </w:r>
                           </w:p>
                           <w:p>
@@ -212,7 +217,12 @@
                         <w:pStyle w:val="Title"/>
                       </w:pPr>
                       <w:r>
-                        <w:t>Demostrating Ansible in Lab On Demand</w:t>
+                        <w:t>Demo</w:t>
+                      </w:r>
+                      <w:bookmarkStart w:id="8" w:name="_GoBack"/>
+                      <w:bookmarkEnd w:id="8"/>
+                      <w:r>
+                        <w:t xml:space="preserve"> Ansible in Lab On Demand</w:t>
                       </w:r>
                     </w:p>
                     <w:p>
@@ -251,7 +261,7 @@
       <w:r>
         <w:br w:type="page"/>
       </w:r>
-      <w:bookmarkStart w:id="7" w:name="OLE_LINK5"/>
+      <w:bookmarkStart w:id="9" w:name="OLE_LINK5"/>
       <w:bookmarkEnd w:id="0"/>
       <w:bookmarkEnd w:id="1"/>
       <w:bookmarkEnd w:id="2"/>
@@ -1143,18 +1153,18 @@
       <w:r>
         <w:br w:type="page"/>
       </w:r>
-      <w:bookmarkEnd w:id="7"/>
+      <w:bookmarkEnd w:id="9"/>
     </w:p>
     <w:p>
       <w:pPr>
         <w:pStyle w:val="Heading1"/>
       </w:pPr>
-      <w:bookmarkStart w:id="8" w:name="_Toc18108936"/>
+      <w:bookmarkStart w:id="10" w:name="_Toc18108936"/>
       <w:r>
         <w:lastRenderedPageBreak/>
         <w:t>Introduction</w:t>
       </w:r>
-      <w:bookmarkEnd w:id="8"/>
+      <w:bookmarkEnd w:id="10"/>
     </w:p>
     <w:p>
       <w:pPr>
@@ -1540,11 +1550,11 @@
       <w:pPr>
         <w:pStyle w:val="Heading1"/>
       </w:pPr>
-      <w:bookmarkStart w:id="9" w:name="_Toc18108937"/>
+      <w:bookmarkStart w:id="11" w:name="_Toc18108937"/>
       <w:r>
         <w:t>Setting Up the Demo Environment</w:t>
       </w:r>
-      <w:bookmarkEnd w:id="9"/>
+      <w:bookmarkEnd w:id="11"/>
     </w:p>
     <w:p>
       <w:pPr>
@@ -1881,11 +1891,11 @@
       <w:pPr>
         <w:pStyle w:val="Heading1"/>
       </w:pPr>
-      <w:bookmarkStart w:id="10" w:name="_Toc18108938"/>
+      <w:bookmarkStart w:id="12" w:name="_Toc18108938"/>
       <w:r>
         <w:t>Ansible Ad-hoc Commands</w:t>
       </w:r>
-      <w:bookmarkEnd w:id="10"/>
+      <w:bookmarkEnd w:id="12"/>
     </w:p>
     <w:p>
       <w:pPr>
@@ -2853,11 +2863,11 @@
       <w:pPr>
         <w:pStyle w:val="Heading1"/>
       </w:pPr>
-      <w:bookmarkStart w:id="11" w:name="_Toc18108939"/>
+      <w:bookmarkStart w:id="13" w:name="_Toc18108939"/>
       <w:r>
         <w:t>Ansible Playbooks</w:t>
       </w:r>
-      <w:bookmarkEnd w:id="11"/>
+      <w:bookmarkEnd w:id="13"/>
     </w:p>
     <w:p>
       <w:pPr>
@@ -3155,14 +3165,27 @@
       <w:r>
         <w:t xml:space="preserve">Figure </w:t>
       </w:r>
-      <w:fldSimple w:instr=" SEQ Figure \* ARABIC ">
-        <w:r>
-          <w:rPr>
-            <w:noProof/>
-          </w:rPr>
-          <w:t>1</w:t>
-        </w:r>
-      </w:fldSimple>
+      <w:r>
+        <w:fldChar w:fldCharType="begin"/>
+      </w:r>
+      <w:r>
+        <w:instrText xml:space="preserve"> SEQ Figure \* ARABIC </w:instrText>
+      </w:r>
+      <w:r>
+        <w:fldChar w:fldCharType="separate"/>
+      </w:r>
+      <w:r>
+        <w:rPr>
+          <w:noProof/>
+        </w:rPr>
+        <w:t>1</w:t>
+      </w:r>
+      <w:r>
+        <w:rPr>
+          <w:noProof/>
+        </w:rPr>
+        <w:fldChar w:fldCharType="end"/>
+      </w:r>
       <w:r>
         <w:t xml:space="preserve"> Playbook to configure the ONTAP Cluster using calls to Ansible modules</w:t>
       </w:r>
@@ -3314,14 +3337,27 @@
       <w:r>
         <w:t xml:space="preserve">Figure </w:t>
       </w:r>
-      <w:fldSimple w:instr=" SEQ Figure \* ARABIC ">
-        <w:r>
-          <w:rPr>
-            <w:noProof/>
-          </w:rPr>
-          <w:t>2</w:t>
-        </w:r>
-      </w:fldSimple>
+      <w:r>
+        <w:fldChar w:fldCharType="begin"/>
+      </w:r>
+      <w:r>
+        <w:instrText xml:space="preserve"> SEQ Figure \* ARABIC </w:instrText>
+      </w:r>
+      <w:r>
+        <w:fldChar w:fldCharType="separate"/>
+      </w:r>
+      <w:r>
+        <w:rPr>
+          <w:noProof/>
+        </w:rPr>
+        <w:t>2</w:t>
+      </w:r>
+      <w:r>
+        <w:rPr>
+          <w:noProof/>
+        </w:rPr>
+        <w:fldChar w:fldCharType="end"/>
+      </w:r>
       <w:r>
         <w:t xml:space="preserve"> </w:t>
       </w:r>
@@ -3460,7 +3496,7 @@
       <w:pPr>
         <w:pStyle w:val="Heading2"/>
       </w:pPr>
-      <w:bookmarkStart w:id="12" w:name="_Toc18108940"/>
+      <w:bookmarkStart w:id="14" w:name="_Toc18108940"/>
       <w:r>
         <w:t xml:space="preserve">Configuring </w:t>
       </w:r>
@@ -3473,7 +3509,7 @@
       <w:r>
         <w:t xml:space="preserve"> using the Ansible Playbook</w:t>
       </w:r>
-      <w:bookmarkEnd w:id="12"/>
+      <w:bookmarkEnd w:id="14"/>
     </w:p>
     <w:p>
       <w:pPr>
@@ -3828,12 +3864,12 @@
       <w:pPr>
         <w:pStyle w:val="Heading2"/>
       </w:pPr>
-      <w:bookmarkStart w:id="13" w:name="_Toc18108941"/>
+      <w:bookmarkStart w:id="15" w:name="_Toc18108941"/>
       <w:r>
         <w:lastRenderedPageBreak/>
         <w:t>The Idempotent Nature of Ansible</w:t>
       </w:r>
-      <w:bookmarkEnd w:id="13"/>
+      <w:bookmarkEnd w:id="15"/>
     </w:p>
     <w:p>
       <w:pPr>
@@ -4653,11 +4689,11 @@
       <w:pPr>
         <w:pStyle w:val="Heading2"/>
       </w:pPr>
-      <w:bookmarkStart w:id="14" w:name="_Toc18108942"/>
+      <w:bookmarkStart w:id="16" w:name="_Toc18108942"/>
       <w:r>
         <w:t>Using Ansible to Deploy Trident</w:t>
       </w:r>
-      <w:bookmarkEnd w:id="14"/>
+      <w:bookmarkEnd w:id="16"/>
     </w:p>
     <w:p>
       <w:pPr>
@@ -4985,7 +5021,6 @@
           <w:b/>
           <w:color w:val="FFFF00"/>
         </w:rPr>
-        <w:lastRenderedPageBreak/>
         <w:t>ID                  NAME                DESCRIPTION                             ENABLED</w:t>
       </w:r>
     </w:p>
@@ -5003,6 +5038,7 @@
           <w:b/>
           <w:color w:val="FFFF00"/>
         </w:rPr>
+        <w:lastRenderedPageBreak/>
         <w:t>724b93843897        netapp:latest       Trident - NetApp Docker Volume Plugin   true</w:t>
       </w:r>
     </w:p>
@@ -5364,14 +5400,14 @@
       <w:pPr>
         <w:pStyle w:val="Heading1"/>
       </w:pPr>
-      <w:bookmarkStart w:id="15" w:name="_Toc18108943"/>
+      <w:bookmarkStart w:id="17" w:name="_Toc18108943"/>
       <w:r>
         <w:t xml:space="preserve">Ansible </w:t>
       </w:r>
       <w:r>
         <w:t>Roles</w:t>
       </w:r>
-      <w:bookmarkEnd w:id="15"/>
+      <w:bookmarkEnd w:id="17"/>
     </w:p>
     <w:p>
       <w:pPr>
@@ -5629,7 +5665,6 @@
           <w:b/>
           <w:bCs/>
         </w:rPr>
-        <w:lastRenderedPageBreak/>
         <w:t>drwxr-xr-x 14 root root 4096 Aug 30 13:20 .</w:t>
       </w:r>
     </w:p>
@@ -5648,6 +5683,7 @@
           <w:b/>
           <w:bCs/>
         </w:rPr>
+        <w:lastRenderedPageBreak/>
         <w:t>drwxr-xr-x  3 root root   48 Aug 30 13:19 ..</w:t>
       </w:r>
     </w:p>
@@ -6051,14 +6087,27 @@
       <w:r>
         <w:t xml:space="preserve">Table </w:t>
       </w:r>
-      <w:fldSimple w:instr=" SEQ Table \* ARABIC ">
-        <w:r>
-          <w:rPr>
-            <w:noProof/>
-          </w:rPr>
-          <w:t>1</w:t>
-        </w:r>
-      </w:fldSimple>
+      <w:r>
+        <w:fldChar w:fldCharType="begin"/>
+      </w:r>
+      <w:r>
+        <w:instrText xml:space="preserve"> SEQ Table \* ARABIC </w:instrText>
+      </w:r>
+      <w:r>
+        <w:fldChar w:fldCharType="separate"/>
+      </w:r>
+      <w:r>
+        <w:rPr>
+          <w:noProof/>
+        </w:rPr>
+        <w:t>1</w:t>
+      </w:r>
+      <w:r>
+        <w:rPr>
+          <w:noProof/>
+        </w:rPr>
+        <w:fldChar w:fldCharType="end"/>
+      </w:r>
       <w:r>
         <w:t xml:space="preserve"> NetApp defined ONTAP Roles and the Ansible Modules they call</w:t>
       </w:r>
@@ -7874,7 +7923,7 @@
       <w:pPr>
         <w:pStyle w:val="Heading2"/>
       </w:pPr>
-      <w:bookmarkStart w:id="16" w:name="_Toc18108944"/>
+      <w:bookmarkStart w:id="18" w:name="_Toc18108944"/>
       <w:r>
         <w:t xml:space="preserve">Configuring </w:t>
       </w:r>
@@ -7890,7 +7939,7 @@
       <w:r>
         <w:t xml:space="preserve"> and NetApp Roles</w:t>
       </w:r>
-      <w:bookmarkEnd w:id="16"/>
+      <w:bookmarkEnd w:id="18"/>
     </w:p>
     <w:p>
       <w:pPr>
@@ -8044,14 +8093,27 @@
       <w:r>
         <w:t xml:space="preserve">Figure </w:t>
       </w:r>
-      <w:fldSimple w:instr=" SEQ Figure \* ARABIC ">
-        <w:r>
-          <w:rPr>
-            <w:noProof/>
-          </w:rPr>
-          <w:t>3</w:t>
-        </w:r>
-      </w:fldSimple>
+      <w:r>
+        <w:fldChar w:fldCharType="begin"/>
+      </w:r>
+      <w:r>
+        <w:instrText xml:space="preserve"> SEQ Figure \* ARABIC </w:instrText>
+      </w:r>
+      <w:r>
+        <w:fldChar w:fldCharType="separate"/>
+      </w:r>
+      <w:r>
+        <w:rPr>
+          <w:noProof/>
+        </w:rPr>
+        <w:t>3</w:t>
+      </w:r>
+      <w:r>
+        <w:rPr>
+          <w:noProof/>
+        </w:rPr>
+        <w:fldChar w:fldCharType="end"/>
+      </w:r>
       <w:r>
         <w:t xml:space="preserve"> Playbook to configure the ONTAP Cluste</w:t>
       </w:r>
@@ -8155,14 +8217,27 @@
       <w:r>
         <w:t xml:space="preserve">Figure </w:t>
       </w:r>
-      <w:fldSimple w:instr=" SEQ Figure \* ARABIC ">
-        <w:r>
-          <w:rPr>
-            <w:noProof/>
-          </w:rPr>
-          <w:t>4</w:t>
-        </w:r>
-      </w:fldSimple>
+      <w:r>
+        <w:fldChar w:fldCharType="begin"/>
+      </w:r>
+      <w:r>
+        <w:instrText xml:space="preserve"> SEQ Figure \* ARABIC </w:instrText>
+      </w:r>
+      <w:r>
+        <w:fldChar w:fldCharType="separate"/>
+      </w:r>
+      <w:r>
+        <w:rPr>
+          <w:noProof/>
+        </w:rPr>
+        <w:t>4</w:t>
+      </w:r>
+      <w:r>
+        <w:rPr>
+          <w:noProof/>
+        </w:rPr>
+        <w:fldChar w:fldCharType="end"/>
+      </w:r>
       <w:r>
         <w:t xml:space="preserve"> </w:t>
       </w:r>
@@ -8277,10 +8352,7 @@
         <w:t>(_var_roles.yml)</w:t>
       </w:r>
       <w:r>
-        <w:t xml:space="preserve"> </w:t>
-      </w:r>
-      <w:r>
-        <w:t xml:space="preserve">is the repository of all the non-default </w:t>
+        <w:t xml:space="preserve"> is the repository of all the non-default </w:t>
       </w:r>
       <w:r>
         <w:t>variables used during the configuration of</w:t>
@@ -8565,11 +8637,11 @@
       <w:pPr>
         <w:pStyle w:val="Heading1BackMatter"/>
       </w:pPr>
-      <w:bookmarkStart w:id="17" w:name="_Toc18108945"/>
+      <w:bookmarkStart w:id="19" w:name="_Toc18108945"/>
       <w:r>
         <w:t>Appendix A: Alternative Method to Installing Ansible</w:t>
       </w:r>
-      <w:bookmarkEnd w:id="17"/>
+      <w:bookmarkEnd w:id="19"/>
     </w:p>
     <w:p>
       <w:pPr>
@@ -8793,13 +8865,13 @@
       <w:pPr>
         <w:pStyle w:val="Heading1BackMatter"/>
       </w:pPr>
-      <w:bookmarkStart w:id="18" w:name="_Toc17895027"/>
-      <w:bookmarkStart w:id="19" w:name="_Toc18108946"/>
+      <w:bookmarkStart w:id="20" w:name="_Toc17895027"/>
+      <w:bookmarkStart w:id="21" w:name="_Toc18108946"/>
       <w:r>
         <w:t>Appendix B: Configuration Files Used in the Demo</w:t>
       </w:r>
-      <w:bookmarkEnd w:id="18"/>
-      <w:bookmarkEnd w:id="19"/>
+      <w:bookmarkEnd w:id="20"/>
+      <w:bookmarkEnd w:id="21"/>
     </w:p>
     <w:p>
       <w:pPr>
@@ -11491,8 +11563,6 @@
       <w:r>
         <w:t>_</w:t>
       </w:r>
-      <w:bookmarkStart w:id="20" w:name="_GoBack"/>
-      <w:bookmarkEnd w:id="20"/>
       <w:r>
         <w:t>trident_config_file.json</w:t>
       </w:r>
@@ -11752,7 +11822,7 @@
                         </a:ln>
                         <a:extLst>
                           <a:ext uri="{91240B29-F687-4f45-9708-019B960494DF}">
-                            <a14:hiddenLine xmlns:a14="http://schemas.microsoft.com/office/drawing/2010/main" xmlns:w="http://schemas.openxmlformats.org/wordprocessingml/2006/main" xmlns:w10="urn:schemas-microsoft-com:office:word" xmlns:v="urn:schemas-microsoft-com:vml" xmlns:o="urn:schemas-microsoft-com:office:office" xmlns:mv="urn:schemas-microsoft-com:mac:vml" xmlns:mo="http://schemas.microsoft.com/office/mac/office/2008/main" xmlns="" xmlns:w16cid="http://schemas.microsoft.com/office/word/2016/wordml/cid" xmlns:am3d="http://schemas.microsoft.com/office/drawing/2017/model3d" xmlns:aink="http://schemas.microsoft.com/office/drawing/2016/ink" xmlns:cx8="http://schemas.microsoft.com/office/drawing/2016/5/14/chartex" xmlns:cx7="http://schemas.microsoft.com/office/drawing/2016/5/13/chartex" xmlns:cx6="http://schemas.microsoft.com/office/drawing/2016/5/12/chartex" xmlns:cx5="http://schemas.microsoft.com/office/drawing/2016/5/11/chartex" xmlns:cx4="http://schemas.microsoft.com/office/drawing/2016/5/10/chartex" xmlns:cx3="http://schemas.microsoft.com/office/drawing/2016/5/9/chartex" xmlns:cx2="http://schemas.microsoft.com/office/drawing/2015/10/21/chartex" w="9525">
+                            <a14:hiddenLine xmlns:cx2="http://schemas.microsoft.com/office/drawing/2015/10/21/chartex" xmlns:cx3="http://schemas.microsoft.com/office/drawing/2016/5/9/chartex" xmlns:cx4="http://schemas.microsoft.com/office/drawing/2016/5/10/chartex" xmlns:cx5="http://schemas.microsoft.com/office/drawing/2016/5/11/chartex" xmlns:cx6="http://schemas.microsoft.com/office/drawing/2016/5/12/chartex" xmlns:cx7="http://schemas.microsoft.com/office/drawing/2016/5/13/chartex" xmlns:cx8="http://schemas.microsoft.com/office/drawing/2016/5/14/chartex" xmlns:aink="http://schemas.microsoft.com/office/drawing/2016/ink" xmlns:am3d="http://schemas.microsoft.com/office/drawing/2017/model3d" xmlns:w16cid="http://schemas.microsoft.com/office/word/2016/wordml/cid" xmlns="" xmlns:mo="http://schemas.microsoft.com/office/mac/office/2008/main" xmlns:mv="urn:schemas-microsoft-com:mac:vml" xmlns:o="urn:schemas-microsoft-com:office:office" xmlns:v="urn:schemas-microsoft-com:vml" xmlns:w10="urn:schemas-microsoft-com:office:word" xmlns:w="http://schemas.openxmlformats.org/wordprocessingml/2006/main" xmlns:a14="http://schemas.microsoft.com/office/drawing/2010/main" w="9525">
                               <a:solidFill>
                                 <a:srgbClr val="000000"/>
                               </a:solidFill>
@@ -12063,7 +12133,7 @@
                         </a:ln>
                         <a:extLst>
                           <a:ext uri="{91240B29-F687-4f45-9708-019B960494DF}">
-                            <a14:hiddenLine xmlns:a14="http://schemas.microsoft.com/office/drawing/2010/main" xmlns:w="http://schemas.openxmlformats.org/wordprocessingml/2006/main" xmlns:w10="urn:schemas-microsoft-com:office:word" xmlns:v="urn:schemas-microsoft-com:vml" xmlns:o="urn:schemas-microsoft-com:office:office" xmlns:mv="urn:schemas-microsoft-com:mac:vml" xmlns:mo="http://schemas.microsoft.com/office/mac/office/2008/main" xmlns="" xmlns:w16cid="http://schemas.microsoft.com/office/word/2016/wordml/cid" xmlns:am3d="http://schemas.microsoft.com/office/drawing/2017/model3d" xmlns:aink="http://schemas.microsoft.com/office/drawing/2016/ink" xmlns:cx8="http://schemas.microsoft.com/office/drawing/2016/5/14/chartex" xmlns:cx7="http://schemas.microsoft.com/office/drawing/2016/5/13/chartex" xmlns:cx6="http://schemas.microsoft.com/office/drawing/2016/5/12/chartex" xmlns:cx5="http://schemas.microsoft.com/office/drawing/2016/5/11/chartex" xmlns:cx4="http://schemas.microsoft.com/office/drawing/2016/5/10/chartex" xmlns:cx3="http://schemas.microsoft.com/office/drawing/2016/5/9/chartex" xmlns:cx2="http://schemas.microsoft.com/office/drawing/2015/10/21/chartex" w="9525">
+                            <a14:hiddenLine xmlns:cx2="http://schemas.microsoft.com/office/drawing/2015/10/21/chartex" xmlns:cx3="http://schemas.microsoft.com/office/drawing/2016/5/9/chartex" xmlns:cx4="http://schemas.microsoft.com/office/drawing/2016/5/10/chartex" xmlns:cx5="http://schemas.microsoft.com/office/drawing/2016/5/11/chartex" xmlns:cx6="http://schemas.microsoft.com/office/drawing/2016/5/12/chartex" xmlns:cx7="http://schemas.microsoft.com/office/drawing/2016/5/13/chartex" xmlns:cx8="http://schemas.microsoft.com/office/drawing/2016/5/14/chartex" xmlns:aink="http://schemas.microsoft.com/office/drawing/2016/ink" xmlns:am3d="http://schemas.microsoft.com/office/drawing/2017/model3d" xmlns:w16cid="http://schemas.microsoft.com/office/word/2016/wordml/cid" xmlns="" xmlns:mo="http://schemas.microsoft.com/office/mac/office/2008/main" xmlns:mv="urn:schemas-microsoft-com:mac:vml" xmlns:o="urn:schemas-microsoft-com:office:office" xmlns:v="urn:schemas-microsoft-com:vml" xmlns:w10="urn:schemas-microsoft-com:office:word" xmlns:w="http://schemas.openxmlformats.org/wordprocessingml/2006/main" xmlns:a14="http://schemas.microsoft.com/office/drawing/2010/main" w="9525">
                               <a:solidFill>
                                 <a:srgbClr val="000000"/>
                               </a:solidFill>
@@ -12203,7 +12273,7 @@
                         </a:ln>
                         <a:extLst>
                           <a:ext uri="{91240B29-F687-4f45-9708-019B960494DF}">
-                            <a14:hiddenLine xmlns:a14="http://schemas.microsoft.com/office/drawing/2010/main" xmlns:w="http://schemas.openxmlformats.org/wordprocessingml/2006/main" xmlns:w10="urn:schemas-microsoft-com:office:word" xmlns:v="urn:schemas-microsoft-com:vml" xmlns:o="urn:schemas-microsoft-com:office:office" xmlns:mv="urn:schemas-microsoft-com:mac:vml" xmlns:mo="http://schemas.microsoft.com/office/mac/office/2008/main" xmlns="" xmlns:w16cid="http://schemas.microsoft.com/office/word/2016/wordml/cid" xmlns:am3d="http://schemas.microsoft.com/office/drawing/2017/model3d" xmlns:aink="http://schemas.microsoft.com/office/drawing/2016/ink" xmlns:cx8="http://schemas.microsoft.com/office/drawing/2016/5/14/chartex" xmlns:cx7="http://schemas.microsoft.com/office/drawing/2016/5/13/chartex" xmlns:cx6="http://schemas.microsoft.com/office/drawing/2016/5/12/chartex" xmlns:cx5="http://schemas.microsoft.com/office/drawing/2016/5/11/chartex" xmlns:cx4="http://schemas.microsoft.com/office/drawing/2016/5/10/chartex" xmlns:cx3="http://schemas.microsoft.com/office/drawing/2016/5/9/chartex" xmlns:cx2="http://schemas.microsoft.com/office/drawing/2015/10/21/chartex" w="9525">
+                            <a14:hiddenLine xmlns:cx2="http://schemas.microsoft.com/office/drawing/2015/10/21/chartex" xmlns:cx3="http://schemas.microsoft.com/office/drawing/2016/5/9/chartex" xmlns:cx4="http://schemas.microsoft.com/office/drawing/2016/5/10/chartex" xmlns:cx5="http://schemas.microsoft.com/office/drawing/2016/5/11/chartex" xmlns:cx6="http://schemas.microsoft.com/office/drawing/2016/5/12/chartex" xmlns:cx7="http://schemas.microsoft.com/office/drawing/2016/5/13/chartex" xmlns:cx8="http://schemas.microsoft.com/office/drawing/2016/5/14/chartex" xmlns:aink="http://schemas.microsoft.com/office/drawing/2016/ink" xmlns:am3d="http://schemas.microsoft.com/office/drawing/2017/model3d" xmlns:w16cid="http://schemas.microsoft.com/office/word/2016/wordml/cid" xmlns="" xmlns:mo="http://schemas.microsoft.com/office/mac/office/2008/main" xmlns:mv="urn:schemas-microsoft-com:mac:vml" xmlns:o="urn:schemas-microsoft-com:office:office" xmlns:v="urn:schemas-microsoft-com:vml" xmlns:w10="urn:schemas-microsoft-com:office:word" xmlns:w="http://schemas.openxmlformats.org/wordprocessingml/2006/main" xmlns:a14="http://schemas.microsoft.com/office/drawing/2010/main" w="9525">
                               <a:solidFill>
                                 <a:srgbClr val="000000"/>
                               </a:solidFill>
@@ -12284,7 +12354,7 @@
                         </a:ln>
                         <a:extLst>
                           <a:ext uri="{91240B29-F687-4f45-9708-019B960494DF}">
-                            <a14:hiddenLine xmlns:a14="http://schemas.microsoft.com/office/drawing/2010/main" xmlns:w="http://schemas.openxmlformats.org/wordprocessingml/2006/main" xmlns:w10="urn:schemas-microsoft-com:office:word" xmlns:v="urn:schemas-microsoft-com:vml" xmlns:o="urn:schemas-microsoft-com:office:office" xmlns:mv="urn:schemas-microsoft-com:mac:vml" xmlns:mo="http://schemas.microsoft.com/office/mac/office/2008/main" xmlns="" xmlns:w16cid="http://schemas.microsoft.com/office/word/2016/wordml/cid" xmlns:am3d="http://schemas.microsoft.com/office/drawing/2017/model3d" xmlns:aink="http://schemas.microsoft.com/office/drawing/2016/ink" xmlns:cx8="http://schemas.microsoft.com/office/drawing/2016/5/14/chartex" xmlns:cx7="http://schemas.microsoft.com/office/drawing/2016/5/13/chartex" xmlns:cx6="http://schemas.microsoft.com/office/drawing/2016/5/12/chartex" xmlns:cx5="http://schemas.microsoft.com/office/drawing/2016/5/11/chartex" xmlns:cx4="http://schemas.microsoft.com/office/drawing/2016/5/10/chartex" xmlns:cx3="http://schemas.microsoft.com/office/drawing/2016/5/9/chartex" xmlns:cx2="http://schemas.microsoft.com/office/drawing/2015/10/21/chartex" w="9525">
+                            <a14:hiddenLine xmlns:cx2="http://schemas.microsoft.com/office/drawing/2015/10/21/chartex" xmlns:cx3="http://schemas.microsoft.com/office/drawing/2016/5/9/chartex" xmlns:cx4="http://schemas.microsoft.com/office/drawing/2016/5/10/chartex" xmlns:cx5="http://schemas.microsoft.com/office/drawing/2016/5/11/chartex" xmlns:cx6="http://schemas.microsoft.com/office/drawing/2016/5/12/chartex" xmlns:cx7="http://schemas.microsoft.com/office/drawing/2016/5/13/chartex" xmlns:cx8="http://schemas.microsoft.com/office/drawing/2016/5/14/chartex" xmlns:aink="http://schemas.microsoft.com/office/drawing/2016/ink" xmlns:am3d="http://schemas.microsoft.com/office/drawing/2017/model3d" xmlns:w16cid="http://schemas.microsoft.com/office/word/2016/wordml/cid" xmlns="" xmlns:mo="http://schemas.microsoft.com/office/mac/office/2008/main" xmlns:mv="urn:schemas-microsoft-com:mac:vml" xmlns:o="urn:schemas-microsoft-com:office:office" xmlns:v="urn:schemas-microsoft-com:vml" xmlns:w10="urn:schemas-microsoft-com:office:word" xmlns:w="http://schemas.openxmlformats.org/wordprocessingml/2006/main" xmlns:a14="http://schemas.microsoft.com/office/drawing/2010/main" w="9525">
                               <a:solidFill>
                                 <a:srgbClr val="000000"/>
                               </a:solidFill>
@@ -12425,9 +12495,9 @@
       <w:tblLook w:val="04A0" w:firstRow="1" w:lastRow="0" w:firstColumn="1" w:lastColumn="0" w:noHBand="0" w:noVBand="1"/>
     </w:tblPr>
     <w:tblGrid>
-      <w:gridCol w:w="637"/>
-      <w:gridCol w:w="5705"/>
-      <w:gridCol w:w="3018"/>
+      <w:gridCol w:w="638"/>
+      <w:gridCol w:w="5702"/>
+      <w:gridCol w:w="3020"/>
     </w:tblGrid>
     <w:tr>
       <w:tc>
@@ -12488,7 +12558,13 @@
             <w:rPr>
               <w:rStyle w:val="PageNumber"/>
             </w:rPr>
-            <w:t>Demostrating Ansible in Lab On Demand</w:t>
+            <w:t>Demo</w:t>
+          </w:r>
+          <w:r>
+            <w:rPr>
+              <w:rStyle w:val="PageNumber"/>
+            </w:rPr>
+            <w:t xml:space="preserve"> Ansible in Lab On Demand</w:t>
           </w:r>
         </w:p>
       </w:tc>
@@ -18219,23 +18295,6 @@
 </file>
 
 <file path=customXml/item1.xml><?xml version="1.0" encoding="utf-8"?>
-<?mso-contentType ?>
-<FormTemplates xmlns="http://schemas.microsoft.com/sharepoint/v3/contenttype/forms">
-  <Display>DocumentLibraryForm</Display>
-  <Edit>DocumentLibraryForm</Edit>
-  <New>DocumentLibraryForm</New>
-</FormTemplates>
-</file>
-
-<file path=customXml/item2.xml><?xml version="1.0" encoding="utf-8"?>
-<p:properties xmlns:p="http://schemas.microsoft.com/office/2006/metadata/properties" xmlns:xsi="http://www.w3.org/2001/XMLSchema-instance">
-  <documentManagement>
-    <AVMComments xmlns="665a07bd-6d60-461f-8e91-dc28e99b16c8" xsi:nil="true"/>
-  </documentManagement>
-</p:properties>
-</file>
-
-<file path=customXml/item3.xml><?xml version="1.0" encoding="utf-8"?>
 <ct:contentTypeSchema xmlns:ct="http://schemas.microsoft.com/office/2006/metadata/contentType" xmlns:ma="http://schemas.microsoft.com/office/2006/metadata/properties/metaAttributes" ct:_="" ma:_="" ma:contentTypeName="Document" ma:contentTypeID="0x010100DE2F42C90AD6FF40813D0D1157D0F0A5" ma:contentTypeVersion="1" ma:contentTypeDescription="Create a new document." ma:contentTypeScope="" ma:versionID="4d9bbe0155203d3df99a725eda6a3a0e">
   <xsd:schema xmlns:xsd="http://www.w3.org/2001/XMLSchema" xmlns:p="http://schemas.microsoft.com/office/2006/metadata/properties" xmlns:ns2="665a07bd-6d60-461f-8e91-dc28e99b16c8" targetNamespace="http://schemas.microsoft.com/office/2006/metadata/properties" ma:root="true" ma:fieldsID="b9fcdf1010ddf7c1d7ccba8668cafd50" ns2:_="">
     <xsd:import namespace="665a07bd-6d60-461f-8e91-dc28e99b16c8"/>
@@ -18295,28 +18354,28 @@
 </ct:contentTypeSchema>
 </file>
 
+<file path=customXml/item2.xml><?xml version="1.0" encoding="utf-8"?>
+<p:properties xmlns:p="http://schemas.microsoft.com/office/2006/metadata/properties" xmlns:xsi="http://www.w3.org/2001/XMLSchema-instance">
+  <documentManagement>
+    <AVMComments xmlns="665a07bd-6d60-461f-8e91-dc28e99b16c8" xsi:nil="true"/>
+  </documentManagement>
+</p:properties>
+</file>
+
+<file path=customXml/item3.xml><?xml version="1.0" encoding="utf-8"?>
+<?mso-contentType ?>
+<FormTemplates xmlns="http://schemas.microsoft.com/sharepoint/v3/contenttype/forms">
+  <Display>DocumentLibraryForm</Display>
+  <Edit>DocumentLibraryForm</Edit>
+  <New>DocumentLibraryForm</New>
+</FormTemplates>
+</file>
+
 <file path=customXml/item4.xml><?xml version="1.0" encoding="utf-8"?>
 <b:Sources xmlns:b="http://schemas.openxmlformats.org/officeDocument/2006/bibliography" xmlns="http://schemas.openxmlformats.org/officeDocument/2006/bibliography" SelectedStyle="\APA.XSL" StyleName="APA"/>
 </file>
 
 <file path=customXml/itemProps1.xml><?xml version="1.0" encoding="utf-8"?>
-<ds:datastoreItem xmlns:ds="http://schemas.openxmlformats.org/officeDocument/2006/customXml" ds:itemID="{93CE99CF-9248-40CD-8E58-4BF86C57C1A9}">
-  <ds:schemaRefs>
-    <ds:schemaRef ds:uri="http://schemas.microsoft.com/sharepoint/v3/contenttype/forms"/>
-  </ds:schemaRefs>
-</ds:datastoreItem>
-</file>
-
-<file path=customXml/itemProps2.xml><?xml version="1.0" encoding="utf-8"?>
-<ds:datastoreItem xmlns:ds="http://schemas.openxmlformats.org/officeDocument/2006/customXml" ds:itemID="{45887E2D-99BC-4377-921B-A28AD82E7B0A}">
-  <ds:schemaRefs>
-    <ds:schemaRef ds:uri="http://schemas.microsoft.com/office/2006/metadata/properties"/>
-    <ds:schemaRef ds:uri="665a07bd-6d60-461f-8e91-dc28e99b16c8"/>
-  </ds:schemaRefs>
-</ds:datastoreItem>
-</file>
-
-<file path=customXml/itemProps3.xml><?xml version="1.0" encoding="utf-8"?>
 <ds:datastoreItem xmlns:ds="http://schemas.openxmlformats.org/officeDocument/2006/customXml" ds:itemID="{0FE50BAD-5AB9-4A59-B258-0B68FE3C1C1A}">
   <ds:schemaRefs>
     <ds:schemaRef ds:uri="http://schemas.microsoft.com/office/2006/metadata/contentType"/>
@@ -18333,8 +18392,25 @@
 </ds:datastoreItem>
 </file>
 
+<file path=customXml/itemProps2.xml><?xml version="1.0" encoding="utf-8"?>
+<ds:datastoreItem xmlns:ds="http://schemas.openxmlformats.org/officeDocument/2006/customXml" ds:itemID="{45887E2D-99BC-4377-921B-A28AD82E7B0A}">
+  <ds:schemaRefs>
+    <ds:schemaRef ds:uri="http://schemas.microsoft.com/office/2006/metadata/properties"/>
+    <ds:schemaRef ds:uri="665a07bd-6d60-461f-8e91-dc28e99b16c8"/>
+  </ds:schemaRefs>
+</ds:datastoreItem>
+</file>
+
+<file path=customXml/itemProps3.xml><?xml version="1.0" encoding="utf-8"?>
+<ds:datastoreItem xmlns:ds="http://schemas.openxmlformats.org/officeDocument/2006/customXml" ds:itemID="{93CE99CF-9248-40CD-8E58-4BF86C57C1A9}">
+  <ds:schemaRefs>
+    <ds:schemaRef ds:uri="http://schemas.microsoft.com/sharepoint/v3/contenttype/forms"/>
+  </ds:schemaRefs>
+</ds:datastoreItem>
+</file>
+
 <file path=customXml/itemProps4.xml><?xml version="1.0" encoding="utf-8"?>
-<ds:datastoreItem xmlns:ds="http://schemas.openxmlformats.org/officeDocument/2006/customXml" ds:itemID="{1B41FC5E-67B7-4426-B6DE-3346393E726C}">
+<ds:datastoreItem xmlns:ds="http://schemas.openxmlformats.org/officeDocument/2006/customXml" ds:itemID="{5B79B4F6-8115-4B5F-8165-F15A8945A899}">
   <ds:schemaRefs>
     <ds:schemaRef ds:uri="http://schemas.openxmlformats.org/officeDocument/2006/bibliography"/>
   </ds:schemaRefs>

--- a/lod/Demo Ansible in Lab On Demand.v4.docx
+++ b/lod/Demo Ansible in Lab On Demand.v4.docx
@@ -113,14 +113,14 @@
                         </a:ln>
                         <a:extLst>
                           <a:ext uri="{909E8E84-426E-40dd-AFC4-6F175D3DCCD1}">
-                            <a14:hiddenFill xmlns:cx2="http://schemas.microsoft.com/office/drawing/2015/10/21/chartex" xmlns:cx3="http://schemas.microsoft.com/office/drawing/2016/5/9/chartex" xmlns:cx4="http://schemas.microsoft.com/office/drawing/2016/5/10/chartex" xmlns:cx5="http://schemas.microsoft.com/office/drawing/2016/5/11/chartex" xmlns:cx6="http://schemas.microsoft.com/office/drawing/2016/5/12/chartex" xmlns:cx7="http://schemas.microsoft.com/office/drawing/2016/5/13/chartex" xmlns:cx8="http://schemas.microsoft.com/office/drawing/2016/5/14/chartex" xmlns:aink="http://schemas.microsoft.com/office/drawing/2016/ink" xmlns:am3d="http://schemas.microsoft.com/office/drawing/2017/model3d" xmlns:w16cid="http://schemas.microsoft.com/office/word/2016/wordml/cid" xmlns="" xmlns:mo="http://schemas.microsoft.com/office/mac/office/2008/main" xmlns:mv="urn:schemas-microsoft-com:mac:vml" xmlns:o="urn:schemas-microsoft-com:office:office" xmlns:v="urn:schemas-microsoft-com:vml" xmlns:w10="urn:schemas-microsoft-com:office:word" xmlns:w="http://schemas.openxmlformats.org/wordprocessingml/2006/main" xmlns:a14="http://schemas.microsoft.com/office/drawing/2010/main">
+                            <a14:hiddenFill xmlns:a14="http://schemas.microsoft.com/office/drawing/2010/main" xmlns:w="http://schemas.openxmlformats.org/wordprocessingml/2006/main" xmlns:w10="urn:schemas-microsoft-com:office:word" xmlns:v="urn:schemas-microsoft-com:vml" xmlns:o="urn:schemas-microsoft-com:office:office" xmlns:mv="urn:schemas-microsoft-com:mac:vml" xmlns:mo="http://schemas.microsoft.com/office/mac/office/2008/main" xmlns="" xmlns:w16cid="http://schemas.microsoft.com/office/word/2016/wordml/cid" xmlns:am3d="http://schemas.microsoft.com/office/drawing/2017/model3d" xmlns:aink="http://schemas.microsoft.com/office/drawing/2016/ink" xmlns:cx8="http://schemas.microsoft.com/office/drawing/2016/5/14/chartex" xmlns:cx7="http://schemas.microsoft.com/office/drawing/2016/5/13/chartex" xmlns:cx6="http://schemas.microsoft.com/office/drawing/2016/5/12/chartex" xmlns:cx5="http://schemas.microsoft.com/office/drawing/2016/5/11/chartex" xmlns:cx4="http://schemas.microsoft.com/office/drawing/2016/5/10/chartex" xmlns:cx3="http://schemas.microsoft.com/office/drawing/2016/5/9/chartex" xmlns:cx2="http://schemas.microsoft.com/office/drawing/2015/10/21/chartex">
                               <a:solidFill>
                                 <a:srgbClr val="FFFFFF"/>
                               </a:solidFill>
                             </a14:hiddenFill>
                           </a:ext>
                           <a:ext uri="{91240B29-F687-4f45-9708-019B960494DF}">
-                            <a14:hiddenLine xmlns:cx2="http://schemas.microsoft.com/office/drawing/2015/10/21/chartex" xmlns:cx3="http://schemas.microsoft.com/office/drawing/2016/5/9/chartex" xmlns:cx4="http://schemas.microsoft.com/office/drawing/2016/5/10/chartex" xmlns:cx5="http://schemas.microsoft.com/office/drawing/2016/5/11/chartex" xmlns:cx6="http://schemas.microsoft.com/office/drawing/2016/5/12/chartex" xmlns:cx7="http://schemas.microsoft.com/office/drawing/2016/5/13/chartex" xmlns:cx8="http://schemas.microsoft.com/office/drawing/2016/5/14/chartex" xmlns:aink="http://schemas.microsoft.com/office/drawing/2016/ink" xmlns:am3d="http://schemas.microsoft.com/office/drawing/2017/model3d" xmlns:w16cid="http://schemas.microsoft.com/office/word/2016/wordml/cid" xmlns="" xmlns:mo="http://schemas.microsoft.com/office/mac/office/2008/main" xmlns:mv="urn:schemas-microsoft-com:mac:vml" xmlns:o="urn:schemas-microsoft-com:office:office" xmlns:v="urn:schemas-microsoft-com:vml" xmlns:w10="urn:schemas-microsoft-com:office:word" xmlns:w="http://schemas.openxmlformats.org/wordprocessingml/2006/main" xmlns:a14="http://schemas.microsoft.com/office/drawing/2010/main" w="9525">
+                            <a14:hiddenLine xmlns:a14="http://schemas.microsoft.com/office/drawing/2010/main" xmlns:w="http://schemas.openxmlformats.org/wordprocessingml/2006/main" xmlns:w10="urn:schemas-microsoft-com:office:word" xmlns:v="urn:schemas-microsoft-com:vml" xmlns:o="urn:schemas-microsoft-com:office:office" xmlns:mv="urn:schemas-microsoft-com:mac:vml" xmlns:mo="http://schemas.microsoft.com/office/mac/office/2008/main" xmlns="" xmlns:w16cid="http://schemas.microsoft.com/office/word/2016/wordml/cid" xmlns:am3d="http://schemas.microsoft.com/office/drawing/2017/model3d" xmlns:aink="http://schemas.microsoft.com/office/drawing/2016/ink" xmlns:cx8="http://schemas.microsoft.com/office/drawing/2016/5/14/chartex" xmlns:cx7="http://schemas.microsoft.com/office/drawing/2016/5/13/chartex" xmlns:cx6="http://schemas.microsoft.com/office/drawing/2016/5/12/chartex" xmlns:cx5="http://schemas.microsoft.com/office/drawing/2016/5/11/chartex" xmlns:cx4="http://schemas.microsoft.com/office/drawing/2016/5/10/chartex" xmlns:cx3="http://schemas.microsoft.com/office/drawing/2016/5/9/chartex" xmlns:cx2="http://schemas.microsoft.com/office/drawing/2015/10/21/chartex" w="9525">
                               <a:solidFill>
                                 <a:srgbClr val="000000"/>
                               </a:solidFill>
@@ -146,12 +146,7 @@
                               <w:pStyle w:val="Title"/>
                             </w:pPr>
                             <w:r>
-                              <w:t>Demo</w:t>
-                            </w:r>
-                            <w:bookmarkStart w:id="7" w:name="_GoBack"/>
-                            <w:bookmarkEnd w:id="7"/>
-                            <w:r>
-                              <w:t xml:space="preserve"> Ansible in Lab On Demand</w:t>
+                              <w:t>Demo Ansible in Lab On Demand</w:t>
                             </w:r>
                           </w:p>
                           <w:p>
@@ -217,12 +212,7 @@
                         <w:pStyle w:val="Title"/>
                       </w:pPr>
                       <w:r>
-                        <w:t>Demo</w:t>
-                      </w:r>
-                      <w:bookmarkStart w:id="8" w:name="_GoBack"/>
-                      <w:bookmarkEnd w:id="8"/>
-                      <w:r>
-                        <w:t xml:space="preserve"> Ansible in Lab On Demand</w:t>
+                        <w:t>Demo Ansible in Lab On Demand</w:t>
                       </w:r>
                     </w:p>
                     <w:p>
@@ -261,7 +251,7 @@
       <w:r>
         <w:br w:type="page"/>
       </w:r>
-      <w:bookmarkStart w:id="9" w:name="OLE_LINK5"/>
+      <w:bookmarkStart w:id="7" w:name="OLE_LINK5"/>
       <w:bookmarkEnd w:id="0"/>
       <w:bookmarkEnd w:id="1"/>
       <w:bookmarkEnd w:id="2"/>
@@ -1153,18 +1143,18 @@
       <w:r>
         <w:br w:type="page"/>
       </w:r>
-      <w:bookmarkEnd w:id="9"/>
+      <w:bookmarkEnd w:id="7"/>
     </w:p>
     <w:p>
       <w:pPr>
         <w:pStyle w:val="Heading1"/>
       </w:pPr>
-      <w:bookmarkStart w:id="10" w:name="_Toc18108936"/>
+      <w:bookmarkStart w:id="8" w:name="_Toc18108936"/>
       <w:r>
         <w:lastRenderedPageBreak/>
         <w:t>Introduction</w:t>
       </w:r>
-      <w:bookmarkEnd w:id="10"/>
+      <w:bookmarkEnd w:id="8"/>
     </w:p>
     <w:p>
       <w:pPr>
@@ -1178,16 +1168,40 @@
         <w:t xml:space="preserve"> </w:t>
       </w:r>
       <w:r>
-        <w:t xml:space="preserve">which can greatly improve consistency, scalability and reliability of an hybrid-cloud environment. </w:t>
-      </w:r>
-      <w:r>
-        <w:t xml:space="preserve">Ansible is primarily used for three types of tasks: configuration management (modify the configuration files across many hosts, switches, cloud providers, etc.), application deployment, especially in the Devops world (automating the deployment </w:t>
+        <w:t xml:space="preserve">which can greatly improve consistency, scalability and reliability of </w:t>
+      </w:r>
+      <w:proofErr w:type="gramStart"/>
+      <w:r>
+        <w:t>an</w:t>
+      </w:r>
+      <w:proofErr w:type="gramEnd"/>
+      <w:r>
+        <w:t xml:space="preserve"> hybrid-cloud environment. </w:t>
+      </w:r>
+      <w:r>
+        <w:t xml:space="preserve">Ansible is primarily used for three types of tasks: configuration management (modify the configuration files across many hosts, switches, cloud providers, etc.), application deployment, especially in the </w:t>
+      </w:r>
+      <w:proofErr w:type="spellStart"/>
+      <w:r>
+        <w:t>Devops</w:t>
+      </w:r>
+      <w:proofErr w:type="spellEnd"/>
+      <w:r>
+        <w:t xml:space="preserve"> world (automating the deployment </w:t>
       </w:r>
       <w:r>
         <w:t>and update of applications),</w:t>
       </w:r>
       <w:r>
-        <w:t xml:space="preserve"> and provisioning (i.e. setting up servers/compute instances/storage arrays/switches etc. as part of initial deployment). Ansible can automate many tasks across many environment – </w:t>
+        <w:t xml:space="preserve"> and provisioning (i.e. setting up </w:t>
+      </w:r>
+      <w:proofErr w:type="gramStart"/>
+      <w:r>
+        <w:t>servers</w:t>
+      </w:r>
+      <w:proofErr w:type="gramEnd"/>
+      <w:r>
+        <w:t xml:space="preserve">/compute instances/storage arrays/switches etc. as part of initial deployment). Ansible can automate many tasks across many environment – </w:t>
       </w:r>
       <w:r>
         <w:t xml:space="preserve">anywhere from traditional bare metal servers to virtualization platforms </w:t>
@@ -1205,7 +1219,15 @@
         <w:t>Ansible was acquired by Red Hat in 2015. In additional to the open-source free version of Ansible</w:t>
       </w:r>
       <w:r>
-        <w:t xml:space="preserve"> (which is what will be used in the excercises in the lab)</w:t>
+        <w:t xml:space="preserve"> (which is what will be used in the </w:t>
+      </w:r>
+      <w:proofErr w:type="spellStart"/>
+      <w:r>
+        <w:t>excercises</w:t>
+      </w:r>
+      <w:proofErr w:type="spellEnd"/>
+      <w:r>
+        <w:t xml:space="preserve"> in the lab)</w:t>
       </w:r>
       <w:r>
         <w:t xml:space="preserve">, there is also </w:t>
@@ -1226,7 +1248,17 @@
         <w:t>b scheduling, a powerful notific</w:t>
       </w:r>
       <w:r>
-        <w:t>ation engine, as well as a inventory man</w:t>
+        <w:t xml:space="preserve">ation engine, as well as </w:t>
+      </w:r>
+      <w:proofErr w:type="spellStart"/>
+      <w:proofErr w:type="gramStart"/>
+      <w:r>
+        <w:t>a</w:t>
+      </w:r>
+      <w:proofErr w:type="spellEnd"/>
+      <w:proofErr w:type="gramEnd"/>
+      <w:r>
+        <w:t xml:space="preserve"> inventory man</w:t>
       </w:r>
       <w:r>
         <w:t>agement framework</w:t>
@@ -1235,7 +1267,15 @@
         <w:t xml:space="preserve">. </w:t>
       </w:r>
       <w:r>
-        <w:t xml:space="preserve">In addition </w:t>
+        <w:t xml:space="preserve">In </w:t>
+      </w:r>
+      <w:proofErr w:type="gramStart"/>
+      <w:r>
+        <w:t>addition</w:t>
+      </w:r>
+      <w:proofErr w:type="gramEnd"/>
+      <w:r>
+        <w:t xml:space="preserve"> </w:t>
       </w:r>
       <w:r>
         <w:t xml:space="preserve">an upstream version of Tower </w:t>
@@ -1253,10 +1293,18 @@
         <w:t xml:space="preserve"> AWX</w:t>
       </w:r>
       <w:r>
-        <w:t xml:space="preserve">. It is  </w:t>
-      </w:r>
-      <w:r>
-        <w:t>open-source</w:t>
+        <w:t xml:space="preserve">. It </w:t>
+      </w:r>
+      <w:proofErr w:type="gramStart"/>
+      <w:r>
+        <w:t xml:space="preserve">is  </w:t>
+      </w:r>
+      <w:r>
+        <w:t>open</w:t>
+      </w:r>
+      <w:proofErr w:type="gramEnd"/>
+      <w:r>
+        <w:t>-source</w:t>
       </w:r>
       <w:r>
         <w:t>, community supported and free to download  and use</w:t>
@@ -1304,7 +1352,15 @@
         <w:jc w:val="both"/>
       </w:pPr>
       <w:r>
-        <w:t xml:space="preserve">The excercises in this lab document makes use of the </w:t>
+        <w:t xml:space="preserve">The </w:t>
+      </w:r>
+      <w:proofErr w:type="spellStart"/>
+      <w:r>
+        <w:t>excercises</w:t>
+      </w:r>
+      <w:proofErr w:type="spellEnd"/>
+      <w:r>
+        <w:t xml:space="preserve"> in this lab document makes use of the </w:t>
       </w:r>
       <w:r>
         <w:t xml:space="preserve">command line open-source version of Ansible. It is </w:t>
@@ -1325,7 +1381,15 @@
         <w:t xml:space="preserve">evident through </w:t>
       </w:r>
       <w:r>
-        <w:t xml:space="preserve">the excercises.  </w:t>
+        <w:t xml:space="preserve">the </w:t>
+      </w:r>
+      <w:proofErr w:type="spellStart"/>
+      <w:r>
+        <w:t>excercises</w:t>
+      </w:r>
+      <w:proofErr w:type="spellEnd"/>
+      <w:r>
+        <w:t xml:space="preserve">.  </w:t>
       </w:r>
     </w:p>
     <w:p>
@@ -1343,10 +1407,26 @@
         <w:t>eting solutions</w:t>
       </w:r>
       <w:r>
-        <w:t xml:space="preserve"> to Ansiblie in the Configuration </w:t>
-      </w:r>
-      <w:r>
-        <w:t xml:space="preserve">Management (CM) space, most noteable are </w:t>
+        <w:t xml:space="preserve"> to </w:t>
+      </w:r>
+      <w:proofErr w:type="spellStart"/>
+      <w:r>
+        <w:t>Ansiblie</w:t>
+      </w:r>
+      <w:proofErr w:type="spellEnd"/>
+      <w:r>
+        <w:t xml:space="preserve"> in the Configuration </w:t>
+      </w:r>
+      <w:r>
+        <w:t xml:space="preserve">Management (CM) space, most </w:t>
+      </w:r>
+      <w:proofErr w:type="spellStart"/>
+      <w:r>
+        <w:t>noteable</w:t>
+      </w:r>
+      <w:proofErr w:type="spellEnd"/>
+      <w:r>
+        <w:t xml:space="preserve"> are </w:t>
       </w:r>
       <w:r>
         <w:t>Puppet</w:t>
@@ -1361,16 +1441,32 @@
         <w:t>products is that Ansible is a based on a push architecture, and does therefore not require client software</w:t>
       </w:r>
       <w:r>
-        <w:t xml:space="preserve"> or agents </w:t>
-      </w:r>
-      <w:r>
-        <w:t xml:space="preserve"> to be installed on the infrastructure</w:t>
+        <w:t xml:space="preserve"> or </w:t>
+      </w:r>
+      <w:proofErr w:type="gramStart"/>
+      <w:r>
+        <w:t xml:space="preserve">agents </w:t>
+      </w:r>
+      <w:r>
+        <w:t xml:space="preserve"> to</w:t>
+      </w:r>
+      <w:proofErr w:type="gramEnd"/>
+      <w:r>
+        <w:t xml:space="preserve"> be installed on the infrastructure</w:t>
       </w:r>
       <w:r>
         <w:t xml:space="preserve"> nodes</w:t>
       </w:r>
       <w:r>
-        <w:t xml:space="preserve"> it manages. It simply uses sh and Ansible modules to access the assets i</w:t>
+        <w:t xml:space="preserve"> it manages. It simply uses </w:t>
+      </w:r>
+      <w:proofErr w:type="spellStart"/>
+      <w:r>
+        <w:t>sh</w:t>
+      </w:r>
+      <w:proofErr w:type="spellEnd"/>
+      <w:r>
+        <w:t xml:space="preserve"> and Ansible modules to access the assets i</w:t>
       </w:r>
       <w:r>
         <w:t xml:space="preserve">t is </w:t>
@@ -1550,11 +1646,11 @@
       <w:pPr>
         <w:pStyle w:val="Heading1"/>
       </w:pPr>
-      <w:bookmarkStart w:id="11" w:name="_Toc18108937"/>
+      <w:bookmarkStart w:id="9" w:name="_Toc18108937"/>
       <w:r>
         <w:t>Setting Up the Demo Environment</w:t>
       </w:r>
-      <w:bookmarkEnd w:id="11"/>
+      <w:bookmarkEnd w:id="9"/>
     </w:p>
     <w:p>
       <w:pPr>
@@ -1601,7 +1697,10 @@
         <w:t xml:space="preserve">please </w:t>
       </w:r>
       <w:r>
-        <w:t>see appendix A for an alternative way to deploy Ansible.</w:t>
+        <w:t>see A</w:t>
+      </w:r>
+      <w:r>
+        <w:t>ppendix A for an alternative way to deploy Ansible.</w:t>
       </w:r>
       <w:r>
         <w:t xml:space="preserve"> </w:t>
@@ -1624,7 +1723,15 @@
         <w:t>rhel1</w:t>
       </w:r>
       <w:r>
-        <w:t xml:space="preserve"> using PuTTY, with username </w:t>
+        <w:t xml:space="preserve"> using </w:t>
+      </w:r>
+      <w:proofErr w:type="spellStart"/>
+      <w:r>
+        <w:t>PuTTY</w:t>
+      </w:r>
+      <w:proofErr w:type="spellEnd"/>
+      <w:r>
+        <w:t xml:space="preserve">, with username </w:t>
       </w:r>
       <w:r>
         <w:rPr>
@@ -1648,7 +1755,15 @@
         <w:pStyle w:val="ListNumber"/>
       </w:pPr>
       <w:r>
-        <w:t>Using git, download the lab files we will be using throughout the demo. Do this by typing the following commands:</w:t>
+        <w:t xml:space="preserve">Using </w:t>
+      </w:r>
+      <w:proofErr w:type="spellStart"/>
+      <w:r>
+        <w:t>git</w:t>
+      </w:r>
+      <w:proofErr w:type="spellEnd"/>
+      <w:r>
+        <w:t>, download the lab files we will be using throughout the demo. Do this by typing the following commands:</w:t>
       </w:r>
     </w:p>
     <w:p>
@@ -1891,11 +2006,11 @@
       <w:pPr>
         <w:pStyle w:val="Heading1"/>
       </w:pPr>
-      <w:bookmarkStart w:id="12" w:name="_Toc18108938"/>
+      <w:bookmarkStart w:id="10" w:name="_Toc18108938"/>
       <w:r>
         <w:t>Ansible Ad-hoc Commands</w:t>
       </w:r>
-      <w:bookmarkEnd w:id="12"/>
+      <w:bookmarkEnd w:id="10"/>
     </w:p>
     <w:p>
       <w:pPr>
@@ -1927,10 +2042,18 @@
         <w:t xml:space="preserve"> using Ansible Playbooks and Roles</w:t>
       </w:r>
       <w:r>
-        <w:t xml:space="preserve">, but before we do that, </w:t>
-      </w:r>
-      <w:r>
-        <w:t xml:space="preserve"> let’s </w:t>
+        <w:t xml:space="preserve">, but before we do </w:t>
+      </w:r>
+      <w:proofErr w:type="gramStart"/>
+      <w:r>
+        <w:t xml:space="preserve">that, </w:t>
+      </w:r>
+      <w:r>
+        <w:t xml:space="preserve"> let’s</w:t>
+      </w:r>
+      <w:proofErr w:type="gramEnd"/>
+      <w:r>
+        <w:t xml:space="preserve"> </w:t>
       </w:r>
       <w:r>
         <w:t xml:space="preserve">explore </w:t>
@@ -1985,12 +2108,14 @@
       <w:r>
         <w:t xml:space="preserve"> to ask the question what version of </w:t>
       </w:r>
+      <w:proofErr w:type="spellStart"/>
       <w:r>
         <w:rPr>
           <w:i/>
         </w:rPr>
         <w:t>docker</w:t>
       </w:r>
+      <w:proofErr w:type="spellEnd"/>
       <w:r>
         <w:t xml:space="preserve"> is installed on the host </w:t>
       </w:r>
@@ -2047,14 +2172,32 @@
       <w:r>
         <w:t xml:space="preserve"> uses </w:t>
       </w:r>
+      <w:proofErr w:type="spellStart"/>
       <w:r>
         <w:rPr>
           <w:i/>
         </w:rPr>
         <w:t>sh</w:t>
       </w:r>
-      <w:r>
-        <w:t xml:space="preserve"> to execute commands on hosts, and the first time one uses a remote sh command it will prompt for authentication (assuming public/private ssh key authentication is configured). Type </w:t>
+      <w:proofErr w:type="spellEnd"/>
+      <w:r>
+        <w:t xml:space="preserve"> to execute commands on hosts, and the first time one uses a remote </w:t>
+      </w:r>
+      <w:proofErr w:type="spellStart"/>
+      <w:r>
+        <w:t>sh</w:t>
+      </w:r>
+      <w:proofErr w:type="spellEnd"/>
+      <w:r>
+        <w:t xml:space="preserve"> command it will prompt for authentication (assuming public/private </w:t>
+      </w:r>
+      <w:proofErr w:type="spellStart"/>
+      <w:r>
+        <w:t>ssh</w:t>
+      </w:r>
+      <w:proofErr w:type="spellEnd"/>
+      <w:r>
+        <w:t xml:space="preserve"> key authentication is configured). Type </w:t>
       </w:r>
       <w:r>
         <w:rPr>
@@ -2113,11 +2256,19 @@
       <w:r>
         <w:t xml:space="preserve">This simply means that Ansible used a module to execute the command </w:t>
       </w:r>
+      <w:proofErr w:type="spellStart"/>
       <w:r>
         <w:rPr>
           <w:rFonts w:ascii="Consolas" w:hAnsi="Consolas"/>
         </w:rPr>
-        <w:t>docker –version</w:t>
+        <w:t>docker</w:t>
+      </w:r>
+      <w:proofErr w:type="spellEnd"/>
+      <w:r>
+        <w:rPr>
+          <w:rFonts w:ascii="Consolas" w:hAnsi="Consolas"/>
+        </w:rPr>
+        <w:t xml:space="preserve"> –version</w:t>
       </w:r>
       <w:r>
         <w:t xml:space="preserve"> on the host </w:t>
@@ -2180,8 +2331,16 @@
         <w:rPr>
           <w:b/>
         </w:rPr>
-        <w:t xml:space="preserve"> PuTTY</w:t>
-      </w:r>
+        <w:t xml:space="preserve"> </w:t>
+      </w:r>
+      <w:proofErr w:type="spellStart"/>
+      <w:r>
+        <w:rPr>
+          <w:b/>
+        </w:rPr>
+        <w:t>PuTTY</w:t>
+      </w:r>
+      <w:proofErr w:type="spellEnd"/>
       <w:r>
         <w:rPr>
           <w:b/>
@@ -2219,12 +2378,14 @@
       <w:r>
         <w:t xml:space="preserve">and type “yes” (if prompted). This will now show the version of </w:t>
       </w:r>
+      <w:proofErr w:type="spellStart"/>
       <w:r>
         <w:rPr>
           <w:i/>
         </w:rPr>
         <w:t>docker</w:t>
       </w:r>
+      <w:proofErr w:type="spellEnd"/>
       <w:r>
         <w:t xml:space="preserve"> running on </w:t>
       </w:r>
@@ -2259,7 +2420,23 @@
         <w:jc w:val="both"/>
       </w:pPr>
       <w:r>
-        <w:t>These simple commands demonstrates the power of Ansible. One can run very basic to very sophisticated commands on any host in the environment by using Ansible installed on the Ansible Control Node. The question ow becomes how does one issue the same command to many hosts at once, or a subset of the hosts in the envirment (all the web servers for instance).</w:t>
+        <w:t xml:space="preserve">These simple commands </w:t>
+      </w:r>
+      <w:proofErr w:type="gramStart"/>
+      <w:r>
+        <w:t>demonstrates</w:t>
+      </w:r>
+      <w:proofErr w:type="gramEnd"/>
+      <w:r>
+        <w:t xml:space="preserve"> the power of Ansible. One can run very basic to very sophisticated commands on any host in the environment by using Ansible installed on the Ansible Control Node. The question ow becomes how does one issue the same command to many hosts at once, or a subset of the hosts in the </w:t>
+      </w:r>
+      <w:proofErr w:type="spellStart"/>
+      <w:r>
+        <w:t>envirment</w:t>
+      </w:r>
+      <w:proofErr w:type="spellEnd"/>
+      <w:r>
+        <w:t xml:space="preserve"> (all the web servers for instance).</w:t>
       </w:r>
     </w:p>
     <w:p>
@@ -2294,7 +2471,21 @@
         <w:rPr>
           <w:i/>
         </w:rPr>
-        <w:t>/etc/ansible</w:t>
+        <w:t>/</w:t>
+      </w:r>
+      <w:proofErr w:type="spellStart"/>
+      <w:r>
+        <w:rPr>
+          <w:i/>
+        </w:rPr>
+        <w:t>etc</w:t>
+      </w:r>
+      <w:proofErr w:type="spellEnd"/>
+      <w:r>
+        <w:rPr>
+          <w:i/>
+        </w:rPr>
+        <w:t>/ansible</w:t>
       </w:r>
       <w:r>
         <w:t xml:space="preserve">. </w:t>
@@ -2312,7 +2503,15 @@
         <w:t>(</w:t>
       </w:r>
       <w:r>
-        <w:t xml:space="preserve">i.e. instead of passing the host name, one can pass a group names ad defined in the hosts file, and Ansible will execute the command on all the hosts in that group). </w:t>
+        <w:t xml:space="preserve">i.e. instead of passing the host name, one can pass a group names </w:t>
+      </w:r>
+      <w:proofErr w:type="spellStart"/>
+      <w:r>
+        <w:t>ad</w:t>
+      </w:r>
+      <w:proofErr w:type="spellEnd"/>
+      <w:r>
+        <w:t xml:space="preserve"> defined in the hosts file, and Ansible will execute the command on all the hosts in that group). </w:t>
       </w:r>
       <w:r>
         <w:t xml:space="preserve">The </w:t>
@@ -2321,7 +2520,21 @@
         <w:rPr>
           <w:i/>
         </w:rPr>
-        <w:t xml:space="preserve">/etc/ansible/hosts </w:t>
+        <w:t>/</w:t>
+      </w:r>
+      <w:proofErr w:type="spellStart"/>
+      <w:r>
+        <w:rPr>
+          <w:i/>
+        </w:rPr>
+        <w:t>etc</w:t>
+      </w:r>
+      <w:proofErr w:type="spellEnd"/>
+      <w:r>
+        <w:rPr>
+          <w:i/>
+        </w:rPr>
+        <w:t xml:space="preserve">/ansible/hosts </w:t>
       </w:r>
       <w:r>
         <w:t xml:space="preserve">file in our example </w:t>
@@ -2392,7 +2605,15 @@
         <w:t xml:space="preserve">One can now use the group to </w:t>
       </w:r>
       <w:r>
-        <w:t>check the versions of docker running</w:t>
+        <w:t xml:space="preserve">check the versions of </w:t>
+      </w:r>
+      <w:proofErr w:type="spellStart"/>
+      <w:r>
+        <w:t>docker</w:t>
+      </w:r>
+      <w:proofErr w:type="spellEnd"/>
+      <w:r>
+        <w:t xml:space="preserve"> running</w:t>
       </w:r>
       <w:r>
         <w:t xml:space="preserve"> on these hosts using a single A</w:t>
@@ -2435,7 +2656,15 @@
         <w:t xml:space="preserve">he result </w:t>
       </w:r>
       <w:r>
-        <w:t xml:space="preserve">now shows the version of docker installed on both nodes </w:t>
+        <w:t xml:space="preserve">now shows the version of </w:t>
+      </w:r>
+      <w:proofErr w:type="spellStart"/>
+      <w:r>
+        <w:t>docker</w:t>
+      </w:r>
+      <w:proofErr w:type="spellEnd"/>
+      <w:r>
+        <w:t xml:space="preserve"> installed on both nodes </w:t>
       </w:r>
       <w:r>
         <w:rPr>
@@ -2471,7 +2700,21 @@
         <w:rPr>
           <w:i/>
         </w:rPr>
-        <w:t>/etc/ansible/hosts</w:t>
+        <w:t>/</w:t>
+      </w:r>
+      <w:proofErr w:type="spellStart"/>
+      <w:r>
+        <w:rPr>
+          <w:i/>
+        </w:rPr>
+        <w:t>etc</w:t>
+      </w:r>
+      <w:proofErr w:type="spellEnd"/>
+      <w:r>
+        <w:rPr>
+          <w:i/>
+        </w:rPr>
+        <w:t>/ansible/hosts</w:t>
       </w:r>
       <w:r>
         <w:t xml:space="preserve">, or add more groups (e.g. </w:t>
@@ -2604,8 +2847,13 @@
         <w:t>ansible prod –a “&lt;command&gt;”</w:t>
       </w:r>
       <w:r>
-        <w:t xml:space="preserve"> in the PuTTY</w:t>
-      </w:r>
+        <w:t xml:space="preserve"> in the </w:t>
+      </w:r>
+      <w:proofErr w:type="spellStart"/>
+      <w:r>
+        <w:t>PuTTY</w:t>
+      </w:r>
+      <w:proofErr w:type="spellEnd"/>
       <w:r>
         <w:t xml:space="preserve"> session (replace </w:t>
       </w:r>
@@ -2638,32 +2886,44 @@
       <w:r>
         <w:t xml:space="preserve"> to install software on hosts. Let’s assume we want to pull down the </w:t>
       </w:r>
+      <w:proofErr w:type="spellStart"/>
       <w:r>
         <w:rPr>
           <w:i/>
         </w:rPr>
         <w:t>docker</w:t>
       </w:r>
+      <w:proofErr w:type="spellEnd"/>
       <w:r>
         <w:t xml:space="preserve"> image </w:t>
       </w:r>
+      <w:proofErr w:type="spellStart"/>
       <w:r>
         <w:rPr>
           <w:i/>
         </w:rPr>
         <w:t>ubuntu</w:t>
       </w:r>
+      <w:proofErr w:type="spellEnd"/>
       <w:r>
         <w:t xml:space="preserve"> from</w:t>
       </w:r>
       <w:r>
         <w:t xml:space="preserve"> </w:t>
       </w:r>
+      <w:proofErr w:type="spellStart"/>
       <w:r>
         <w:rPr>
           <w:i/>
         </w:rPr>
-        <w:t>docker hub</w:t>
+        <w:t>docker</w:t>
+      </w:r>
+      <w:proofErr w:type="spellEnd"/>
+      <w:r>
+        <w:rPr>
+          <w:i/>
+        </w:rPr>
+        <w:t xml:space="preserve"> hub</w:t>
       </w:r>
       <w:r>
         <w:t>. To do so, simply execute the command:</w:t>
@@ -2733,6 +2993,7 @@
         </w:rPr>
         <w:t xml:space="preserve">The </w:t>
       </w:r>
+      <w:proofErr w:type="spellStart"/>
       <w:r>
         <w:rPr>
           <w:i/>
@@ -2740,11 +3001,26 @@
         </w:rPr>
         <w:t>ubuntu</w:t>
       </w:r>
+      <w:proofErr w:type="spellEnd"/>
       <w:r>
         <w:rPr>
           <w:lang w:bidi="he-IL"/>
         </w:rPr>
-        <w:t xml:space="preserve"> docker image should now be residing on both hosts (sample output below):</w:t>
+        <w:t xml:space="preserve"> </w:t>
+      </w:r>
+      <w:proofErr w:type="spellStart"/>
+      <w:r>
+        <w:rPr>
+          <w:lang w:bidi="he-IL"/>
+        </w:rPr>
+        <w:t>docker</w:t>
+      </w:r>
+      <w:proofErr w:type="spellEnd"/>
+      <w:r>
+        <w:rPr>
+          <w:lang w:bidi="he-IL"/>
+        </w:rPr>
+        <w:t xml:space="preserve"> image should now be residing on both hosts (sample output below):</w:t>
       </w:r>
     </w:p>
     <w:p>
@@ -2863,11 +3139,11 @@
       <w:pPr>
         <w:pStyle w:val="Heading1"/>
       </w:pPr>
-      <w:bookmarkStart w:id="13" w:name="_Toc18108939"/>
+      <w:bookmarkStart w:id="11" w:name="_Toc18108939"/>
       <w:r>
         <w:t>Ansible Playbooks</w:t>
       </w:r>
-      <w:bookmarkEnd w:id="13"/>
+      <w:bookmarkEnd w:id="11"/>
     </w:p>
     <w:p>
       <w:pPr>
@@ -2997,8 +3273,13 @@
       <w:r>
         <w:t xml:space="preserve"> that will </w:t>
       </w:r>
-      <w:r>
-        <w:t>consists of several tasks (</w:t>
+      <w:proofErr w:type="gramStart"/>
+      <w:r>
+        <w:t>consists</w:t>
+      </w:r>
+      <w:proofErr w:type="gramEnd"/>
+      <w:r>
+        <w:t xml:space="preserve"> of several tasks (</w:t>
       </w:r>
       <w:r>
         <w:t>create aggregates, create SVMs, create LIFs, configure NFS etc.</w:t>
@@ -3019,12 +3300,14 @@
         <w:lastRenderedPageBreak/>
         <w:t xml:space="preserve">The file </w:t>
       </w:r>
+      <w:proofErr w:type="spellStart"/>
       <w:r>
         <w:rPr>
           <w:i/>
         </w:rPr>
         <w:t>configure_ontap_playbook.yml</w:t>
       </w:r>
+      <w:proofErr w:type="spellEnd"/>
       <w:r>
         <w:rPr>
           <w:i/>
@@ -3038,8 +3321,16 @@
         <w:rPr>
           <w:i/>
         </w:rPr>
-        <w:t>ansible/lod</w:t>
-      </w:r>
+        <w:t>ansible/</w:t>
+      </w:r>
+      <w:proofErr w:type="spellStart"/>
+      <w:r>
+        <w:rPr>
+          <w:i/>
+        </w:rPr>
+        <w:t>lod</w:t>
+      </w:r>
+      <w:proofErr w:type="spellEnd"/>
       <w:r>
         <w:t xml:space="preserve"> folder on </w:t>
       </w:r>
@@ -3092,14 +3383,30 @@
         <w:rPr>
           <w:rFonts w:ascii="Consolas" w:hAnsi="Consolas"/>
         </w:rPr>
-        <w:t>ansible/lod/</w:t>
-      </w:r>
+        <w:t>ansible/</w:t>
+      </w:r>
+      <w:proofErr w:type="spellStart"/>
       <w:r>
         <w:rPr>
           <w:rFonts w:ascii="Consolas" w:hAnsi="Consolas"/>
         </w:rPr>
+        <w:t>lod</w:t>
+      </w:r>
+      <w:proofErr w:type="spellEnd"/>
+      <w:r>
+        <w:rPr>
+          <w:rFonts w:ascii="Consolas" w:hAnsi="Consolas"/>
+        </w:rPr>
+        <w:t>/</w:t>
+      </w:r>
+      <w:proofErr w:type="spellStart"/>
+      <w:r>
+        <w:rPr>
+          <w:rFonts w:ascii="Consolas" w:hAnsi="Consolas"/>
+        </w:rPr>
         <w:t>configure_ontap_playbook.yml</w:t>
       </w:r>
+      <w:proofErr w:type="spellEnd"/>
       <w:r>
         <w:t xml:space="preserve"> to look at the file if you like).</w:t>
       </w:r>
@@ -3165,27 +3472,14 @@
       <w:r>
         <w:t xml:space="preserve">Figure </w:t>
       </w:r>
-      <w:r>
-        <w:fldChar w:fldCharType="begin"/>
-      </w:r>
-      <w:r>
-        <w:instrText xml:space="preserve"> SEQ Figure \* ARABIC </w:instrText>
-      </w:r>
-      <w:r>
-        <w:fldChar w:fldCharType="separate"/>
-      </w:r>
-      <w:r>
-        <w:rPr>
-          <w:noProof/>
-        </w:rPr>
-        <w:t>1</w:t>
-      </w:r>
-      <w:r>
-        <w:rPr>
-          <w:noProof/>
-        </w:rPr>
-        <w:fldChar w:fldCharType="end"/>
-      </w:r>
+      <w:fldSimple w:instr=" SEQ Figure \* ARABIC ">
+        <w:r>
+          <w:rPr>
+            <w:noProof/>
+          </w:rPr>
+          <w:t>1</w:t>
+        </w:r>
+      </w:fldSimple>
       <w:r>
         <w:t xml:space="preserve"> Playbook to configure the ONTAP Cluster using calls to Ansible modules</w:t>
       </w:r>
@@ -3337,27 +3631,14 @@
       <w:r>
         <w:t xml:space="preserve">Figure </w:t>
       </w:r>
-      <w:r>
-        <w:fldChar w:fldCharType="begin"/>
-      </w:r>
-      <w:r>
-        <w:instrText xml:space="preserve"> SEQ Figure \* ARABIC </w:instrText>
-      </w:r>
-      <w:r>
-        <w:fldChar w:fldCharType="separate"/>
-      </w:r>
-      <w:r>
-        <w:rPr>
-          <w:noProof/>
-        </w:rPr>
-        <w:t>2</w:t>
-      </w:r>
-      <w:r>
-        <w:rPr>
-          <w:noProof/>
-        </w:rPr>
-        <w:fldChar w:fldCharType="end"/>
-      </w:r>
+      <w:fldSimple w:instr=" SEQ Figure \* ARABIC ">
+        <w:r>
+          <w:rPr>
+            <w:noProof/>
+          </w:rPr>
+          <w:t>2</w:t>
+        </w:r>
+      </w:fldSimple>
       <w:r>
         <w:t xml:space="preserve"> </w:t>
       </w:r>
@@ -3389,6 +3670,7 @@
         <w:t xml:space="preserve">This task calls the module </w:t>
       </w:r>
       <w:hyperlink r:id="rId15" w:anchor="na-ontap-svm-module" w:history="1">
+        <w:proofErr w:type="spellStart"/>
         <w:r>
           <w:rPr>
             <w:rStyle w:val="Hyperlink"/>
@@ -3396,6 +3678,7 @@
           </w:rPr>
           <w:t>na_ontap_svm</w:t>
         </w:r>
+        <w:proofErr w:type="spellEnd"/>
       </w:hyperlink>
       <w:r>
         <w:t xml:space="preserve"> and passes variables (</w:t>
@@ -3404,14 +3687,23 @@
         <w:rPr>
           <w:i/>
         </w:rPr>
-        <w:t>state, name, root_volume</w:t>
-      </w:r>
+        <w:t xml:space="preserve">state, name, </w:t>
+      </w:r>
+      <w:proofErr w:type="spellStart"/>
+      <w:r>
+        <w:rPr>
+          <w:i/>
+        </w:rPr>
+        <w:t>root_volume</w:t>
+      </w:r>
+      <w:proofErr w:type="spellEnd"/>
       <w:r>
         <w:t xml:space="preserve">, etc.) to it. Everything in the curly brackets {{…}} are variables defined in the file </w:t>
       </w:r>
       <w:r>
         <w:t>_</w:t>
       </w:r>
+      <w:proofErr w:type="spellStart"/>
       <w:r>
         <w:rPr>
           <w:i/>
@@ -3430,6 +3722,7 @@
         </w:rPr>
         <w:t>.yml</w:t>
       </w:r>
+      <w:proofErr w:type="spellEnd"/>
       <w:r>
         <w:t xml:space="preserve"> in the </w:t>
       </w:r>
@@ -3437,8 +3730,16 @@
         <w:rPr>
           <w:i/>
         </w:rPr>
-        <w:t>ansible/lod</w:t>
-      </w:r>
+        <w:t>ansible/</w:t>
+      </w:r>
+      <w:proofErr w:type="spellStart"/>
+      <w:r>
+        <w:rPr>
+          <w:i/>
+        </w:rPr>
+        <w:t>lod</w:t>
+      </w:r>
+      <w:proofErr w:type="spellEnd"/>
       <w:r>
         <w:t xml:space="preserve"> folder on </w:t>
       </w:r>
@@ -3489,14 +3790,22 @@
         <w:t xml:space="preserve"> for instance to see a list of all the cloud provider modules - AWS, Azure, GCP, others).</w:t>
       </w:r>
       <w:r>
-        <w:t xml:space="preserve"> Remember that only a handful of vendor modules are tested and supported by Red Hat. Most vendors’ modules are not supported by Red Hat, as discussed in the Introdution.</w:t>
+        <w:t xml:space="preserve"> Remember that only a handful of vendor modules are tested and supported by Red Hat. Most vendors’ modules are not supported by Red Hat, as discussed in the </w:t>
+      </w:r>
+      <w:proofErr w:type="spellStart"/>
+      <w:r>
+        <w:t>Introdution</w:t>
+      </w:r>
+      <w:proofErr w:type="spellEnd"/>
+      <w:r>
+        <w:t>.</w:t>
       </w:r>
     </w:p>
     <w:p>
       <w:pPr>
         <w:pStyle w:val="Heading2"/>
       </w:pPr>
-      <w:bookmarkStart w:id="14" w:name="_Toc18108940"/>
+      <w:bookmarkStart w:id="12" w:name="_Toc18108940"/>
       <w:r>
         <w:t xml:space="preserve">Configuring </w:t>
       </w:r>
@@ -3509,7 +3818,7 @@
       <w:r>
         <w:t xml:space="preserve"> using the Ansible Playbook</w:t>
       </w:r>
-      <w:bookmarkEnd w:id="14"/>
+      <w:bookmarkEnd w:id="12"/>
     </w:p>
     <w:p>
       <w:pPr>
@@ -3546,9 +3855,11 @@
       <w:r>
         <w:t xml:space="preserve">, simply execute the following command in the </w:t>
       </w:r>
+      <w:proofErr w:type="spellStart"/>
       <w:r>
         <w:t>PuTTY</w:t>
       </w:r>
+      <w:proofErr w:type="spellEnd"/>
       <w:r>
         <w:t xml:space="preserve"> session on </w:t>
       </w:r>
@@ -3565,8 +3876,16 @@
         <w:rPr>
           <w:i/>
         </w:rPr>
-        <w:t>ansible/lod</w:t>
-      </w:r>
+        <w:t>ansible/</w:t>
+      </w:r>
+      <w:proofErr w:type="spellStart"/>
+      <w:r>
+        <w:rPr>
+          <w:i/>
+        </w:rPr>
+        <w:t>lod</w:t>
+      </w:r>
+      <w:proofErr w:type="spellEnd"/>
       <w:r>
         <w:t xml:space="preserve"> folder)</w:t>
       </w:r>
@@ -3633,10 +3952,51 @@
         <w:t>System Manager</w:t>
       </w:r>
       <w:r>
-        <w:t xml:space="preserve"> (Google Chrome)</w:t>
-      </w:r>
-      <w:r>
-        <w:t xml:space="preserve"> and verify that a SVM (</w:t>
+        <w:t xml:space="preserve"> (</w:t>
+      </w:r>
+      <w:r>
+        <w:t xml:space="preserve">through </w:t>
+      </w:r>
+      <w:r>
+        <w:t>Google Chrome</w:t>
+      </w:r>
+      <w:r>
+        <w:t xml:space="preserve"> with </w:t>
+      </w:r>
+      <w:r>
+        <w:rPr>
+          <w:rFonts w:ascii="Consolas" w:hAnsi="Consolas"/>
+          <w:b/>
+        </w:rPr>
+        <w:t>username: admin</w:t>
+      </w:r>
+      <w:r>
+        <w:t xml:space="preserve"> and </w:t>
+      </w:r>
+      <w:r>
+        <w:rPr>
+          <w:rFonts w:ascii="Consolas" w:hAnsi="Consolas"/>
+          <w:b/>
+        </w:rPr>
+        <w:t>password: Netapp1</w:t>
+      </w:r>
+      <w:proofErr w:type="gramStart"/>
+      <w:r>
+        <w:rPr>
+          <w:rFonts w:ascii="Consolas" w:hAnsi="Consolas"/>
+          <w:b/>
+        </w:rPr>
+        <w:t>!</w:t>
+      </w:r>
+      <w:r>
+        <w:t>)</w:t>
+      </w:r>
+      <w:r>
+        <w:t>and</w:t>
+      </w:r>
+      <w:proofErr w:type="gramEnd"/>
+      <w:r>
+        <w:t xml:space="preserve"> verify that a SVM (</w:t>
       </w:r>
       <w:r>
         <w:t>SVM_NFS</w:t>
@@ -3672,8 +4032,30 @@
         <w:rPr>
           <w:rFonts w:ascii="Courier New" w:hAnsi="Courier New" w:cs="Courier New"/>
         </w:rPr>
-        <w:t>/mnt/tmp</w:t>
-      </w:r>
+        <w:t>/</w:t>
+      </w:r>
+      <w:proofErr w:type="spellStart"/>
+      <w:r>
+        <w:rPr>
+          <w:rFonts w:ascii="Courier New" w:hAnsi="Courier New" w:cs="Courier New"/>
+        </w:rPr>
+        <w:t>mnt</w:t>
+      </w:r>
+      <w:proofErr w:type="spellEnd"/>
+      <w:r>
+        <w:rPr>
+          <w:rFonts w:ascii="Courier New" w:hAnsi="Courier New" w:cs="Courier New"/>
+        </w:rPr>
+        <w:t>/</w:t>
+      </w:r>
+      <w:proofErr w:type="spellStart"/>
+      <w:r>
+        <w:rPr>
+          <w:rFonts w:ascii="Courier New" w:hAnsi="Courier New" w:cs="Courier New"/>
+        </w:rPr>
+        <w:t>tmp</w:t>
+      </w:r>
+      <w:proofErr w:type="spellEnd"/>
       <w:r>
         <w:t xml:space="preserve"> on both hosts in the group </w:t>
       </w:r>
@@ -3689,11 +4071,19 @@
       <w:r>
         <w:t xml:space="preserve">. Easiest way to do that is to execute the command </w:t>
       </w:r>
+      <w:proofErr w:type="spellStart"/>
       <w:r>
         <w:rPr>
           <w:i/>
         </w:rPr>
-        <w:t>df –h</w:t>
+        <w:t>df</w:t>
+      </w:r>
+      <w:proofErr w:type="spellEnd"/>
+      <w:r>
+        <w:rPr>
+          <w:i/>
+        </w:rPr>
+        <w:t xml:space="preserve"> –h</w:t>
       </w:r>
       <w:r>
         <w:t xml:space="preserve"> on both hosts (by using A</w:t>
@@ -3742,7 +4132,10 @@
         <w:jc w:val="both"/>
       </w:pPr>
       <w:r>
-        <w:t xml:space="preserve">You should see an entry on each of the hosts pointing to the export on the </w:t>
+        <w:t>You should see an entry for</w:t>
+      </w:r>
+      <w:r>
+        <w:t xml:space="preserve"> each of the hosts pointing to the export on the </w:t>
       </w:r>
       <w:r>
         <w:rPr>
@@ -3786,21 +4179,102 @@
           <w:b/>
           <w:color w:val="FFFF00"/>
         </w:rPr>
-        <w:t>192.168.0.145:/</w:t>
-      </w:r>
-      <w:r>
+        <w:t>rhel2 | CHANGED | rc=0 &gt;&gt;</w:t>
+      </w:r>
+    </w:p>
+    <w:p>
+      <w:pPr>
+        <w:pStyle w:val="ConsoleBlockSmall"/>
+        <w:shd w:val="clear" w:color="auto" w:fill="D9D9D9" w:themeFill="background1" w:themeFillShade="D9"/>
         <w:rPr>
           <w:b/>
           <w:color w:val="FFFF00"/>
         </w:rPr>
-        <w:t>Nfs</w:t>
-      </w:r>
+      </w:pPr>
       <w:r>
         <w:rPr>
           <w:b/>
           <w:color w:val="FFFF00"/>
         </w:rPr>
-        <w:t>DataVolume  973M  256K  973M   1% /mnt/tmp</w:t>
+        <w:t>Filesystem                    Size  Used Avail Use% Mounted on</w:t>
+      </w:r>
+    </w:p>
+    <w:p>
+      <w:pPr>
+        <w:pStyle w:val="ConsoleBlockSmall"/>
+        <w:shd w:val="clear" w:color="auto" w:fill="D9D9D9" w:themeFill="background1" w:themeFillShade="D9"/>
+        <w:rPr>
+          <w:b/>
+          <w:color w:val="FFFF00"/>
+        </w:rPr>
+      </w:pPr>
+      <w:r>
+        <w:rPr>
+          <w:b/>
+          <w:color w:val="FFFF00"/>
+        </w:rPr>
+        <w:t>192.168.0.145:/NfsDataVolume  9.5G  256K  9.5G   1% /mnt/tmp</w:t>
+      </w:r>
+    </w:p>
+    <w:p>
+      <w:pPr>
+        <w:pStyle w:val="ConsoleBlockSmall"/>
+        <w:shd w:val="clear" w:color="auto" w:fill="D9D9D9" w:themeFill="background1" w:themeFillShade="D9"/>
+        <w:rPr>
+          <w:b/>
+          <w:color w:val="FFFF00"/>
+        </w:rPr>
+      </w:pPr>
+    </w:p>
+    <w:p>
+      <w:pPr>
+        <w:pStyle w:val="ConsoleBlockSmall"/>
+        <w:shd w:val="clear" w:color="auto" w:fill="D9D9D9" w:themeFill="background1" w:themeFillShade="D9"/>
+        <w:rPr>
+          <w:b/>
+          <w:color w:val="FFFF00"/>
+        </w:rPr>
+      </w:pPr>
+      <w:r>
+        <w:rPr>
+          <w:b/>
+          <w:color w:val="FFFF00"/>
+        </w:rPr>
+        <w:t>rhel1 | CHANGED | rc=0 &gt;&gt;</w:t>
+      </w:r>
+    </w:p>
+    <w:p>
+      <w:pPr>
+        <w:pStyle w:val="ConsoleBlockSmall"/>
+        <w:shd w:val="clear" w:color="auto" w:fill="D9D9D9" w:themeFill="background1" w:themeFillShade="D9"/>
+        <w:rPr>
+          <w:b/>
+          <w:color w:val="FFFF00"/>
+        </w:rPr>
+      </w:pPr>
+      <w:r>
+        <w:rPr>
+          <w:b/>
+          <w:color w:val="FFFF00"/>
+        </w:rPr>
+        <w:t>Filesystem                    Size  Used Avail Use% Mounted on</w:t>
+      </w:r>
+    </w:p>
+    <w:p>
+      <w:pPr>
+        <w:pStyle w:val="ConsoleBlockSmall"/>
+        <w:shd w:val="clear" w:color="auto" w:fill="D9D9D9" w:themeFill="background1" w:themeFillShade="D9"/>
+        <w:rPr>
+          <w:b/>
+          <w:color w:val="FFFF00"/>
+        </w:rPr>
+      </w:pPr>
+      <w:r>
+        <w:rPr>
+          <w:b/>
+          <w:color w:val="FFFF00"/>
+        </w:rPr>
+        <w:t>192.168.0.145:/NfsDataVolume  9.5G  256K  9.5G   1% /mnt/tmp</w:t>
       </w:r>
     </w:p>
     <w:p>
@@ -3815,12 +4289,18 @@
         <w:rPr>
           <w:i/>
         </w:rPr>
-        <w:t xml:space="preserve">Note that the playbook did not apply any of the protocol and feature licenses to the cluster (since the LOD instance already had </w:t>
+        <w:t>Note that this</w:t>
       </w:r>
       <w:r>
         <w:rPr>
           <w:i/>
         </w:rPr>
+        <w:t xml:space="preserve"> playbook did not apply any of the protocol and feature licenses to the cluster (since the LOD instance already had </w:t>
+      </w:r>
+      <w:r>
+        <w:rPr>
+          <w:i/>
+        </w:rPr>
         <w:t xml:space="preserve">these license codes </w:t>
       </w:r>
       <w:r>
@@ -3830,6 +4310,7 @@
         <w:t xml:space="preserve">installed). However, one can simply add a task to the playbook to call the module </w:t>
       </w:r>
       <w:hyperlink r:id="rId18" w:anchor="na-ontap-license-module" w:history="1">
+        <w:proofErr w:type="spellStart"/>
         <w:r>
           <w:rPr>
             <w:rStyle w:val="Hyperlink"/>
@@ -3837,6 +4318,7 @@
           </w:rPr>
           <w:t>na_ontap_license</w:t>
         </w:r>
+        <w:proofErr w:type="spellEnd"/>
       </w:hyperlink>
       <w:r>
         <w:rPr>
@@ -3844,19 +4326,35 @@
         </w:rPr>
         <w:t xml:space="preserve"> to accomplish this.  (The same holds for the assignment of the disks (</w:t>
       </w:r>
-      <w:hyperlink r:id="rId19" w:anchor="na-ontap-disks-module" w:history="1">
-        <w:r>
-          <w:rPr>
-            <w:rStyle w:val="Hyperlink"/>
-            <w:i/>
-          </w:rPr>
-          <w:t>na_ontap_disks</w:t>
-        </w:r>
-      </w:hyperlink>
-      <w:r>
-        <w:rPr>
+      <w:proofErr w:type="spellStart"/>
+      <w:r>
+        <w:fldChar w:fldCharType="begin"/>
+      </w:r>
+      <w:r>
+        <w:instrText xml:space="preserve"> HYPERLINK "https://docs.ansible.com/ansible/latest/modules/na_ontap_disks_module.html" \l "na-ontap-disks-module" </w:instrText>
+      </w:r>
+      <w:r>
+        <w:fldChar w:fldCharType="separate"/>
+      </w:r>
+      <w:r>
+        <w:rPr>
+          <w:rStyle w:val="Hyperlink"/>
           <w:i/>
         </w:rPr>
+        <w:t>na_ontap_disks</w:t>
+      </w:r>
+      <w:proofErr w:type="spellEnd"/>
+      <w:r>
+        <w:rPr>
+          <w:rStyle w:val="Hyperlink"/>
+          <w:i/>
+        </w:rPr>
+        <w:fldChar w:fldCharType="end"/>
+      </w:r>
+      <w:r>
+        <w:rPr>
+          <w:i/>
+        </w:rPr>
         <w:t xml:space="preserve">)). </w:t>
       </w:r>
     </w:p>
@@ -3864,12 +4362,12 @@
       <w:pPr>
         <w:pStyle w:val="Heading2"/>
       </w:pPr>
-      <w:bookmarkStart w:id="15" w:name="_Toc18108941"/>
+      <w:bookmarkStart w:id="13" w:name="_Toc18108941"/>
       <w:r>
         <w:lastRenderedPageBreak/>
         <w:t>The Idempotent Nature of Ansible</w:t>
       </w:r>
-      <w:bookmarkEnd w:id="15"/>
+      <w:bookmarkEnd w:id="13"/>
     </w:p>
     <w:p>
       <w:pPr>
@@ -3894,12 +4392,14 @@
       <w:r>
         <w:t xml:space="preserve">One can run the playbook </w:t>
       </w:r>
+      <w:proofErr w:type="spellStart"/>
       <w:r>
         <w:rPr>
           <w:i/>
         </w:rPr>
         <w:t>configure_ontap_playbook.yml</w:t>
       </w:r>
+      <w:proofErr w:type="spellEnd"/>
       <w:r>
         <w:t xml:space="preserve"> again and again, and it will not</w:t>
       </w:r>
@@ -3923,8 +4423,17 @@
           <w:rFonts w:ascii="Consolas" w:hAnsi="Consolas"/>
           <w:bCs/>
         </w:rPr>
-        <w:t>ansible-playbook configure_ontap_playbook.yml</w:t>
-      </w:r>
+        <w:t xml:space="preserve">ansible-playbook </w:t>
+      </w:r>
+      <w:proofErr w:type="spellStart"/>
+      <w:r>
+        <w:rPr>
+          <w:rFonts w:ascii="Consolas" w:hAnsi="Consolas"/>
+          <w:bCs/>
+        </w:rPr>
+        <w:t>configure_ontap_playbook.yml</w:t>
+      </w:r>
+      <w:proofErr w:type="spellEnd"/>
       <w:r>
         <w:t>), and look at the output. All output is green. It essentially verifies that everything is exactly as it was configured when the playbook was executed the first time.</w:t>
       </w:r>
@@ -4260,7 +4769,7 @@
                     <pic:cNvPicPr/>
                   </pic:nvPicPr>
                   <pic:blipFill>
-                    <a:blip r:embed="rId20"/>
+                    <a:blip r:embed="rId19"/>
                     <a:stretch>
                       <a:fillRect/>
                     </a:stretch>
@@ -4306,7 +4815,49 @@
         <w:rPr>
           <w:sz w:val="20"/>
         </w:rPr>
-        <w:t xml:space="preserve">can be verified by executing the command df on rhel1. The session will hang. Hit &lt;Ctrl&gt; C several times to break out of the hang condition. If you like, try to access /mnt/tmp (the mount point for the NFS export) to prove it’s gone. If this should happen in a production environment, cases are opened with IT and NetApp to troubleshoot the problem. </w:t>
+        <w:t xml:space="preserve">can be verified by executing the command </w:t>
+      </w:r>
+      <w:proofErr w:type="spellStart"/>
+      <w:r>
+        <w:rPr>
+          <w:sz w:val="20"/>
+        </w:rPr>
+        <w:t>df</w:t>
+      </w:r>
+      <w:proofErr w:type="spellEnd"/>
+      <w:r>
+        <w:rPr>
+          <w:sz w:val="20"/>
+        </w:rPr>
+        <w:t xml:space="preserve"> on rhel1. The session will hang. Hit &lt;Ctrl&gt; C several times to break out of the hang condition. If you like, try to access /</w:t>
+      </w:r>
+      <w:proofErr w:type="spellStart"/>
+      <w:r>
+        <w:rPr>
+          <w:sz w:val="20"/>
+        </w:rPr>
+        <w:t>mnt</w:t>
+      </w:r>
+      <w:proofErr w:type="spellEnd"/>
+      <w:r>
+        <w:rPr>
+          <w:sz w:val="20"/>
+        </w:rPr>
+        <w:t>/</w:t>
+      </w:r>
+      <w:proofErr w:type="spellStart"/>
+      <w:r>
+        <w:rPr>
+          <w:sz w:val="20"/>
+        </w:rPr>
+        <w:t>tmp</w:t>
+      </w:r>
+      <w:proofErr w:type="spellEnd"/>
+      <w:r>
+        <w:rPr>
+          <w:sz w:val="20"/>
+        </w:rPr>
+        <w:t xml:space="preserve"> (the mount point for the NFS export) to prove it’s gone. If this should happen in a production environment, cases are opened with IT and NetApp to troubleshoot the problem. </w:t>
       </w:r>
     </w:p>
     <w:p>
@@ -4330,12 +4881,14 @@
       <w:r>
         <w:t xml:space="preserve">, in our case </w:t>
       </w:r>
+      <w:proofErr w:type="spellStart"/>
       <w:r>
         <w:rPr>
           <w:i/>
         </w:rPr>
         <w:t>configure_ontap_playbook.yml</w:t>
       </w:r>
+      <w:proofErr w:type="spellEnd"/>
       <w:r>
         <w:t>. So go ahead and execute:</w:t>
       </w:r>
@@ -4661,12 +5214,14 @@
       <w:r>
         <w:t xml:space="preserve"> operational again. Also execute </w:t>
       </w:r>
+      <w:proofErr w:type="spellStart"/>
       <w:r>
         <w:rPr>
           <w:rFonts w:ascii="Consolas" w:hAnsi="Consolas"/>
         </w:rPr>
         <w:t>df</w:t>
       </w:r>
+      <w:proofErr w:type="spellEnd"/>
       <w:r>
         <w:t xml:space="preserve"> on </w:t>
       </w:r>
@@ -4689,11 +5244,11 @@
       <w:pPr>
         <w:pStyle w:val="Heading2"/>
       </w:pPr>
-      <w:bookmarkStart w:id="16" w:name="_Toc18108942"/>
+      <w:bookmarkStart w:id="14" w:name="_Toc18108942"/>
       <w:r>
         <w:t>Using Ansible to Deploy Trident</w:t>
       </w:r>
-      <w:bookmarkEnd w:id="16"/>
+      <w:bookmarkEnd w:id="14"/>
     </w:p>
     <w:p>
       <w:pPr>
@@ -4707,7 +5262,15 @@
         <w:t>earlier</w:t>
       </w:r>
       <w:r>
-        <w:t xml:space="preserve"> Ansbile can be used to </w:t>
+        <w:t xml:space="preserve"> </w:t>
+      </w:r>
+      <w:proofErr w:type="spellStart"/>
+      <w:r>
+        <w:t>Ansbile</w:t>
+      </w:r>
+      <w:proofErr w:type="spellEnd"/>
+      <w:r>
+        <w:t xml:space="preserve"> can be used to </w:t>
       </w:r>
       <w:r>
         <w:t>install software packages acro</w:t>
@@ -4719,7 +5282,15 @@
         <w:t>hosts</w:t>
       </w:r>
       <w:r>
-        <w:t xml:space="preserve">. We have verified that docker is installed on </w:t>
+        <w:t xml:space="preserve">. We have verified that </w:t>
+      </w:r>
+      <w:proofErr w:type="spellStart"/>
+      <w:r>
+        <w:t>docker</w:t>
+      </w:r>
+      <w:proofErr w:type="spellEnd"/>
+      <w:r>
+        <w:t xml:space="preserve"> is installed on </w:t>
       </w:r>
       <w:r>
         <w:rPr>
@@ -4742,16 +5313,24 @@
       <w:r>
         <w:t xml:space="preserve">when we issued the command: </w:t>
       </w:r>
+      <w:proofErr w:type="spellStart"/>
       <w:r>
         <w:rPr>
           <w:rFonts w:ascii="Consolas" w:hAnsi="Consolas"/>
         </w:rPr>
-        <w:t>docker –</w:t>
-      </w:r>
+        <w:t>docker</w:t>
+      </w:r>
+      <w:proofErr w:type="spellEnd"/>
       <w:r>
         <w:rPr>
           <w:rFonts w:ascii="Consolas" w:hAnsi="Consolas"/>
         </w:rPr>
+        <w:t xml:space="preserve"> –</w:t>
+      </w:r>
+      <w:r>
+        <w:rPr>
+          <w:rFonts w:ascii="Consolas" w:hAnsi="Consolas"/>
+        </w:rPr>
         <w:t>-</w:t>
       </w:r>
       <w:r>
@@ -4776,10 +5355,18 @@
         <w:t xml:space="preserve">deploy the NetApp </w:t>
       </w:r>
       <w:r>
-        <w:t>Trident plugin for d</w:t>
-      </w:r>
-      <w:r>
-        <w:t xml:space="preserve">ocker on the hosts </w:t>
+        <w:t xml:space="preserve">Trident plugin for </w:t>
+      </w:r>
+      <w:proofErr w:type="spellStart"/>
+      <w:r>
+        <w:t>d</w:t>
+      </w:r>
+      <w:r>
+        <w:t>ocker</w:t>
+      </w:r>
+      <w:proofErr w:type="spellEnd"/>
+      <w:r>
+        <w:t xml:space="preserve"> on the hosts </w:t>
       </w:r>
       <w:r>
         <w:rPr>
@@ -4805,12 +5392,14 @@
       <w:r>
         <w:t xml:space="preserve"> Ansible playbook called </w:t>
       </w:r>
+      <w:proofErr w:type="spellStart"/>
       <w:r>
         <w:rPr>
           <w:rFonts w:ascii="Consolas" w:hAnsi="Consolas"/>
         </w:rPr>
         <w:t>deploy_trident.yml</w:t>
       </w:r>
+      <w:proofErr w:type="spellEnd"/>
       <w:r>
         <w:t>.</w:t>
       </w:r>
@@ -4837,12 +5426,22 @@
       <w:r>
         <w:t>t copies the Trident configuration file (</w:t>
       </w:r>
+      <w:proofErr w:type="spellStart"/>
       <w:r>
         <w:rPr>
           <w:i/>
         </w:rPr>
-        <w:t>trident_config_file.json</w:t>
-      </w:r>
+        <w:t>trident_config_</w:t>
+      </w:r>
+      <w:proofErr w:type="gramStart"/>
+      <w:r>
+        <w:rPr>
+          <w:i/>
+        </w:rPr>
+        <w:t>file.json</w:t>
+      </w:r>
+      <w:proofErr w:type="spellEnd"/>
+      <w:proofErr w:type="gramEnd"/>
       <w:r>
         <w:t xml:space="preserve">) to the </w:t>
       </w:r>
@@ -4850,7 +5449,35 @@
         <w:rPr>
           <w:i/>
         </w:rPr>
-        <w:t>/etc/netappdvp/</w:t>
+        <w:t>/</w:t>
+      </w:r>
+      <w:proofErr w:type="spellStart"/>
+      <w:r>
+        <w:rPr>
+          <w:i/>
+        </w:rPr>
+        <w:t>etc</w:t>
+      </w:r>
+      <w:proofErr w:type="spellEnd"/>
+      <w:r>
+        <w:rPr>
+          <w:i/>
+        </w:rPr>
+        <w:t>/</w:t>
+      </w:r>
+      <w:proofErr w:type="spellStart"/>
+      <w:r>
+        <w:rPr>
+          <w:i/>
+        </w:rPr>
+        <w:t>netappdvp</w:t>
+      </w:r>
+      <w:proofErr w:type="spellEnd"/>
+      <w:r>
+        <w:rPr>
+          <w:i/>
+        </w:rPr>
+        <w:t>/</w:t>
       </w:r>
       <w:r>
         <w:t xml:space="preserve"> folder on both hosts in the defined group </w:t>
@@ -4880,7 +5507,15 @@
         <w:t>I</w:t>
       </w:r>
       <w:r>
-        <w:t xml:space="preserve">t installs the Trident plugin to docker on </w:t>
+        <w:t xml:space="preserve">t installs the Trident plugin to </w:t>
+      </w:r>
+      <w:proofErr w:type="spellStart"/>
+      <w:r>
+        <w:t>docker</w:t>
+      </w:r>
+      <w:proofErr w:type="spellEnd"/>
+      <w:r>
+        <w:t xml:space="preserve"> on </w:t>
       </w:r>
       <w:r>
         <w:t xml:space="preserve">both </w:t>
@@ -4987,7 +5622,15 @@
         <w:pStyle w:val="BodyText"/>
       </w:pPr>
       <w:r>
-        <w:t>With output verifying that both hosts has the plugin installed:</w:t>
+        <w:t xml:space="preserve">With output verifying that both hosts </w:t>
+      </w:r>
+      <w:proofErr w:type="gramStart"/>
+      <w:r>
+        <w:t>has</w:t>
+      </w:r>
+      <w:proofErr w:type="gramEnd"/>
+      <w:r>
+        <w:t xml:space="preserve"> the plugin installed:</w:t>
       </w:r>
     </w:p>
     <w:p>
@@ -5114,7 +5757,21 @@
         <w:rPr>
           <w:lang w:bidi="he-IL"/>
         </w:rPr>
-        <w:t xml:space="preserve">Let’s now use this plugin to create a persistent volume (pv) on the ONTAP cluster </w:t>
+        <w:t>Let’s now use this plugin to create a persistent volume (</w:t>
+      </w:r>
+      <w:proofErr w:type="spellStart"/>
+      <w:r>
+        <w:rPr>
+          <w:lang w:bidi="he-IL"/>
+        </w:rPr>
+        <w:t>pv</w:t>
+      </w:r>
+      <w:proofErr w:type="spellEnd"/>
+      <w:r>
+        <w:rPr>
+          <w:lang w:bidi="he-IL"/>
+        </w:rPr>
+        <w:t xml:space="preserve">) on the ONTAP cluster </w:t>
       </w:r>
       <w:r>
         <w:rPr>
@@ -5133,13 +5790,27 @@
         <w:rPr>
           <w:lang w:bidi="he-IL"/>
         </w:rPr>
-        <w:t>using d</w:t>
-      </w:r>
+        <w:t xml:space="preserve">using </w:t>
+      </w:r>
+      <w:proofErr w:type="spellStart"/>
       <w:r>
         <w:rPr>
           <w:lang w:bidi="he-IL"/>
         </w:rPr>
-        <w:t xml:space="preserve">ocker on </w:t>
+        <w:t>d</w:t>
+      </w:r>
+      <w:r>
+        <w:rPr>
+          <w:lang w:bidi="he-IL"/>
+        </w:rPr>
+        <w:t>ocker</w:t>
+      </w:r>
+      <w:proofErr w:type="spellEnd"/>
+      <w:r>
+        <w:rPr>
+          <w:lang w:bidi="he-IL"/>
+        </w:rPr>
+        <w:t xml:space="preserve"> on </w:t>
       </w:r>
       <w:r>
         <w:rPr>
@@ -5201,21 +5872,53 @@
       <w:r>
         <w:t xml:space="preserve"> (Note: the </w:t>
       </w:r>
+      <w:proofErr w:type="spellStart"/>
       <w:r>
         <w:rPr>
           <w:rFonts w:ascii="Consolas" w:hAnsi="Consolas" w:cs="Courier New"/>
         </w:rPr>
-        <w:t>storagePrefix “docker_”</w:t>
+        <w:t>storagePrefix</w:t>
+      </w:r>
+      <w:proofErr w:type="spellEnd"/>
+      <w:r>
+        <w:rPr>
+          <w:rFonts w:ascii="Consolas" w:hAnsi="Consolas" w:cs="Courier New"/>
+        </w:rPr>
+        <w:t xml:space="preserve"> “</w:t>
+      </w:r>
+      <w:proofErr w:type="spellStart"/>
+      <w:r>
+        <w:rPr>
+          <w:rFonts w:ascii="Consolas" w:hAnsi="Consolas" w:cs="Courier New"/>
+        </w:rPr>
+        <w:t>docker</w:t>
+      </w:r>
+      <w:proofErr w:type="spellEnd"/>
+      <w:r>
+        <w:rPr>
+          <w:rFonts w:ascii="Consolas" w:hAnsi="Consolas" w:cs="Courier New"/>
+        </w:rPr>
+        <w:t>_”</w:t>
       </w:r>
       <w:r>
         <w:t xml:space="preserve"> was added to the volume name since it’s defined as such in the Trident configuration file </w:t>
       </w:r>
+      <w:proofErr w:type="spellStart"/>
       <w:r>
         <w:rPr>
           <w:rFonts w:ascii="Consolas" w:hAnsi="Consolas"/>
         </w:rPr>
-        <w:t>trident_config_file.json</w:t>
-      </w:r>
+        <w:t>trident_config_</w:t>
+      </w:r>
+      <w:proofErr w:type="gramStart"/>
+      <w:r>
+        <w:rPr>
+          <w:rFonts w:ascii="Consolas" w:hAnsi="Consolas"/>
+        </w:rPr>
+        <w:t>file.json</w:t>
+      </w:r>
+      <w:proofErr w:type="spellEnd"/>
+      <w:proofErr w:type="gramEnd"/>
       <w:r>
         <w:t xml:space="preserve">). </w:t>
       </w:r>
@@ -5235,7 +5938,15 @@
         <w:t>pv1</w:t>
       </w:r>
       <w:r>
-        <w:t xml:space="preserve"> is registered to docker:</w:t>
+        <w:t xml:space="preserve"> is registered to </w:t>
+      </w:r>
+      <w:proofErr w:type="spellStart"/>
+      <w:r>
+        <w:t>docker</w:t>
+      </w:r>
+      <w:proofErr w:type="spellEnd"/>
+      <w:r>
+        <w:t>:</w:t>
       </w:r>
     </w:p>
     <w:p>
@@ -5262,7 +5973,15 @@
         <w:t>with output showing pv1 present</w:t>
       </w:r>
       <w:r>
-        <w:t xml:space="preserve"> and ready to be used by docker containers</w:t>
+        <w:t xml:space="preserve"> and ready to be used by </w:t>
+      </w:r>
+      <w:proofErr w:type="spellStart"/>
+      <w:r>
+        <w:t>docker</w:t>
+      </w:r>
+      <w:proofErr w:type="spellEnd"/>
+      <w:r>
+        <w:t xml:space="preserve"> containers</w:t>
       </w:r>
       <w:r>
         <w:t>:</w:t>
@@ -5347,7 +6066,21 @@
         <w:rPr>
           <w:lang w:bidi="he-IL"/>
         </w:rPr>
-        <w:t xml:space="preserve">which will remove it from both docker as well as </w:t>
+        <w:t xml:space="preserve">which will remove it from both </w:t>
+      </w:r>
+      <w:proofErr w:type="spellStart"/>
+      <w:r>
+        <w:rPr>
+          <w:lang w:bidi="he-IL"/>
+        </w:rPr>
+        <w:t>docker</w:t>
+      </w:r>
+      <w:proofErr w:type="spellEnd"/>
+      <w:r>
+        <w:rPr>
+          <w:lang w:bidi="he-IL"/>
+        </w:rPr>
+        <w:t xml:space="preserve"> as well as </w:t>
       </w:r>
       <w:r>
         <w:rPr>
@@ -5390,24 +6123,25 @@
     </w:p>
     <w:p>
       <w:pPr>
-        <w:pStyle w:val="BodyText"/>
-        <w:rPr>
-          <w:lang w:bidi="he-IL"/>
-        </w:rPr>
-      </w:pPr>
-    </w:p>
-    <w:p>
-      <w:pPr>
         <w:pStyle w:val="Heading1"/>
-      </w:pPr>
-      <w:bookmarkStart w:id="17" w:name="_Toc18108943"/>
+        <w:numPr>
+          <w:ilvl w:val="0"/>
+          <w:numId w:val="0"/>
+        </w:numPr>
+      </w:pPr>
+      <w:bookmarkStart w:id="15" w:name="_Toc18108943"/>
+    </w:p>
+    <w:p>
+      <w:pPr>
+        <w:pStyle w:val="Heading1"/>
+      </w:pPr>
       <w:r>
         <w:t xml:space="preserve">Ansible </w:t>
       </w:r>
       <w:r>
         <w:t>Roles</w:t>
       </w:r>
-      <w:bookmarkEnd w:id="17"/>
+      <w:bookmarkEnd w:id="15"/>
     </w:p>
     <w:p>
       <w:pPr>
@@ -5445,7 +6179,15 @@
         <w:jc w:val="both"/>
       </w:pPr>
       <w:r>
-        <w:t>Roles for NetApp Ansible modules are maintained by NetApp and needs to be downloaded from the NetApp github repository. Simply put, a role combines multiple Ansible modules</w:t>
+        <w:t xml:space="preserve">Roles for NetApp Ansible modules are maintained by NetApp and needs to be downloaded from the NetApp </w:t>
+      </w:r>
+      <w:proofErr w:type="spellStart"/>
+      <w:r>
+        <w:t>github</w:t>
+      </w:r>
+      <w:proofErr w:type="spellEnd"/>
+      <w:r>
+        <w:t xml:space="preserve"> repository. Simply put, a role combines multiple Ansible modules</w:t>
       </w:r>
       <w:r>
         <w:t>, playbooks</w:t>
@@ -5474,11 +6216,19 @@
       <w:r>
         <w:t xml:space="preserve"> It is therefore important to do a </w:t>
       </w:r>
+      <w:proofErr w:type="spellStart"/>
       <w:r>
         <w:rPr>
           <w:rFonts w:ascii="Consolas" w:hAnsi="Consolas"/>
         </w:rPr>
-        <w:t>git pull</w:t>
+        <w:t>git</w:t>
+      </w:r>
+      <w:proofErr w:type="spellEnd"/>
+      <w:r>
+        <w:rPr>
+          <w:rFonts w:ascii="Consolas" w:hAnsi="Consolas"/>
+        </w:rPr>
+        <w:t xml:space="preserve"> pull</w:t>
       </w:r>
       <w:r>
         <w:t xml:space="preserve"> frequently on the repository to ensure that the latest version of the existing rol</w:t>
@@ -5584,14 +6334,32 @@
           <w:b/>
           <w:sz w:val="18"/>
         </w:rPr>
-        <w:t>/etc/ansible/roles</w:t>
-      </w:r>
+        <w:t>/</w:t>
+      </w:r>
+      <w:proofErr w:type="spellStart"/>
       <w:r>
         <w:rPr>
           <w:rFonts w:ascii="Courier New" w:hAnsi="Courier New" w:cs="Courier New"/>
           <w:b/>
           <w:sz w:val="18"/>
         </w:rPr>
+        <w:t>etc</w:t>
+      </w:r>
+      <w:proofErr w:type="spellEnd"/>
+      <w:r>
+        <w:rPr>
+          <w:rFonts w:ascii="Courier New" w:hAnsi="Courier New" w:cs="Courier New"/>
+          <w:b/>
+          <w:sz w:val="18"/>
+        </w:rPr>
+        <w:t>/ansible/roles</w:t>
+      </w:r>
+      <w:r>
+        <w:rPr>
+          <w:rFonts w:ascii="Courier New" w:hAnsi="Courier New" w:cs="Courier New"/>
+          <w:b/>
+          <w:sz w:val="18"/>
+        </w:rPr>
         <w:t xml:space="preserve"> </w:t>
       </w:r>
       <w:r>
@@ -5601,7 +6369,15 @@
         <w:t>older.</w:t>
       </w:r>
       <w:r>
-        <w:t xml:space="preserve"> Lookling at this folder will lists all the roles (folders highlighted in green below):</w:t>
+        <w:t xml:space="preserve"> </w:t>
+      </w:r>
+      <w:proofErr w:type="spellStart"/>
+      <w:r>
+        <w:t>Lookling</w:t>
+      </w:r>
+      <w:proofErr w:type="spellEnd"/>
+      <w:r>
+        <w:t xml:space="preserve"> at this folder will lists all the roles (folders highlighted in green below):</w:t>
       </w:r>
     </w:p>
     <w:p>
@@ -5647,6 +6423,7 @@
           <w:b/>
           <w:bCs/>
         </w:rPr>
+        <w:lastRenderedPageBreak/>
         <w:t>total 8</w:t>
       </w:r>
     </w:p>
@@ -5683,7 +6460,6 @@
           <w:b/>
           <w:bCs/>
         </w:rPr>
-        <w:lastRenderedPageBreak/>
         <w:t>drwxr-xr-x  3 root root   48 Aug 30 13:19 ..</w:t>
       </w:r>
     </w:p>
@@ -5971,6 +6747,7 @@
         </w:rPr>
         <w:t xml:space="preserve">. As an example, the tasks that the role </w:t>
       </w:r>
+      <w:proofErr w:type="spellStart"/>
       <w:r>
         <w:rPr>
           <w:i/>
@@ -5978,6 +6755,7 @@
         </w:rPr>
         <w:t>na_ontap_cluster_config</w:t>
       </w:r>
+      <w:proofErr w:type="spellEnd"/>
       <w:r>
         <w:rPr>
           <w:i/>
@@ -5995,20 +6773,75 @@
         <w:rPr>
           <w:lang w:bidi="he-IL"/>
         </w:rPr>
-        <w:t xml:space="preserve"> execute when called upon is defined by the information contained in the yml file </w:t>
+        <w:t xml:space="preserve"> execute when called upon is defined by the information contained in the </w:t>
+      </w:r>
+      <w:proofErr w:type="spellStart"/>
+      <w:r>
+        <w:rPr>
+          <w:lang w:bidi="he-IL"/>
+        </w:rPr>
+        <w:t>yml</w:t>
+      </w:r>
+      <w:proofErr w:type="spellEnd"/>
+      <w:r>
+        <w:rPr>
+          <w:lang w:bidi="he-IL"/>
+        </w:rPr>
+        <w:t xml:space="preserve"> file </w:t>
       </w:r>
       <w:r>
         <w:rPr>
           <w:bCs/>
           <w:i/>
         </w:rPr>
-        <w:t>/etc/ansible/roles/na_ontap_cluster_config/tasks/main.yml</w:t>
-      </w:r>
+        <w:t>/</w:t>
+      </w:r>
+      <w:proofErr w:type="spellStart"/>
       <w:r>
         <w:rPr>
           <w:bCs/>
           <w:i/>
         </w:rPr>
+        <w:t>etc</w:t>
+      </w:r>
+      <w:proofErr w:type="spellEnd"/>
+      <w:r>
+        <w:rPr>
+          <w:bCs/>
+          <w:i/>
+        </w:rPr>
+        <w:t>/ansible/roles/</w:t>
+      </w:r>
+      <w:proofErr w:type="spellStart"/>
+      <w:r>
+        <w:rPr>
+          <w:bCs/>
+          <w:i/>
+        </w:rPr>
+        <w:t>na_ontap_cluster_config</w:t>
+      </w:r>
+      <w:proofErr w:type="spellEnd"/>
+      <w:r>
+        <w:rPr>
+          <w:bCs/>
+          <w:i/>
+        </w:rPr>
+        <w:t>/tasks/</w:t>
+      </w:r>
+      <w:proofErr w:type="spellStart"/>
+      <w:r>
+        <w:rPr>
+          <w:bCs/>
+          <w:i/>
+        </w:rPr>
+        <w:t>main.yml</w:t>
+      </w:r>
+      <w:proofErr w:type="spellEnd"/>
+      <w:r>
+        <w:rPr>
+          <w:bCs/>
+          <w:i/>
+        </w:rPr>
         <w:t xml:space="preserve">. </w:t>
       </w:r>
       <w:r>
@@ -6028,12 +6861,53 @@
           <w:rFonts w:ascii="Consolas" w:hAnsi="Consolas" w:cs="Courier New"/>
           <w:bCs/>
         </w:rPr>
-        <w:t>more /etc/ansible/roles/na_ontap_cluster_config/tasks/main.yml</w:t>
-      </w:r>
-      <w:r>
-        <w:rPr>
+        <w:t>more /</w:t>
+      </w:r>
+      <w:proofErr w:type="spellStart"/>
+      <w:r>
+        <w:rPr>
+          <w:rFonts w:ascii="Consolas" w:hAnsi="Consolas" w:cs="Courier New"/>
           <w:bCs/>
         </w:rPr>
+        <w:t>etc</w:t>
+      </w:r>
+      <w:proofErr w:type="spellEnd"/>
+      <w:r>
+        <w:rPr>
+          <w:rFonts w:ascii="Consolas" w:hAnsi="Consolas" w:cs="Courier New"/>
+          <w:bCs/>
+        </w:rPr>
+        <w:t>/ansible/roles/</w:t>
+      </w:r>
+      <w:proofErr w:type="spellStart"/>
+      <w:r>
+        <w:rPr>
+          <w:rFonts w:ascii="Consolas" w:hAnsi="Consolas" w:cs="Courier New"/>
+          <w:bCs/>
+        </w:rPr>
+        <w:t>na_ontap_cluster_config</w:t>
+      </w:r>
+      <w:proofErr w:type="spellEnd"/>
+      <w:r>
+        <w:rPr>
+          <w:rFonts w:ascii="Consolas" w:hAnsi="Consolas" w:cs="Courier New"/>
+          <w:bCs/>
+        </w:rPr>
+        <w:t>/tasks/</w:t>
+      </w:r>
+      <w:proofErr w:type="spellStart"/>
+      <w:r>
+        <w:rPr>
+          <w:rFonts w:ascii="Consolas" w:hAnsi="Consolas" w:cs="Courier New"/>
+          <w:bCs/>
+        </w:rPr>
+        <w:t>main.yml</w:t>
+      </w:r>
+      <w:proofErr w:type="spellEnd"/>
+      <w:r>
+        <w:rPr>
+          <w:bCs/>
+        </w:rPr>
         <w:t xml:space="preserve">) looks very similar to the </w:t>
       </w:r>
       <w:r>
@@ -6087,27 +6961,14 @@
       <w:r>
         <w:t xml:space="preserve">Table </w:t>
       </w:r>
-      <w:r>
-        <w:fldChar w:fldCharType="begin"/>
-      </w:r>
-      <w:r>
-        <w:instrText xml:space="preserve"> SEQ Table \* ARABIC </w:instrText>
-      </w:r>
-      <w:r>
-        <w:fldChar w:fldCharType="separate"/>
-      </w:r>
-      <w:r>
-        <w:rPr>
-          <w:noProof/>
-        </w:rPr>
-        <w:t>1</w:t>
-      </w:r>
-      <w:r>
-        <w:rPr>
-          <w:noProof/>
-        </w:rPr>
-        <w:fldChar w:fldCharType="end"/>
-      </w:r>
+      <w:fldSimple w:instr=" SEQ Table \* ARABIC ">
+        <w:r>
+          <w:rPr>
+            <w:noProof/>
+          </w:rPr>
+          <w:t>1</w:t>
+        </w:r>
+      </w:fldSimple>
       <w:r>
         <w:t xml:space="preserve"> NetApp defined ONTAP Roles and the Ansible Modules they call</w:t>
       </w:r>
@@ -6226,6 +7087,7 @@
               </w:rPr>
               <w:t xml:space="preserve">Ansible Modules Executed by </w:t>
             </w:r>
+            <w:proofErr w:type="spellStart"/>
             <w:r>
               <w:rPr>
                 <w:b/>
@@ -6240,6 +7102,7 @@
               </w:rPr>
               <w:t>Tasks</w:t>
             </w:r>
+            <w:proofErr w:type="spellEnd"/>
           </w:p>
         </w:tc>
       </w:tr>
@@ -6262,6 +7125,7 @@
                 <w:szCs w:val="18"/>
               </w:rPr>
             </w:pPr>
+            <w:proofErr w:type="spellStart"/>
             <w:r>
               <w:rPr>
                 <w:rFonts w:asciiTheme="minorHAnsi" w:hAnsiTheme="minorHAnsi" w:cstheme="minorHAnsi"/>
@@ -6270,6 +7134,7 @@
               </w:rPr>
               <w:t>na_ontap_cluster_config</w:t>
             </w:r>
+            <w:proofErr w:type="spellEnd"/>
           </w:p>
         </w:tc>
         <w:tc>
@@ -6544,7 +7409,25 @@
                 <w:sz w:val="18"/>
                 <w:szCs w:val="18"/>
               </w:rPr>
-              <w:t>Create Intercluster LIF</w:t>
+              <w:t xml:space="preserve">Create </w:t>
+            </w:r>
+            <w:proofErr w:type="spellStart"/>
+            <w:r>
+              <w:rPr>
+                <w:rFonts w:asciiTheme="minorHAnsi" w:hAnsiTheme="minorHAnsi" w:cstheme="minorHAnsi"/>
+                <w:sz w:val="18"/>
+                <w:szCs w:val="18"/>
+              </w:rPr>
+              <w:t>Intercluster</w:t>
+            </w:r>
+            <w:proofErr w:type="spellEnd"/>
+            <w:r>
+              <w:rPr>
+                <w:rFonts w:asciiTheme="minorHAnsi" w:hAnsiTheme="minorHAnsi" w:cstheme="minorHAnsi"/>
+                <w:sz w:val="18"/>
+                <w:szCs w:val="18"/>
+              </w:rPr>
+              <w:t xml:space="preserve"> LIF</w:t>
             </w:r>
           </w:p>
         </w:tc>
@@ -6562,6 +7445,7 @@
                 <w:szCs w:val="18"/>
               </w:rPr>
             </w:pPr>
+            <w:proofErr w:type="spellStart"/>
             <w:r>
               <w:rPr>
                 <w:rFonts w:asciiTheme="minorHAnsi" w:hAnsiTheme="minorHAnsi" w:cstheme="minorHAnsi"/>
@@ -6570,6 +7454,7 @@
               </w:rPr>
               <w:t>na_ontap_license</w:t>
             </w:r>
+            <w:proofErr w:type="spellEnd"/>
           </w:p>
           <w:p>
             <w:pPr>
@@ -6581,6 +7466,7 @@
                 <w:szCs w:val="18"/>
               </w:rPr>
             </w:pPr>
+            <w:proofErr w:type="spellStart"/>
             <w:r>
               <w:rPr>
                 <w:rFonts w:asciiTheme="minorHAnsi" w:hAnsiTheme="minorHAnsi" w:cstheme="minorHAnsi"/>
@@ -6589,6 +7475,7 @@
               </w:rPr>
               <w:t>na_ontap_disks</w:t>
             </w:r>
+            <w:proofErr w:type="spellEnd"/>
           </w:p>
           <w:p>
             <w:pPr>
@@ -6600,6 +7487,7 @@
                 <w:szCs w:val="18"/>
               </w:rPr>
             </w:pPr>
+            <w:proofErr w:type="spellStart"/>
             <w:r>
               <w:rPr>
                 <w:rFonts w:asciiTheme="minorHAnsi" w:hAnsiTheme="minorHAnsi" w:cstheme="minorHAnsi"/>
@@ -6608,6 +7496,7 @@
               </w:rPr>
               <w:t>na_ontap_motd</w:t>
             </w:r>
+            <w:proofErr w:type="spellEnd"/>
           </w:p>
           <w:p>
             <w:pPr>
@@ -6619,6 +7508,7 @@
                 <w:szCs w:val="18"/>
               </w:rPr>
             </w:pPr>
+            <w:proofErr w:type="spellStart"/>
             <w:r>
               <w:rPr>
                 <w:rFonts w:asciiTheme="minorHAnsi" w:hAnsiTheme="minorHAnsi" w:cstheme="minorHAnsi"/>
@@ -6627,6 +7517,7 @@
               </w:rPr>
               <w:t>na_ontap_dns</w:t>
             </w:r>
+            <w:proofErr w:type="spellEnd"/>
           </w:p>
           <w:p>
             <w:pPr>
@@ -6638,6 +7529,7 @@
                 <w:szCs w:val="18"/>
               </w:rPr>
             </w:pPr>
+            <w:proofErr w:type="spellStart"/>
             <w:r>
               <w:rPr>
                 <w:rFonts w:asciiTheme="minorHAnsi" w:hAnsiTheme="minorHAnsi" w:cstheme="minorHAnsi"/>
@@ -6646,6 +7538,7 @@
               </w:rPr>
               <w:t>na_ontap_ntp</w:t>
             </w:r>
+            <w:proofErr w:type="spellEnd"/>
           </w:p>
           <w:p>
             <w:pPr>
@@ -6657,6 +7550,7 @@
                 <w:szCs w:val="18"/>
               </w:rPr>
             </w:pPr>
+            <w:proofErr w:type="spellStart"/>
             <w:r>
               <w:rPr>
                 <w:rFonts w:asciiTheme="minorHAnsi" w:hAnsiTheme="minorHAnsi" w:cstheme="minorHAnsi"/>
@@ -6665,6 +7559,7 @@
               </w:rPr>
               <w:t>na_ontap_snmp</w:t>
             </w:r>
+            <w:proofErr w:type="spellEnd"/>
           </w:p>
           <w:p>
             <w:pPr>
@@ -6676,6 +7571,7 @@
                 <w:szCs w:val="18"/>
               </w:rPr>
             </w:pPr>
+            <w:proofErr w:type="spellStart"/>
             <w:r>
               <w:rPr>
                 <w:rFonts w:asciiTheme="minorHAnsi" w:hAnsiTheme="minorHAnsi" w:cstheme="minorHAnsi"/>
@@ -6684,6 +7580,7 @@
               </w:rPr>
               <w:t>na_ontap_aggregate</w:t>
             </w:r>
+            <w:proofErr w:type="spellEnd"/>
           </w:p>
           <w:p>
             <w:pPr>
@@ -6695,6 +7592,7 @@
                 <w:szCs w:val="18"/>
               </w:rPr>
             </w:pPr>
+            <w:proofErr w:type="spellStart"/>
             <w:r>
               <w:rPr>
                 <w:rFonts w:asciiTheme="minorHAnsi" w:hAnsiTheme="minorHAnsi" w:cstheme="minorHAnsi"/>
@@ -6703,6 +7601,7 @@
               </w:rPr>
               <w:t>na_ontap_broadcast_domain_ports</w:t>
             </w:r>
+            <w:proofErr w:type="spellEnd"/>
           </w:p>
           <w:p>
             <w:pPr>
@@ -6714,6 +7613,7 @@
                 <w:szCs w:val="18"/>
               </w:rPr>
             </w:pPr>
+            <w:proofErr w:type="spellStart"/>
             <w:r>
               <w:rPr>
                 <w:rFonts w:asciiTheme="minorHAnsi" w:hAnsiTheme="minorHAnsi" w:cstheme="minorHAnsi"/>
@@ -6722,6 +7622,7 @@
               </w:rPr>
               <w:t>na_ontap_net_port</w:t>
             </w:r>
+            <w:proofErr w:type="spellEnd"/>
           </w:p>
           <w:p>
             <w:pPr>
@@ -6733,6 +7634,7 @@
                 <w:szCs w:val="18"/>
               </w:rPr>
             </w:pPr>
+            <w:proofErr w:type="spellStart"/>
             <w:r>
               <w:rPr>
                 <w:rFonts w:asciiTheme="minorHAnsi" w:hAnsiTheme="minorHAnsi" w:cstheme="minorHAnsi"/>
@@ -6741,6 +7643,7 @@
               </w:rPr>
               <w:t>na_ontap_net_ifgrp</w:t>
             </w:r>
+            <w:proofErr w:type="spellEnd"/>
           </w:p>
           <w:p>
             <w:pPr>
@@ -6752,6 +7655,7 @@
                 <w:szCs w:val="18"/>
               </w:rPr>
             </w:pPr>
+            <w:proofErr w:type="spellStart"/>
             <w:r>
               <w:rPr>
                 <w:rFonts w:asciiTheme="minorHAnsi" w:hAnsiTheme="minorHAnsi" w:cstheme="minorHAnsi"/>
@@ -6760,6 +7664,7 @@
               </w:rPr>
               <w:t>na_ontap_net_port</w:t>
             </w:r>
+            <w:proofErr w:type="spellEnd"/>
           </w:p>
           <w:p>
             <w:pPr>
@@ -6771,6 +7676,7 @@
                 <w:szCs w:val="18"/>
               </w:rPr>
             </w:pPr>
+            <w:proofErr w:type="spellStart"/>
             <w:r>
               <w:rPr>
                 <w:rFonts w:asciiTheme="minorHAnsi" w:hAnsiTheme="minorHAnsi" w:cstheme="minorHAnsi"/>
@@ -6779,6 +7685,7 @@
               </w:rPr>
               <w:t>na_ontap_net_vlan</w:t>
             </w:r>
+            <w:proofErr w:type="spellEnd"/>
           </w:p>
           <w:p>
             <w:pPr>
@@ -6790,6 +7697,7 @@
                 <w:szCs w:val="18"/>
               </w:rPr>
             </w:pPr>
+            <w:proofErr w:type="spellStart"/>
             <w:r>
               <w:rPr>
                 <w:rFonts w:asciiTheme="minorHAnsi" w:hAnsiTheme="minorHAnsi" w:cstheme="minorHAnsi"/>
@@ -6798,6 +7706,7 @@
               </w:rPr>
               <w:t>na_ontap_broadcast_domain</w:t>
             </w:r>
+            <w:proofErr w:type="spellEnd"/>
           </w:p>
           <w:p>
             <w:pPr>
@@ -6809,6 +7718,7 @@
                 <w:szCs w:val="18"/>
               </w:rPr>
             </w:pPr>
+            <w:proofErr w:type="spellStart"/>
             <w:r>
               <w:rPr>
                 <w:rFonts w:asciiTheme="minorHAnsi" w:hAnsiTheme="minorHAnsi" w:cstheme="minorHAnsi"/>
@@ -6817,6 +7727,7 @@
               </w:rPr>
               <w:t>na_ontap_interface</w:t>
             </w:r>
+            <w:proofErr w:type="spellEnd"/>
           </w:p>
         </w:tc>
       </w:tr>
@@ -6835,6 +7746,7 @@
                 <w:szCs w:val="18"/>
               </w:rPr>
             </w:pPr>
+            <w:proofErr w:type="spellStart"/>
             <w:r>
               <w:rPr>
                 <w:rFonts w:asciiTheme="minorHAnsi" w:hAnsiTheme="minorHAnsi" w:cstheme="minorHAnsi"/>
@@ -6843,6 +7755,7 @@
               </w:rPr>
               <w:t>na_ontap_nas_create</w:t>
             </w:r>
+            <w:proofErr w:type="spellEnd"/>
           </w:p>
         </w:tc>
         <w:tc>
@@ -6964,6 +7877,7 @@
                 <w:szCs w:val="18"/>
               </w:rPr>
             </w:pPr>
+            <w:proofErr w:type="spellStart"/>
             <w:r>
               <w:rPr>
                 <w:rFonts w:asciiTheme="minorHAnsi" w:hAnsiTheme="minorHAnsi" w:cstheme="minorHAnsi"/>
@@ -6972,6 +7886,7 @@
               </w:rPr>
               <w:t>na_ontap_export_policy</w:t>
             </w:r>
+            <w:proofErr w:type="spellEnd"/>
           </w:p>
           <w:p>
             <w:pPr>
@@ -6983,6 +7898,7 @@
                 <w:szCs w:val="18"/>
               </w:rPr>
             </w:pPr>
+            <w:proofErr w:type="spellStart"/>
             <w:r>
               <w:rPr>
                 <w:rFonts w:asciiTheme="minorHAnsi" w:hAnsiTheme="minorHAnsi" w:cstheme="minorHAnsi"/>
@@ -6991,6 +7907,7 @@
               </w:rPr>
               <w:t>na_ontap_export_policy_rule</w:t>
             </w:r>
+            <w:proofErr w:type="spellEnd"/>
           </w:p>
           <w:p>
             <w:pPr>
@@ -7002,6 +7919,7 @@
                 <w:szCs w:val="18"/>
               </w:rPr>
             </w:pPr>
+            <w:proofErr w:type="spellStart"/>
             <w:r>
               <w:rPr>
                 <w:rFonts w:asciiTheme="minorHAnsi" w:hAnsiTheme="minorHAnsi" w:cstheme="minorHAnsi"/>
@@ -7010,6 +7928,7 @@
               </w:rPr>
               <w:t>na_ontap_volume</w:t>
             </w:r>
+            <w:proofErr w:type="spellEnd"/>
           </w:p>
           <w:p>
             <w:pPr>
@@ -7021,6 +7940,7 @@
                 <w:szCs w:val="18"/>
               </w:rPr>
             </w:pPr>
+            <w:proofErr w:type="spellStart"/>
             <w:r>
               <w:rPr>
                 <w:rFonts w:asciiTheme="minorHAnsi" w:hAnsiTheme="minorHAnsi" w:cstheme="minorHAnsi"/>
@@ -7029,6 +7949,7 @@
               </w:rPr>
               <w:t>na_ontap_cifs</w:t>
             </w:r>
+            <w:proofErr w:type="spellEnd"/>
           </w:p>
         </w:tc>
       </w:tr>
@@ -7047,6 +7968,7 @@
                 <w:szCs w:val="18"/>
               </w:rPr>
             </w:pPr>
+            <w:proofErr w:type="spellStart"/>
             <w:r>
               <w:rPr>
                 <w:rFonts w:asciiTheme="minorHAnsi" w:hAnsiTheme="minorHAnsi" w:cstheme="minorHAnsi"/>
@@ -7055,6 +7977,7 @@
               </w:rPr>
               <w:t>na_ontap_san_create</w:t>
             </w:r>
+            <w:proofErr w:type="spellEnd"/>
           </w:p>
         </w:tc>
         <w:tc>
@@ -7109,8 +8032,18 @@
                 <w:sz w:val="18"/>
                 <w:szCs w:val="18"/>
               </w:rPr>
-              <w:t>Create iGroup</w:t>
+              <w:t xml:space="preserve">Create </w:t>
             </w:r>
+            <w:proofErr w:type="spellStart"/>
+            <w:r>
+              <w:rPr>
+                <w:rFonts w:asciiTheme="minorHAnsi" w:hAnsiTheme="minorHAnsi" w:cstheme="minorHAnsi"/>
+                <w:sz w:val="18"/>
+                <w:szCs w:val="18"/>
+              </w:rPr>
+              <w:t>iGroup</w:t>
+            </w:r>
+            <w:proofErr w:type="spellEnd"/>
           </w:p>
           <w:p>
             <w:pPr>
@@ -7184,6 +8117,7 @@
                 <w:szCs w:val="18"/>
               </w:rPr>
             </w:pPr>
+            <w:proofErr w:type="spellStart"/>
             <w:r>
               <w:rPr>
                 <w:rFonts w:asciiTheme="minorHAnsi" w:hAnsiTheme="minorHAnsi" w:cstheme="minorHAnsi"/>
@@ -7192,6 +8126,7 @@
               </w:rPr>
               <w:t>na_ontap_igroup</w:t>
             </w:r>
+            <w:proofErr w:type="spellEnd"/>
           </w:p>
           <w:p>
             <w:pPr>
@@ -7203,6 +8138,7 @@
                 <w:szCs w:val="18"/>
               </w:rPr>
             </w:pPr>
+            <w:proofErr w:type="spellStart"/>
             <w:r>
               <w:rPr>
                 <w:rFonts w:asciiTheme="minorHAnsi" w:hAnsiTheme="minorHAnsi" w:cstheme="minorHAnsi"/>
@@ -7211,6 +8147,7 @@
               </w:rPr>
               <w:t>na_ontap_volume</w:t>
             </w:r>
+            <w:proofErr w:type="spellEnd"/>
           </w:p>
           <w:p>
             <w:pPr>
@@ -7222,6 +8159,7 @@
                 <w:szCs w:val="18"/>
               </w:rPr>
             </w:pPr>
+            <w:proofErr w:type="spellStart"/>
             <w:r>
               <w:rPr>
                 <w:rFonts w:asciiTheme="minorHAnsi" w:hAnsiTheme="minorHAnsi" w:cstheme="minorHAnsi"/>
@@ -7230,6 +8168,7 @@
               </w:rPr>
               <w:t>na_ontap_lun</w:t>
             </w:r>
+            <w:proofErr w:type="spellEnd"/>
           </w:p>
           <w:p>
             <w:pPr>
@@ -7241,6 +8180,7 @@
                 <w:szCs w:val="18"/>
               </w:rPr>
             </w:pPr>
+            <w:proofErr w:type="spellStart"/>
             <w:r>
               <w:rPr>
                 <w:rFonts w:asciiTheme="minorHAnsi" w:hAnsiTheme="minorHAnsi" w:cstheme="minorHAnsi"/>
@@ -7249,6 +8189,7 @@
               </w:rPr>
               <w:t>na_ontap_lun_map</w:t>
             </w:r>
+            <w:proofErr w:type="spellEnd"/>
           </w:p>
         </w:tc>
       </w:tr>
@@ -7267,14 +8208,17 @@
                 <w:szCs w:val="18"/>
               </w:rPr>
             </w:pPr>
+            <w:proofErr w:type="spellStart"/>
             <w:r>
               <w:rPr>
                 <w:rFonts w:asciiTheme="minorHAnsi" w:hAnsiTheme="minorHAnsi" w:cstheme="minorHAnsi"/>
                 <w:sz w:val="18"/>
                 <w:szCs w:val="18"/>
               </w:rPr>
+              <w:lastRenderedPageBreak/>
               <w:t>na_ontap_snapmirror_create</w:t>
             </w:r>
+            <w:proofErr w:type="spellEnd"/>
           </w:p>
         </w:tc>
         <w:tc>
@@ -7348,7 +8292,25 @@
                 <w:sz w:val="18"/>
                 <w:szCs w:val="18"/>
               </w:rPr>
-              <w:t>Create vserver Peer</w:t>
+              <w:t xml:space="preserve">Create </w:t>
+            </w:r>
+            <w:proofErr w:type="spellStart"/>
+            <w:r>
+              <w:rPr>
+                <w:rFonts w:asciiTheme="minorHAnsi" w:hAnsiTheme="minorHAnsi" w:cstheme="minorHAnsi"/>
+                <w:sz w:val="18"/>
+                <w:szCs w:val="18"/>
+              </w:rPr>
+              <w:t>vserver</w:t>
+            </w:r>
+            <w:proofErr w:type="spellEnd"/>
+            <w:r>
+              <w:rPr>
+                <w:rFonts w:asciiTheme="minorHAnsi" w:hAnsiTheme="minorHAnsi" w:cstheme="minorHAnsi"/>
+                <w:sz w:val="18"/>
+                <w:szCs w:val="18"/>
+              </w:rPr>
+              <w:t xml:space="preserve"> Peer</w:t>
             </w:r>
           </w:p>
           <w:p>
@@ -7404,6 +8366,7 @@
                 <w:szCs w:val="18"/>
               </w:rPr>
             </w:pPr>
+            <w:proofErr w:type="spellStart"/>
             <w:r>
               <w:rPr>
                 <w:rFonts w:asciiTheme="minorHAnsi" w:hAnsiTheme="minorHAnsi" w:cstheme="minorHAnsi"/>
@@ -7412,6 +8375,7 @@
               </w:rPr>
               <w:t>na_ontap_cluster_peer</w:t>
             </w:r>
+            <w:proofErr w:type="spellEnd"/>
           </w:p>
           <w:p>
             <w:pPr>
@@ -7423,6 +8387,7 @@
                 <w:szCs w:val="18"/>
               </w:rPr>
             </w:pPr>
+            <w:proofErr w:type="spellStart"/>
             <w:r>
               <w:rPr>
                 <w:rFonts w:asciiTheme="minorHAnsi" w:hAnsiTheme="minorHAnsi" w:cstheme="minorHAnsi"/>
@@ -7431,6 +8396,7 @@
               </w:rPr>
               <w:t>na_ontap_vserver_peer</w:t>
             </w:r>
+            <w:proofErr w:type="spellEnd"/>
           </w:p>
           <w:p>
             <w:pPr>
@@ -7442,6 +8408,7 @@
                 <w:szCs w:val="18"/>
               </w:rPr>
             </w:pPr>
+            <w:proofErr w:type="spellStart"/>
             <w:r>
               <w:rPr>
                 <w:rFonts w:asciiTheme="minorHAnsi" w:hAnsiTheme="minorHAnsi" w:cstheme="minorHAnsi"/>
@@ -7450,6 +8417,7 @@
               </w:rPr>
               <w:t>na_ontap_volume</w:t>
             </w:r>
+            <w:proofErr w:type="spellEnd"/>
           </w:p>
           <w:p>
             <w:pPr>
@@ -7461,6 +8429,7 @@
                 <w:szCs w:val="18"/>
               </w:rPr>
             </w:pPr>
+            <w:proofErr w:type="spellStart"/>
             <w:r>
               <w:rPr>
                 <w:rFonts w:asciiTheme="minorHAnsi" w:hAnsiTheme="minorHAnsi" w:cstheme="minorHAnsi"/>
@@ -7469,6 +8438,7 @@
               </w:rPr>
               <w:t>na_ontap_snapmirror</w:t>
             </w:r>
+            <w:proofErr w:type="spellEnd"/>
           </w:p>
         </w:tc>
       </w:tr>
@@ -7487,15 +8457,16 @@
                 <w:szCs w:val="18"/>
               </w:rPr>
             </w:pPr>
+            <w:proofErr w:type="spellStart"/>
             <w:r>
               <w:rPr>
                 <w:rFonts w:asciiTheme="minorHAnsi" w:hAnsiTheme="minorHAnsi" w:cstheme="minorHAnsi"/>
                 <w:sz w:val="18"/>
                 <w:szCs w:val="18"/>
               </w:rPr>
-              <w:lastRenderedPageBreak/>
               <w:t>na_ontap_vserver_create</w:t>
             </w:r>
+            <w:proofErr w:type="spellEnd"/>
           </w:p>
         </w:tc>
         <w:tc>
@@ -7542,8 +8513,18 @@
                 <w:sz w:val="18"/>
                 <w:szCs w:val="18"/>
               </w:rPr>
-              <w:t>Create vserver</w:t>
+              <w:t xml:space="preserve">Create </w:t>
             </w:r>
+            <w:proofErr w:type="spellStart"/>
+            <w:r>
+              <w:rPr>
+                <w:rFonts w:asciiTheme="minorHAnsi" w:hAnsiTheme="minorHAnsi" w:cstheme="minorHAnsi"/>
+                <w:sz w:val="18"/>
+                <w:szCs w:val="18"/>
+              </w:rPr>
+              <w:t>vserver</w:t>
+            </w:r>
+            <w:proofErr w:type="spellEnd"/>
           </w:p>
           <w:p>
             <w:pPr>
@@ -7731,6 +8712,7 @@
                 <w:szCs w:val="18"/>
               </w:rPr>
             </w:pPr>
+            <w:proofErr w:type="spellStart"/>
             <w:r>
               <w:rPr>
                 <w:rFonts w:asciiTheme="minorHAnsi" w:hAnsiTheme="minorHAnsi" w:cstheme="minorHAnsi"/>
@@ -7739,6 +8721,7 @@
               </w:rPr>
               <w:t>na_ontap_svm</w:t>
             </w:r>
+            <w:proofErr w:type="spellEnd"/>
           </w:p>
           <w:p>
             <w:pPr>
@@ -7750,6 +8733,7 @@
                 <w:szCs w:val="18"/>
               </w:rPr>
             </w:pPr>
+            <w:proofErr w:type="spellStart"/>
             <w:r>
               <w:rPr>
                 <w:rFonts w:asciiTheme="minorHAnsi" w:hAnsiTheme="minorHAnsi" w:cstheme="minorHAnsi"/>
@@ -7758,6 +8742,7 @@
               </w:rPr>
               <w:t>na_ontap_fcp</w:t>
             </w:r>
+            <w:proofErr w:type="spellEnd"/>
           </w:p>
           <w:p>
             <w:pPr>
@@ -7769,6 +8754,7 @@
                 <w:szCs w:val="18"/>
               </w:rPr>
             </w:pPr>
+            <w:proofErr w:type="spellStart"/>
             <w:r>
               <w:rPr>
                 <w:rFonts w:asciiTheme="minorHAnsi" w:hAnsiTheme="minorHAnsi" w:cstheme="minorHAnsi"/>
@@ -7777,6 +8763,7 @@
               </w:rPr>
               <w:t>na_ontap_iscsi</w:t>
             </w:r>
+            <w:proofErr w:type="spellEnd"/>
           </w:p>
           <w:p>
             <w:pPr>
@@ -7788,6 +8775,7 @@
                 <w:szCs w:val="18"/>
               </w:rPr>
             </w:pPr>
+            <w:proofErr w:type="spellStart"/>
             <w:r>
               <w:rPr>
                 <w:rFonts w:asciiTheme="minorHAnsi" w:hAnsiTheme="minorHAnsi" w:cstheme="minorHAnsi"/>
@@ -7796,6 +8784,7 @@
               </w:rPr>
               <w:t>na_ontap_ucadapter</w:t>
             </w:r>
+            <w:proofErr w:type="spellEnd"/>
           </w:p>
           <w:p>
             <w:pPr>
@@ -7807,6 +8796,7 @@
                 <w:szCs w:val="18"/>
               </w:rPr>
             </w:pPr>
+            <w:proofErr w:type="spellStart"/>
             <w:r>
               <w:rPr>
                 <w:rFonts w:asciiTheme="minorHAnsi" w:hAnsiTheme="minorHAnsi" w:cstheme="minorHAnsi"/>
@@ -7815,6 +8805,7 @@
               </w:rPr>
               <w:t>na_ontap_interface</w:t>
             </w:r>
+            <w:proofErr w:type="spellEnd"/>
           </w:p>
           <w:p>
             <w:pPr>
@@ -7826,6 +8817,7 @@
                 <w:szCs w:val="18"/>
               </w:rPr>
             </w:pPr>
+            <w:proofErr w:type="spellStart"/>
             <w:r>
               <w:rPr>
                 <w:rFonts w:asciiTheme="minorHAnsi" w:hAnsiTheme="minorHAnsi" w:cstheme="minorHAnsi"/>
@@ -7834,6 +8826,7 @@
               </w:rPr>
               <w:t>na_ontap_net_routes</w:t>
             </w:r>
+            <w:proofErr w:type="spellEnd"/>
           </w:p>
           <w:p>
             <w:pPr>
@@ -7845,6 +8838,7 @@
                 <w:szCs w:val="18"/>
               </w:rPr>
             </w:pPr>
+            <w:proofErr w:type="spellStart"/>
             <w:r>
               <w:rPr>
                 <w:rFonts w:asciiTheme="minorHAnsi" w:hAnsiTheme="minorHAnsi" w:cstheme="minorHAnsi"/>
@@ -7853,6 +8847,7 @@
               </w:rPr>
               <w:t>na_ontap_dns</w:t>
             </w:r>
+            <w:proofErr w:type="spellEnd"/>
           </w:p>
           <w:p>
             <w:pPr>
@@ -7864,6 +8859,7 @@
                 <w:szCs w:val="18"/>
               </w:rPr>
             </w:pPr>
+            <w:proofErr w:type="spellStart"/>
             <w:r>
               <w:rPr>
                 <w:rFonts w:asciiTheme="minorHAnsi" w:hAnsiTheme="minorHAnsi" w:cstheme="minorHAnsi"/>
@@ -7872,6 +8868,7 @@
               </w:rPr>
               <w:t>na_ontap_cifs_server</w:t>
             </w:r>
+            <w:proofErr w:type="spellEnd"/>
           </w:p>
           <w:p>
             <w:pPr>
@@ -7883,6 +8880,7 @@
                 <w:szCs w:val="18"/>
               </w:rPr>
             </w:pPr>
+            <w:proofErr w:type="spellStart"/>
             <w:r>
               <w:rPr>
                 <w:rFonts w:asciiTheme="minorHAnsi" w:hAnsiTheme="minorHAnsi" w:cstheme="minorHAnsi"/>
@@ -7891,6 +8889,7 @@
               </w:rPr>
               <w:t>na_ontap_nfs</w:t>
             </w:r>
+            <w:proofErr w:type="spellEnd"/>
           </w:p>
           <w:p>
             <w:pPr>
@@ -7902,6 +8901,7 @@
                 <w:szCs w:val="18"/>
               </w:rPr>
             </w:pPr>
+            <w:proofErr w:type="spellStart"/>
             <w:r>
               <w:rPr>
                 <w:rFonts w:asciiTheme="minorHAnsi" w:hAnsiTheme="minorHAnsi" w:cstheme="minorHAnsi"/>
@@ -7910,6 +8910,7 @@
               </w:rPr>
               <w:t>na_ontap_export_policy_rule</w:t>
             </w:r>
+            <w:proofErr w:type="spellEnd"/>
           </w:p>
         </w:tc>
       </w:tr>
@@ -7923,7 +8924,7 @@
       <w:pPr>
         <w:pStyle w:val="Heading2"/>
       </w:pPr>
-      <w:bookmarkStart w:id="18" w:name="_Toc18108944"/>
+      <w:bookmarkStart w:id="16" w:name="_Toc18108944"/>
       <w:r>
         <w:t xml:space="preserve">Configuring </w:t>
       </w:r>
@@ -7939,7 +8940,7 @@
       <w:r>
         <w:t xml:space="preserve"> and NetApp Roles</w:t>
       </w:r>
-      <w:bookmarkEnd w:id="18"/>
+      <w:bookmarkEnd w:id="16"/>
     </w:p>
     <w:p>
       <w:pPr>
@@ -7948,6 +8949,7 @@
       <w:r>
         <w:t xml:space="preserve">The file </w:t>
       </w:r>
+      <w:proofErr w:type="spellStart"/>
       <w:r>
         <w:rPr>
           <w:i/>
@@ -7970,7 +8972,14 @@
         <w:rPr>
           <w:i/>
         </w:rPr>
-        <w:t xml:space="preserve">.yml </w:t>
+        <w:t>.yml</w:t>
+      </w:r>
+      <w:proofErr w:type="spellEnd"/>
+      <w:r>
+        <w:rPr>
+          <w:i/>
+        </w:rPr>
+        <w:t xml:space="preserve"> </w:t>
       </w:r>
       <w:r>
         <w:t xml:space="preserve">(in the </w:t>
@@ -7979,8 +8988,16 @@
         <w:rPr>
           <w:i/>
         </w:rPr>
-        <w:t>ansible/lod</w:t>
-      </w:r>
+        <w:t>ansible/</w:t>
+      </w:r>
+      <w:proofErr w:type="spellStart"/>
+      <w:r>
+        <w:rPr>
+          <w:i/>
+        </w:rPr>
+        <w:t>lod</w:t>
+      </w:r>
+      <w:proofErr w:type="spellEnd"/>
       <w:r>
         <w:t xml:space="preserve"> folder on </w:t>
       </w:r>
@@ -8003,7 +9020,15 @@
         <w:t xml:space="preserve">is an ansible playbook that </w:t>
       </w:r>
       <w:r>
-        <w:t xml:space="preserve">consists of two plays: the first to to configure the ONTAP cluster </w:t>
+        <w:t xml:space="preserve">consists of two plays: the first to </w:t>
+      </w:r>
+      <w:proofErr w:type="spellStart"/>
+      <w:r>
+        <w:t>to</w:t>
+      </w:r>
+      <w:proofErr w:type="spellEnd"/>
+      <w:r>
+        <w:t xml:space="preserve"> configure the ONTAP cluster </w:t>
       </w:r>
       <w:r>
         <w:rPr>
@@ -8053,6 +9078,117 @@
             <wp:extent cx="3597757" cy="2811730"/>
             <wp:effectExtent l="0" t="0" r="3175" b="8255"/>
             <wp:docPr id="8" name="Picture 8"/>
+            <wp:cNvGraphicFramePr>
+              <a:graphicFrameLocks xmlns:a="http://schemas.openxmlformats.org/drawingml/2006/main" noChangeAspect="1"/>
+            </wp:cNvGraphicFramePr>
+            <a:graphic xmlns:a="http://schemas.openxmlformats.org/drawingml/2006/main">
+              <a:graphicData uri="http://schemas.openxmlformats.org/drawingml/2006/picture">
+                <pic:pic xmlns:pic="http://schemas.openxmlformats.org/drawingml/2006/picture">
+                  <pic:nvPicPr>
+                    <pic:cNvPr id="1" name=""/>
+                    <pic:cNvPicPr/>
+                  </pic:nvPicPr>
+                  <pic:blipFill>
+                    <a:blip r:embed="rId20"/>
+                    <a:stretch>
+                      <a:fillRect/>
+                    </a:stretch>
+                  </pic:blipFill>
+                  <pic:spPr>
+                    <a:xfrm>
+                      <a:off x="0" y="0"/>
+                      <a:ext cx="3608305" cy="2819974"/>
+                    </a:xfrm>
+                    <a:prstGeom prst="rect">
+                      <a:avLst/>
+                    </a:prstGeom>
+                  </pic:spPr>
+                </pic:pic>
+              </a:graphicData>
+            </a:graphic>
+          </wp:inline>
+        </w:drawing>
+      </w:r>
+    </w:p>
+    <w:p>
+      <w:pPr>
+        <w:pStyle w:val="Caption"/>
+        <w:jc w:val="center"/>
+      </w:pPr>
+      <w:r>
+        <w:t xml:space="preserve">Figure </w:t>
+      </w:r>
+      <w:fldSimple w:instr=" SEQ Figure \* ARABIC ">
+        <w:r>
+          <w:rPr>
+            <w:noProof/>
+          </w:rPr>
+          <w:t>3</w:t>
+        </w:r>
+      </w:fldSimple>
+      <w:r>
+        <w:t xml:space="preserve"> Playbook to configure the ONTAP Cluste</w:t>
+      </w:r>
+      <w:r>
+        <w:t>r using calls to NetApp defined roles</w:t>
+      </w:r>
+    </w:p>
+    <w:p>
+      <w:pPr>
+        <w:pStyle w:val="BodyText"/>
+      </w:pPr>
+    </w:p>
+    <w:p>
+      <w:pPr>
+        <w:pStyle w:val="BodyText"/>
+      </w:pPr>
+      <w:r>
+        <w:t>Here one can see the two plays - t</w:t>
+      </w:r>
+      <w:r>
+        <w:t xml:space="preserve">he first </w:t>
+      </w:r>
+      <w:r>
+        <w:t>to configure</w:t>
+      </w:r>
+      <w:r>
+        <w:t xml:space="preserve"> the ONTAP Cluster, and the second </w:t>
+      </w:r>
+      <w:r>
+        <w:t>to configure</w:t>
+      </w:r>
+      <w:r>
+        <w:t xml:space="preserve"> the NFS hosts and mount </w:t>
+      </w:r>
+      <w:r>
+        <w:t xml:space="preserve">the </w:t>
+      </w:r>
+      <w:r>
+        <w:t xml:space="preserve">NFS export. If one looks at the </w:t>
+      </w:r>
+      <w:r>
+        <w:t>one task named</w:t>
+      </w:r>
+      <w:r>
+        <w:t xml:space="preserve"> Create SVMs, unlike the case in the earlier example where this task simply executed a single Ansible module, in this case this task imports a role, as seen below:</w:t>
+      </w:r>
+    </w:p>
+    <w:p>
+      <w:pPr>
+        <w:pStyle w:val="Abstract"/>
+        <w:keepNext/>
+        <w:jc w:val="center"/>
+      </w:pPr>
+      <w:r>
+        <w:rPr>
+          <w:noProof/>
+        </w:rPr>
+        <w:lastRenderedPageBreak/>
+        <w:drawing>
+          <wp:inline distT="0" distB="0" distL="0" distR="0" wp14:anchorId="28D932CF" wp14:editId="593182FD">
+            <wp:extent cx="3793402" cy="707465"/>
+            <wp:effectExtent l="0" t="0" r="0" b="0"/>
+            <wp:docPr id="11" name="Picture 11"/>
             <wp:cNvGraphicFramePr>
               <a:graphicFrameLocks xmlns:a="http://schemas.openxmlformats.org/drawingml/2006/main" noChangeAspect="1"/>
             </wp:cNvGraphicFramePr>
@@ -8072,130 +9208,6 @@
                   <pic:spPr>
                     <a:xfrm>
                       <a:off x="0" y="0"/>
-                      <a:ext cx="3608305" cy="2819974"/>
-                    </a:xfrm>
-                    <a:prstGeom prst="rect">
-                      <a:avLst/>
-                    </a:prstGeom>
-                  </pic:spPr>
-                </pic:pic>
-              </a:graphicData>
-            </a:graphic>
-          </wp:inline>
-        </w:drawing>
-      </w:r>
-    </w:p>
-    <w:p>
-      <w:pPr>
-        <w:pStyle w:val="Caption"/>
-        <w:jc w:val="center"/>
-      </w:pPr>
-      <w:r>
-        <w:t xml:space="preserve">Figure </w:t>
-      </w:r>
-      <w:r>
-        <w:fldChar w:fldCharType="begin"/>
-      </w:r>
-      <w:r>
-        <w:instrText xml:space="preserve"> SEQ Figure \* ARABIC </w:instrText>
-      </w:r>
-      <w:r>
-        <w:fldChar w:fldCharType="separate"/>
-      </w:r>
-      <w:r>
-        <w:rPr>
-          <w:noProof/>
-        </w:rPr>
-        <w:t>3</w:t>
-      </w:r>
-      <w:r>
-        <w:rPr>
-          <w:noProof/>
-        </w:rPr>
-        <w:fldChar w:fldCharType="end"/>
-      </w:r>
-      <w:r>
-        <w:t xml:space="preserve"> Playbook to configure the ONTAP Cluste</w:t>
-      </w:r>
-      <w:r>
-        <w:t>r using calls to NetApp defined roles</w:t>
-      </w:r>
-    </w:p>
-    <w:p>
-      <w:pPr>
-        <w:pStyle w:val="BodyText"/>
-      </w:pPr>
-    </w:p>
-    <w:p>
-      <w:pPr>
-        <w:pStyle w:val="BodyText"/>
-      </w:pPr>
-      <w:r>
-        <w:t>Here one can see the two plays - t</w:t>
-      </w:r>
-      <w:r>
-        <w:t xml:space="preserve">he first </w:t>
-      </w:r>
-      <w:r>
-        <w:t>to configure</w:t>
-      </w:r>
-      <w:r>
-        <w:t xml:space="preserve"> the ONTAP Cluster, and the second </w:t>
-      </w:r>
-      <w:r>
-        <w:t>to configure</w:t>
-      </w:r>
-      <w:r>
-        <w:t xml:space="preserve"> the NFS hosts and mount </w:t>
-      </w:r>
-      <w:r>
-        <w:t xml:space="preserve">the </w:t>
-      </w:r>
-      <w:r>
-        <w:t xml:space="preserve">NFS export. If one looks at the </w:t>
-      </w:r>
-      <w:r>
-        <w:t>one task named</w:t>
-      </w:r>
-      <w:r>
-        <w:t xml:space="preserve"> Create SVMs, unlike the case in the earlier example where this task simply executed a single Ansible module, in this case this task imports a role, as seen below:</w:t>
-      </w:r>
-    </w:p>
-    <w:p>
-      <w:pPr>
-        <w:pStyle w:val="Abstract"/>
-        <w:keepNext/>
-        <w:jc w:val="center"/>
-      </w:pPr>
-      <w:r>
-        <w:rPr>
-          <w:noProof/>
-        </w:rPr>
-        <w:lastRenderedPageBreak/>
-        <w:drawing>
-          <wp:inline distT="0" distB="0" distL="0" distR="0" wp14:anchorId="28D932CF" wp14:editId="593182FD">
-            <wp:extent cx="3793402" cy="707465"/>
-            <wp:effectExtent l="0" t="0" r="0" b="0"/>
-            <wp:docPr id="11" name="Picture 11"/>
-            <wp:cNvGraphicFramePr>
-              <a:graphicFrameLocks xmlns:a="http://schemas.openxmlformats.org/drawingml/2006/main" noChangeAspect="1"/>
-            </wp:cNvGraphicFramePr>
-            <a:graphic xmlns:a="http://schemas.openxmlformats.org/drawingml/2006/main">
-              <a:graphicData uri="http://schemas.openxmlformats.org/drawingml/2006/picture">
-                <pic:pic xmlns:pic="http://schemas.openxmlformats.org/drawingml/2006/picture">
-                  <pic:nvPicPr>
-                    <pic:cNvPr id="1" name=""/>
-                    <pic:cNvPicPr/>
-                  </pic:nvPicPr>
-                  <pic:blipFill>
-                    <a:blip r:embed="rId22"/>
-                    <a:stretch>
-                      <a:fillRect/>
-                    </a:stretch>
-                  </pic:blipFill>
-                  <pic:spPr>
-                    <a:xfrm>
-                      <a:off x="0" y="0"/>
                       <a:ext cx="4080015" cy="760918"/>
                     </a:xfrm>
                     <a:prstGeom prst="rect">
@@ -8217,27 +9229,14 @@
       <w:r>
         <w:t xml:space="preserve">Figure </w:t>
       </w:r>
-      <w:r>
-        <w:fldChar w:fldCharType="begin"/>
-      </w:r>
-      <w:r>
-        <w:instrText xml:space="preserve"> SEQ Figure \* ARABIC </w:instrText>
-      </w:r>
-      <w:r>
-        <w:fldChar w:fldCharType="separate"/>
-      </w:r>
-      <w:r>
-        <w:rPr>
-          <w:noProof/>
-        </w:rPr>
-        <w:t>4</w:t>
-      </w:r>
-      <w:r>
-        <w:rPr>
-          <w:noProof/>
-        </w:rPr>
-        <w:fldChar w:fldCharType="end"/>
-      </w:r>
+      <w:fldSimple w:instr=" SEQ Figure \* ARABIC ">
+        <w:r>
+          <w:rPr>
+            <w:noProof/>
+          </w:rPr>
+          <w:t>4</w:t>
+        </w:r>
+      </w:fldSimple>
       <w:r>
         <w:t xml:space="preserve"> </w:t>
       </w:r>
@@ -8261,12 +9260,14 @@
       <w:r>
         <w:t>The role (</w:t>
       </w:r>
+      <w:proofErr w:type="spellStart"/>
       <w:r>
         <w:rPr>
           <w:i/>
         </w:rPr>
         <w:t>na_ontap_vserver_create</w:t>
       </w:r>
+      <w:proofErr w:type="spellEnd"/>
       <w:r>
         <w:t xml:space="preserve">) in turn calls on 10 Ansible modules, as </w:t>
       </w:r>
@@ -8319,8 +9320,16 @@
         <w:rPr>
           <w:i/>
         </w:rPr>
-        <w:t>_var_roles.yml</w:t>
-      </w:r>
+        <w:t>_</w:t>
+      </w:r>
+      <w:proofErr w:type="spellStart"/>
+      <w:r>
+        <w:rPr>
+          <w:i/>
+        </w:rPr>
+        <w:t>var_roles.yml</w:t>
+      </w:r>
+      <w:proofErr w:type="spellEnd"/>
       <w:r>
         <w:rPr>
           <w:i/>
@@ -8349,7 +9358,21 @@
         <w:rPr>
           <w:i/>
         </w:rPr>
-        <w:t>(_var_roles.yml)</w:t>
+        <w:t>(_</w:t>
+      </w:r>
+      <w:proofErr w:type="spellStart"/>
+      <w:r>
+        <w:rPr>
+          <w:i/>
+        </w:rPr>
+        <w:t>var_roles.yml</w:t>
+      </w:r>
+      <w:proofErr w:type="spellEnd"/>
+      <w:r>
+        <w:rPr>
+          <w:i/>
+        </w:rPr>
+        <w:t>)</w:t>
       </w:r>
       <w:r>
         <w:t xml:space="preserve"> is the repository of all the non-default </w:t>
@@ -8361,7 +9384,15 @@
         <w:t xml:space="preserve"> the cluster. This</w:t>
       </w:r>
       <w:r>
-        <w:t xml:space="preserve"> file is easily readble and acts as a documentation of the infrastructure to deploy (also can be referred to as Infrastructure-as-code).</w:t>
+        <w:t xml:space="preserve"> file is easily </w:t>
+      </w:r>
+      <w:proofErr w:type="spellStart"/>
+      <w:r>
+        <w:t>readble</w:t>
+      </w:r>
+      <w:proofErr w:type="spellEnd"/>
+      <w:r>
+        <w:t xml:space="preserve"> and acts as a documentation of the infrastructure to deploy (also can be referred to as Infrastructure-as-code).</w:t>
       </w:r>
       <w:r>
         <w:t xml:space="preserve"> </w:t>
@@ -8374,15 +9405,24 @@
           <w:rFonts w:ascii="Consolas" w:hAnsi="Consolas"/>
           <w:iCs/>
         </w:rPr>
-        <w:t>more _var_roles</w:t>
-      </w:r>
+        <w:t>more _</w:t>
+      </w:r>
+      <w:proofErr w:type="spellStart"/>
       <w:r>
         <w:rPr>
           <w:rFonts w:ascii="Consolas" w:hAnsi="Consolas"/>
           <w:iCs/>
         </w:rPr>
+        <w:t>var_roles</w:t>
+      </w:r>
+      <w:r>
+        <w:rPr>
+          <w:rFonts w:ascii="Consolas" w:hAnsi="Consolas"/>
+          <w:iCs/>
+        </w:rPr>
         <w:t>.yml</w:t>
       </w:r>
+      <w:proofErr w:type="spellEnd"/>
       <w:r>
         <w:t xml:space="preserve"> to look at its content.</w:t>
       </w:r>
@@ -8459,14 +9499,27 @@
         <w:t xml:space="preserve">So adding another SVM </w:t>
       </w:r>
       <w:r>
-        <w:t xml:space="preserve">to the cluster is as easy as adding another entry under </w:t>
+        <w:t xml:space="preserve">to the cluster is as easy as adding another entry </w:t>
+      </w:r>
+      <w:proofErr w:type="gramStart"/>
+      <w:r>
+        <w:t xml:space="preserve">under </w:t>
       </w:r>
       <w:r>
         <w:rPr>
           <w:rFonts w:ascii="Consolas" w:hAnsi="Consolas"/>
         </w:rPr>
-        <w:t>:vservers</w:t>
-      </w:r>
+        <w:t>:</w:t>
+      </w:r>
+      <w:proofErr w:type="spellStart"/>
+      <w:r>
+        <w:rPr>
+          <w:rFonts w:ascii="Consolas" w:hAnsi="Consolas"/>
+        </w:rPr>
+        <w:t>vservers</w:t>
+      </w:r>
+      <w:proofErr w:type="spellEnd"/>
+      <w:proofErr w:type="gramEnd"/>
       <w:r>
         <w:t xml:space="preserve"> using</w:t>
       </w:r>
@@ -8504,7 +9557,15 @@
         <w:t>s and LIFs associated with these</w:t>
       </w:r>
       <w:r>
-        <w:t xml:space="preserve"> SVMs. Beciase of the idempotent nature of Ansible, it will know that the NFS SVM (and aggregates, LIFs, etc.) </w:t>
+        <w:t xml:space="preserve"> SVMs. </w:t>
+      </w:r>
+      <w:proofErr w:type="spellStart"/>
+      <w:r>
+        <w:t>Beciase</w:t>
+      </w:r>
+      <w:proofErr w:type="spellEnd"/>
+      <w:r>
+        <w:t xml:space="preserve"> of the idempotent nature of Ansible, it will know that the NFS SVM (and aggregates, LIFs, etc.) </w:t>
       </w:r>
       <w:r>
         <w:t>is</w:t>
@@ -8595,8 +9656,39 @@
         <w:rPr>
           <w:i/>
         </w:rPr>
-        <w:t>domain admin, type administrator. When prompt for domain admin password, type Netapp1!</w:t>
-      </w:r>
+        <w:t>domain admin, type</w:t>
+      </w:r>
+      <w:r>
+        <w:rPr>
+          <w:rFonts w:ascii="Consolas" w:hAnsi="Consolas"/>
+          <w:i/>
+        </w:rPr>
+        <w:t xml:space="preserve"> </w:t>
+      </w:r>
+      <w:r>
+        <w:rPr>
+          <w:rFonts w:ascii="Consolas" w:hAnsi="Consolas"/>
+          <w:b/>
+          <w:i/>
+        </w:rPr>
+        <w:t>administrator</w:t>
+      </w:r>
+      <w:r>
+        <w:rPr>
+          <w:i/>
+        </w:rPr>
+        <w:t xml:space="preserve">. When prompt for domain admin password, type </w:t>
+      </w:r>
+      <w:r>
+        <w:rPr>
+          <w:rFonts w:ascii="Consolas" w:hAnsi="Consolas"/>
+          <w:b/>
+          <w:i/>
+        </w:rPr>
+        <w:t>Netapp1!</w:t>
+      </w:r>
+      <w:bookmarkStart w:id="17" w:name="_GoBack"/>
+      <w:bookmarkEnd w:id="17"/>
     </w:p>
     <w:p>
       <w:pPr>
@@ -8637,11 +9729,11 @@
       <w:pPr>
         <w:pStyle w:val="Heading1BackMatter"/>
       </w:pPr>
-      <w:bookmarkStart w:id="19" w:name="_Toc18108945"/>
+      <w:bookmarkStart w:id="18" w:name="_Toc18108945"/>
       <w:r>
         <w:t>Appendix A: Alternative Method to Installing Ansible</w:t>
       </w:r>
-      <w:bookmarkEnd w:id="19"/>
+      <w:bookmarkEnd w:id="18"/>
     </w:p>
     <w:p>
       <w:pPr>
@@ -8652,7 +9744,15 @@
       </w:r>
       <w:r>
         <w:lastRenderedPageBreak/>
-        <w:t>subscription. It is fairly easy to identify if that is the cause for failed installation. Simply run the yum command and ovserve the output. If it is similar to the one below, you will need to use an alternative method for the installation.</w:t>
+        <w:t xml:space="preserve">subscription. It is fairly easy to identify if that is the cause for failed installation. Simply run the yum command and </w:t>
+      </w:r>
+      <w:proofErr w:type="spellStart"/>
+      <w:r>
+        <w:t>ovserve</w:t>
+      </w:r>
+      <w:proofErr w:type="spellEnd"/>
+      <w:r>
+        <w:t xml:space="preserve"> the output. If it is similar to the one below, you will need to use an alternative method for the installation.</w:t>
       </w:r>
     </w:p>
     <w:p>
@@ -8719,7 +9819,23 @@
         <w:jc w:val="both"/>
       </w:pPr>
       <w:r>
-        <w:t xml:space="preserve">Log into the Linux server you want to install Ansible on using PuTTY. In most LoD environments that will be </w:t>
+        <w:t xml:space="preserve">Log into the Linux server you want to install Ansible on using </w:t>
+      </w:r>
+      <w:proofErr w:type="spellStart"/>
+      <w:r>
+        <w:t>PuTTY</w:t>
+      </w:r>
+      <w:proofErr w:type="spellEnd"/>
+      <w:r>
+        <w:t xml:space="preserve">. In most </w:t>
+      </w:r>
+      <w:proofErr w:type="spellStart"/>
+      <w:r>
+        <w:t>LoD</w:t>
+      </w:r>
+      <w:proofErr w:type="spellEnd"/>
+      <w:r>
+        <w:t xml:space="preserve"> environments that will be </w:t>
       </w:r>
       <w:r>
         <w:rPr>
@@ -8800,7 +9916,7 @@
         </w:rPr>
         <w:t xml:space="preserve">curl </w:t>
       </w:r>
-      <w:hyperlink r:id="rId23" w:history="1">
+      <w:hyperlink r:id="rId22" w:history="1">
         <w:r>
           <w:rPr>
             <w:rStyle w:val="Hyperlink"/>
@@ -8865,20 +9981,28 @@
       <w:pPr>
         <w:pStyle w:val="Heading1BackMatter"/>
       </w:pPr>
-      <w:bookmarkStart w:id="20" w:name="_Toc17895027"/>
-      <w:bookmarkStart w:id="21" w:name="_Toc18108946"/>
+      <w:bookmarkStart w:id="19" w:name="_Toc17895027"/>
+      <w:bookmarkStart w:id="20" w:name="_Toc18108946"/>
       <w:r>
         <w:t>Appendix B: Configuration Files Used in the Demo</w:t>
       </w:r>
+      <w:bookmarkEnd w:id="19"/>
       <w:bookmarkEnd w:id="20"/>
-      <w:bookmarkEnd w:id="21"/>
     </w:p>
     <w:p>
       <w:pPr>
         <w:pStyle w:val="BodyText"/>
       </w:pPr>
       <w:r>
-        <w:t>This section contains all the files provided as part of the Git repository.</w:t>
+        <w:t xml:space="preserve">This section contains all the files provided as part of the </w:t>
+      </w:r>
+      <w:proofErr w:type="spellStart"/>
+      <w:r>
+        <w:t>Git</w:t>
+      </w:r>
+      <w:proofErr w:type="spellEnd"/>
+      <w:r>
+        <w:t xml:space="preserve"> repository.</w:t>
       </w:r>
     </w:p>
     <w:p>
@@ -8932,9 +10056,11 @@
         </w:numPr>
         <w:ind w:left="360" w:hanging="360"/>
       </w:pPr>
+      <w:proofErr w:type="spellStart"/>
       <w:r>
         <w:t>configure_ontap_playbook.yml</w:t>
       </w:r>
+      <w:proofErr w:type="spellEnd"/>
     </w:p>
     <w:p>
       <w:pPr>
@@ -9718,6 +10844,7 @@
         <w:pStyle w:val="ConsoleBlockSmall"/>
       </w:pPr>
       <w:r>
+        <w:lastRenderedPageBreak/>
         <w:t xml:space="preserve">      policy_name: default</w:t>
       </w:r>
     </w:p>
@@ -9726,7 +10853,6 @@
         <w:pStyle w:val="ConsoleBlockSmall"/>
       </w:pPr>
       <w:r>
-        <w:lastRenderedPageBreak/>
         <w:t xml:space="preserve">      vserver: "{{ vserver }}"</w:t>
       </w:r>
     </w:p>
@@ -10277,7 +11403,6 @@
         <w:pStyle w:val="ConsoleBlockSmall"/>
       </w:pPr>
       <w:r>
-        <w:lastRenderedPageBreak/>
         <w:t>#   Mount ONTAP NFS export on all Linux Instances</w:t>
       </w:r>
     </w:p>
@@ -10344,11 +11469,16 @@
         <w:ind w:left="360" w:hanging="360"/>
       </w:pPr>
       <w:r>
-        <w:t>_var_playbook</w:t>
+        <w:t>_</w:t>
+      </w:r>
+      <w:proofErr w:type="spellStart"/>
+      <w:r>
+        <w:t>var_playbook</w:t>
       </w:r>
       <w:r>
         <w:t>.yml</w:t>
       </w:r>
+      <w:proofErr w:type="spellEnd"/>
     </w:p>
     <w:p>
       <w:pPr>
@@ -10452,6 +11582,7 @@
         </w:numPr>
         <w:ind w:left="360" w:hanging="360"/>
       </w:pPr>
+      <w:proofErr w:type="spellStart"/>
       <w:r>
         <w:t>configure_ontap</w:t>
       </w:r>
@@ -10461,6 +11592,7 @@
       <w:r>
         <w:t>.yml</w:t>
       </w:r>
+      <w:proofErr w:type="spellEnd"/>
     </w:p>
     <w:p>
       <w:pPr>
@@ -10793,7 +11925,6 @@
         <w:pStyle w:val="ConsoleBlockSmall"/>
       </w:pPr>
       <w:r>
-        <w:lastRenderedPageBreak/>
         <w:t>#   Create NAS volumes</w:t>
       </w:r>
     </w:p>
@@ -11064,11 +12195,16 @@
         <w:ind w:left="360" w:hanging="360"/>
       </w:pPr>
       <w:r>
-        <w:t>_var_roles</w:t>
+        <w:t>_</w:t>
+      </w:r>
+      <w:proofErr w:type="spellStart"/>
+      <w:r>
+        <w:t>var_roles</w:t>
       </w:r>
       <w:r>
         <w:t>.yml</w:t>
       </w:r>
+      <w:proofErr w:type="spellEnd"/>
     </w:p>
     <w:p>
       <w:pPr>
@@ -11293,6 +12429,7 @@
         <w:pStyle w:val="ConsoleBlockSmall"/>
       </w:pPr>
       <w:r>
+        <w:lastRenderedPageBreak/>
         <w:t xml:space="preserve">  - { name: SVM_NFS , aggr: n1_aggr1, protocol: nfs   }</w:t>
       </w:r>
     </w:p>
@@ -11301,7 +12438,6 @@
         <w:pStyle w:val="ConsoleBlockSmall"/>
       </w:pPr>
       <w:r>
-        <w:lastRenderedPageBreak/>
         <w:t xml:space="preserve">  - { name: SVM_CIFS, aggr: n1_aggr1, protocol: cifs  }</w:t>
       </w:r>
     </w:p>
@@ -11501,9 +12637,11 @@
         </w:numPr>
         <w:ind w:left="360" w:hanging="360"/>
       </w:pPr>
+      <w:proofErr w:type="spellStart"/>
       <w:r>
         <w:t>deploy_trident.yml</w:t>
       </w:r>
+      <w:proofErr w:type="spellEnd"/>
     </w:p>
     <w:p>
       <w:pPr>
@@ -11619,9 +12757,16 @@
       <w:r>
         <w:t>_</w:t>
       </w:r>
-      <w:r>
-        <w:t>trident_config_file.json</w:t>
-      </w:r>
+      <w:proofErr w:type="spellStart"/>
+      <w:r>
+        <w:t>trident_config_</w:t>
+      </w:r>
+      <w:proofErr w:type="gramStart"/>
+      <w:r>
+        <w:t>file.json</w:t>
+      </w:r>
+      <w:proofErr w:type="spellEnd"/>
+      <w:proofErr w:type="gramEnd"/>
     </w:p>
     <w:p>
       <w:pPr>
@@ -11732,6 +12877,7 @@
         <w:pStyle w:val="ConsoleBlockSmall"/>
       </w:pPr>
       <w:r>
+        <w:lastRenderedPageBreak/>
         <w:t xml:space="preserve">    "snapshotReserve": "0",</w:t>
       </w:r>
     </w:p>
@@ -11740,7 +12886,6 @@
         <w:pStyle w:val="ConsoleBlockSmall"/>
       </w:pPr>
       <w:r>
-        <w:lastRenderedPageBreak/>
         <w:t xml:space="preserve">    "snapshotDir": "true"</w:t>
       </w:r>
     </w:p>
@@ -11822,7 +12967,7 @@
                         </a:ln>
                         <a:extLst>
                           <a:ext uri="{91240B29-F687-4f45-9708-019B960494DF}">
-                            <a14:hiddenLine xmlns:cx2="http://schemas.microsoft.com/office/drawing/2015/10/21/chartex" xmlns:cx3="http://schemas.microsoft.com/office/drawing/2016/5/9/chartex" xmlns:cx4="http://schemas.microsoft.com/office/drawing/2016/5/10/chartex" xmlns:cx5="http://schemas.microsoft.com/office/drawing/2016/5/11/chartex" xmlns:cx6="http://schemas.microsoft.com/office/drawing/2016/5/12/chartex" xmlns:cx7="http://schemas.microsoft.com/office/drawing/2016/5/13/chartex" xmlns:cx8="http://schemas.microsoft.com/office/drawing/2016/5/14/chartex" xmlns:aink="http://schemas.microsoft.com/office/drawing/2016/ink" xmlns:am3d="http://schemas.microsoft.com/office/drawing/2017/model3d" xmlns:w16cid="http://schemas.microsoft.com/office/word/2016/wordml/cid" xmlns="" xmlns:mo="http://schemas.microsoft.com/office/mac/office/2008/main" xmlns:mv="urn:schemas-microsoft-com:mac:vml" xmlns:o="urn:schemas-microsoft-com:office:office" xmlns:v="urn:schemas-microsoft-com:vml" xmlns:w10="urn:schemas-microsoft-com:office:word" xmlns:w="http://schemas.openxmlformats.org/wordprocessingml/2006/main" xmlns:a14="http://schemas.microsoft.com/office/drawing/2010/main" w="9525">
+                            <a14:hiddenLine xmlns:a14="http://schemas.microsoft.com/office/drawing/2010/main" xmlns:w="http://schemas.openxmlformats.org/wordprocessingml/2006/main" xmlns:w10="urn:schemas-microsoft-com:office:word" xmlns:v="urn:schemas-microsoft-com:vml" xmlns:o="urn:schemas-microsoft-com:office:office" xmlns:mv="urn:schemas-microsoft-com:mac:vml" xmlns:mo="http://schemas.microsoft.com/office/mac/office/2008/main" xmlns="" xmlns:w16cid="http://schemas.microsoft.com/office/word/2016/wordml/cid" xmlns:am3d="http://schemas.microsoft.com/office/drawing/2017/model3d" xmlns:aink="http://schemas.microsoft.com/office/drawing/2016/ink" xmlns:cx8="http://schemas.microsoft.com/office/drawing/2016/5/14/chartex" xmlns:cx7="http://schemas.microsoft.com/office/drawing/2016/5/13/chartex" xmlns:cx6="http://schemas.microsoft.com/office/drawing/2016/5/12/chartex" xmlns:cx5="http://schemas.microsoft.com/office/drawing/2016/5/11/chartex" xmlns:cx4="http://schemas.microsoft.com/office/drawing/2016/5/10/chartex" xmlns:cx3="http://schemas.microsoft.com/office/drawing/2016/5/9/chartex" xmlns:cx2="http://schemas.microsoft.com/office/drawing/2015/10/21/chartex" w="9525">
                               <a:solidFill>
                                 <a:srgbClr val="000000"/>
                               </a:solidFill>
@@ -11842,7 +12987,7 @@
                             <w:r>
                               <w:t xml:space="preserve">Refer to the </w:t>
                             </w:r>
-                            <w:hyperlink r:id="rId24" w:history="1">
+                            <w:hyperlink r:id="rId23" w:history="1">
                               <w:r>
                                 <w:rPr>
                                   <w:rStyle w:val="Hyperlink"/>
@@ -11937,7 +13082,7 @@
                       <w:r>
                         <w:t xml:space="preserve">Refer to the </w:t>
                       </w:r>
-                      <w:hyperlink r:id="rId25" w:history="1">
+                      <w:hyperlink r:id="rId24" w:history="1">
                         <w:r>
                           <w:rPr>
                             <w:rStyle w:val="Hyperlink"/>
@@ -12055,7 +13200,7 @@
                     </pic:cNvPicPr>
                   </pic:nvPicPr>
                   <pic:blipFill>
-                    <a:blip r:embed="rId26" cstate="print"/>
+                    <a:blip r:embed="rId25" cstate="print"/>
                     <a:srcRect/>
                     <a:stretch>
                       <a:fillRect/>
@@ -12133,7 +13278,7 @@
                         </a:ln>
                         <a:extLst>
                           <a:ext uri="{91240B29-F687-4f45-9708-019B960494DF}">
-                            <a14:hiddenLine xmlns:cx2="http://schemas.microsoft.com/office/drawing/2015/10/21/chartex" xmlns:cx3="http://schemas.microsoft.com/office/drawing/2016/5/9/chartex" xmlns:cx4="http://schemas.microsoft.com/office/drawing/2016/5/10/chartex" xmlns:cx5="http://schemas.microsoft.com/office/drawing/2016/5/11/chartex" xmlns:cx6="http://schemas.microsoft.com/office/drawing/2016/5/12/chartex" xmlns:cx7="http://schemas.microsoft.com/office/drawing/2016/5/13/chartex" xmlns:cx8="http://schemas.microsoft.com/office/drawing/2016/5/14/chartex" xmlns:aink="http://schemas.microsoft.com/office/drawing/2016/ink" xmlns:am3d="http://schemas.microsoft.com/office/drawing/2017/model3d" xmlns:w16cid="http://schemas.microsoft.com/office/word/2016/wordml/cid" xmlns="" xmlns:mo="http://schemas.microsoft.com/office/mac/office/2008/main" xmlns:mv="urn:schemas-microsoft-com:mac:vml" xmlns:o="urn:schemas-microsoft-com:office:office" xmlns:v="urn:schemas-microsoft-com:vml" xmlns:w10="urn:schemas-microsoft-com:office:word" xmlns:w="http://schemas.openxmlformats.org/wordprocessingml/2006/main" xmlns:a14="http://schemas.microsoft.com/office/drawing/2010/main" w="9525">
+                            <a14:hiddenLine xmlns:a14="http://schemas.microsoft.com/office/drawing/2010/main" xmlns:w="http://schemas.openxmlformats.org/wordprocessingml/2006/main" xmlns:w10="urn:schemas-microsoft-com:office:word" xmlns:v="urn:schemas-microsoft-com:vml" xmlns:o="urn:schemas-microsoft-com:office:office" xmlns:mv="urn:schemas-microsoft-com:mac:vml" xmlns:mo="http://schemas.microsoft.com/office/mac/office/2008/main" xmlns="" xmlns:w16cid="http://schemas.microsoft.com/office/word/2016/wordml/cid" xmlns:am3d="http://schemas.microsoft.com/office/drawing/2017/model3d" xmlns:aink="http://schemas.microsoft.com/office/drawing/2016/ink" xmlns:cx8="http://schemas.microsoft.com/office/drawing/2016/5/14/chartex" xmlns:cx7="http://schemas.microsoft.com/office/drawing/2016/5/13/chartex" xmlns:cx6="http://schemas.microsoft.com/office/drawing/2016/5/12/chartex" xmlns:cx5="http://schemas.microsoft.com/office/drawing/2016/5/11/chartex" xmlns:cx4="http://schemas.microsoft.com/office/drawing/2016/5/10/chartex" xmlns:cx3="http://schemas.microsoft.com/office/drawing/2016/5/9/chartex" xmlns:cx2="http://schemas.microsoft.com/office/drawing/2015/10/21/chartex" w="9525">
                               <a:solidFill>
                                 <a:srgbClr val="000000"/>
                               </a:solidFill>
@@ -12273,7 +13418,7 @@
                         </a:ln>
                         <a:extLst>
                           <a:ext uri="{91240B29-F687-4f45-9708-019B960494DF}">
-                            <a14:hiddenLine xmlns:cx2="http://schemas.microsoft.com/office/drawing/2015/10/21/chartex" xmlns:cx3="http://schemas.microsoft.com/office/drawing/2016/5/9/chartex" xmlns:cx4="http://schemas.microsoft.com/office/drawing/2016/5/10/chartex" xmlns:cx5="http://schemas.microsoft.com/office/drawing/2016/5/11/chartex" xmlns:cx6="http://schemas.microsoft.com/office/drawing/2016/5/12/chartex" xmlns:cx7="http://schemas.microsoft.com/office/drawing/2016/5/13/chartex" xmlns:cx8="http://schemas.microsoft.com/office/drawing/2016/5/14/chartex" xmlns:aink="http://schemas.microsoft.com/office/drawing/2016/ink" xmlns:am3d="http://schemas.microsoft.com/office/drawing/2017/model3d" xmlns:w16cid="http://schemas.microsoft.com/office/word/2016/wordml/cid" xmlns="" xmlns:mo="http://schemas.microsoft.com/office/mac/office/2008/main" xmlns:mv="urn:schemas-microsoft-com:mac:vml" xmlns:o="urn:schemas-microsoft-com:office:office" xmlns:v="urn:schemas-microsoft-com:vml" xmlns:w10="urn:schemas-microsoft-com:office:word" xmlns:w="http://schemas.openxmlformats.org/wordprocessingml/2006/main" xmlns:a14="http://schemas.microsoft.com/office/drawing/2010/main" w="9525">
+                            <a14:hiddenLine xmlns:a14="http://schemas.microsoft.com/office/drawing/2010/main" xmlns:w="http://schemas.openxmlformats.org/wordprocessingml/2006/main" xmlns:w10="urn:schemas-microsoft-com:office:word" xmlns:v="urn:schemas-microsoft-com:vml" xmlns:o="urn:schemas-microsoft-com:office:office" xmlns:mv="urn:schemas-microsoft-com:mac:vml" xmlns:mo="http://schemas.microsoft.com/office/mac/office/2008/main" xmlns="" xmlns:w16cid="http://schemas.microsoft.com/office/word/2016/wordml/cid" xmlns:am3d="http://schemas.microsoft.com/office/drawing/2017/model3d" xmlns:aink="http://schemas.microsoft.com/office/drawing/2016/ink" xmlns:cx8="http://schemas.microsoft.com/office/drawing/2016/5/14/chartex" xmlns:cx7="http://schemas.microsoft.com/office/drawing/2016/5/13/chartex" xmlns:cx6="http://schemas.microsoft.com/office/drawing/2016/5/12/chartex" xmlns:cx5="http://schemas.microsoft.com/office/drawing/2016/5/11/chartex" xmlns:cx4="http://schemas.microsoft.com/office/drawing/2016/5/10/chartex" xmlns:cx3="http://schemas.microsoft.com/office/drawing/2016/5/9/chartex" xmlns:cx2="http://schemas.microsoft.com/office/drawing/2015/10/21/chartex" w="9525">
                               <a:solidFill>
                                 <a:srgbClr val="000000"/>
                               </a:solidFill>
@@ -12354,7 +13499,7 @@
                         </a:ln>
                         <a:extLst>
                           <a:ext uri="{91240B29-F687-4f45-9708-019B960494DF}">
-                            <a14:hiddenLine xmlns:cx2="http://schemas.microsoft.com/office/drawing/2015/10/21/chartex" xmlns:cx3="http://schemas.microsoft.com/office/drawing/2016/5/9/chartex" xmlns:cx4="http://schemas.microsoft.com/office/drawing/2016/5/10/chartex" xmlns:cx5="http://schemas.microsoft.com/office/drawing/2016/5/11/chartex" xmlns:cx6="http://schemas.microsoft.com/office/drawing/2016/5/12/chartex" xmlns:cx7="http://schemas.microsoft.com/office/drawing/2016/5/13/chartex" xmlns:cx8="http://schemas.microsoft.com/office/drawing/2016/5/14/chartex" xmlns:aink="http://schemas.microsoft.com/office/drawing/2016/ink" xmlns:am3d="http://schemas.microsoft.com/office/drawing/2017/model3d" xmlns:w16cid="http://schemas.microsoft.com/office/word/2016/wordml/cid" xmlns="" xmlns:mo="http://schemas.microsoft.com/office/mac/office/2008/main" xmlns:mv="urn:schemas-microsoft-com:mac:vml" xmlns:o="urn:schemas-microsoft-com:office:office" xmlns:v="urn:schemas-microsoft-com:vml" xmlns:w10="urn:schemas-microsoft-com:office:word" xmlns:w="http://schemas.openxmlformats.org/wordprocessingml/2006/main" xmlns:a14="http://schemas.microsoft.com/office/drawing/2010/main" w="9525">
+                            <a14:hiddenLine xmlns:a14="http://schemas.microsoft.com/office/drawing/2010/main" xmlns:w="http://schemas.openxmlformats.org/wordprocessingml/2006/main" xmlns:w10="urn:schemas-microsoft-com:office:word" xmlns:v="urn:schemas-microsoft-com:vml" xmlns:o="urn:schemas-microsoft-com:office:office" xmlns:mv="urn:schemas-microsoft-com:mac:vml" xmlns:mo="http://schemas.microsoft.com/office/mac/office/2008/main" xmlns="" xmlns:w16cid="http://schemas.microsoft.com/office/word/2016/wordml/cid" xmlns:am3d="http://schemas.microsoft.com/office/drawing/2017/model3d" xmlns:aink="http://schemas.microsoft.com/office/drawing/2016/ink" xmlns:cx8="http://schemas.microsoft.com/office/drawing/2016/5/14/chartex" xmlns:cx7="http://schemas.microsoft.com/office/drawing/2016/5/13/chartex" xmlns:cx6="http://schemas.microsoft.com/office/drawing/2016/5/12/chartex" xmlns:cx5="http://schemas.microsoft.com/office/drawing/2016/5/11/chartex" xmlns:cx4="http://schemas.microsoft.com/office/drawing/2016/5/10/chartex" xmlns:cx3="http://schemas.microsoft.com/office/drawing/2016/5/9/chartex" xmlns:cx2="http://schemas.microsoft.com/office/drawing/2015/10/21/chartex" w="9525">
                               <a:solidFill>
                                 <a:srgbClr val="000000"/>
                               </a:solidFill>
@@ -12381,7 +13526,15 @@
                               <w:t xml:space="preserve"> NetApp, Inc. All rights reserved. No portions of this document may be reproduced without prior written consent of NetApp, Inc. Specifications are subject to change without notice. NetApp, the NetApp logo, xxx, and xxx are trademarks or registered trademarks of NetApp, Inc. in the United States and/or other countries. &lt;&lt;Insert third-party trademark notices here.&gt;&gt; All other brands or products are trademarks or registered trademarks of their respective holders and should be treated as such</w:t>
                             </w:r>
                             <w:r>
-                              <w:t>. TR-XXXXi-MMYR</w:t>
+                              <w:t>. TR-</w:t>
+                            </w:r>
+                            <w:proofErr w:type="spellStart"/>
+                            <w:r>
+                              <w:t>XXXXi</w:t>
+                            </w:r>
+                            <w:proofErr w:type="spellEnd"/>
+                            <w:r>
+                              <w:t>-MMYR</w:t>
                             </w:r>
                           </w:p>
                         </w:txbxContent>
@@ -12420,7 +13573,15 @@
                         <w:t xml:space="preserve"> NetApp, Inc. All rights reserved. No portions of this document may be reproduced without prior written consent of NetApp, Inc. Specifications are subject to change without notice. NetApp, the NetApp logo, xxx, and xxx are trademarks or registered trademarks of NetApp, Inc. in the United States and/or other countries. &lt;&lt;Insert third-party trademark notices here.&gt;&gt; All other brands or products are trademarks or registered trademarks of their respective holders and should be treated as such</w:t>
                       </w:r>
                       <w:r>
-                        <w:t>. TR-XXXXi-MMYR</w:t>
+                        <w:t>. TR-</w:t>
+                      </w:r>
+                      <w:proofErr w:type="spellStart"/>
+                      <w:r>
+                        <w:t>XXXXi</w:t>
+                      </w:r>
+                      <w:proofErr w:type="spellEnd"/>
+                      <w:r>
+                        <w:t>-MMYR</w:t>
                       </w:r>
                     </w:p>
                   </w:txbxContent>
@@ -12434,7 +13595,7 @@
       </w:r>
     </w:p>
     <w:sectPr>
-      <w:footerReference w:type="default" r:id="rId27"/>
+      <w:footerReference w:type="default" r:id="rId26"/>
       <w:pgSz w:w="12240" w:h="15840" w:code="1"/>
       <w:pgMar w:top="1440" w:right="1152" w:bottom="1440" w:left="1728" w:header="0" w:footer="288" w:gutter="0"/>
       <w:cols w:space="720"/>
@@ -18295,6 +19456,23 @@
 </file>
 
 <file path=customXml/item1.xml><?xml version="1.0" encoding="utf-8"?>
+<?mso-contentType ?>
+<FormTemplates xmlns="http://schemas.microsoft.com/sharepoint/v3/contenttype/forms">
+  <Display>DocumentLibraryForm</Display>
+  <Edit>DocumentLibraryForm</Edit>
+  <New>DocumentLibraryForm</New>
+</FormTemplates>
+</file>
+
+<file path=customXml/item2.xml><?xml version="1.0" encoding="utf-8"?>
+<p:properties xmlns:p="http://schemas.microsoft.com/office/2006/metadata/properties" xmlns:xsi="http://www.w3.org/2001/XMLSchema-instance">
+  <documentManagement>
+    <AVMComments xmlns="665a07bd-6d60-461f-8e91-dc28e99b16c8" xsi:nil="true"/>
+  </documentManagement>
+</p:properties>
+</file>
+
+<file path=customXml/item3.xml><?xml version="1.0" encoding="utf-8"?>
 <ct:contentTypeSchema xmlns:ct="http://schemas.microsoft.com/office/2006/metadata/contentType" xmlns:ma="http://schemas.microsoft.com/office/2006/metadata/properties/metaAttributes" ct:_="" ma:_="" ma:contentTypeName="Document" ma:contentTypeID="0x010100DE2F42C90AD6FF40813D0D1157D0F0A5" ma:contentTypeVersion="1" ma:contentTypeDescription="Create a new document." ma:contentTypeScope="" ma:versionID="4d9bbe0155203d3df99a725eda6a3a0e">
   <xsd:schema xmlns:xsd="http://www.w3.org/2001/XMLSchema" xmlns:p="http://schemas.microsoft.com/office/2006/metadata/properties" xmlns:ns2="665a07bd-6d60-461f-8e91-dc28e99b16c8" targetNamespace="http://schemas.microsoft.com/office/2006/metadata/properties" ma:root="true" ma:fieldsID="b9fcdf1010ddf7c1d7ccba8668cafd50" ns2:_="">
     <xsd:import namespace="665a07bd-6d60-461f-8e91-dc28e99b16c8"/>
@@ -18354,28 +19532,28 @@
 </ct:contentTypeSchema>
 </file>
 
-<file path=customXml/item2.xml><?xml version="1.0" encoding="utf-8"?>
-<p:properties xmlns:p="http://schemas.microsoft.com/office/2006/metadata/properties" xmlns:xsi="http://www.w3.org/2001/XMLSchema-instance">
-  <documentManagement>
-    <AVMComments xmlns="665a07bd-6d60-461f-8e91-dc28e99b16c8" xsi:nil="true"/>
-  </documentManagement>
-</p:properties>
-</file>
-
-<file path=customXml/item3.xml><?xml version="1.0" encoding="utf-8"?>
-<?mso-contentType ?>
-<FormTemplates xmlns="http://schemas.microsoft.com/sharepoint/v3/contenttype/forms">
-  <Display>DocumentLibraryForm</Display>
-  <Edit>DocumentLibraryForm</Edit>
-  <New>DocumentLibraryForm</New>
-</FormTemplates>
-</file>
-
 <file path=customXml/item4.xml><?xml version="1.0" encoding="utf-8"?>
 <b:Sources xmlns:b="http://schemas.openxmlformats.org/officeDocument/2006/bibliography" xmlns="http://schemas.openxmlformats.org/officeDocument/2006/bibliography" SelectedStyle="\APA.XSL" StyleName="APA"/>
 </file>
 
 <file path=customXml/itemProps1.xml><?xml version="1.0" encoding="utf-8"?>
+<ds:datastoreItem xmlns:ds="http://schemas.openxmlformats.org/officeDocument/2006/customXml" ds:itemID="{93CE99CF-9248-40CD-8E58-4BF86C57C1A9}">
+  <ds:schemaRefs>
+    <ds:schemaRef ds:uri="http://schemas.microsoft.com/sharepoint/v3/contenttype/forms"/>
+  </ds:schemaRefs>
+</ds:datastoreItem>
+</file>
+
+<file path=customXml/itemProps2.xml><?xml version="1.0" encoding="utf-8"?>
+<ds:datastoreItem xmlns:ds="http://schemas.openxmlformats.org/officeDocument/2006/customXml" ds:itemID="{45887E2D-99BC-4377-921B-A28AD82E7B0A}">
+  <ds:schemaRefs>
+    <ds:schemaRef ds:uri="http://schemas.microsoft.com/office/2006/metadata/properties"/>
+    <ds:schemaRef ds:uri="665a07bd-6d60-461f-8e91-dc28e99b16c8"/>
+  </ds:schemaRefs>
+</ds:datastoreItem>
+</file>
+
+<file path=customXml/itemProps3.xml><?xml version="1.0" encoding="utf-8"?>
 <ds:datastoreItem xmlns:ds="http://schemas.openxmlformats.org/officeDocument/2006/customXml" ds:itemID="{0FE50BAD-5AB9-4A59-B258-0B68FE3C1C1A}">
   <ds:schemaRefs>
     <ds:schemaRef ds:uri="http://schemas.microsoft.com/office/2006/metadata/contentType"/>
@@ -18392,25 +19570,8 @@
 </ds:datastoreItem>
 </file>
 
-<file path=customXml/itemProps2.xml><?xml version="1.0" encoding="utf-8"?>
-<ds:datastoreItem xmlns:ds="http://schemas.openxmlformats.org/officeDocument/2006/customXml" ds:itemID="{45887E2D-99BC-4377-921B-A28AD82E7B0A}">
-  <ds:schemaRefs>
-    <ds:schemaRef ds:uri="http://schemas.microsoft.com/office/2006/metadata/properties"/>
-    <ds:schemaRef ds:uri="665a07bd-6d60-461f-8e91-dc28e99b16c8"/>
-  </ds:schemaRefs>
-</ds:datastoreItem>
-</file>
-
-<file path=customXml/itemProps3.xml><?xml version="1.0" encoding="utf-8"?>
-<ds:datastoreItem xmlns:ds="http://schemas.openxmlformats.org/officeDocument/2006/customXml" ds:itemID="{93CE99CF-9248-40CD-8E58-4BF86C57C1A9}">
-  <ds:schemaRefs>
-    <ds:schemaRef ds:uri="http://schemas.microsoft.com/sharepoint/v3/contenttype/forms"/>
-  </ds:schemaRefs>
-</ds:datastoreItem>
-</file>
-
 <file path=customXml/itemProps4.xml><?xml version="1.0" encoding="utf-8"?>
-<ds:datastoreItem xmlns:ds="http://schemas.openxmlformats.org/officeDocument/2006/customXml" ds:itemID="{5B79B4F6-8115-4B5F-8165-F15A8945A899}">
+<ds:datastoreItem xmlns:ds="http://schemas.openxmlformats.org/officeDocument/2006/customXml" ds:itemID="{7E17BDAD-30FE-4F99-8A58-127AE82E21E9}">
   <ds:schemaRefs>
     <ds:schemaRef ds:uri="http://schemas.openxmlformats.org/officeDocument/2006/bibliography"/>
   </ds:schemaRefs>

--- a/lod/Demo Ansible in Lab On Demand.v4.docx
+++ b/lod/Demo Ansible in Lab On Demand.v4.docx
@@ -113,14 +113,14 @@
                         </a:ln>
                         <a:extLst>
                           <a:ext uri="{909E8E84-426E-40dd-AFC4-6F175D3DCCD1}">
-                            <a14:hiddenFill xmlns:a14="http://schemas.microsoft.com/office/drawing/2010/main" xmlns:w="http://schemas.openxmlformats.org/wordprocessingml/2006/main" xmlns:w10="urn:schemas-microsoft-com:office:word" xmlns:v="urn:schemas-microsoft-com:vml" xmlns:o="urn:schemas-microsoft-com:office:office" xmlns:mv="urn:schemas-microsoft-com:mac:vml" xmlns:mo="http://schemas.microsoft.com/office/mac/office/2008/main" xmlns="" xmlns:w16cid="http://schemas.microsoft.com/office/word/2016/wordml/cid" xmlns:am3d="http://schemas.microsoft.com/office/drawing/2017/model3d" xmlns:aink="http://schemas.microsoft.com/office/drawing/2016/ink" xmlns:cx8="http://schemas.microsoft.com/office/drawing/2016/5/14/chartex" xmlns:cx7="http://schemas.microsoft.com/office/drawing/2016/5/13/chartex" xmlns:cx6="http://schemas.microsoft.com/office/drawing/2016/5/12/chartex" xmlns:cx5="http://schemas.microsoft.com/office/drawing/2016/5/11/chartex" xmlns:cx4="http://schemas.microsoft.com/office/drawing/2016/5/10/chartex" xmlns:cx3="http://schemas.microsoft.com/office/drawing/2016/5/9/chartex" xmlns:cx2="http://schemas.microsoft.com/office/drawing/2015/10/21/chartex">
+                            <a14:hiddenFill xmlns:cx2="http://schemas.microsoft.com/office/drawing/2015/10/21/chartex" xmlns:cx3="http://schemas.microsoft.com/office/drawing/2016/5/9/chartex" xmlns:cx4="http://schemas.microsoft.com/office/drawing/2016/5/10/chartex" xmlns:cx5="http://schemas.microsoft.com/office/drawing/2016/5/11/chartex" xmlns:cx6="http://schemas.microsoft.com/office/drawing/2016/5/12/chartex" xmlns:cx7="http://schemas.microsoft.com/office/drawing/2016/5/13/chartex" xmlns:cx8="http://schemas.microsoft.com/office/drawing/2016/5/14/chartex" xmlns:aink="http://schemas.microsoft.com/office/drawing/2016/ink" xmlns:am3d="http://schemas.microsoft.com/office/drawing/2017/model3d" xmlns:w16cid="http://schemas.microsoft.com/office/word/2016/wordml/cid" xmlns="" xmlns:mo="http://schemas.microsoft.com/office/mac/office/2008/main" xmlns:mv="urn:schemas-microsoft-com:mac:vml" xmlns:o="urn:schemas-microsoft-com:office:office" xmlns:v="urn:schemas-microsoft-com:vml" xmlns:w10="urn:schemas-microsoft-com:office:word" xmlns:w="http://schemas.openxmlformats.org/wordprocessingml/2006/main" xmlns:a14="http://schemas.microsoft.com/office/drawing/2010/main">
                               <a:solidFill>
                                 <a:srgbClr val="FFFFFF"/>
                               </a:solidFill>
                             </a14:hiddenFill>
                           </a:ext>
                           <a:ext uri="{91240B29-F687-4f45-9708-019B960494DF}">
-                            <a14:hiddenLine xmlns:a14="http://schemas.microsoft.com/office/drawing/2010/main" xmlns:w="http://schemas.openxmlformats.org/wordprocessingml/2006/main" xmlns:w10="urn:schemas-microsoft-com:office:word" xmlns:v="urn:schemas-microsoft-com:vml" xmlns:o="urn:schemas-microsoft-com:office:office" xmlns:mv="urn:schemas-microsoft-com:mac:vml" xmlns:mo="http://schemas.microsoft.com/office/mac/office/2008/main" xmlns="" xmlns:w16cid="http://schemas.microsoft.com/office/word/2016/wordml/cid" xmlns:am3d="http://schemas.microsoft.com/office/drawing/2017/model3d" xmlns:aink="http://schemas.microsoft.com/office/drawing/2016/ink" xmlns:cx8="http://schemas.microsoft.com/office/drawing/2016/5/14/chartex" xmlns:cx7="http://schemas.microsoft.com/office/drawing/2016/5/13/chartex" xmlns:cx6="http://schemas.microsoft.com/office/drawing/2016/5/12/chartex" xmlns:cx5="http://schemas.microsoft.com/office/drawing/2016/5/11/chartex" xmlns:cx4="http://schemas.microsoft.com/office/drawing/2016/5/10/chartex" xmlns:cx3="http://schemas.microsoft.com/office/drawing/2016/5/9/chartex" xmlns:cx2="http://schemas.microsoft.com/office/drawing/2015/10/21/chartex" w="9525">
+                            <a14:hiddenLine xmlns:cx2="http://schemas.microsoft.com/office/drawing/2015/10/21/chartex" xmlns:cx3="http://schemas.microsoft.com/office/drawing/2016/5/9/chartex" xmlns:cx4="http://schemas.microsoft.com/office/drawing/2016/5/10/chartex" xmlns:cx5="http://schemas.microsoft.com/office/drawing/2016/5/11/chartex" xmlns:cx6="http://schemas.microsoft.com/office/drawing/2016/5/12/chartex" xmlns:cx7="http://schemas.microsoft.com/office/drawing/2016/5/13/chartex" xmlns:cx8="http://schemas.microsoft.com/office/drawing/2016/5/14/chartex" xmlns:aink="http://schemas.microsoft.com/office/drawing/2016/ink" xmlns:am3d="http://schemas.microsoft.com/office/drawing/2017/model3d" xmlns:w16cid="http://schemas.microsoft.com/office/word/2016/wordml/cid" xmlns="" xmlns:mo="http://schemas.microsoft.com/office/mac/office/2008/main" xmlns:mv="urn:schemas-microsoft-com:mac:vml" xmlns:o="urn:schemas-microsoft-com:office:office" xmlns:v="urn:schemas-microsoft-com:vml" xmlns:w10="urn:schemas-microsoft-com:office:word" xmlns:w="http://schemas.openxmlformats.org/wordprocessingml/2006/main" xmlns:a14="http://schemas.microsoft.com/office/drawing/2010/main" w="9525">
                               <a:solidFill>
                                 <a:srgbClr val="000000"/>
                               </a:solidFill>
@@ -272,7 +272,12 @@
         <w:t>TABLE OF C</w:t>
       </w:r>
       <w:r>
-        <w:t>ONTENTS</w:t>
+        <w:t>ONTEN</w:t>
+      </w:r>
+      <w:bookmarkStart w:id="8" w:name="_GoBack"/>
+      <w:bookmarkEnd w:id="8"/>
+      <w:r>
+        <w:t>TS</w:t>
       </w:r>
       <w:r>
         <w:fldChar w:fldCharType="begin"/>
@@ -294,7 +299,7 @@
           <w:sz w:val="22"/>
         </w:rPr>
       </w:pPr>
-      <w:hyperlink w:anchor="_Toc18108936" w:history="1">
+      <w:hyperlink w:anchor="_Toc18142635" w:history="1">
         <w:r>
           <w:rPr>
             <w:rStyle w:val="Hyperlink"/>
@@ -332,7 +337,7 @@
           <w:rPr>
             <w:webHidden/>
           </w:rPr>
-          <w:instrText xml:space="preserve"> PAGEREF _Toc18108936 \h </w:instrText>
+          <w:instrText xml:space="preserve"> PAGEREF _Toc18142635 \h </w:instrText>
         </w:r>
         <w:r>
           <w:rPr>
@@ -369,7 +374,7 @@
           <w:sz w:val="22"/>
         </w:rPr>
       </w:pPr>
-      <w:hyperlink w:anchor="_Toc18108937" w:history="1">
+      <w:hyperlink w:anchor="_Toc18142636" w:history="1">
         <w:r>
           <w:rPr>
             <w:rStyle w:val="Hyperlink"/>
@@ -407,7 +412,7 @@
           <w:rPr>
             <w:webHidden/>
           </w:rPr>
-          <w:instrText xml:space="preserve"> PAGEREF _Toc18108937 \h </w:instrText>
+          <w:instrText xml:space="preserve"> PAGEREF _Toc18142636 \h </w:instrText>
         </w:r>
         <w:r>
           <w:rPr>
@@ -444,7 +449,7 @@
           <w:sz w:val="22"/>
         </w:rPr>
       </w:pPr>
-      <w:hyperlink w:anchor="_Toc18108938" w:history="1">
+      <w:hyperlink w:anchor="_Toc18142637" w:history="1">
         <w:r>
           <w:rPr>
             <w:rStyle w:val="Hyperlink"/>
@@ -482,7 +487,7 @@
           <w:rPr>
             <w:webHidden/>
           </w:rPr>
-          <w:instrText xml:space="preserve"> PAGEREF _Toc18108938 \h </w:instrText>
+          <w:instrText xml:space="preserve"> PAGEREF _Toc18142637 \h </w:instrText>
         </w:r>
         <w:r>
           <w:rPr>
@@ -519,7 +524,7 @@
           <w:sz w:val="22"/>
         </w:rPr>
       </w:pPr>
-      <w:hyperlink w:anchor="_Toc18108939" w:history="1">
+      <w:hyperlink w:anchor="_Toc18142638" w:history="1">
         <w:r>
           <w:rPr>
             <w:rStyle w:val="Hyperlink"/>
@@ -557,7 +562,7 @@
           <w:rPr>
             <w:webHidden/>
           </w:rPr>
-          <w:instrText xml:space="preserve"> PAGEREF _Toc18108939 \h </w:instrText>
+          <w:instrText xml:space="preserve"> PAGEREF _Toc18142638 \h </w:instrText>
         </w:r>
         <w:r>
           <w:rPr>
@@ -595,7 +600,7 @@
           <w:sz w:val="22"/>
         </w:rPr>
       </w:pPr>
-      <w:hyperlink w:anchor="_Toc18108940" w:history="1">
+      <w:hyperlink w:anchor="_Toc18142639" w:history="1">
         <w:r>
           <w:rPr>
             <w:rStyle w:val="Hyperlink"/>
@@ -644,7 +649,7 @@
           <w:rPr>
             <w:webHidden/>
           </w:rPr>
-          <w:instrText xml:space="preserve"> PAGEREF _Toc18108940 \h </w:instrText>
+          <w:instrText xml:space="preserve"> PAGEREF _Toc18142639 \h </w:instrText>
         </w:r>
         <w:r>
           <w:rPr>
@@ -682,7 +687,7 @@
           <w:sz w:val="22"/>
         </w:rPr>
       </w:pPr>
-      <w:hyperlink w:anchor="_Toc18108941" w:history="1">
+      <w:hyperlink w:anchor="_Toc18142640" w:history="1">
         <w:r>
           <w:rPr>
             <w:rStyle w:val="Hyperlink"/>
@@ -718,7 +723,7 @@
           <w:rPr>
             <w:webHidden/>
           </w:rPr>
-          <w:instrText xml:space="preserve"> PAGEREF _Toc18108941 \h </w:instrText>
+          <w:instrText xml:space="preserve"> PAGEREF _Toc18142640 \h </w:instrText>
         </w:r>
         <w:r>
           <w:rPr>
@@ -735,7 +740,7 @@
           <w:rPr>
             <w:webHidden/>
           </w:rPr>
-          <w:t>7</w:t>
+          <w:t>8</w:t>
         </w:r>
         <w:r>
           <w:rPr>
@@ -756,7 +761,7 @@
           <w:sz w:val="22"/>
         </w:rPr>
       </w:pPr>
-      <w:hyperlink w:anchor="_Toc18108942" w:history="1">
+      <w:hyperlink w:anchor="_Toc18142641" w:history="1">
         <w:r>
           <w:rPr>
             <w:rStyle w:val="Hyperlink"/>
@@ -792,7 +797,7 @@
           <w:rPr>
             <w:webHidden/>
           </w:rPr>
-          <w:instrText xml:space="preserve"> PAGEREF _Toc18108942 \h </w:instrText>
+          <w:instrText xml:space="preserve"> PAGEREF _Toc18142641 \h </w:instrText>
         </w:r>
         <w:r>
           <w:rPr>
@@ -829,7 +834,7 @@
           <w:sz w:val="22"/>
         </w:rPr>
       </w:pPr>
-      <w:hyperlink w:anchor="_Toc18108943" w:history="1">
+      <w:hyperlink w:anchor="_Toc18142642" w:history="1">
         <w:r>
           <w:rPr>
             <w:rStyle w:val="Hyperlink"/>
@@ -867,7 +872,7 @@
           <w:rPr>
             <w:webHidden/>
           </w:rPr>
-          <w:instrText xml:space="preserve"> PAGEREF _Toc18108943 \h </w:instrText>
+          <w:instrText xml:space="preserve"> PAGEREF _Toc18142642 \h </w:instrText>
         </w:r>
         <w:r>
           <w:rPr>
@@ -905,7 +910,7 @@
           <w:sz w:val="22"/>
         </w:rPr>
       </w:pPr>
-      <w:hyperlink w:anchor="_Toc18108944" w:history="1">
+      <w:hyperlink w:anchor="_Toc18142643" w:history="1">
         <w:r>
           <w:rPr>
             <w:rStyle w:val="Hyperlink"/>
@@ -954,7 +959,7 @@
           <w:rPr>
             <w:webHidden/>
           </w:rPr>
-          <w:instrText xml:space="preserve"> PAGEREF _Toc18108944 \h </w:instrText>
+          <w:instrText xml:space="preserve"> PAGEREF _Toc18142643 \h </w:instrText>
         </w:r>
         <w:r>
           <w:rPr>
@@ -971,7 +976,7 @@
           <w:rPr>
             <w:webHidden/>
           </w:rPr>
-          <w:t>11</w:t>
+          <w:t>12</w:t>
         </w:r>
         <w:r>
           <w:rPr>
@@ -992,7 +997,7 @@
           <w:sz w:val="22"/>
         </w:rPr>
       </w:pPr>
-      <w:hyperlink w:anchor="_Toc18108945" w:history="1">
+      <w:hyperlink w:anchor="_Toc18142644" w:history="1">
         <w:r>
           <w:rPr>
             <w:rStyle w:val="Hyperlink"/>
@@ -1019,7 +1024,7 @@
             <w:noProof/>
             <w:webHidden/>
           </w:rPr>
-          <w:instrText xml:space="preserve"> PAGEREF _Toc18108945 \h </w:instrText>
+          <w:instrText xml:space="preserve"> PAGEREF _Toc18142644 \h </w:instrText>
         </w:r>
         <w:r>
           <w:rPr>
@@ -1061,7 +1066,7 @@
           <w:sz w:val="22"/>
         </w:rPr>
       </w:pPr>
-      <w:hyperlink w:anchor="_Toc18108946" w:history="1">
+      <w:hyperlink w:anchor="_Toc18142645" w:history="1">
         <w:r>
           <w:rPr>
             <w:rStyle w:val="Hyperlink"/>
@@ -1088,7 +1093,7 @@
             <w:noProof/>
             <w:webHidden/>
           </w:rPr>
-          <w:instrText xml:space="preserve"> PAGEREF _Toc18108946 \h </w:instrText>
+          <w:instrText xml:space="preserve"> PAGEREF _Toc18142645 \h </w:instrText>
         </w:r>
         <w:r>
           <w:rPr>
@@ -1108,7 +1113,7 @@
             <w:noProof/>
             <w:webHidden/>
           </w:rPr>
-          <w:t>13</w:t>
+          <w:t>14</w:t>
         </w:r>
         <w:r>
           <w:rPr>
@@ -1149,12 +1154,12 @@
       <w:pPr>
         <w:pStyle w:val="Heading1"/>
       </w:pPr>
-      <w:bookmarkStart w:id="8" w:name="_Toc18108936"/>
+      <w:bookmarkStart w:id="9" w:name="_Toc18142635"/>
       <w:r>
         <w:lastRenderedPageBreak/>
         <w:t>Introduction</w:t>
       </w:r>
-      <w:bookmarkEnd w:id="8"/>
+      <w:bookmarkEnd w:id="9"/>
     </w:p>
     <w:p>
       <w:pPr>
@@ -1646,11 +1651,11 @@
       <w:pPr>
         <w:pStyle w:val="Heading1"/>
       </w:pPr>
-      <w:bookmarkStart w:id="9" w:name="_Toc18108937"/>
+      <w:bookmarkStart w:id="10" w:name="_Toc18142636"/>
       <w:r>
         <w:t>Setting Up the Demo Environment</w:t>
       </w:r>
-      <w:bookmarkEnd w:id="9"/>
+      <w:bookmarkEnd w:id="10"/>
     </w:p>
     <w:p>
       <w:pPr>
@@ -2006,11 +2011,11 @@
       <w:pPr>
         <w:pStyle w:val="Heading1"/>
       </w:pPr>
-      <w:bookmarkStart w:id="10" w:name="_Toc18108938"/>
+      <w:bookmarkStart w:id="11" w:name="_Toc18142637"/>
       <w:r>
         <w:t>Ansible Ad-hoc Commands</w:t>
       </w:r>
-      <w:bookmarkEnd w:id="10"/>
+      <w:bookmarkEnd w:id="11"/>
     </w:p>
     <w:p>
       <w:pPr>
@@ -3139,11 +3144,11 @@
       <w:pPr>
         <w:pStyle w:val="Heading1"/>
       </w:pPr>
-      <w:bookmarkStart w:id="11" w:name="_Toc18108939"/>
+      <w:bookmarkStart w:id="12" w:name="_Toc18142638"/>
       <w:r>
         <w:t>Ansible Playbooks</w:t>
       </w:r>
-      <w:bookmarkEnd w:id="11"/>
+      <w:bookmarkEnd w:id="12"/>
     </w:p>
     <w:p>
       <w:pPr>
@@ -3472,14 +3477,27 @@
       <w:r>
         <w:t xml:space="preserve">Figure </w:t>
       </w:r>
-      <w:fldSimple w:instr=" SEQ Figure \* ARABIC ">
-        <w:r>
-          <w:rPr>
-            <w:noProof/>
-          </w:rPr>
-          <w:t>1</w:t>
-        </w:r>
-      </w:fldSimple>
+      <w:r>
+        <w:fldChar w:fldCharType="begin"/>
+      </w:r>
+      <w:r>
+        <w:instrText xml:space="preserve"> SEQ Figure \* ARABIC </w:instrText>
+      </w:r>
+      <w:r>
+        <w:fldChar w:fldCharType="separate"/>
+      </w:r>
+      <w:r>
+        <w:rPr>
+          <w:noProof/>
+        </w:rPr>
+        <w:t>1</w:t>
+      </w:r>
+      <w:r>
+        <w:rPr>
+          <w:noProof/>
+        </w:rPr>
+        <w:fldChar w:fldCharType="end"/>
+      </w:r>
       <w:r>
         <w:t xml:space="preserve"> Playbook to configure the ONTAP Cluster using calls to Ansible modules</w:t>
       </w:r>
@@ -3631,14 +3649,27 @@
       <w:r>
         <w:t xml:space="preserve">Figure </w:t>
       </w:r>
-      <w:fldSimple w:instr=" SEQ Figure \* ARABIC ">
-        <w:r>
-          <w:rPr>
-            <w:noProof/>
-          </w:rPr>
-          <w:t>2</w:t>
-        </w:r>
-      </w:fldSimple>
+      <w:r>
+        <w:fldChar w:fldCharType="begin"/>
+      </w:r>
+      <w:r>
+        <w:instrText xml:space="preserve"> SEQ Figure \* ARABIC </w:instrText>
+      </w:r>
+      <w:r>
+        <w:fldChar w:fldCharType="separate"/>
+      </w:r>
+      <w:r>
+        <w:rPr>
+          <w:noProof/>
+        </w:rPr>
+        <w:t>2</w:t>
+      </w:r>
+      <w:r>
+        <w:rPr>
+          <w:noProof/>
+        </w:rPr>
+        <w:fldChar w:fldCharType="end"/>
+      </w:r>
       <w:r>
         <w:t xml:space="preserve"> </w:t>
       </w:r>
@@ -3805,7 +3836,7 @@
       <w:pPr>
         <w:pStyle w:val="Heading2"/>
       </w:pPr>
-      <w:bookmarkStart w:id="12" w:name="_Toc18108940"/>
+      <w:bookmarkStart w:id="13" w:name="_Toc18142639"/>
       <w:r>
         <w:t xml:space="preserve">Configuring </w:t>
       </w:r>
@@ -3818,7 +3849,7 @@
       <w:r>
         <w:t xml:space="preserve"> using the Ansible Playbook</w:t>
       </w:r>
-      <w:bookmarkEnd w:id="12"/>
+      <w:bookmarkEnd w:id="13"/>
     </w:p>
     <w:p>
       <w:pPr>
@@ -4362,12 +4393,12 @@
       <w:pPr>
         <w:pStyle w:val="Heading2"/>
       </w:pPr>
-      <w:bookmarkStart w:id="13" w:name="_Toc18108941"/>
+      <w:bookmarkStart w:id="14" w:name="_Toc18142640"/>
       <w:r>
         <w:lastRenderedPageBreak/>
         <w:t>The Idempotent Nature of Ansible</w:t>
       </w:r>
-      <w:bookmarkEnd w:id="13"/>
+      <w:bookmarkEnd w:id="14"/>
     </w:p>
     <w:p>
       <w:pPr>
@@ -5244,11 +5275,11 @@
       <w:pPr>
         <w:pStyle w:val="Heading2"/>
       </w:pPr>
-      <w:bookmarkStart w:id="14" w:name="_Toc18108942"/>
+      <w:bookmarkStart w:id="15" w:name="_Toc18142641"/>
       <w:r>
         <w:t>Using Ansible to Deploy Trident</w:t>
       </w:r>
-      <w:bookmarkEnd w:id="14"/>
+      <w:bookmarkEnd w:id="15"/>
     </w:p>
     <w:p>
       <w:pPr>
@@ -6129,19 +6160,19 @@
           <w:numId w:val="0"/>
         </w:numPr>
       </w:pPr>
-      <w:bookmarkStart w:id="15" w:name="_Toc18108943"/>
     </w:p>
     <w:p>
       <w:pPr>
         <w:pStyle w:val="Heading1"/>
       </w:pPr>
+      <w:bookmarkStart w:id="16" w:name="_Toc18142642"/>
       <w:r>
         <w:t xml:space="preserve">Ansible </w:t>
       </w:r>
       <w:r>
         <w:t>Roles</w:t>
       </w:r>
-      <w:bookmarkEnd w:id="15"/>
+      <w:bookmarkEnd w:id="16"/>
     </w:p>
     <w:p>
       <w:pPr>
@@ -6961,14 +6992,27 @@
       <w:r>
         <w:t xml:space="preserve">Table </w:t>
       </w:r>
-      <w:fldSimple w:instr=" SEQ Table \* ARABIC ">
-        <w:r>
-          <w:rPr>
-            <w:noProof/>
-          </w:rPr>
-          <w:t>1</w:t>
-        </w:r>
-      </w:fldSimple>
+      <w:r>
+        <w:fldChar w:fldCharType="begin"/>
+      </w:r>
+      <w:r>
+        <w:instrText xml:space="preserve"> SEQ Table \* ARABIC </w:instrText>
+      </w:r>
+      <w:r>
+        <w:fldChar w:fldCharType="separate"/>
+      </w:r>
+      <w:r>
+        <w:rPr>
+          <w:noProof/>
+        </w:rPr>
+        <w:t>1</w:t>
+      </w:r>
+      <w:r>
+        <w:rPr>
+          <w:noProof/>
+        </w:rPr>
+        <w:fldChar w:fldCharType="end"/>
+      </w:r>
       <w:r>
         <w:t xml:space="preserve"> NetApp defined ONTAP Roles and the Ansible Modules they call</w:t>
       </w:r>
@@ -8215,7 +8259,6 @@
                 <w:sz w:val="18"/>
                 <w:szCs w:val="18"/>
               </w:rPr>
-              <w:lastRenderedPageBreak/>
               <w:t>na_ontap_snapmirror_create</w:t>
             </w:r>
             <w:proofErr w:type="spellEnd"/>
@@ -8348,6 +8391,7 @@
                 <w:sz w:val="18"/>
                 <w:szCs w:val="18"/>
               </w:rPr>
+              <w:lastRenderedPageBreak/>
               <w:t>Create SnapMirror</w:t>
             </w:r>
           </w:p>
@@ -8373,6 +8417,7 @@
                 <w:sz w:val="18"/>
                 <w:szCs w:val="18"/>
               </w:rPr>
+              <w:lastRenderedPageBreak/>
               <w:t>na_ontap_cluster_peer</w:t>
             </w:r>
             <w:proofErr w:type="spellEnd"/>
@@ -8436,6 +8481,7 @@
                 <w:sz w:val="18"/>
                 <w:szCs w:val="18"/>
               </w:rPr>
+              <w:lastRenderedPageBreak/>
               <w:t>na_ontap_snapmirror</w:t>
             </w:r>
             <w:proofErr w:type="spellEnd"/>
@@ -8464,6 +8510,7 @@
                 <w:sz w:val="18"/>
                 <w:szCs w:val="18"/>
               </w:rPr>
+              <w:lastRenderedPageBreak/>
               <w:t>na_ontap_vserver_create</w:t>
             </w:r>
             <w:proofErr w:type="spellEnd"/>
@@ -8924,7 +8971,7 @@
       <w:pPr>
         <w:pStyle w:val="Heading2"/>
       </w:pPr>
-      <w:bookmarkStart w:id="16" w:name="_Toc18108944"/>
+      <w:bookmarkStart w:id="17" w:name="_Toc18142643"/>
       <w:r>
         <w:t xml:space="preserve">Configuring </w:t>
       </w:r>
@@ -8940,7 +8987,7 @@
       <w:r>
         <w:t xml:space="preserve"> and NetApp Roles</w:t>
       </w:r>
-      <w:bookmarkEnd w:id="16"/>
+      <w:bookmarkEnd w:id="17"/>
     </w:p>
     <w:p>
       <w:pPr>
@@ -9118,14 +9165,27 @@
       <w:r>
         <w:t xml:space="preserve">Figure </w:t>
       </w:r>
-      <w:fldSimple w:instr=" SEQ Figure \* ARABIC ">
-        <w:r>
-          <w:rPr>
-            <w:noProof/>
-          </w:rPr>
-          <w:t>3</w:t>
-        </w:r>
-      </w:fldSimple>
+      <w:r>
+        <w:fldChar w:fldCharType="begin"/>
+      </w:r>
+      <w:r>
+        <w:instrText xml:space="preserve"> SEQ Figure \* ARABIC </w:instrText>
+      </w:r>
+      <w:r>
+        <w:fldChar w:fldCharType="separate"/>
+      </w:r>
+      <w:r>
+        <w:rPr>
+          <w:noProof/>
+        </w:rPr>
+        <w:t>3</w:t>
+      </w:r>
+      <w:r>
+        <w:rPr>
+          <w:noProof/>
+        </w:rPr>
+        <w:fldChar w:fldCharType="end"/>
+      </w:r>
       <w:r>
         <w:t xml:space="preserve"> Playbook to configure the ONTAP Cluste</w:t>
       </w:r>
@@ -9229,14 +9289,27 @@
       <w:r>
         <w:t xml:space="preserve">Figure </w:t>
       </w:r>
-      <w:fldSimple w:instr=" SEQ Figure \* ARABIC ">
-        <w:r>
-          <w:rPr>
-            <w:noProof/>
-          </w:rPr>
-          <w:t>4</w:t>
-        </w:r>
-      </w:fldSimple>
+      <w:r>
+        <w:fldChar w:fldCharType="begin"/>
+      </w:r>
+      <w:r>
+        <w:instrText xml:space="preserve"> SEQ Figure \* ARABIC </w:instrText>
+      </w:r>
+      <w:r>
+        <w:fldChar w:fldCharType="separate"/>
+      </w:r>
+      <w:r>
+        <w:rPr>
+          <w:noProof/>
+        </w:rPr>
+        <w:t>4</w:t>
+      </w:r>
+      <w:r>
+        <w:rPr>
+          <w:noProof/>
+        </w:rPr>
+        <w:fldChar w:fldCharType="end"/>
+      </w:r>
       <w:r>
         <w:t xml:space="preserve"> </w:t>
       </w:r>
@@ -9687,8 +9760,6 @@
         </w:rPr>
         <w:t>Netapp1!</w:t>
       </w:r>
-      <w:bookmarkStart w:id="17" w:name="_GoBack"/>
-      <w:bookmarkEnd w:id="17"/>
     </w:p>
     <w:p>
       <w:pPr>
@@ -9729,7 +9800,7 @@
       <w:pPr>
         <w:pStyle w:val="Heading1BackMatter"/>
       </w:pPr>
-      <w:bookmarkStart w:id="18" w:name="_Toc18108945"/>
+      <w:bookmarkStart w:id="18" w:name="_Toc18142644"/>
       <w:r>
         <w:t>Appendix A: Alternative Method to Installing Ansible</w:t>
       </w:r>
@@ -9982,7 +10053,7 @@
         <w:pStyle w:val="Heading1BackMatter"/>
       </w:pPr>
       <w:bookmarkStart w:id="19" w:name="_Toc17895027"/>
-      <w:bookmarkStart w:id="20" w:name="_Toc18108946"/>
+      <w:bookmarkStart w:id="20" w:name="_Toc18142645"/>
       <w:r>
         <w:t>Appendix B: Configuration Files Used in the Demo</w:t>
       </w:r>
@@ -11390,6 +11461,7 @@
         <w:pStyle w:val="ConsoleBlockSmall"/>
       </w:pPr>
       <w:r>
+        <w:lastRenderedPageBreak/>
         <w:t xml:space="preserve">      state: present</w:t>
       </w:r>
     </w:p>
@@ -11912,6 +11984,7 @@
         <w:pStyle w:val="ConsoleBlockSmall"/>
       </w:pPr>
       <w:r>
+        <w:lastRenderedPageBreak/>
         <w:t xml:space="preserve">    when: vservers != None</w:t>
       </w:r>
     </w:p>
@@ -12421,6 +12494,7 @@
         <w:pStyle w:val="ConsoleBlockSmall"/>
       </w:pPr>
       <w:r>
+        <w:lastRenderedPageBreak/>
         <w:t>vservers:</w:t>
       </w:r>
     </w:p>
@@ -12429,7 +12503,6 @@
         <w:pStyle w:val="ConsoleBlockSmall"/>
       </w:pPr>
       <w:r>
-        <w:lastRenderedPageBreak/>
         <w:t xml:space="preserve">  - { name: SVM_NFS , aggr: n1_aggr1, protocol: nfs   }</w:t>
       </w:r>
     </w:p>
@@ -12869,6 +12942,7 @@
         <w:pStyle w:val="ConsoleBlockSmall"/>
       </w:pPr>
       <w:r>
+        <w:lastRenderedPageBreak/>
         <w:t xml:space="preserve">    "exportPolicy": "DataPolicy",</w:t>
       </w:r>
     </w:p>
@@ -12877,7 +12951,6 @@
         <w:pStyle w:val="ConsoleBlockSmall"/>
       </w:pPr>
       <w:r>
-        <w:lastRenderedPageBreak/>
         <w:t xml:space="preserve">    "snapshotReserve": "0",</w:t>
       </w:r>
     </w:p>
@@ -12967,7 +13040,7 @@
                         </a:ln>
                         <a:extLst>
                           <a:ext uri="{91240B29-F687-4f45-9708-019B960494DF}">
-                            <a14:hiddenLine xmlns:a14="http://schemas.microsoft.com/office/drawing/2010/main" xmlns:w="http://schemas.openxmlformats.org/wordprocessingml/2006/main" xmlns:w10="urn:schemas-microsoft-com:office:word" xmlns:v="urn:schemas-microsoft-com:vml" xmlns:o="urn:schemas-microsoft-com:office:office" xmlns:mv="urn:schemas-microsoft-com:mac:vml" xmlns:mo="http://schemas.microsoft.com/office/mac/office/2008/main" xmlns="" xmlns:w16cid="http://schemas.microsoft.com/office/word/2016/wordml/cid" xmlns:am3d="http://schemas.microsoft.com/office/drawing/2017/model3d" xmlns:aink="http://schemas.microsoft.com/office/drawing/2016/ink" xmlns:cx8="http://schemas.microsoft.com/office/drawing/2016/5/14/chartex" xmlns:cx7="http://schemas.microsoft.com/office/drawing/2016/5/13/chartex" xmlns:cx6="http://schemas.microsoft.com/office/drawing/2016/5/12/chartex" xmlns:cx5="http://schemas.microsoft.com/office/drawing/2016/5/11/chartex" xmlns:cx4="http://schemas.microsoft.com/office/drawing/2016/5/10/chartex" xmlns:cx3="http://schemas.microsoft.com/office/drawing/2016/5/9/chartex" xmlns:cx2="http://schemas.microsoft.com/office/drawing/2015/10/21/chartex" w="9525">
+                            <a14:hiddenLine xmlns:cx2="http://schemas.microsoft.com/office/drawing/2015/10/21/chartex" xmlns:cx3="http://schemas.microsoft.com/office/drawing/2016/5/9/chartex" xmlns:cx4="http://schemas.microsoft.com/office/drawing/2016/5/10/chartex" xmlns:cx5="http://schemas.microsoft.com/office/drawing/2016/5/11/chartex" xmlns:cx6="http://schemas.microsoft.com/office/drawing/2016/5/12/chartex" xmlns:cx7="http://schemas.microsoft.com/office/drawing/2016/5/13/chartex" xmlns:cx8="http://schemas.microsoft.com/office/drawing/2016/5/14/chartex" xmlns:aink="http://schemas.microsoft.com/office/drawing/2016/ink" xmlns:am3d="http://schemas.microsoft.com/office/drawing/2017/model3d" xmlns:w16cid="http://schemas.microsoft.com/office/word/2016/wordml/cid" xmlns="" xmlns:mo="http://schemas.microsoft.com/office/mac/office/2008/main" xmlns:mv="urn:schemas-microsoft-com:mac:vml" xmlns:o="urn:schemas-microsoft-com:office:office" xmlns:v="urn:schemas-microsoft-com:vml" xmlns:w10="urn:schemas-microsoft-com:office:word" xmlns:w="http://schemas.openxmlformats.org/wordprocessingml/2006/main" xmlns:a14="http://schemas.microsoft.com/office/drawing/2010/main" w="9525">
                               <a:solidFill>
                                 <a:srgbClr val="000000"/>
                               </a:solidFill>
@@ -13278,7 +13351,7 @@
                         </a:ln>
                         <a:extLst>
                           <a:ext uri="{91240B29-F687-4f45-9708-019B960494DF}">
-                            <a14:hiddenLine xmlns:a14="http://schemas.microsoft.com/office/drawing/2010/main" xmlns:w="http://schemas.openxmlformats.org/wordprocessingml/2006/main" xmlns:w10="urn:schemas-microsoft-com:office:word" xmlns:v="urn:schemas-microsoft-com:vml" xmlns:o="urn:schemas-microsoft-com:office:office" xmlns:mv="urn:schemas-microsoft-com:mac:vml" xmlns:mo="http://schemas.microsoft.com/office/mac/office/2008/main" xmlns="" xmlns:w16cid="http://schemas.microsoft.com/office/word/2016/wordml/cid" xmlns:am3d="http://schemas.microsoft.com/office/drawing/2017/model3d" xmlns:aink="http://schemas.microsoft.com/office/drawing/2016/ink" xmlns:cx8="http://schemas.microsoft.com/office/drawing/2016/5/14/chartex" xmlns:cx7="http://schemas.microsoft.com/office/drawing/2016/5/13/chartex" xmlns:cx6="http://schemas.microsoft.com/office/drawing/2016/5/12/chartex" xmlns:cx5="http://schemas.microsoft.com/office/drawing/2016/5/11/chartex" xmlns:cx4="http://schemas.microsoft.com/office/drawing/2016/5/10/chartex" xmlns:cx3="http://schemas.microsoft.com/office/drawing/2016/5/9/chartex" xmlns:cx2="http://schemas.microsoft.com/office/drawing/2015/10/21/chartex" w="9525">
+                            <a14:hiddenLine xmlns:cx2="http://schemas.microsoft.com/office/drawing/2015/10/21/chartex" xmlns:cx3="http://schemas.microsoft.com/office/drawing/2016/5/9/chartex" xmlns:cx4="http://schemas.microsoft.com/office/drawing/2016/5/10/chartex" xmlns:cx5="http://schemas.microsoft.com/office/drawing/2016/5/11/chartex" xmlns:cx6="http://schemas.microsoft.com/office/drawing/2016/5/12/chartex" xmlns:cx7="http://schemas.microsoft.com/office/drawing/2016/5/13/chartex" xmlns:cx8="http://schemas.microsoft.com/office/drawing/2016/5/14/chartex" xmlns:aink="http://schemas.microsoft.com/office/drawing/2016/ink" xmlns:am3d="http://schemas.microsoft.com/office/drawing/2017/model3d" xmlns:w16cid="http://schemas.microsoft.com/office/word/2016/wordml/cid" xmlns="" xmlns:mo="http://schemas.microsoft.com/office/mac/office/2008/main" xmlns:mv="urn:schemas-microsoft-com:mac:vml" xmlns:o="urn:schemas-microsoft-com:office:office" xmlns:v="urn:schemas-microsoft-com:vml" xmlns:w10="urn:schemas-microsoft-com:office:word" xmlns:w="http://schemas.openxmlformats.org/wordprocessingml/2006/main" xmlns:a14="http://schemas.microsoft.com/office/drawing/2010/main" w="9525">
                               <a:solidFill>
                                 <a:srgbClr val="000000"/>
                               </a:solidFill>
@@ -13418,7 +13491,7 @@
                         </a:ln>
                         <a:extLst>
                           <a:ext uri="{91240B29-F687-4f45-9708-019B960494DF}">
-                            <a14:hiddenLine xmlns:a14="http://schemas.microsoft.com/office/drawing/2010/main" xmlns:w="http://schemas.openxmlformats.org/wordprocessingml/2006/main" xmlns:w10="urn:schemas-microsoft-com:office:word" xmlns:v="urn:schemas-microsoft-com:vml" xmlns:o="urn:schemas-microsoft-com:office:office" xmlns:mv="urn:schemas-microsoft-com:mac:vml" xmlns:mo="http://schemas.microsoft.com/office/mac/office/2008/main" xmlns="" xmlns:w16cid="http://schemas.microsoft.com/office/word/2016/wordml/cid" xmlns:am3d="http://schemas.microsoft.com/office/drawing/2017/model3d" xmlns:aink="http://schemas.microsoft.com/office/drawing/2016/ink" xmlns:cx8="http://schemas.microsoft.com/office/drawing/2016/5/14/chartex" xmlns:cx7="http://schemas.microsoft.com/office/drawing/2016/5/13/chartex" xmlns:cx6="http://schemas.microsoft.com/office/drawing/2016/5/12/chartex" xmlns:cx5="http://schemas.microsoft.com/office/drawing/2016/5/11/chartex" xmlns:cx4="http://schemas.microsoft.com/office/drawing/2016/5/10/chartex" xmlns:cx3="http://schemas.microsoft.com/office/drawing/2016/5/9/chartex" xmlns:cx2="http://schemas.microsoft.com/office/drawing/2015/10/21/chartex" w="9525">
+                            <a14:hiddenLine xmlns:cx2="http://schemas.microsoft.com/office/drawing/2015/10/21/chartex" xmlns:cx3="http://schemas.microsoft.com/office/drawing/2016/5/9/chartex" xmlns:cx4="http://schemas.microsoft.com/office/drawing/2016/5/10/chartex" xmlns:cx5="http://schemas.microsoft.com/office/drawing/2016/5/11/chartex" xmlns:cx6="http://schemas.microsoft.com/office/drawing/2016/5/12/chartex" xmlns:cx7="http://schemas.microsoft.com/office/drawing/2016/5/13/chartex" xmlns:cx8="http://schemas.microsoft.com/office/drawing/2016/5/14/chartex" xmlns:aink="http://schemas.microsoft.com/office/drawing/2016/ink" xmlns:am3d="http://schemas.microsoft.com/office/drawing/2017/model3d" xmlns:w16cid="http://schemas.microsoft.com/office/word/2016/wordml/cid" xmlns="" xmlns:mo="http://schemas.microsoft.com/office/mac/office/2008/main" xmlns:mv="urn:schemas-microsoft-com:mac:vml" xmlns:o="urn:schemas-microsoft-com:office:office" xmlns:v="urn:schemas-microsoft-com:vml" xmlns:w10="urn:schemas-microsoft-com:office:word" xmlns:w="http://schemas.openxmlformats.org/wordprocessingml/2006/main" xmlns:a14="http://schemas.microsoft.com/office/drawing/2010/main" w="9525">
                               <a:solidFill>
                                 <a:srgbClr val="000000"/>
                               </a:solidFill>
@@ -13499,7 +13572,7 @@
                         </a:ln>
                         <a:extLst>
                           <a:ext uri="{91240B29-F687-4f45-9708-019B960494DF}">
-                            <a14:hiddenLine xmlns:a14="http://schemas.microsoft.com/office/drawing/2010/main" xmlns:w="http://schemas.openxmlformats.org/wordprocessingml/2006/main" xmlns:w10="urn:schemas-microsoft-com:office:word" xmlns:v="urn:schemas-microsoft-com:vml" xmlns:o="urn:schemas-microsoft-com:office:office" xmlns:mv="urn:schemas-microsoft-com:mac:vml" xmlns:mo="http://schemas.microsoft.com/office/mac/office/2008/main" xmlns="" xmlns:w16cid="http://schemas.microsoft.com/office/word/2016/wordml/cid" xmlns:am3d="http://schemas.microsoft.com/office/drawing/2017/model3d" xmlns:aink="http://schemas.microsoft.com/office/drawing/2016/ink" xmlns:cx8="http://schemas.microsoft.com/office/drawing/2016/5/14/chartex" xmlns:cx7="http://schemas.microsoft.com/office/drawing/2016/5/13/chartex" xmlns:cx6="http://schemas.microsoft.com/office/drawing/2016/5/12/chartex" xmlns:cx5="http://schemas.microsoft.com/office/drawing/2016/5/11/chartex" xmlns:cx4="http://schemas.microsoft.com/office/drawing/2016/5/10/chartex" xmlns:cx3="http://schemas.microsoft.com/office/drawing/2016/5/9/chartex" xmlns:cx2="http://schemas.microsoft.com/office/drawing/2015/10/21/chartex" w="9525">
+                            <a14:hiddenLine xmlns:cx2="http://schemas.microsoft.com/office/drawing/2015/10/21/chartex" xmlns:cx3="http://schemas.microsoft.com/office/drawing/2016/5/9/chartex" xmlns:cx4="http://schemas.microsoft.com/office/drawing/2016/5/10/chartex" xmlns:cx5="http://schemas.microsoft.com/office/drawing/2016/5/11/chartex" xmlns:cx6="http://schemas.microsoft.com/office/drawing/2016/5/12/chartex" xmlns:cx7="http://schemas.microsoft.com/office/drawing/2016/5/13/chartex" xmlns:cx8="http://schemas.microsoft.com/office/drawing/2016/5/14/chartex" xmlns:aink="http://schemas.microsoft.com/office/drawing/2016/ink" xmlns:am3d="http://schemas.microsoft.com/office/drawing/2017/model3d" xmlns:w16cid="http://schemas.microsoft.com/office/word/2016/wordml/cid" xmlns="" xmlns:mo="http://schemas.microsoft.com/office/mac/office/2008/main" xmlns:mv="urn:schemas-microsoft-com:mac:vml" xmlns:o="urn:schemas-microsoft-com:office:office" xmlns:v="urn:schemas-microsoft-com:vml" xmlns:w10="urn:schemas-microsoft-com:office:word" xmlns:w="http://schemas.openxmlformats.org/wordprocessingml/2006/main" xmlns:a14="http://schemas.microsoft.com/office/drawing/2010/main" w="9525">
                               <a:solidFill>
                                 <a:srgbClr val="000000"/>
                               </a:solidFill>
@@ -13656,8 +13729,8 @@
       <w:tblLook w:val="04A0" w:firstRow="1" w:lastRow="0" w:firstColumn="1" w:lastColumn="0" w:noHBand="0" w:noVBand="1"/>
     </w:tblPr>
     <w:tblGrid>
-      <w:gridCol w:w="638"/>
-      <w:gridCol w:w="5702"/>
+      <w:gridCol w:w="640"/>
+      <w:gridCol w:w="5700"/>
       <w:gridCol w:w="3020"/>
     </w:tblGrid>
     <w:tr>
@@ -19456,23 +19529,6 @@
 </file>
 
 <file path=customXml/item1.xml><?xml version="1.0" encoding="utf-8"?>
-<?mso-contentType ?>
-<FormTemplates xmlns="http://schemas.microsoft.com/sharepoint/v3/contenttype/forms">
-  <Display>DocumentLibraryForm</Display>
-  <Edit>DocumentLibraryForm</Edit>
-  <New>DocumentLibraryForm</New>
-</FormTemplates>
-</file>
-
-<file path=customXml/item2.xml><?xml version="1.0" encoding="utf-8"?>
-<p:properties xmlns:p="http://schemas.microsoft.com/office/2006/metadata/properties" xmlns:xsi="http://www.w3.org/2001/XMLSchema-instance">
-  <documentManagement>
-    <AVMComments xmlns="665a07bd-6d60-461f-8e91-dc28e99b16c8" xsi:nil="true"/>
-  </documentManagement>
-</p:properties>
-</file>
-
-<file path=customXml/item3.xml><?xml version="1.0" encoding="utf-8"?>
 <ct:contentTypeSchema xmlns:ct="http://schemas.microsoft.com/office/2006/metadata/contentType" xmlns:ma="http://schemas.microsoft.com/office/2006/metadata/properties/metaAttributes" ct:_="" ma:_="" ma:contentTypeName="Document" ma:contentTypeID="0x010100DE2F42C90AD6FF40813D0D1157D0F0A5" ma:contentTypeVersion="1" ma:contentTypeDescription="Create a new document." ma:contentTypeScope="" ma:versionID="4d9bbe0155203d3df99a725eda6a3a0e">
   <xsd:schema xmlns:xsd="http://www.w3.org/2001/XMLSchema" xmlns:p="http://schemas.microsoft.com/office/2006/metadata/properties" xmlns:ns2="665a07bd-6d60-461f-8e91-dc28e99b16c8" targetNamespace="http://schemas.microsoft.com/office/2006/metadata/properties" ma:root="true" ma:fieldsID="b9fcdf1010ddf7c1d7ccba8668cafd50" ns2:_="">
     <xsd:import namespace="665a07bd-6d60-461f-8e91-dc28e99b16c8"/>
@@ -19532,28 +19588,28 @@
 </ct:contentTypeSchema>
 </file>
 
+<file path=customXml/item2.xml><?xml version="1.0" encoding="utf-8"?>
+<p:properties xmlns:p="http://schemas.microsoft.com/office/2006/metadata/properties" xmlns:xsi="http://www.w3.org/2001/XMLSchema-instance">
+  <documentManagement>
+    <AVMComments xmlns="665a07bd-6d60-461f-8e91-dc28e99b16c8" xsi:nil="true"/>
+  </documentManagement>
+</p:properties>
+</file>
+
+<file path=customXml/item3.xml><?xml version="1.0" encoding="utf-8"?>
+<?mso-contentType ?>
+<FormTemplates xmlns="http://schemas.microsoft.com/sharepoint/v3/contenttype/forms">
+  <Display>DocumentLibraryForm</Display>
+  <Edit>DocumentLibraryForm</Edit>
+  <New>DocumentLibraryForm</New>
+</FormTemplates>
+</file>
+
 <file path=customXml/item4.xml><?xml version="1.0" encoding="utf-8"?>
 <b:Sources xmlns:b="http://schemas.openxmlformats.org/officeDocument/2006/bibliography" xmlns="http://schemas.openxmlformats.org/officeDocument/2006/bibliography" SelectedStyle="\APA.XSL" StyleName="APA"/>
 </file>
 
 <file path=customXml/itemProps1.xml><?xml version="1.0" encoding="utf-8"?>
-<ds:datastoreItem xmlns:ds="http://schemas.openxmlformats.org/officeDocument/2006/customXml" ds:itemID="{93CE99CF-9248-40CD-8E58-4BF86C57C1A9}">
-  <ds:schemaRefs>
-    <ds:schemaRef ds:uri="http://schemas.microsoft.com/sharepoint/v3/contenttype/forms"/>
-  </ds:schemaRefs>
-</ds:datastoreItem>
-</file>
-
-<file path=customXml/itemProps2.xml><?xml version="1.0" encoding="utf-8"?>
-<ds:datastoreItem xmlns:ds="http://schemas.openxmlformats.org/officeDocument/2006/customXml" ds:itemID="{45887E2D-99BC-4377-921B-A28AD82E7B0A}">
-  <ds:schemaRefs>
-    <ds:schemaRef ds:uri="http://schemas.microsoft.com/office/2006/metadata/properties"/>
-    <ds:schemaRef ds:uri="665a07bd-6d60-461f-8e91-dc28e99b16c8"/>
-  </ds:schemaRefs>
-</ds:datastoreItem>
-</file>
-
-<file path=customXml/itemProps3.xml><?xml version="1.0" encoding="utf-8"?>
 <ds:datastoreItem xmlns:ds="http://schemas.openxmlformats.org/officeDocument/2006/customXml" ds:itemID="{0FE50BAD-5AB9-4A59-B258-0B68FE3C1C1A}">
   <ds:schemaRefs>
     <ds:schemaRef ds:uri="http://schemas.microsoft.com/office/2006/metadata/contentType"/>
@@ -19570,8 +19626,25 @@
 </ds:datastoreItem>
 </file>
 
+<file path=customXml/itemProps2.xml><?xml version="1.0" encoding="utf-8"?>
+<ds:datastoreItem xmlns:ds="http://schemas.openxmlformats.org/officeDocument/2006/customXml" ds:itemID="{45887E2D-99BC-4377-921B-A28AD82E7B0A}">
+  <ds:schemaRefs>
+    <ds:schemaRef ds:uri="http://schemas.microsoft.com/office/2006/metadata/properties"/>
+    <ds:schemaRef ds:uri="665a07bd-6d60-461f-8e91-dc28e99b16c8"/>
+  </ds:schemaRefs>
+</ds:datastoreItem>
+</file>
+
+<file path=customXml/itemProps3.xml><?xml version="1.0" encoding="utf-8"?>
+<ds:datastoreItem xmlns:ds="http://schemas.openxmlformats.org/officeDocument/2006/customXml" ds:itemID="{93CE99CF-9248-40CD-8E58-4BF86C57C1A9}">
+  <ds:schemaRefs>
+    <ds:schemaRef ds:uri="http://schemas.microsoft.com/sharepoint/v3/contenttype/forms"/>
+  </ds:schemaRefs>
+</ds:datastoreItem>
+</file>
+
 <file path=customXml/itemProps4.xml><?xml version="1.0" encoding="utf-8"?>
-<ds:datastoreItem xmlns:ds="http://schemas.openxmlformats.org/officeDocument/2006/customXml" ds:itemID="{7E17BDAD-30FE-4F99-8A58-127AE82E21E9}">
+<ds:datastoreItem xmlns:ds="http://schemas.openxmlformats.org/officeDocument/2006/customXml" ds:itemID="{5843CEAB-F05E-4E6B-AB79-3EE885350B96}">
   <ds:schemaRefs>
     <ds:schemaRef ds:uri="http://schemas.openxmlformats.org/officeDocument/2006/bibliography"/>
   </ds:schemaRefs>
